--- a/ИУ5_РПЗ_ФАДЕЕВ_А_А.docx
+++ b/ИУ5_РПЗ_ФАДЕЕВ_А_А.docx
@@ -4442,7 +4442,7 @@
             <w:sz w:val="28"/>
             <w:szCs w:val="28"/>
           </w:rPr>
-          <w:t>26</w:t>
+          <w:t>30</w:t>
         </w:r>
         <w:r>
           <w:rPr>
@@ -4555,7 +4555,7 @@
             <w:sz w:val="28"/>
             <w:szCs w:val="28"/>
           </w:rPr>
-          <w:t>42</w:t>
+          <w:t>46</w:t>
         </w:r>
         <w:r>
           <w:rPr>
@@ -4678,7 +4678,7 @@
             <w:sz w:val="28"/>
             <w:szCs w:val="28"/>
           </w:rPr>
-          <w:t>42</w:t>
+          <w:t>46</w:t>
         </w:r>
         <w:r>
           <w:rPr>
@@ -4801,7 +4801,7 @@
             <w:sz w:val="28"/>
             <w:szCs w:val="28"/>
           </w:rPr>
-          <w:t>43</w:t>
+          <w:t>47</w:t>
         </w:r>
         <w:r>
           <w:rPr>
@@ -4924,7 +4924,7 @@
             <w:sz w:val="28"/>
             <w:szCs w:val="28"/>
           </w:rPr>
-          <w:t>44</w:t>
+          <w:t>48</w:t>
         </w:r>
         <w:r>
           <w:rPr>
@@ -5046,7 +5046,7 @@
             <w:sz w:val="28"/>
             <w:szCs w:val="28"/>
           </w:rPr>
-          <w:t>44</w:t>
+          <w:t>50</w:t>
         </w:r>
         <w:r>
           <w:rPr>
@@ -5161,7 +5161,7 @@
             <w:sz w:val="28"/>
             <w:szCs w:val="28"/>
           </w:rPr>
-          <w:t>45</w:t>
+          <w:t>52</w:t>
         </w:r>
         <w:r>
           <w:rPr>
@@ -5260,7 +5260,7 @@
             <w:sz w:val="28"/>
             <w:szCs w:val="28"/>
           </w:rPr>
-          <w:t>46</w:t>
+          <w:t>53</w:t>
         </w:r>
         <w:r>
           <w:rPr>
@@ -5359,7 +5359,7 @@
             <w:sz w:val="28"/>
             <w:szCs w:val="28"/>
           </w:rPr>
-          <w:t>47</w:t>
+          <w:t>54</w:t>
         </w:r>
         <w:r>
           <w:rPr>
@@ -5459,7 +5459,7 @@
             <w:sz w:val="28"/>
             <w:szCs w:val="28"/>
           </w:rPr>
-          <w:t>48</w:t>
+          <w:t>55</w:t>
         </w:r>
         <w:r>
           <w:rPr>
@@ -5558,7 +5558,7 @@
             <w:sz w:val="28"/>
             <w:szCs w:val="28"/>
           </w:rPr>
-          <w:t>51</w:t>
+          <w:t>58</w:t>
         </w:r>
         <w:r>
           <w:rPr>
@@ -5571,8 +5571,6 @@
           <w:fldChar w:fldCharType="end"/>
         </w:r>
       </w:hyperlink>
-      <w:bookmarkStart w:id="2" w:name="_GoBack"/>
-      <w:bookmarkEnd w:id="2"/>
     </w:p>
     <w:p>
       <w:pPr>
@@ -5659,7 +5657,7 @@
             <w:sz w:val="28"/>
             <w:szCs w:val="28"/>
           </w:rPr>
-          <w:t>57</w:t>
+          <w:t>64</w:t>
         </w:r>
         <w:r>
           <w:rPr>
@@ -5684,11 +5682,11 @@
         <w:lastRenderedPageBreak/>
         <w:fldChar w:fldCharType="end"/>
       </w:r>
-      <w:bookmarkStart w:id="3" w:name="_Toc42547836"/>
+      <w:bookmarkStart w:id="2" w:name="_Toc42547836"/>
       <w:r>
         <w:t>ВВЕДЕНИЕ</w:t>
       </w:r>
-      <w:bookmarkEnd w:id="3"/>
+      <w:bookmarkEnd w:id="2"/>
     </w:p>
     <w:p>
       <w:pPr>
@@ -6274,7 +6272,7 @@
         <w:spacing w:after="560"/>
         <w:ind w:left="0" w:firstLine="0"/>
       </w:pPr>
-      <w:bookmarkStart w:id="4" w:name="_Toc42547837"/>
+      <w:bookmarkStart w:id="3" w:name="_Toc42547837"/>
       <w:r>
         <w:lastRenderedPageBreak/>
         <w:t>ПОСТА</w:t>
@@ -6288,7 +6286,7 @@
       <w:r>
         <w:t>РАЗРАБОТКИ</w:t>
       </w:r>
-      <w:bookmarkEnd w:id="4"/>
+      <w:bookmarkEnd w:id="3"/>
     </w:p>
     <w:p>
       <w:pPr>
@@ -6296,11 +6294,11 @@
         <w:spacing w:after="560"/>
         <w:ind w:left="0" w:firstLine="0"/>
       </w:pPr>
-      <w:bookmarkStart w:id="5" w:name="_Toc42547838"/>
+      <w:bookmarkStart w:id="4" w:name="_Toc42547838"/>
       <w:r>
         <w:t>Общетехническое обоснование разработки</w:t>
       </w:r>
-      <w:bookmarkEnd w:id="5"/>
+      <w:bookmarkEnd w:id="4"/>
     </w:p>
     <w:p>
       <w:pPr>
@@ -6308,14 +6306,14 @@
         <w:spacing w:after="960"/>
         <w:ind w:left="0" w:firstLine="0"/>
       </w:pPr>
-      <w:bookmarkStart w:id="6" w:name="_Toc42547839"/>
+      <w:bookmarkStart w:id="5" w:name="_Toc42547839"/>
       <w:r>
         <w:t xml:space="preserve">Постановка цели </w:t>
       </w:r>
       <w:r>
         <w:t>работы</w:t>
       </w:r>
-      <w:bookmarkEnd w:id="6"/>
+      <w:bookmarkEnd w:id="5"/>
     </w:p>
     <w:p>
       <w:pPr>
@@ -6467,11 +6465,11 @@
         <w:spacing w:after="840"/>
         <w:ind w:left="0" w:firstLine="0"/>
       </w:pPr>
-      <w:bookmarkStart w:id="7" w:name="_Toc42547840"/>
+      <w:bookmarkStart w:id="6" w:name="_Toc42547840"/>
       <w:r>
         <w:t>Постановка задач</w:t>
       </w:r>
-      <w:bookmarkEnd w:id="7"/>
+      <w:bookmarkEnd w:id="6"/>
     </w:p>
     <w:p>
       <w:pPr>
@@ -6854,11 +6852,11 @@
         <w:spacing w:after="840"/>
         <w:ind w:left="0" w:firstLine="0"/>
       </w:pPr>
-      <w:bookmarkStart w:id="8" w:name="_Toc42547841"/>
+      <w:bookmarkStart w:id="7" w:name="_Toc42547841"/>
       <w:r>
         <w:t>Описание предметной области</w:t>
       </w:r>
-      <w:bookmarkEnd w:id="8"/>
+      <w:bookmarkEnd w:id="7"/>
     </w:p>
     <w:p>
       <w:pPr>
@@ -7635,11 +7633,11 @@
         <w:spacing w:after="840"/>
         <w:ind w:left="0" w:firstLine="0"/>
       </w:pPr>
-      <w:bookmarkStart w:id="9" w:name="_Toc42547842"/>
+      <w:bookmarkStart w:id="8" w:name="_Toc42547842"/>
       <w:r>
         <w:t>Перечень процессов, подлежащих автоматизации</w:t>
       </w:r>
-      <w:bookmarkEnd w:id="9"/>
+      <w:bookmarkEnd w:id="8"/>
     </w:p>
     <w:p>
       <w:pPr>
@@ -8076,7 +8074,7 @@
           <w:bCs/>
         </w:rPr>
       </w:pPr>
-      <w:bookmarkStart w:id="10" w:name="_Toc42547843"/>
+      <w:bookmarkStart w:id="9" w:name="_Toc42547843"/>
       <w:r>
         <w:rPr>
           <w:rStyle w:val="31"/>
@@ -8093,7 +8091,7 @@
         </w:rPr>
         <w:t>критериев качества</w:t>
       </w:r>
-      <w:bookmarkEnd w:id="10"/>
+      <w:bookmarkEnd w:id="9"/>
     </w:p>
     <w:p>
       <w:pPr>
@@ -10238,7 +10236,7 @@
           <w:lang w:eastAsia="ru-RU"/>
         </w:rPr>
       </w:pPr>
-      <w:bookmarkStart w:id="11" w:name="_Toc42547844"/>
+      <w:bookmarkStart w:id="10" w:name="_Toc42547844"/>
       <w:r>
         <w:rPr>
           <w:rFonts w:eastAsia="Times New Roman"/>
@@ -10246,7 +10244,7 @@
         </w:rPr>
         <w:t>Анализ аналогов и прототипов</w:t>
       </w:r>
-      <w:bookmarkEnd w:id="11"/>
+      <w:bookmarkEnd w:id="10"/>
     </w:p>
     <w:p>
       <w:pPr>
@@ -14533,11 +14531,11 @@
         <w:spacing w:after="840"/>
         <w:ind w:left="0" w:firstLine="0"/>
       </w:pPr>
-      <w:bookmarkStart w:id="12" w:name="_Toc42547845"/>
+      <w:bookmarkStart w:id="11" w:name="_Toc42547845"/>
       <w:r>
         <w:t>Анализ существующих алгоритмов и внедрение отличительных особенностей</w:t>
       </w:r>
-      <w:bookmarkEnd w:id="12"/>
+      <w:bookmarkEnd w:id="11"/>
     </w:p>
     <w:p>
       <w:pPr>
@@ -16225,12 +16223,12 @@
         <w:spacing w:after="560"/>
         <w:ind w:left="0" w:firstLine="0"/>
       </w:pPr>
-      <w:bookmarkStart w:id="13" w:name="_Toc42547846"/>
+      <w:bookmarkStart w:id="12" w:name="_Toc42547846"/>
       <w:r>
         <w:lastRenderedPageBreak/>
         <w:t>КОНСТРУКТОРСКО-ТЕХНОЛОГИЧЕСКАЯ ЧАСТЬ</w:t>
       </w:r>
-      <w:bookmarkEnd w:id="13"/>
+      <w:bookmarkEnd w:id="12"/>
     </w:p>
     <w:p>
       <w:pPr>
@@ -16238,11 +16236,11 @@
         <w:spacing w:after="840"/>
         <w:ind w:left="0" w:firstLine="0"/>
       </w:pPr>
-      <w:bookmarkStart w:id="14" w:name="_Toc42547847"/>
+      <w:bookmarkStart w:id="13" w:name="_Toc42547847"/>
       <w:r>
         <w:t>Выбор программных средств</w:t>
       </w:r>
-      <w:bookmarkEnd w:id="14"/>
+      <w:bookmarkEnd w:id="13"/>
     </w:p>
     <w:p>
       <w:pPr>
@@ -16609,11 +16607,11 @@
         <w:spacing w:after="840"/>
         <w:ind w:left="0" w:firstLine="0"/>
       </w:pPr>
-      <w:bookmarkStart w:id="15" w:name="_Toc42547848"/>
+      <w:bookmarkStart w:id="14" w:name="_Toc42547848"/>
       <w:r>
         <w:t>Выбор аппаратных средств</w:t>
       </w:r>
-      <w:bookmarkEnd w:id="15"/>
+      <w:bookmarkEnd w:id="14"/>
       <w:r>
         <w:t xml:space="preserve"> </w:t>
       </w:r>
@@ -16853,11 +16851,11 @@
         <w:spacing w:after="840"/>
         <w:ind w:left="0" w:firstLine="0"/>
       </w:pPr>
-      <w:bookmarkStart w:id="16" w:name="_Toc42547849"/>
+      <w:bookmarkStart w:id="15" w:name="_Toc42547849"/>
       <w:r>
         <w:t>Выбор языка разработки</w:t>
       </w:r>
-      <w:bookmarkEnd w:id="16"/>
+      <w:bookmarkEnd w:id="15"/>
       <w:r>
         <w:t xml:space="preserve"> </w:t>
       </w:r>
@@ -16953,6 +16951,13 @@
           <w:rFonts w:ascii="Times New Roman" w:hAnsi="Times New Roman"/>
           <w:sz w:val="28"/>
         </w:rPr>
+        <w:t>Он</w:t>
+      </w:r>
+      <w:r>
+        <w:rPr>
+          <w:rFonts w:ascii="Times New Roman" w:hAnsi="Times New Roman"/>
+          <w:sz w:val="28"/>
+        </w:rPr>
         <w:t>легок и прост в использовании, интеграции в многомодульный проект;</w:t>
       </w:r>
     </w:p>
@@ -16976,6 +16981,13 @@
           <w:rFonts w:ascii="Times New Roman" w:hAnsi="Times New Roman"/>
           <w:sz w:val="28"/>
         </w:rPr>
+        <w:t xml:space="preserve">Язык </w:t>
+      </w:r>
+      <w:r>
+        <w:rPr>
+          <w:rFonts w:ascii="Times New Roman" w:hAnsi="Times New Roman"/>
+          <w:sz w:val="28"/>
+        </w:rPr>
         <w:t>ориентирован на решение задач общего направления, то есть не ограничивает возможности реализации СА;</w:t>
       </w:r>
     </w:p>
@@ -16999,7 +17011,14 @@
           <w:rFonts w:ascii="Times New Roman" w:hAnsi="Times New Roman"/>
           <w:sz w:val="28"/>
         </w:rPr>
-        <w:t>широкая распространенность и большое количество стандартных и сторонних библиотек, которые могут оптимально упростить и ускорить разработку;</w:t>
+        <w:t>Ш</w:t>
+      </w:r>
+      <w:r>
+        <w:rPr>
+          <w:rFonts w:ascii="Times New Roman" w:hAnsi="Times New Roman"/>
+          <w:sz w:val="28"/>
+        </w:rPr>
+        <w:t>ирокая распространенность и большое количество стандартных и сторонних библиотек, которые могут оптимально упростить и ускорить разработку;</w:t>
       </w:r>
     </w:p>
     <w:p>
@@ -17043,7 +17062,44 @@
           <w:rFonts w:ascii="Times New Roman" w:hAnsi="Times New Roman"/>
           <w:sz w:val="28"/>
         </w:rPr>
-        <w:t>используют именно его.</w:t>
+        <w:t>используют именно его</w:t>
+      </w:r>
+      <w:r>
+        <w:rPr>
+          <w:rFonts w:ascii="Times New Roman" w:hAnsi="Times New Roman"/>
+          <w:sz w:val="28"/>
+        </w:rPr>
+        <w:t>;</w:t>
+      </w:r>
+    </w:p>
+    <w:p>
+      <w:pPr>
+        <w:pStyle w:val="a3"/>
+        <w:numPr>
+          <w:ilvl w:val="0"/>
+          <w:numId w:val="27"/>
+        </w:numPr>
+        <w:spacing w:line="360" w:lineRule="auto"/>
+        <w:ind w:left="0" w:firstLine="709"/>
+        <w:jc w:val="both"/>
+        <w:rPr>
+          <w:rFonts w:ascii="Times New Roman" w:hAnsi="Times New Roman"/>
+          <w:sz w:val="28"/>
+        </w:rPr>
+      </w:pPr>
+      <w:r>
+        <w:rPr>
+          <w:rFonts w:ascii="Times New Roman" w:hAnsi="Times New Roman"/>
+          <w:sz w:val="28"/>
+        </w:rPr>
+        <w:t>Структура хранения данных идеально походит под временное хранение информации об анализе текста в течение работы программы</w:t>
+      </w:r>
+      <w:r>
+        <w:rPr>
+          <w:rFonts w:ascii="Times New Roman" w:hAnsi="Times New Roman"/>
+          <w:sz w:val="28"/>
+        </w:rPr>
+        <w:t>.</w:t>
       </w:r>
     </w:p>
     <w:p>
@@ -17131,6 +17187,7 @@
           <w:rFonts w:ascii="Times New Roman" w:hAnsi="Times New Roman"/>
           <w:sz w:val="28"/>
         </w:rPr>
+        <w:lastRenderedPageBreak/>
         <w:t xml:space="preserve"> </w:t>
       </w:r>
     </w:p>
@@ -17140,12 +17197,11 @@
         <w:spacing w:after="840"/>
         <w:ind w:left="0" w:firstLine="0"/>
       </w:pPr>
-      <w:bookmarkStart w:id="17" w:name="_Toc42547850"/>
-      <w:r>
-        <w:lastRenderedPageBreak/>
+      <w:bookmarkStart w:id="16" w:name="_Toc42547850"/>
+      <w:r>
         <w:t>Структура программного изделия</w:t>
       </w:r>
-      <w:bookmarkEnd w:id="17"/>
+      <w:bookmarkEnd w:id="16"/>
       <w:r>
         <w:t xml:space="preserve"> </w:t>
       </w:r>
@@ -17274,21 +17330,7 @@
           <w:rFonts w:ascii="Times New Roman" w:hAnsi="Times New Roman"/>
           <w:sz w:val="28"/>
         </w:rPr>
-        <w:t xml:space="preserve">включает в себя фрагментацию текста, </w:t>
-      </w:r>
-      <w:r>
-        <w:rPr>
-          <w:rFonts w:ascii="Times New Roman" w:hAnsi="Times New Roman"/>
-          <w:sz w:val="28"/>
-        </w:rPr>
-        <w:t>основная зада</w:t>
-      </w:r>
-      <w:r>
-        <w:rPr>
-          <w:rFonts w:ascii="Times New Roman" w:hAnsi="Times New Roman"/>
-          <w:sz w:val="28"/>
-        </w:rPr>
-        <w:t xml:space="preserve">ча которого состоит в выделении </w:t>
+        <w:t xml:space="preserve">включает в себя фрагментацию текста, основная задача которого состоит в выделении </w:t>
       </w:r>
       <w:r>
         <w:rPr>
@@ -17302,21 +17344,7 @@
           <w:rFonts w:ascii="Times New Roman" w:hAnsi="Times New Roman"/>
           <w:sz w:val="28"/>
         </w:rPr>
-        <w:t xml:space="preserve"> На выходе данного модуля</w:t>
-      </w:r>
-      <w:r>
-        <w:rPr>
-          <w:rFonts w:ascii="Times New Roman" w:hAnsi="Times New Roman"/>
-          <w:sz w:val="28"/>
-        </w:rPr>
-        <w:t xml:space="preserve"> </w:t>
-      </w:r>
-      <w:r>
-        <w:rPr>
-          <w:rFonts w:ascii="Times New Roman" w:hAnsi="Times New Roman"/>
-          <w:sz w:val="28"/>
-        </w:rPr>
-        <w:t>получаются фрагменты, которые готовы для синтаксического анализа.</w:t>
+        <w:t xml:space="preserve"> На выходе данного модуля получаются фрагменты, которые готовы для синтаксического анализа.</w:t>
       </w:r>
     </w:p>
     <w:p>
@@ -17405,7 +17433,15 @@
           <w:rFonts w:ascii="Times New Roman" w:hAnsi="Times New Roman"/>
           <w:sz w:val="28"/>
         </w:rPr>
-        <w:t>Чтобы решить эту проблему существующие системы пытаются использовать внедрение элементов семантического анализатора на синтаксический. Это влечёт за собой многократное возрастание сложности и временной дорого</w:t>
+        <w:t xml:space="preserve">Чтобы решить эту проблему существующие системы пытаются использовать внедрение элементов семантического анализатора на синтаксический. Это влечёт за собой многократное возрастание сложности и </w:t>
+      </w:r>
+      <w:r>
+        <w:rPr>
+          <w:rFonts w:ascii="Times New Roman" w:hAnsi="Times New Roman"/>
+          <w:sz w:val="28"/>
+        </w:rPr>
+        <w:lastRenderedPageBreak/>
+        <w:t>временной дорого</w:t>
       </w:r>
       <w:r>
         <w:rPr>
@@ -17419,15 +17455,7 @@
           <w:rFonts w:ascii="Times New Roman" w:hAnsi="Times New Roman"/>
           <w:sz w:val="28"/>
         </w:rPr>
-        <w:t xml:space="preserve">нивелирование разницы между </w:t>
-      </w:r>
-      <w:r>
-        <w:rPr>
-          <w:rFonts w:ascii="Times New Roman" w:hAnsi="Times New Roman"/>
-          <w:sz w:val="28"/>
-        </w:rPr>
-        <w:lastRenderedPageBreak/>
-        <w:t xml:space="preserve">этими двумя этапами разбора. В данном проекте используется другая схема: </w:t>
+        <w:t xml:space="preserve">нивелирование разницы между этими двумя этапами разбора. В данном проекте используется другая схема: </w:t>
       </w:r>
       <w:r>
         <w:rPr>
@@ -17713,6 +17741,13 @@
           <w:rFonts w:ascii="Times New Roman" w:hAnsi="Times New Roman"/>
           <w:sz w:val="28"/>
         </w:rPr>
+        <w:t>, с учётом приоритета правил и т.д.</w:t>
+      </w:r>
+      <w:r>
+        <w:rPr>
+          <w:rFonts w:ascii="Times New Roman" w:hAnsi="Times New Roman"/>
+          <w:sz w:val="28"/>
+        </w:rPr>
         <w:t>;</w:t>
       </w:r>
     </w:p>
@@ -17810,14 +17845,7 @@
           <w:rFonts w:ascii="Times New Roman" w:hAnsi="Times New Roman"/>
           <w:sz w:val="28"/>
         </w:rPr>
-        <w:t>1 предложение</w:t>
-      </w:r>
-      <w:r>
-        <w:rPr>
-          <w:rFonts w:ascii="Times New Roman" w:hAnsi="Times New Roman"/>
-          <w:sz w:val="28"/>
-        </w:rPr>
-        <w:t xml:space="preserve"> –</w:t>
+        <w:t>1 предложение –</w:t>
       </w:r>
       <w:r>
         <w:rPr>
@@ -17854,14 +17882,7 @@
           <w:rFonts w:ascii="Times New Roman" w:hAnsi="Times New Roman"/>
           <w:sz w:val="28"/>
         </w:rPr>
-        <w:t>1 часть</w:t>
-      </w:r>
-      <w:r>
-        <w:rPr>
-          <w:rFonts w:ascii="Times New Roman" w:hAnsi="Times New Roman"/>
-          <w:sz w:val="28"/>
-        </w:rPr>
-        <w:t xml:space="preserve"> – </w:t>
+        <w:t xml:space="preserve">1 часть – </w:t>
       </w:r>
       <w:r>
         <w:rPr>
@@ -17891,14 +17912,7 @@
           <w:rFonts w:ascii="Times New Roman" w:hAnsi="Times New Roman"/>
           <w:sz w:val="28"/>
         </w:rPr>
-        <w:t>1 слово</w:t>
-      </w:r>
-      <w:r>
-        <w:rPr>
-          <w:rFonts w:ascii="Times New Roman" w:hAnsi="Times New Roman"/>
-          <w:sz w:val="28"/>
-        </w:rPr>
-        <w:t xml:space="preserve"> – </w:t>
+        <w:t xml:space="preserve">1 слово – </w:t>
       </w:r>
       <w:r>
         <w:rPr>
@@ -17928,6 +17942,7 @@
           <w:rFonts w:ascii="Times New Roman" w:hAnsi="Times New Roman"/>
           <w:sz w:val="28"/>
         </w:rPr>
+        <w:lastRenderedPageBreak/>
         <w:t>1 связь простых п</w:t>
       </w:r>
       <w:r>
@@ -17935,14 +17950,7 @@
           <w:rFonts w:ascii="Times New Roman" w:hAnsi="Times New Roman"/>
           <w:sz w:val="28"/>
         </w:rPr>
-        <w:t>редложений в составе сложного</w:t>
-      </w:r>
-      <w:r>
-        <w:rPr>
-          <w:rFonts w:ascii="Times New Roman" w:hAnsi="Times New Roman"/>
-          <w:sz w:val="28"/>
-        </w:rPr>
-        <w:t xml:space="preserve"> – </w:t>
+        <w:t xml:space="preserve">редложений в составе сложного – </w:t>
       </w:r>
       <w:r>
         <w:rPr>
@@ -17979,14 +17987,7 @@
           <w:rFonts w:ascii="Times New Roman" w:hAnsi="Times New Roman"/>
           <w:sz w:val="28"/>
         </w:rPr>
-        <w:t>1 связь между 2-мя словами</w:t>
-      </w:r>
-      <w:r>
-        <w:rPr>
-          <w:rFonts w:ascii="Times New Roman" w:hAnsi="Times New Roman"/>
-          <w:sz w:val="28"/>
-        </w:rPr>
-        <w:t xml:space="preserve"> – </w:t>
+        <w:t xml:space="preserve">1 связь между 2-мя словами – </w:t>
       </w:r>
       <w:r>
         <w:rPr>
@@ -18002,6 +18003,16 @@
         </w:rPr>
         <w:t xml:space="preserve"> ребро метавершины.</w:t>
       </w:r>
+    </w:p>
+    <w:p>
+      <w:pPr>
+        <w:spacing w:line="360" w:lineRule="auto"/>
+        <w:jc w:val="both"/>
+        <w:rPr>
+          <w:rFonts w:ascii="Times New Roman" w:hAnsi="Times New Roman"/>
+          <w:sz w:val="28"/>
+        </w:rPr>
+      </w:pPr>
     </w:p>
     <w:p>
       <w:pPr>
@@ -18009,12 +18020,11 @@
         <w:spacing w:after="840"/>
         <w:ind w:left="0" w:firstLine="0"/>
       </w:pPr>
-      <w:bookmarkStart w:id="18" w:name="_Toc42547851"/>
-      <w:r>
-        <w:lastRenderedPageBreak/>
+      <w:bookmarkStart w:id="17" w:name="_Toc42547851"/>
+      <w:r>
         <w:t>Проектирование структуры правил</w:t>
       </w:r>
-      <w:bookmarkEnd w:id="18"/>
+      <w:bookmarkEnd w:id="17"/>
       <w:r>
         <w:t xml:space="preserve"> </w:t>
       </w:r>
@@ -18034,8 +18044,1115 @@
           <w:rFonts w:ascii="Times New Roman" w:hAnsi="Times New Roman"/>
           <w:sz w:val="28"/>
         </w:rPr>
-        <w:t>Партия</w:t>
-      </w:r>
+        <w:t xml:space="preserve">В связи с выбранным методом синтаксического анализа, правила должны определять взаимодействие двух синтаксических групп. </w:t>
+      </w:r>
+      <w:r>
+        <w:rPr>
+          <w:rFonts w:ascii="Times New Roman" w:hAnsi="Times New Roman"/>
+          <w:sz w:val="28"/>
+        </w:rPr>
+        <w:t>Так как алгоритм анализа можно охарактеризовать как восходящий, каждое правило имеет приоритет применения</w:t>
+      </w:r>
+      <w:r>
+        <w:rPr>
+          <w:rFonts w:ascii="Times New Roman" w:hAnsi="Times New Roman"/>
+          <w:sz w:val="28"/>
+        </w:rPr>
+        <w:t>. Правила хранятся в БД, схема ко</w:t>
+      </w:r>
+      <w:r>
+        <w:rPr>
+          <w:rFonts w:ascii="Times New Roman" w:hAnsi="Times New Roman"/>
+          <w:sz w:val="28"/>
+        </w:rPr>
+        <w:t>торой описывается в пункте 2.6.</w:t>
+      </w:r>
+    </w:p>
+    <w:p>
+      <w:pPr>
+        <w:spacing w:line="360" w:lineRule="auto"/>
+        <w:ind w:firstLine="709"/>
+        <w:jc w:val="both"/>
+        <w:rPr>
+          <w:rFonts w:ascii="Times New Roman" w:hAnsi="Times New Roman"/>
+          <w:sz w:val="28"/>
+        </w:rPr>
+      </w:pPr>
+      <w:r>
+        <w:rPr>
+          <w:rFonts w:ascii="Times New Roman" w:hAnsi="Times New Roman"/>
+          <w:sz w:val="28"/>
+        </w:rPr>
+        <w:t>Для работы правил необходима информация о двух СГ, составляющих объекты применения правила, о том, какая из двух СГ</w:t>
+      </w:r>
+      <w:r>
+        <w:rPr>
+          <w:rFonts w:ascii="Times New Roman" w:hAnsi="Times New Roman"/>
+          <w:sz w:val="28"/>
+        </w:rPr>
+        <w:t xml:space="preserve"> –</w:t>
+      </w:r>
+      <w:r>
+        <w:rPr>
+          <w:rFonts w:ascii="Times New Roman" w:hAnsi="Times New Roman"/>
+          <w:sz w:val="28"/>
+        </w:rPr>
+        <w:t xml:space="preserve"> главная, а какая</w:t>
+      </w:r>
+      <w:r>
+        <w:rPr>
+          <w:rFonts w:ascii="Times New Roman" w:hAnsi="Times New Roman"/>
+          <w:sz w:val="28"/>
+        </w:rPr>
+        <w:t xml:space="preserve"> –</w:t>
+      </w:r>
+      <w:r>
+        <w:rPr>
+          <w:rFonts w:ascii="Times New Roman" w:hAnsi="Times New Roman"/>
+          <w:sz w:val="28"/>
+        </w:rPr>
+        <w:t xml:space="preserve"> подчиненная.</w:t>
+      </w:r>
+      <w:r>
+        <w:rPr>
+          <w:rFonts w:ascii="Times New Roman" w:hAnsi="Times New Roman"/>
+          <w:sz w:val="28"/>
+        </w:rPr>
+        <w:t xml:space="preserve"> Также необходима информация о самом приоритете правила и о флагах согласования двух СГ по роду, числу и падежу.</w:t>
+      </w:r>
+    </w:p>
+    <w:p>
+      <w:pPr>
+        <w:spacing w:line="360" w:lineRule="auto"/>
+        <w:ind w:firstLine="709"/>
+        <w:jc w:val="both"/>
+        <w:rPr>
+          <w:rFonts w:ascii="Times New Roman" w:hAnsi="Times New Roman"/>
+          <w:sz w:val="28"/>
+        </w:rPr>
+      </w:pPr>
+      <w:r>
+        <w:rPr>
+          <w:rFonts w:ascii="Times New Roman" w:hAnsi="Times New Roman"/>
+          <w:sz w:val="28"/>
+        </w:rPr>
+        <w:t>Основной задачей в процессе изучения предметной области являетс</w:t>
+      </w:r>
+      <w:r>
+        <w:rPr>
+          <w:rFonts w:ascii="Times New Roman" w:hAnsi="Times New Roman"/>
+          <w:sz w:val="28"/>
+        </w:rPr>
+        <w:t xml:space="preserve">я </w:t>
+      </w:r>
+      <w:r>
+        <w:rPr>
+          <w:rFonts w:ascii="Times New Roman" w:hAnsi="Times New Roman"/>
+          <w:sz w:val="28"/>
+        </w:rPr>
+        <w:t>выявления зависимостей и закономерностей формирования синтаксических</w:t>
+      </w:r>
+      <w:r>
+        <w:rPr>
+          <w:rFonts w:ascii="Times New Roman" w:hAnsi="Times New Roman"/>
+          <w:sz w:val="28"/>
+        </w:rPr>
+        <w:t xml:space="preserve"> конструкций.</w:t>
+      </w:r>
+    </w:p>
+    <w:p>
+      <w:pPr>
+        <w:spacing w:line="360" w:lineRule="auto"/>
+        <w:ind w:firstLine="709"/>
+        <w:jc w:val="both"/>
+        <w:rPr>
+          <w:rFonts w:ascii="Times New Roman" w:hAnsi="Times New Roman"/>
+          <w:sz w:val="28"/>
+        </w:rPr>
+      </w:pPr>
+      <w:r>
+        <w:rPr>
+          <w:rFonts w:ascii="Times New Roman" w:hAnsi="Times New Roman"/>
+          <w:sz w:val="28"/>
+        </w:rPr>
+        <w:t xml:space="preserve">В основе синтаксического анализа </w:t>
+      </w:r>
+      <w:r>
+        <w:rPr>
+          <w:rFonts w:ascii="Times New Roman" w:hAnsi="Times New Roman"/>
+          <w:sz w:val="28"/>
+        </w:rPr>
+        <w:t xml:space="preserve">выбранного подхода лежит построение синтаксических </w:t>
+      </w:r>
+      <w:r>
+        <w:rPr>
+          <w:rFonts w:ascii="Times New Roman" w:hAnsi="Times New Roman"/>
+          <w:sz w:val="28"/>
+        </w:rPr>
+        <w:t xml:space="preserve">групп на одном морфологическом </w:t>
+      </w:r>
+      <w:r>
+        <w:rPr>
+          <w:rFonts w:ascii="Times New Roman" w:hAnsi="Times New Roman"/>
+          <w:sz w:val="28"/>
+        </w:rPr>
+        <w:t>варианте разбора части предложения. Частью</w:t>
+      </w:r>
+      <w:r>
+        <w:rPr>
+          <w:rFonts w:ascii="Times New Roman" w:hAnsi="Times New Roman"/>
+          <w:sz w:val="28"/>
+        </w:rPr>
+        <w:t xml:space="preserve"> называется простое предложение, которое содержит только одну</w:t>
+      </w:r>
+      <w:r>
+        <w:rPr>
+          <w:rFonts w:ascii="Times New Roman" w:hAnsi="Times New Roman"/>
+          <w:sz w:val="28"/>
+        </w:rPr>
+        <w:t xml:space="preserve"> </w:t>
+      </w:r>
+      <w:r>
+        <w:rPr>
+          <w:rFonts w:ascii="Times New Roman" w:hAnsi="Times New Roman"/>
+          <w:sz w:val="28"/>
+        </w:rPr>
+        <w:t>грамматическую основу. Перед непосредственно анализом одного фрагмента</w:t>
+      </w:r>
+      <w:r>
+        <w:rPr>
+          <w:rFonts w:ascii="Times New Roman" w:hAnsi="Times New Roman"/>
+          <w:sz w:val="28"/>
+        </w:rPr>
+        <w:t xml:space="preserve"> </w:t>
+      </w:r>
+      <w:r>
+        <w:rPr>
+          <w:rFonts w:ascii="Times New Roman" w:hAnsi="Times New Roman"/>
+          <w:sz w:val="28"/>
+        </w:rPr>
+        <w:t>производится фрагментация с</w:t>
+      </w:r>
+      <w:r>
+        <w:rPr>
+          <w:rFonts w:ascii="Times New Roman" w:hAnsi="Times New Roman"/>
+          <w:sz w:val="28"/>
+        </w:rPr>
+        <w:t>ложного предложения на простые.</w:t>
+      </w:r>
+    </w:p>
+    <w:p>
+      <w:pPr>
+        <w:spacing w:line="360" w:lineRule="auto"/>
+        <w:ind w:firstLine="709"/>
+        <w:jc w:val="both"/>
+        <w:rPr>
+          <w:rFonts w:ascii="Times New Roman" w:hAnsi="Times New Roman"/>
+          <w:sz w:val="28"/>
+        </w:rPr>
+      </w:pPr>
+      <w:r>
+        <w:rPr>
+          <w:rFonts w:ascii="Times New Roman" w:hAnsi="Times New Roman"/>
+          <w:sz w:val="28"/>
+        </w:rPr>
+        <w:t>Существует дв</w:t>
+      </w:r>
+      <w:r>
+        <w:rPr>
+          <w:rFonts w:ascii="Times New Roman" w:hAnsi="Times New Roman"/>
+          <w:sz w:val="28"/>
+        </w:rPr>
+        <w:t>а типа синтаксического анализа:</w:t>
+      </w:r>
+    </w:p>
+    <w:p>
+      <w:pPr>
+        <w:pStyle w:val="a3"/>
+        <w:numPr>
+          <w:ilvl w:val="0"/>
+          <w:numId w:val="31"/>
+        </w:numPr>
+        <w:spacing w:line="360" w:lineRule="auto"/>
+        <w:ind w:left="0" w:firstLine="709"/>
+        <w:jc w:val="both"/>
+        <w:rPr>
+          <w:rFonts w:ascii="Times New Roman" w:hAnsi="Times New Roman"/>
+          <w:sz w:val="28"/>
+        </w:rPr>
+      </w:pPr>
+      <w:r>
+        <w:rPr>
+          <w:rFonts w:ascii="Times New Roman" w:hAnsi="Times New Roman"/>
+          <w:sz w:val="28"/>
+        </w:rPr>
+        <w:lastRenderedPageBreak/>
+        <w:t>Нисходящий синтаксический анализ. При нисходящем анализе</w:t>
+      </w:r>
+      <w:r>
+        <w:rPr>
+          <w:rFonts w:ascii="Times New Roman" w:hAnsi="Times New Roman"/>
+          <w:sz w:val="28"/>
+        </w:rPr>
+        <w:t xml:space="preserve"> </w:t>
+      </w:r>
+      <w:r>
+        <w:rPr>
+          <w:rFonts w:ascii="Times New Roman" w:hAnsi="Times New Roman"/>
+          <w:sz w:val="28"/>
+        </w:rPr>
+        <w:t>делается предположение о строении предложения и проверяется путем</w:t>
+      </w:r>
+      <w:r>
+        <w:rPr>
+          <w:rFonts w:ascii="Times New Roman" w:hAnsi="Times New Roman"/>
+          <w:sz w:val="28"/>
+        </w:rPr>
+        <w:t xml:space="preserve"> </w:t>
+      </w:r>
+      <w:r>
+        <w:rPr>
+          <w:rFonts w:ascii="Times New Roman" w:hAnsi="Times New Roman"/>
+          <w:sz w:val="28"/>
+        </w:rPr>
+        <w:t>сравнения с исходным. Таким образом, движение идет от корня к листьям.</w:t>
+      </w:r>
+    </w:p>
+    <w:p>
+      <w:pPr>
+        <w:pStyle w:val="a3"/>
+        <w:numPr>
+          <w:ilvl w:val="0"/>
+          <w:numId w:val="31"/>
+        </w:numPr>
+        <w:spacing w:line="360" w:lineRule="auto"/>
+        <w:ind w:left="0" w:firstLine="709"/>
+        <w:jc w:val="both"/>
+        <w:rPr>
+          <w:rFonts w:ascii="Times New Roman" w:hAnsi="Times New Roman"/>
+          <w:sz w:val="28"/>
+        </w:rPr>
+      </w:pPr>
+      <w:r>
+        <w:rPr>
+          <w:rFonts w:ascii="Times New Roman" w:hAnsi="Times New Roman"/>
+          <w:sz w:val="28"/>
+        </w:rPr>
+        <w:t>Восходящий синтаксический анализ. При восходящем синтаксическом</w:t>
+      </w:r>
+      <w:r>
+        <w:rPr>
+          <w:rFonts w:ascii="Times New Roman" w:hAnsi="Times New Roman"/>
+          <w:sz w:val="28"/>
+        </w:rPr>
+        <w:t xml:space="preserve"> </w:t>
+      </w:r>
+      <w:r>
+        <w:rPr>
+          <w:rFonts w:ascii="Times New Roman" w:hAnsi="Times New Roman"/>
+          <w:sz w:val="28"/>
+        </w:rPr>
+        <w:t>анализе с помощью набора правил единицы предложения объединяются в</w:t>
+      </w:r>
+      <w:r>
+        <w:rPr>
+          <w:rFonts w:ascii="Times New Roman" w:hAnsi="Times New Roman"/>
+          <w:sz w:val="28"/>
+        </w:rPr>
+        <w:t xml:space="preserve"> </w:t>
+      </w:r>
+      <w:r>
+        <w:rPr>
+          <w:rFonts w:ascii="Times New Roman" w:hAnsi="Times New Roman"/>
+          <w:sz w:val="28"/>
+        </w:rPr>
+        <w:t>группы, пока в предложении не останется одна группа, которая будет</w:t>
+      </w:r>
+      <w:r>
+        <w:rPr>
+          <w:rFonts w:ascii="Times New Roman" w:hAnsi="Times New Roman"/>
+          <w:sz w:val="28"/>
+        </w:rPr>
+        <w:t xml:space="preserve"> </w:t>
+      </w:r>
+      <w:r>
+        <w:rPr>
+          <w:rFonts w:ascii="Times New Roman" w:hAnsi="Times New Roman"/>
+          <w:sz w:val="28"/>
+        </w:rPr>
+        <w:t>соответствовать корню – грамматической основе.</w:t>
+      </w:r>
+    </w:p>
+    <w:p>
+      <w:pPr>
+        <w:spacing w:line="360" w:lineRule="auto"/>
+        <w:ind w:firstLine="709"/>
+        <w:jc w:val="both"/>
+        <w:rPr>
+          <w:rFonts w:ascii="Times New Roman" w:hAnsi="Times New Roman"/>
+          <w:sz w:val="28"/>
+        </w:rPr>
+      </w:pPr>
+      <w:r>
+        <w:rPr>
+          <w:rFonts w:ascii="Times New Roman" w:hAnsi="Times New Roman"/>
+          <w:sz w:val="28"/>
+        </w:rPr>
+        <w:t>Для того, чтобы унифицировать применение различных правил</w:t>
+      </w:r>
+      <w:r>
+        <w:rPr>
+          <w:rFonts w:ascii="Times New Roman" w:hAnsi="Times New Roman"/>
+          <w:sz w:val="28"/>
+        </w:rPr>
+        <w:t xml:space="preserve"> </w:t>
+      </w:r>
+      <w:r>
+        <w:rPr>
+          <w:rFonts w:ascii="Times New Roman" w:hAnsi="Times New Roman"/>
+          <w:sz w:val="28"/>
+        </w:rPr>
+        <w:t>необходимо заранее разработать структуру, которая будет учитывать</w:t>
+      </w:r>
+      <w:r>
+        <w:rPr>
+          <w:rFonts w:ascii="Times New Roman" w:hAnsi="Times New Roman"/>
+          <w:sz w:val="28"/>
+        </w:rPr>
+        <w:t xml:space="preserve"> все </w:t>
+      </w:r>
+      <w:r>
+        <w:rPr>
+          <w:rFonts w:ascii="Times New Roman" w:hAnsi="Times New Roman"/>
+          <w:sz w:val="28"/>
+        </w:rPr>
+        <w:t>возможные варианты и разработ</w:t>
+      </w:r>
+      <w:r>
+        <w:rPr>
+          <w:rFonts w:ascii="Times New Roman" w:hAnsi="Times New Roman"/>
+          <w:sz w:val="28"/>
+        </w:rPr>
+        <w:t xml:space="preserve">ать алгоритм применения правил, </w:t>
+      </w:r>
+      <w:r>
+        <w:rPr>
+          <w:rFonts w:ascii="Times New Roman" w:hAnsi="Times New Roman"/>
+          <w:sz w:val="28"/>
+        </w:rPr>
+        <w:t>со</w:t>
+      </w:r>
+      <w:r>
+        <w:rPr>
+          <w:rFonts w:ascii="Times New Roman" w:hAnsi="Times New Roman"/>
+          <w:sz w:val="28"/>
+        </w:rPr>
+        <w:t xml:space="preserve">ответствующих данной структуре. </w:t>
+      </w:r>
+      <w:r>
+        <w:rPr>
+          <w:rFonts w:ascii="Times New Roman" w:hAnsi="Times New Roman"/>
+          <w:sz w:val="28"/>
+        </w:rPr>
+        <w:t xml:space="preserve">Слово </w:t>
+      </w:r>
+      <w:r>
+        <w:rPr>
+          <w:rFonts w:ascii="Times New Roman" w:hAnsi="Times New Roman"/>
+          <w:sz w:val="28"/>
+        </w:rPr>
+        <w:t>рассматривается исключительно как СГ, и не важно, сколько слов она подчинила и подчинила ли</w:t>
+      </w:r>
+      <w:r>
+        <w:rPr>
+          <w:rFonts w:ascii="Times New Roman" w:hAnsi="Times New Roman"/>
+          <w:sz w:val="28"/>
+        </w:rPr>
+        <w:t xml:space="preserve">. </w:t>
+      </w:r>
+      <w:r>
+        <w:rPr>
+          <w:rFonts w:ascii="Times New Roman" w:hAnsi="Times New Roman"/>
+          <w:sz w:val="28"/>
+        </w:rPr>
+        <w:t xml:space="preserve">Каждое словосочетание (СГ) выполняет </w:t>
+      </w:r>
+      <w:r>
+        <w:rPr>
+          <w:rFonts w:ascii="Times New Roman" w:hAnsi="Times New Roman"/>
+          <w:sz w:val="28"/>
+        </w:rPr>
+        <w:t>определенную синтаксическую функцию, которая определяется главным</w:t>
+      </w:r>
+      <w:r>
+        <w:rPr>
+          <w:rFonts w:ascii="Times New Roman" w:hAnsi="Times New Roman"/>
+          <w:sz w:val="28"/>
+        </w:rPr>
+        <w:t xml:space="preserve"> </w:t>
+      </w:r>
+      <w:r>
+        <w:rPr>
+          <w:rFonts w:ascii="Times New Roman" w:hAnsi="Times New Roman"/>
+          <w:sz w:val="28"/>
+        </w:rPr>
+        <w:t>словом в данном словосочетании. Словосочетания могут объединятся в более</w:t>
+      </w:r>
+      <w:r>
+        <w:rPr>
+          <w:rFonts w:ascii="Times New Roman" w:hAnsi="Times New Roman"/>
+          <w:sz w:val="28"/>
+        </w:rPr>
+        <w:t xml:space="preserve"> </w:t>
+      </w:r>
+      <w:r>
+        <w:rPr>
+          <w:rFonts w:ascii="Times New Roman" w:hAnsi="Times New Roman"/>
+          <w:sz w:val="28"/>
+        </w:rPr>
+        <w:t>крупные, сохраняя роль</w:t>
+      </w:r>
+      <w:r>
+        <w:rPr>
+          <w:rFonts w:ascii="Times New Roman" w:hAnsi="Times New Roman"/>
+          <w:sz w:val="28"/>
+        </w:rPr>
+        <w:t xml:space="preserve"> главного или приобретая новую.</w:t>
+      </w:r>
+    </w:p>
+    <w:p>
+      <w:pPr>
+        <w:spacing w:line="360" w:lineRule="auto"/>
+        <w:ind w:firstLine="709"/>
+        <w:jc w:val="both"/>
+        <w:rPr>
+          <w:rFonts w:ascii="Times New Roman" w:hAnsi="Times New Roman"/>
+          <w:sz w:val="28"/>
+        </w:rPr>
+      </w:pPr>
+      <w:r>
+        <w:rPr>
+          <w:rFonts w:ascii="Times New Roman" w:hAnsi="Times New Roman"/>
+          <w:sz w:val="28"/>
+        </w:rPr>
+        <w:t xml:space="preserve">Синтаксическая группа (СГ) может обладать </w:t>
+      </w:r>
+      <w:r>
+        <w:rPr>
+          <w:rFonts w:ascii="Times New Roman" w:hAnsi="Times New Roman"/>
+          <w:sz w:val="28"/>
+        </w:rPr>
+        <w:t xml:space="preserve">синтаксической ролью, также в </w:t>
+      </w:r>
+      <w:r>
+        <w:rPr>
+          <w:rFonts w:ascii="Times New Roman" w:hAnsi="Times New Roman"/>
+          <w:sz w:val="28"/>
+        </w:rPr>
+        <w:t>ней</w:t>
+      </w:r>
+      <w:r>
+        <w:rPr>
+          <w:rFonts w:ascii="Times New Roman" w:hAnsi="Times New Roman"/>
+          <w:sz w:val="28"/>
+        </w:rPr>
+        <w:t xml:space="preserve"> опре</w:t>
+      </w:r>
+      <w:r>
+        <w:rPr>
+          <w:rFonts w:ascii="Times New Roman" w:hAnsi="Times New Roman"/>
+          <w:sz w:val="28"/>
+        </w:rPr>
+        <w:t xml:space="preserve">делено главное слово, которое </w:t>
+      </w:r>
+      <w:r>
+        <w:rPr>
+          <w:rFonts w:ascii="Times New Roman" w:hAnsi="Times New Roman"/>
+          <w:sz w:val="28"/>
+        </w:rPr>
+        <w:t>определяет роль</w:t>
+      </w:r>
+      <w:r>
+        <w:rPr>
+          <w:rFonts w:ascii="Times New Roman" w:hAnsi="Times New Roman"/>
+          <w:sz w:val="28"/>
+        </w:rPr>
+        <w:t xml:space="preserve"> словосочетания. В таком случае и слова, и </w:t>
+      </w:r>
+      <w:r>
+        <w:rPr>
+          <w:rFonts w:ascii="Times New Roman" w:hAnsi="Times New Roman"/>
+          <w:sz w:val="28"/>
+        </w:rPr>
+        <w:t>словосочетания будут является синтаксическими группами.</w:t>
+      </w:r>
+    </w:p>
+    <w:p>
+      <w:pPr>
+        <w:spacing w:line="360" w:lineRule="auto"/>
+        <w:ind w:firstLine="709"/>
+        <w:jc w:val="both"/>
+        <w:rPr>
+          <w:rFonts w:ascii="Times New Roman" w:hAnsi="Times New Roman"/>
+          <w:sz w:val="28"/>
+        </w:rPr>
+      </w:pPr>
+      <w:r>
+        <w:rPr>
+          <w:rFonts w:ascii="Times New Roman" w:hAnsi="Times New Roman"/>
+          <w:sz w:val="28"/>
+        </w:rPr>
+        <w:t xml:space="preserve">На вход </w:t>
+      </w:r>
+      <w:r>
+        <w:rPr>
+          <w:rFonts w:ascii="Times New Roman" w:hAnsi="Times New Roman"/>
+          <w:sz w:val="28"/>
+        </w:rPr>
+        <w:t>алгоритма</w:t>
+      </w:r>
+      <w:r>
+        <w:rPr>
+          <w:rFonts w:ascii="Times New Roman" w:hAnsi="Times New Roman"/>
+          <w:sz w:val="28"/>
+        </w:rPr>
+        <w:t xml:space="preserve"> подаются </w:t>
+      </w:r>
+      <w:r>
+        <w:rPr>
+          <w:rFonts w:ascii="Times New Roman" w:hAnsi="Times New Roman"/>
+          <w:sz w:val="28"/>
+        </w:rPr>
+        <w:t>две</w:t>
+      </w:r>
+      <w:r>
+        <w:rPr>
+          <w:rFonts w:ascii="Times New Roman" w:hAnsi="Times New Roman"/>
+          <w:sz w:val="28"/>
+        </w:rPr>
+        <w:t xml:space="preserve"> </w:t>
+      </w:r>
+      <w:r>
+        <w:rPr>
+          <w:rFonts w:ascii="Times New Roman" w:hAnsi="Times New Roman"/>
+          <w:sz w:val="28"/>
+        </w:rPr>
+        <w:t xml:space="preserve">синтаксические группы, по которым делается запрос в таблицу БД «Правило». </w:t>
+      </w:r>
+      <w:r>
+        <w:rPr>
+          <w:rFonts w:ascii="Times New Roman" w:hAnsi="Times New Roman"/>
+          <w:sz w:val="28"/>
+        </w:rPr>
+        <w:t xml:space="preserve">Алгоритм определяет уникальное правило сочетания именно этих двух СГ. Далее </w:t>
+      </w:r>
+      <w:r>
+        <w:rPr>
+          <w:rFonts w:ascii="Times New Roman" w:hAnsi="Times New Roman"/>
+          <w:sz w:val="28"/>
+        </w:rPr>
+        <w:t xml:space="preserve">по </w:t>
+      </w:r>
+      <w:r>
+        <w:rPr>
+          <w:rFonts w:ascii="Times New Roman" w:hAnsi="Times New Roman"/>
+          <w:sz w:val="28"/>
+        </w:rPr>
+        <w:t xml:space="preserve">приоритету выбранного правила определяется, необходимо ли применять данное правило (подробное описание </w:t>
+      </w:r>
+      <w:r>
+        <w:rPr>
+          <w:rFonts w:ascii="Times New Roman" w:hAnsi="Times New Roman"/>
+          <w:sz w:val="28"/>
+        </w:rPr>
+        <w:t xml:space="preserve">алгоритма анализа с применением правил </w:t>
+      </w:r>
+      <w:r>
+        <w:rPr>
+          <w:rFonts w:ascii="Times New Roman" w:hAnsi="Times New Roman"/>
+          <w:sz w:val="28"/>
+        </w:rPr>
+        <w:t>приводится в пункте</w:t>
+      </w:r>
+      <w:r>
+        <w:rPr>
+          <w:rFonts w:ascii="Times New Roman" w:hAnsi="Times New Roman"/>
+          <w:sz w:val="28"/>
+        </w:rPr>
+        <w:t xml:space="preserve"> </w:t>
+      </w:r>
+      <w:r>
+        <w:rPr>
+          <w:rFonts w:ascii="Times New Roman" w:hAnsi="Times New Roman"/>
+          <w:sz w:val="28"/>
+        </w:rPr>
+        <w:t>2.7</w:t>
+      </w:r>
+      <w:r>
+        <w:rPr>
+          <w:rFonts w:ascii="Times New Roman" w:hAnsi="Times New Roman"/>
+          <w:sz w:val="28"/>
+        </w:rPr>
+        <w:t>.2</w:t>
+      </w:r>
+      <w:r>
+        <w:rPr>
+          <w:rFonts w:ascii="Times New Roman" w:hAnsi="Times New Roman"/>
+          <w:sz w:val="28"/>
+        </w:rPr>
+        <w:t>).</w:t>
+      </w:r>
+      <w:r>
+        <w:rPr>
+          <w:rFonts w:ascii="Times New Roman" w:hAnsi="Times New Roman"/>
+          <w:sz w:val="28"/>
+        </w:rPr>
+        <w:t xml:space="preserve"> Затем правило применяется, и из двух СГ остается доступной для анализа только одна из них: главная.</w:t>
+      </w:r>
+    </w:p>
+    <w:p>
+      <w:pPr>
+        <w:spacing w:line="360" w:lineRule="auto"/>
+        <w:ind w:firstLine="709"/>
+        <w:jc w:val="both"/>
+        <w:rPr>
+          <w:rFonts w:ascii="Times New Roman" w:hAnsi="Times New Roman"/>
+          <w:sz w:val="28"/>
+        </w:rPr>
+      </w:pPr>
+      <w:r>
+        <w:rPr>
+          <w:rFonts w:ascii="Times New Roman" w:hAnsi="Times New Roman"/>
+          <w:sz w:val="28"/>
+        </w:rPr>
+        <w:t>Всего у входных СГ может быть два типа: главная и подчиненная.</w:t>
+      </w:r>
+    </w:p>
+    <w:p>
+      <w:pPr>
+        <w:spacing w:line="360" w:lineRule="auto"/>
+        <w:ind w:firstLine="709"/>
+        <w:jc w:val="both"/>
+        <w:rPr>
+          <w:rFonts w:ascii="Times New Roman" w:hAnsi="Times New Roman"/>
+          <w:sz w:val="28"/>
+        </w:rPr>
+      </w:pPr>
+      <w:r>
+        <w:rPr>
+          <w:rFonts w:ascii="Times New Roman" w:hAnsi="Times New Roman"/>
+          <w:sz w:val="28"/>
+        </w:rPr>
+        <w:lastRenderedPageBreak/>
+        <w:t>В русском языке есть правила сочетания слов, как правило, не закрепленные документально. В русском языке нет правил порядка следования членов предложения в связи с чем моментально и многократно возрастает сложность нахождения отношений между словами. Однако с этим ничего не поделать, поэтому необходимо просто обработать в два-три раза больше вариантов сочетаний слов, чем для других языков.</w:t>
+      </w:r>
+    </w:p>
+    <w:p>
+      <w:pPr>
+        <w:spacing w:line="360" w:lineRule="auto"/>
+        <w:ind w:firstLine="709"/>
+        <w:jc w:val="both"/>
+        <w:rPr>
+          <w:rFonts w:ascii="Times New Roman" w:hAnsi="Times New Roman"/>
+          <w:sz w:val="28"/>
+        </w:rPr>
+      </w:pPr>
+      <w:r>
+        <w:rPr>
+          <w:rFonts w:ascii="Times New Roman" w:hAnsi="Times New Roman"/>
+          <w:sz w:val="28"/>
+        </w:rPr>
+        <w:t>Отношения СГ, по сути, отношения зависимости с некоторыми оговорками, поскольку возможно нахождение однородных членов и даже однородных простых предложений в составе сложного. Однако правила устанавливают именно отношения зависимости, выстраивая иерархию слов предложения.</w:t>
+      </w:r>
+    </w:p>
+    <w:p>
+      <w:pPr>
+        <w:spacing w:line="360" w:lineRule="auto"/>
+        <w:ind w:firstLine="709"/>
+        <w:jc w:val="both"/>
+        <w:rPr>
+          <w:rFonts w:ascii="Times New Roman" w:hAnsi="Times New Roman"/>
+          <w:sz w:val="28"/>
+        </w:rPr>
+      </w:pPr>
+      <w:r>
+        <w:rPr>
+          <w:rFonts w:ascii="Times New Roman" w:hAnsi="Times New Roman"/>
+          <w:sz w:val="28"/>
+        </w:rPr>
+        <w:t>Само правило хранит свой пр</w:t>
+      </w:r>
+      <w:r>
+        <w:rPr>
+          <w:rFonts w:ascii="Times New Roman" w:hAnsi="Times New Roman"/>
+          <w:sz w:val="28"/>
+        </w:rPr>
+        <w:t xml:space="preserve">иоритет для определения порядка </w:t>
+      </w:r>
+      <w:r>
+        <w:rPr>
+          <w:rFonts w:ascii="Times New Roman" w:hAnsi="Times New Roman"/>
+          <w:sz w:val="28"/>
+        </w:rPr>
+        <w:t>применения правил. Также правило содержит информации о необходимом</w:t>
+      </w:r>
+      <w:r>
+        <w:rPr>
+          <w:rFonts w:ascii="Times New Roman" w:hAnsi="Times New Roman"/>
+          <w:sz w:val="28"/>
+        </w:rPr>
+        <w:t xml:space="preserve"> </w:t>
+      </w:r>
+      <w:r>
+        <w:rPr>
+          <w:rFonts w:ascii="Times New Roman" w:hAnsi="Times New Roman"/>
+          <w:sz w:val="28"/>
+        </w:rPr>
+        <w:t>согласовани</w:t>
+      </w:r>
+      <w:r>
+        <w:rPr>
+          <w:rFonts w:ascii="Times New Roman" w:hAnsi="Times New Roman"/>
+          <w:sz w:val="28"/>
+        </w:rPr>
+        <w:t>и</w:t>
+      </w:r>
+      <w:r>
+        <w:rPr>
+          <w:rFonts w:ascii="Times New Roman" w:hAnsi="Times New Roman"/>
+          <w:sz w:val="28"/>
+        </w:rPr>
+        <w:t xml:space="preserve"> входных групп, которые к нему относятся. Это позволяет</w:t>
+      </w:r>
+      <w:r>
+        <w:rPr>
+          <w:rFonts w:ascii="Times New Roman" w:hAnsi="Times New Roman"/>
+          <w:sz w:val="28"/>
+        </w:rPr>
+        <w:t xml:space="preserve"> </w:t>
+      </w:r>
+      <w:r>
+        <w:rPr>
+          <w:rFonts w:ascii="Times New Roman" w:hAnsi="Times New Roman"/>
+          <w:sz w:val="28"/>
+        </w:rPr>
+        <w:t>обеспечивать требования согласования в различных правилах по роду, числу и</w:t>
+      </w:r>
+      <w:r>
+        <w:rPr>
+          <w:rFonts w:ascii="Times New Roman" w:hAnsi="Times New Roman"/>
+          <w:sz w:val="28"/>
+        </w:rPr>
+        <w:t xml:space="preserve"> падежу.</w:t>
+      </w:r>
+    </w:p>
+    <w:p>
+      <w:pPr>
+        <w:spacing w:line="360" w:lineRule="auto"/>
+        <w:ind w:firstLine="709"/>
+        <w:jc w:val="both"/>
+        <w:rPr>
+          <w:rFonts w:ascii="Times New Roman" w:hAnsi="Times New Roman"/>
+          <w:sz w:val="28"/>
+        </w:rPr>
+      </w:pPr>
+      <w:r>
+        <w:rPr>
+          <w:rFonts w:ascii="Times New Roman" w:hAnsi="Times New Roman"/>
+          <w:sz w:val="28"/>
+        </w:rPr>
+        <w:t>Все правила</w:t>
+      </w:r>
+      <w:r>
+        <w:rPr>
+          <w:rFonts w:ascii="Times New Roman" w:hAnsi="Times New Roman"/>
+          <w:sz w:val="28"/>
+        </w:rPr>
+        <w:t xml:space="preserve"> однозначно определяют итоговый член предложения,</w:t>
+      </w:r>
+      <w:r>
+        <w:rPr>
+          <w:rFonts w:ascii="Times New Roman" w:hAnsi="Times New Roman"/>
+          <w:sz w:val="28"/>
+        </w:rPr>
+        <w:t xml:space="preserve"> который </w:t>
+      </w:r>
+      <w:r>
+        <w:rPr>
+          <w:rFonts w:ascii="Times New Roman" w:hAnsi="Times New Roman"/>
+          <w:sz w:val="28"/>
+        </w:rPr>
+        <w:t xml:space="preserve">реализует подчиненная </w:t>
+      </w:r>
+      <w:r>
+        <w:rPr>
+          <w:rFonts w:ascii="Times New Roman" w:hAnsi="Times New Roman"/>
+          <w:sz w:val="28"/>
+        </w:rPr>
+        <w:t xml:space="preserve">СГ </w:t>
+      </w:r>
+      <w:r>
+        <w:rPr>
+          <w:rFonts w:ascii="Times New Roman" w:hAnsi="Times New Roman"/>
+          <w:sz w:val="28"/>
+        </w:rPr>
+        <w:t>данного</w:t>
+      </w:r>
+      <w:r>
+        <w:rPr>
+          <w:rFonts w:ascii="Times New Roman" w:hAnsi="Times New Roman"/>
+          <w:sz w:val="28"/>
+        </w:rPr>
+        <w:t xml:space="preserve"> словосочетани</w:t>
+      </w:r>
+      <w:r>
+        <w:rPr>
+          <w:rFonts w:ascii="Times New Roman" w:hAnsi="Times New Roman"/>
+          <w:sz w:val="28"/>
+        </w:rPr>
+        <w:t>я</w:t>
+      </w:r>
+      <w:r>
+        <w:rPr>
+          <w:rFonts w:ascii="Times New Roman" w:hAnsi="Times New Roman"/>
+          <w:sz w:val="28"/>
+        </w:rPr>
+        <w:t>.</w:t>
+      </w:r>
+    </w:p>
+    <w:p>
+      <w:pPr>
+        <w:spacing w:line="360" w:lineRule="auto"/>
+        <w:ind w:firstLine="709"/>
+        <w:jc w:val="both"/>
+        <w:rPr>
+          <w:rFonts w:ascii="Times New Roman" w:hAnsi="Times New Roman"/>
+          <w:sz w:val="28"/>
+        </w:rPr>
+      </w:pPr>
+      <w:r>
+        <w:rPr>
+          <w:rFonts w:ascii="Times New Roman" w:hAnsi="Times New Roman"/>
+          <w:sz w:val="28"/>
+        </w:rPr>
+        <w:t>Как говорилось ранее у каждого правила есть приоритет</w:t>
+      </w:r>
+      <w:r>
+        <w:rPr>
+          <w:rFonts w:ascii="Times New Roman" w:hAnsi="Times New Roman"/>
+          <w:sz w:val="28"/>
+        </w:rPr>
+        <w:t>. Эт</w:t>
+      </w:r>
+      <w:r>
+        <w:rPr>
+          <w:rFonts w:ascii="Times New Roman" w:hAnsi="Times New Roman"/>
+          <w:sz w:val="28"/>
+        </w:rPr>
+        <w:t xml:space="preserve">от </w:t>
+      </w:r>
+      <w:r>
+        <w:rPr>
+          <w:rFonts w:ascii="Times New Roman" w:hAnsi="Times New Roman"/>
+          <w:sz w:val="28"/>
+        </w:rPr>
+        <w:t>приоритет</w:t>
+      </w:r>
+      <w:r>
+        <w:rPr>
+          <w:rFonts w:ascii="Times New Roman" w:hAnsi="Times New Roman"/>
+          <w:sz w:val="28"/>
+        </w:rPr>
+        <w:t xml:space="preserve"> </w:t>
+      </w:r>
+      <w:r>
+        <w:rPr>
+          <w:rFonts w:ascii="Times New Roman" w:hAnsi="Times New Roman"/>
+          <w:sz w:val="28"/>
+        </w:rPr>
+        <w:t>соответствует порядку построения групп: от меньших к большим. Например,</w:t>
+      </w:r>
+      <w:r>
+        <w:rPr>
+          <w:rFonts w:ascii="Times New Roman" w:hAnsi="Times New Roman"/>
+          <w:sz w:val="28"/>
+        </w:rPr>
+        <w:t xml:space="preserve"> </w:t>
+      </w:r>
+      <w:r>
+        <w:rPr>
+          <w:rFonts w:ascii="Times New Roman" w:hAnsi="Times New Roman"/>
+          <w:sz w:val="28"/>
+        </w:rPr>
+        <w:t>сн</w:t>
+      </w:r>
+      <w:r>
+        <w:rPr>
+          <w:rFonts w:ascii="Times New Roman" w:hAnsi="Times New Roman"/>
+          <w:sz w:val="28"/>
+        </w:rPr>
+        <w:t>ачала надо построить группы нареч</w:t>
+      </w:r>
+      <w:r>
+        <w:rPr>
+          <w:rFonts w:ascii="Times New Roman" w:hAnsi="Times New Roman"/>
+          <w:sz w:val="28"/>
+        </w:rPr>
+        <w:t xml:space="preserve">-ПРИЛ, а потом </w:t>
+      </w:r>
+      <w:r>
+        <w:rPr>
+          <w:rFonts w:ascii="Times New Roman" w:hAnsi="Times New Roman"/>
+          <w:sz w:val="28"/>
+        </w:rPr>
+        <w:t>прил</w:t>
+      </w:r>
+      <w:r>
+        <w:rPr>
+          <w:rFonts w:ascii="Times New Roman" w:hAnsi="Times New Roman"/>
+          <w:sz w:val="28"/>
+        </w:rPr>
+        <w:t>-СУЩ, чтобы</w:t>
+      </w:r>
+      <w:r>
+        <w:rPr>
+          <w:rFonts w:ascii="Times New Roman" w:hAnsi="Times New Roman"/>
+          <w:sz w:val="28"/>
+        </w:rPr>
+        <w:t xml:space="preserve"> </w:t>
+      </w:r>
+      <w:r>
+        <w:rPr>
+          <w:rFonts w:ascii="Times New Roman" w:hAnsi="Times New Roman"/>
+          <w:sz w:val="28"/>
+        </w:rPr>
+        <w:t>построить структуру на от</w:t>
+      </w:r>
+      <w:r>
+        <w:rPr>
+          <w:rFonts w:ascii="Times New Roman" w:hAnsi="Times New Roman"/>
+          <w:sz w:val="28"/>
+        </w:rPr>
+        <w:t>резке "очень красивый человек": прил</w:t>
+      </w:r>
+      <w:r>
+        <w:rPr>
+          <w:rFonts w:ascii="Times New Roman" w:hAnsi="Times New Roman"/>
+          <w:sz w:val="28"/>
+        </w:rPr>
+        <w:t>-СУЩ (</w:t>
+      </w:r>
+      <w:r>
+        <w:rPr>
+          <w:rFonts w:ascii="Times New Roman" w:hAnsi="Times New Roman"/>
+          <w:sz w:val="28"/>
+        </w:rPr>
+        <w:t>нареч</w:t>
+      </w:r>
+      <w:r>
+        <w:rPr>
+          <w:rFonts w:ascii="Times New Roman" w:hAnsi="Times New Roman"/>
+          <w:sz w:val="28"/>
+        </w:rPr>
+        <w:t>-</w:t>
+      </w:r>
+      <w:r>
+        <w:rPr>
+          <w:rFonts w:ascii="Times New Roman" w:hAnsi="Times New Roman"/>
+          <w:sz w:val="28"/>
+        </w:rPr>
+        <w:t xml:space="preserve">ПРИЛ (очень красивый), человек) </w:t>
+      </w:r>
+      <w:r>
+        <w:rPr>
+          <w:rFonts w:ascii="Times New Roman" w:hAnsi="Times New Roman"/>
+          <w:sz w:val="28"/>
+        </w:rPr>
+        <w:t>Каждое правило применяется к каждому слову входного отрезка</w:t>
+      </w:r>
+      <w:r>
+        <w:rPr>
+          <w:rFonts w:ascii="Times New Roman" w:hAnsi="Times New Roman"/>
+          <w:sz w:val="28"/>
+        </w:rPr>
+        <w:t xml:space="preserve"> слева направо.</w:t>
+      </w:r>
+    </w:p>
+    <w:p>
+      <w:pPr>
+        <w:spacing w:line="360" w:lineRule="auto"/>
+        <w:ind w:firstLine="709"/>
+        <w:jc w:val="both"/>
+        <w:rPr>
+          <w:rFonts w:ascii="Times New Roman" w:hAnsi="Times New Roman"/>
+          <w:sz w:val="28"/>
+        </w:rPr>
+      </w:pPr>
+      <w:r>
+        <w:rPr>
+          <w:rFonts w:ascii="Times New Roman" w:hAnsi="Times New Roman"/>
+          <w:sz w:val="28"/>
+        </w:rPr>
+        <w:t xml:space="preserve">Ниже представлены примеры правил </w:t>
+      </w:r>
+      <w:r>
+        <w:rPr>
+          <w:rFonts w:ascii="Times New Roman" w:hAnsi="Times New Roman"/>
+          <w:sz w:val="28"/>
+        </w:rPr>
+        <w:t xml:space="preserve">и их описания </w:t>
+      </w:r>
+      <w:r>
+        <w:rPr>
+          <w:rFonts w:ascii="Times New Roman" w:hAnsi="Times New Roman"/>
+          <w:sz w:val="28"/>
+        </w:rPr>
+        <w:t xml:space="preserve">в рамках входных </w:t>
+      </w:r>
+      <w:r>
+        <w:rPr>
+          <w:rFonts w:ascii="Times New Roman" w:hAnsi="Times New Roman"/>
+          <w:sz w:val="28"/>
+        </w:rPr>
+        <w:t>синтаксических групп.</w:t>
+      </w:r>
+    </w:p>
+    <w:p>
+      <w:pPr>
+        <w:spacing w:line="360" w:lineRule="auto"/>
+        <w:ind w:firstLine="709"/>
+        <w:jc w:val="both"/>
+        <w:rPr>
+          <w:rFonts w:ascii="Times New Roman" w:hAnsi="Times New Roman"/>
+          <w:sz w:val="28"/>
+        </w:rPr>
+      </w:pPr>
+      <w:r>
+        <w:rPr>
+          <w:rFonts w:ascii="Times New Roman" w:hAnsi="Times New Roman"/>
+          <w:sz w:val="28"/>
+        </w:rPr>
+        <w:t>На рисунке 4</w:t>
+      </w:r>
+      <w:r>
+        <w:rPr>
+          <w:rFonts w:ascii="Times New Roman" w:hAnsi="Times New Roman"/>
+          <w:sz w:val="28"/>
+        </w:rPr>
+        <w:t xml:space="preserve"> приведена структура правила «наречие + глагол».</w:t>
+      </w:r>
+    </w:p>
+    <w:p>
+      <w:pPr>
+        <w:spacing w:line="360" w:lineRule="auto"/>
+        <w:jc w:val="both"/>
+        <w:rPr>
+          <w:rFonts w:ascii="Times New Roman" w:hAnsi="Times New Roman"/>
+          <w:sz w:val="28"/>
+        </w:rPr>
+      </w:pPr>
+      <w:bookmarkStart w:id="18" w:name="_GoBack"/>
+      <w:bookmarkEnd w:id="18"/>
     </w:p>
     <w:p>
       <w:pPr>
@@ -18252,7 +19369,23 @@
           <w:sz w:val="28"/>
           <w:szCs w:val="28"/>
         </w:rPr>
-        <w:t xml:space="preserve"> конкретный </w:t>
+        <w:t xml:space="preserve"> конкретный экземпляр данной сущности, обладающий тем же набором атрибутов, что и другие записи в таблице. Поля записи содержат значения атрибутов. Таким образом столбец </w:t>
+      </w:r>
+      <w:r>
+        <w:rPr>
+          <w:rFonts w:ascii="Times New Roman" w:hAnsi="Times New Roman"/>
+          <w:sz w:val="28"/>
+          <w:szCs w:val="28"/>
+        </w:rPr>
+        <w:t>–</w:t>
+      </w:r>
+      <w:r>
+        <w:rPr>
+          <w:rFonts w:ascii="Times New Roman" w:hAnsi="Times New Roman"/>
+          <w:sz w:val="28"/>
+          <w:szCs w:val="28"/>
+        </w:rPr>
+        <w:t xml:space="preserve"> множество значений одного атрибута у всех записей из </w:t>
       </w:r>
       <w:r>
         <w:rPr>
@@ -18261,23 +19394,7 @@
           <w:szCs w:val="28"/>
         </w:rPr>
         <w:lastRenderedPageBreak/>
-        <w:t xml:space="preserve">экземпляр данной сущности, обладающий тем же набором атрибутов, что и другие записи в таблице. Поля записи содержат значения атрибутов. Таким образом столбец </w:t>
-      </w:r>
-      <w:r>
-        <w:rPr>
-          <w:rFonts w:ascii="Times New Roman" w:hAnsi="Times New Roman"/>
-          <w:sz w:val="28"/>
-          <w:szCs w:val="28"/>
-        </w:rPr>
-        <w:t>–</w:t>
-      </w:r>
-      <w:r>
-        <w:rPr>
-          <w:rFonts w:ascii="Times New Roman" w:hAnsi="Times New Roman"/>
-          <w:sz w:val="28"/>
-          <w:szCs w:val="28"/>
-        </w:rPr>
-        <w:t xml:space="preserve"> множество значений одного атрибута у всех записей из таблицы. Среди атрибутов выделяется один или несколько, которые называются первичным ключом, если для них выполняется условие уникальности, позволяющее однозначно определить каждую конкретную запись.</w:t>
+        <w:t>таблицы. Среди атрибутов выделяется один или несколько, которые называются первичным ключом, если для них выполняется условие уникальности, позволяющее однозначно определить каждую конкретную запись.</w:t>
       </w:r>
     </w:p>
     <w:p>
@@ -18458,7 +19575,6 @@
           <w:sz w:val="28"/>
           <w:szCs w:val="28"/>
         </w:rPr>
-        <w:lastRenderedPageBreak/>
         <w:t xml:space="preserve">Прежде чем строить Инфологическую модель, </w:t>
       </w:r>
       <w:r>
@@ -18519,7 +19635,16 @@
           <w:sz w:val="28"/>
           <w:szCs w:val="28"/>
         </w:rPr>
-        <w:t>необходима для сохранения информации обо всех применяемых правилах, касающихся выделения синтаксических конструкций простого предложения. Именно эти правила сочетаемости словоформ применяются на этапе синтаксического анализа.</w:t>
+        <w:t xml:space="preserve">необходима для сохранения информации обо всех применяемых правилах, касающихся выделения </w:t>
+      </w:r>
+      <w:r>
+        <w:rPr>
+          <w:rFonts w:ascii="Times New Roman" w:hAnsi="Times New Roman"/>
+          <w:sz w:val="28"/>
+          <w:szCs w:val="28"/>
+        </w:rPr>
+        <w:lastRenderedPageBreak/>
+        <w:t>синтаксических конструкций простого предложения. Именно эти правила сочетаемости словоформ применяются на этапе синтаксического анализа.</w:t>
       </w:r>
     </w:p>
     <w:p>
@@ -19821,7 +20946,6 @@
           <w:sz w:val="28"/>
           <w:szCs w:val="28"/>
         </w:rPr>
-        <w:lastRenderedPageBreak/>
         <w:t>Сущность «</w:t>
       </w:r>
       <w:r>
@@ -20114,6 +21238,7 @@
                 <w:sz w:val="28"/>
                 <w:szCs w:val="28"/>
               </w:rPr>
+              <w:lastRenderedPageBreak/>
               <w:t>Содержимое группы</w:t>
             </w:r>
           </w:p>
@@ -21345,7 +22470,6 @@
           <w:sz w:val="28"/>
           <w:szCs w:val="28"/>
         </w:rPr>
-        <w:lastRenderedPageBreak/>
         <w:t>Сущность «Част</w:t>
       </w:r>
       <w:r>
@@ -21483,6 +22607,7 @@
                 <w:sz w:val="28"/>
                 <w:szCs w:val="28"/>
               </w:rPr>
+              <w:lastRenderedPageBreak/>
               <w:t>Логическое имя атрибута</w:t>
             </w:r>
           </w:p>
@@ -22678,7 +23803,6 @@
           <w:sz w:val="28"/>
           <w:szCs w:val="28"/>
         </w:rPr>
-        <w:lastRenderedPageBreak/>
         <w:t>Ниже представлены три сущности, соответствующие трём видам граммем русского языка: род, число и падеж, в соответствии с которыми определяется лексически правильное взаимодействие слов.</w:t>
       </w:r>
     </w:p>
@@ -22834,6 +23958,7 @@
                 <w:rFonts w:ascii="Times New Roman" w:hAnsi="Times New Roman"/>
                 <w:sz w:val="28"/>
               </w:rPr>
+              <w:lastRenderedPageBreak/>
               <w:t>ID рода</w:t>
             </w:r>
           </w:p>
@@ -23592,7 +24717,6 @@
           <w:rFonts w:ascii="Times New Roman" w:hAnsi="Times New Roman"/>
           <w:sz w:val="28"/>
         </w:rPr>
-        <w:lastRenderedPageBreak/>
         <w:t>Связь «1:1». Для реализации данног</w:t>
       </w:r>
       <w:r>
@@ -23722,6 +24846,7 @@
           <w:rFonts w:ascii="Times New Roman" w:hAnsi="Times New Roman"/>
           <w:sz w:val="28"/>
         </w:rPr>
+        <w:lastRenderedPageBreak/>
         <w:t>Первичный ключ должен удовлетворять ряду требований:</w:t>
       </w:r>
     </w:p>
@@ -24255,7 +25380,6 @@
           <w:rFonts w:ascii="Times New Roman" w:hAnsi="Times New Roman"/>
           <w:sz w:val="28"/>
         </w:rPr>
-        <w:lastRenderedPageBreak/>
         <w:t>«Член предложения представлен»: связь между сущностями «Граммема» и «Член предложения» типа «</w:t>
       </w:r>
       <w:r>
@@ -24451,6 +25575,7 @@
           <w:rFonts w:ascii="Times New Roman" w:hAnsi="Times New Roman"/>
           <w:sz w:val="28"/>
         </w:rPr>
+        <w:lastRenderedPageBreak/>
         <w:t>«</w:t>
       </w:r>
       <w:r>
@@ -25269,7 +26394,6 @@
           <w:rFonts w:ascii="Times New Roman" w:hAnsi="Times New Roman"/>
           <w:sz w:val="28"/>
         </w:rPr>
-        <w:lastRenderedPageBreak/>
         <w:t>«Имеет род»: связь между сущностями «Род» и «Подчиненная синтаксическая группа» типа «один-ко-многим»</w:t>
       </w:r>
     </w:p>
@@ -36781,35 +37905,7 @@
           <w:rFonts w:ascii="Times New Roman" w:hAnsi="Times New Roman"/>
           <w:sz w:val="28"/>
         </w:rPr>
-        <w:t xml:space="preserve"> начинается этап синтаксического анализа, который проходит в </w:t>
-      </w:r>
-      <w:r>
-        <w:rPr>
-          <w:rFonts w:ascii="Times New Roman" w:hAnsi="Times New Roman"/>
-          <w:sz w:val="28"/>
-        </w:rPr>
-        <w:t>два</w:t>
-      </w:r>
-      <w:r>
-        <w:rPr>
-          <w:rFonts w:ascii="Times New Roman" w:hAnsi="Times New Roman"/>
-          <w:sz w:val="28"/>
-        </w:rPr>
-        <w:t xml:space="preserve"> этап</w:t>
-      </w:r>
-      <w:r>
-        <w:rPr>
-          <w:rFonts w:ascii="Times New Roman" w:hAnsi="Times New Roman"/>
-          <w:sz w:val="28"/>
-        </w:rPr>
-        <w:t>а</w:t>
-      </w:r>
-      <w:r>
-        <w:rPr>
-          <w:rFonts w:ascii="Times New Roman" w:hAnsi="Times New Roman"/>
-          <w:sz w:val="28"/>
-        </w:rPr>
-        <w:t>:</w:t>
+        <w:t xml:space="preserve"> начинается этап синтаксического анализа, который проходит в два этапа:</w:t>
       </w:r>
     </w:p>
     <w:p>
@@ -37133,7 +38229,7 @@
           <w:sz w:val="28"/>
           <w:lang w:eastAsia="ru-RU"/>
         </w:rPr>
-        <w:t>Партия</w:t>
+        <w:t>В своей работе я использую метаграфовую модель в соответствии с источником [3]:</w:t>
       </w:r>
     </w:p>
     <w:p>
@@ -37141,6 +38237,305 @@
         <w:spacing w:line="360" w:lineRule="auto"/>
         <w:ind w:firstLine="709"/>
         <w:rPr>
+          <w:rFonts w:ascii="Times New Roman" w:hAnsi="Times New Roman"/>
+          <w:sz w:val="28"/>
+          <w:szCs w:val="28"/>
+          <w:lang w:eastAsia="zh-CN"/>
+        </w:rPr>
+      </w:pPr>
+      <m:oMathPara>
+        <m:oMath>
+          <m:r>
+            <w:rPr>
+              <w:rFonts w:ascii="Cambria Math" w:hAnsi="Cambria Math"/>
+              <w:sz w:val="28"/>
+              <w:szCs w:val="28"/>
+              <w:lang w:eastAsia="zh-CN"/>
+            </w:rPr>
+            <m:t xml:space="preserve">MG= </m:t>
+          </m:r>
+          <m:d>
+            <m:dPr>
+              <m:begChr m:val="〈"/>
+              <m:endChr m:val="〉"/>
+              <m:ctrlPr>
+                <w:rPr>
+                  <w:rFonts w:ascii="Cambria Math" w:hAnsi="Cambria Math"/>
+                  <w:i/>
+                  <w:sz w:val="28"/>
+                  <w:szCs w:val="28"/>
+                  <w:lang w:eastAsia="zh-CN"/>
+                </w:rPr>
+              </m:ctrlPr>
+            </m:dPr>
+            <m:e>
+              <m:r>
+                <w:rPr>
+                  <w:rFonts w:ascii="Cambria Math" w:hAnsi="Cambria Math"/>
+                  <w:sz w:val="28"/>
+                  <w:szCs w:val="28"/>
+                  <w:lang w:eastAsia="zh-CN"/>
+                </w:rPr>
+                <m:t>V, MV, E, ME</m:t>
+              </m:r>
+            </m:e>
+          </m:d>
+        </m:oMath>
+      </m:oMathPara>
+    </w:p>
+    <w:p>
+      <w:pPr>
+        <w:spacing w:line="360" w:lineRule="auto"/>
+        <w:ind w:firstLine="709"/>
+        <w:rPr>
+          <w:rFonts w:ascii="Times New Roman" w:hAnsi="Times New Roman"/>
+          <w:sz w:val="28"/>
+          <w:lang w:eastAsia="ru-RU"/>
+        </w:rPr>
+      </w:pPr>
+      <w:r>
+        <w:rPr>
+          <w:rFonts w:ascii="Times New Roman" w:hAnsi="Times New Roman"/>
+          <w:sz w:val="28"/>
+          <w:lang w:eastAsia="ru-RU"/>
+        </w:rPr>
+        <w:t>где MG – метаграф, V – множество вершин метаграфа; MV – множество метавершин метаграфа; E – множество ребер метаграфа; ME – множество метаребер метаграфа.</w:t>
+      </w:r>
+    </w:p>
+    <w:p>
+      <w:pPr>
+        <w:spacing w:line="360" w:lineRule="auto"/>
+        <w:ind w:firstLine="709"/>
+        <w:rPr>
+          <w:rFonts w:ascii="Times New Roman" w:hAnsi="Times New Roman"/>
+          <w:sz w:val="28"/>
+          <w:lang w:eastAsia="ru-RU"/>
+        </w:rPr>
+      </w:pPr>
+      <w:r>
+        <w:rPr>
+          <w:rFonts w:ascii="Times New Roman" w:hAnsi="Times New Roman"/>
+          <w:sz w:val="28"/>
+          <w:lang w:eastAsia="ru-RU"/>
+        </w:rPr>
+        <w:t xml:space="preserve">Единственным исключением в применении данной модели на этапе синтаксического анализатора является то, что не используются метаребра. </w:t>
+      </w:r>
+      <w:r>
+        <w:rPr>
+          <w:rFonts w:ascii="Times New Roman" w:hAnsi="Times New Roman"/>
+          <w:sz w:val="28"/>
+          <w:lang w:eastAsia="ru-RU"/>
+        </w:rPr>
+        <w:lastRenderedPageBreak/>
+        <w:t>Функционала Вершин, Рёбер и Метавершин достаточно для реализации записей о словах и об их взаимодействии между собой.</w:t>
+      </w:r>
+    </w:p>
+    <w:p>
+      <w:pPr>
+        <w:spacing w:line="360" w:lineRule="auto"/>
+        <w:ind w:firstLine="709"/>
+        <w:rPr>
+          <w:rFonts w:ascii="Times New Roman" w:hAnsi="Times New Roman"/>
+          <w:sz w:val="28"/>
+          <w:lang w:eastAsia="ru-RU"/>
+        </w:rPr>
+      </w:pPr>
+      <w:r>
+        <w:rPr>
+          <w:rFonts w:ascii="Times New Roman" w:hAnsi="Times New Roman"/>
+          <w:sz w:val="28"/>
+          <w:lang w:eastAsia="ru-RU"/>
+        </w:rPr>
+        <w:t>На рисунке 4 представлен код Классов Вершина, Метавершина, Ребро и Метаграф соответственно.</w:t>
+      </w:r>
+    </w:p>
+    <w:p>
+      <w:pPr>
+        <w:spacing w:line="360" w:lineRule="auto"/>
+        <w:jc w:val="center"/>
+        <w:rPr>
+          <w:rFonts w:ascii="Times New Roman" w:hAnsi="Times New Roman"/>
+          <w:sz w:val="28"/>
+          <w:lang w:eastAsia="ru-RU"/>
+        </w:rPr>
+      </w:pPr>
+      <w:r>
+        <w:rPr>
+          <w:noProof/>
+        </w:rPr>
+        <w:drawing>
+          <wp:inline distT="0" distB="0" distL="0" distR="0" wp14:anchorId="490D0ED7" wp14:editId="14FF312A">
+            <wp:extent cx="6119495" cy="4670425"/>
+            <wp:effectExtent l="0" t="0" r="0" b="0"/>
+            <wp:docPr id="10" name="Рисунок 10"/>
+            <wp:cNvGraphicFramePr>
+              <a:graphicFrameLocks xmlns:a="http://schemas.openxmlformats.org/drawingml/2006/main" noChangeAspect="1"/>
+            </wp:cNvGraphicFramePr>
+            <a:graphic xmlns:a="http://schemas.openxmlformats.org/drawingml/2006/main">
+              <a:graphicData uri="http://schemas.openxmlformats.org/drawingml/2006/picture">
+                <pic:pic xmlns:pic="http://schemas.openxmlformats.org/drawingml/2006/picture">
+                  <pic:nvPicPr>
+                    <pic:cNvPr id="1" name=""/>
+                    <pic:cNvPicPr/>
+                  </pic:nvPicPr>
+                  <pic:blipFill>
+                    <a:blip r:embed="rId14"/>
+                    <a:stretch>
+                      <a:fillRect/>
+                    </a:stretch>
+                  </pic:blipFill>
+                  <pic:spPr>
+                    <a:xfrm>
+                      <a:off x="0" y="0"/>
+                      <a:ext cx="6119495" cy="4670425"/>
+                    </a:xfrm>
+                    <a:prstGeom prst="rect">
+                      <a:avLst/>
+                    </a:prstGeom>
+                  </pic:spPr>
+                </pic:pic>
+              </a:graphicData>
+            </a:graphic>
+          </wp:inline>
+        </w:drawing>
+      </w:r>
+      <w:r>
+        <w:rPr>
+          <w:rFonts w:ascii="Times New Roman" w:hAnsi="Times New Roman"/>
+          <w:sz w:val="28"/>
+          <w:lang w:eastAsia="ru-RU"/>
+        </w:rPr>
+        <w:t>Рис. 4. Классы м</w:t>
+      </w:r>
+      <w:r>
+        <w:rPr>
+          <w:rFonts w:ascii="Times New Roman" w:hAnsi="Times New Roman"/>
+          <w:sz w:val="28"/>
+          <w:lang w:eastAsia="ru-RU"/>
+        </w:rPr>
+        <w:t>ет</w:t>
+      </w:r>
+      <w:r>
+        <w:rPr>
+          <w:rFonts w:ascii="Times New Roman" w:hAnsi="Times New Roman"/>
+          <w:sz w:val="28"/>
+          <w:lang w:eastAsia="ru-RU"/>
+        </w:rPr>
+        <w:t>аграфа и его элементов</w:t>
+      </w:r>
+    </w:p>
+    <w:p>
+      <w:pPr>
+        <w:spacing w:line="360" w:lineRule="auto"/>
+        <w:ind w:firstLine="709"/>
+        <w:jc w:val="both"/>
+        <w:rPr>
+          <w:rFonts w:ascii="Times New Roman" w:hAnsi="Times New Roman"/>
+          <w:sz w:val="28"/>
+          <w:lang w:eastAsia="ru-RU"/>
+        </w:rPr>
+      </w:pPr>
+      <w:r>
+        <w:rPr>
+          <w:rFonts w:ascii="Times New Roman" w:hAnsi="Times New Roman"/>
+          <w:sz w:val="28"/>
+          <w:lang w:eastAsia="ru-RU"/>
+        </w:rPr>
+        <w:t>У вершины-слова атрибутами являются: само слово, член предложения, который реализует слово, а также тэг слова. Тэг - набор морфологических характеристик, которые имеет данное слово по правилам русского языка, и взятых из словаря OpenCorpora. Данная информация о конкретном слове, а также значение поля attribute являются необходимой и достаточной информации о лексической роли слова в предложении. Полный список тэгов вы можете посмотреть в источ</w:t>
+      </w:r>
+      <w:r>
+        <w:rPr>
+          <w:rFonts w:ascii="Times New Roman" w:hAnsi="Times New Roman"/>
+          <w:sz w:val="28"/>
+          <w:lang w:eastAsia="ru-RU"/>
+        </w:rPr>
+        <w:t>нике [6], являющимся страницей</w:t>
+      </w:r>
+      <w:r>
+        <w:rPr>
+          <w:rFonts w:ascii="Times New Roman" w:hAnsi="Times New Roman"/>
+          <w:sz w:val="28"/>
+          <w:lang w:eastAsia="ru-RU"/>
+        </w:rPr>
+        <w:t xml:space="preserve"> официального сайта OpenCorpora.</w:t>
+      </w:r>
+    </w:p>
+    <w:p>
+      <w:pPr>
+        <w:spacing w:line="360" w:lineRule="auto"/>
+        <w:ind w:firstLine="709"/>
+        <w:jc w:val="both"/>
+        <w:rPr>
+          <w:rFonts w:ascii="Times New Roman" w:hAnsi="Times New Roman"/>
+          <w:sz w:val="28"/>
+          <w:lang w:eastAsia="ru-RU"/>
+        </w:rPr>
+      </w:pPr>
+      <w:r>
+        <w:rPr>
+          <w:rFonts w:ascii="Times New Roman" w:hAnsi="Times New Roman"/>
+          <w:sz w:val="28"/>
+          <w:lang w:eastAsia="ru-RU"/>
+        </w:rPr>
+        <w:lastRenderedPageBreak/>
+        <w:t>У метавершины-части предложения атрибутами являются те же поля. Значением атрибута word в нем будет являться грамматическая основа предложения в формате «подлежащее_сказуемое». Также метавершина имеет набор вершин, ребер, метавершин, кот</w:t>
+      </w:r>
+      <w:r>
+        <w:rPr>
+          <w:rFonts w:ascii="Times New Roman" w:hAnsi="Times New Roman"/>
+          <w:sz w:val="28"/>
+          <w:lang w:eastAsia="ru-RU"/>
+        </w:rPr>
+        <w:t>орые могут входить в её состав.</w:t>
+      </w:r>
+    </w:p>
+    <w:p>
+      <w:pPr>
+        <w:spacing w:line="360" w:lineRule="auto"/>
+        <w:ind w:firstLine="709"/>
+        <w:jc w:val="both"/>
+        <w:rPr>
+          <w:rFonts w:ascii="Times New Roman" w:hAnsi="Times New Roman"/>
+          <w:sz w:val="28"/>
+          <w:lang w:val="en-US" w:eastAsia="ru-RU"/>
+        </w:rPr>
+      </w:pPr>
+      <w:r>
+        <w:rPr>
+          <w:rFonts w:ascii="Times New Roman" w:hAnsi="Times New Roman"/>
+          <w:sz w:val="28"/>
+          <w:lang w:eastAsia="ru-RU"/>
+        </w:rPr>
+        <w:t>У ребра атрибуты: исходная и конечная вершины, а также ориентация вершины, союз и знак пунктуации. Последние два атрибута необходимы, чтобы сохранить информацию о связующих лексемах предложения: союзах и знаках препинания: запятая, двоеточие, тире. Знаки препинания несут определенную семантическую нагрузку, о которой мы не можем делать выводы на данном синтаксическом этапе разбора предложения.</w:t>
+      </w:r>
+    </w:p>
+    <w:p>
+      <w:pPr>
+        <w:spacing w:line="360" w:lineRule="auto"/>
+        <w:ind w:firstLine="709"/>
+        <w:jc w:val="both"/>
+        <w:rPr>
+          <w:rFonts w:ascii="Times New Roman" w:hAnsi="Times New Roman"/>
+          <w:sz w:val="28"/>
+          <w:lang w:eastAsia="ru-RU"/>
+        </w:rPr>
+      </w:pPr>
+      <w:r>
+        <w:rPr>
+          <w:rFonts w:ascii="Times New Roman" w:hAnsi="Times New Roman"/>
+          <w:sz w:val="28"/>
+          <w:lang w:eastAsia="ru-RU"/>
+        </w:rPr>
+        <w:t>Метаграф - это хранилище информации о предложении, поэтому одним из его атрибутов является само предложение. Также атрибутами являются номер параграфа, в котором находится данное предложение и номер предложения в данном абзаце. Объект метаграфа хранит список вершин, метавершин, ребер и метарёбер данного метаграфа.</w:t>
+      </w:r>
+    </w:p>
+    <w:p>
+      <w:pPr>
+        <w:spacing w:line="360" w:lineRule="auto"/>
+        <w:jc w:val="both"/>
+        <w:rPr>
+          <w:rFonts w:ascii="Times New Roman" w:hAnsi="Times New Roman"/>
+          <w:sz w:val="28"/>
           <w:lang w:eastAsia="ru-RU"/>
         </w:rPr>
       </w:pPr>
@@ -37168,25 +38563,315 @@
       <w:pPr>
         <w:spacing w:line="360" w:lineRule="auto"/>
         <w:ind w:firstLine="709"/>
-        <w:rPr>
-          <w:rFonts w:ascii="Times New Roman" w:hAnsi="Times New Roman"/>
-          <w:sz w:val="28"/>
-          <w:lang w:eastAsia="ru-RU"/>
-        </w:rPr>
-      </w:pPr>
-      <w:r>
-        <w:rPr>
-          <w:rFonts w:ascii="Times New Roman" w:hAnsi="Times New Roman"/>
-          <w:sz w:val="28"/>
-          <w:lang w:eastAsia="ru-RU"/>
-        </w:rPr>
-        <w:t>Партия</w:t>
+        <w:jc w:val="both"/>
+        <w:rPr>
+          <w:rFonts w:ascii="Times New Roman" w:hAnsi="Times New Roman"/>
+          <w:sz w:val="28"/>
+          <w:lang w:eastAsia="ru-RU"/>
+        </w:rPr>
+      </w:pPr>
+      <w:r>
+        <w:rPr>
+          <w:rFonts w:ascii="Times New Roman" w:hAnsi="Times New Roman"/>
+          <w:sz w:val="28"/>
+          <w:lang w:eastAsia="ru-RU"/>
+        </w:rPr>
+        <w:t xml:space="preserve">Так как предложения это, по сути, набор слов, то помимо самого слова, метавершина должна обладать информацией о том, какой номер имеет данное слово в данной части предложения. Таким образом слова внутри метавершины </w:t>
+      </w:r>
+      <w:r>
+        <w:rPr>
+          <w:rFonts w:ascii="Times New Roman" w:hAnsi="Times New Roman"/>
+          <w:sz w:val="28"/>
+          <w:lang w:eastAsia="ru-RU"/>
+        </w:rPr>
+        <w:t>следует хранить</w:t>
+      </w:r>
+      <w:r>
+        <w:rPr>
+          <w:rFonts w:ascii="Times New Roman" w:hAnsi="Times New Roman"/>
+          <w:sz w:val="28"/>
+          <w:lang w:eastAsia="ru-RU"/>
+        </w:rPr>
+        <w:t xml:space="preserve"> не как список, а как словарь. Элементом словаря </w:t>
+      </w:r>
+      <w:r>
+        <w:rPr>
+          <w:rFonts w:ascii="Times New Roman" w:hAnsi="Times New Roman"/>
+          <w:sz w:val="28"/>
+          <w:lang w:eastAsia="ru-RU"/>
+        </w:rPr>
+        <w:t>будет явля</w:t>
+      </w:r>
+      <w:r>
+        <w:rPr>
+          <w:rFonts w:ascii="Times New Roman" w:hAnsi="Times New Roman"/>
+          <w:sz w:val="28"/>
+          <w:lang w:eastAsia="ru-RU"/>
+        </w:rPr>
+        <w:t>т</w:t>
+      </w:r>
+      <w:r>
+        <w:rPr>
+          <w:rFonts w:ascii="Times New Roman" w:hAnsi="Times New Roman"/>
+          <w:sz w:val="28"/>
+          <w:lang w:eastAsia="ru-RU"/>
+        </w:rPr>
+        <w:t>ь</w:t>
+      </w:r>
+      <w:r>
+        <w:rPr>
+          <w:rFonts w:ascii="Times New Roman" w:hAnsi="Times New Roman"/>
+          <w:sz w:val="28"/>
+          <w:lang w:eastAsia="ru-RU"/>
+        </w:rPr>
+        <w:t>ся само слово, а кл</w:t>
+      </w:r>
+      <w:r>
+        <w:rPr>
+          <w:rFonts w:ascii="Times New Roman" w:hAnsi="Times New Roman"/>
+          <w:sz w:val="28"/>
+          <w:lang w:eastAsia="ru-RU"/>
+        </w:rPr>
+        <w:t>ючом к данному элементу –</w:t>
+      </w:r>
+      <w:r>
+        <w:rPr>
+          <w:rFonts w:ascii="Times New Roman" w:hAnsi="Times New Roman"/>
+          <w:sz w:val="28"/>
+          <w:lang w:eastAsia="ru-RU"/>
+        </w:rPr>
+        <w:t xml:space="preserve"> его номер в предложении.</w:t>
       </w:r>
     </w:p>
     <w:p>
       <w:pPr>
         <w:spacing w:line="360" w:lineRule="auto"/>
         <w:ind w:firstLine="709"/>
+        <w:jc w:val="both"/>
+        <w:rPr>
+          <w:rFonts w:ascii="Times New Roman" w:hAnsi="Times New Roman"/>
+          <w:sz w:val="28"/>
+          <w:lang w:eastAsia="ru-RU"/>
+        </w:rPr>
+      </w:pPr>
+      <w:r>
+        <w:rPr>
+          <w:rFonts w:ascii="Times New Roman" w:hAnsi="Times New Roman"/>
+          <w:sz w:val="28"/>
+          <w:lang w:eastAsia="ru-RU"/>
+        </w:rPr>
+        <w:t>Таким же образом хранится информация о рёбрах, находящихся в составе метавершины. Ключом к элементу ребра является кортеж из двух значений: номера главного и подчинённого слов в части предложения.</w:t>
+      </w:r>
+    </w:p>
+    <w:p>
+      <w:pPr>
+        <w:spacing w:line="360" w:lineRule="auto"/>
+        <w:ind w:firstLine="709"/>
+        <w:jc w:val="both"/>
+        <w:rPr>
+          <w:rFonts w:ascii="Times New Roman" w:hAnsi="Times New Roman"/>
+          <w:sz w:val="28"/>
+          <w:lang w:eastAsia="ru-RU"/>
+        </w:rPr>
+      </w:pPr>
+      <w:r>
+        <w:rPr>
+          <w:rFonts w:ascii="Times New Roman" w:hAnsi="Times New Roman"/>
+          <w:sz w:val="28"/>
+          <w:lang w:eastAsia="ru-RU"/>
+        </w:rPr>
+        <w:lastRenderedPageBreak/>
+        <w:t>Информация о рёбрах</w:t>
+      </w:r>
+      <w:r>
+        <w:rPr>
+          <w:rFonts w:ascii="Times New Roman" w:hAnsi="Times New Roman"/>
+          <w:sz w:val="28"/>
+          <w:lang w:eastAsia="ru-RU"/>
+        </w:rPr>
+        <w:t>, которые связывают мет</w:t>
+      </w:r>
+      <w:r>
+        <w:rPr>
+          <w:rFonts w:ascii="Times New Roman" w:hAnsi="Times New Roman"/>
+          <w:sz w:val="28"/>
+          <w:lang w:eastAsia="ru-RU"/>
+        </w:rPr>
+        <w:t>а</w:t>
+      </w:r>
+      <w:r>
+        <w:rPr>
+          <w:rFonts w:ascii="Times New Roman" w:hAnsi="Times New Roman"/>
+          <w:sz w:val="28"/>
+          <w:lang w:eastAsia="ru-RU"/>
+        </w:rPr>
+        <w:t xml:space="preserve">вершины </w:t>
+      </w:r>
+      <w:r>
+        <w:rPr>
+          <w:rFonts w:ascii="Times New Roman" w:hAnsi="Times New Roman"/>
+          <w:sz w:val="28"/>
+          <w:lang w:eastAsia="ru-RU"/>
+        </w:rPr>
+        <w:t>м</w:t>
+      </w:r>
+      <w:r>
+        <w:rPr>
+          <w:rFonts w:ascii="Times New Roman" w:hAnsi="Times New Roman"/>
+          <w:sz w:val="28"/>
+          <w:lang w:eastAsia="ru-RU"/>
+        </w:rPr>
+        <w:t xml:space="preserve">етаграфа, тоже хранится в словаре. Ключом к элементу данного словаря является кортеж из 4 элементов: номера главной и подчиненной частей предложения, номера вариантов разбора главной и подчиненной частей предложения. Таким образом, какую бы главную и подчиненную вершины, мы бы не связали, какой бы вариант разбора части предложения мы не выбрали, мы получим уникальный ключ для каждого ребра. Данный ключ позволит получить доступ к уникальным метавершинам и вершинам, информация о которых не будет дублироваться, благодаря структурам данных языка </w:t>
+      </w:r>
+      <w:r>
+        <w:rPr>
+          <w:rFonts w:ascii="Times New Roman" w:hAnsi="Times New Roman"/>
+          <w:sz w:val="28"/>
+          <w:lang w:val="en-US" w:eastAsia="ru-RU"/>
+        </w:rPr>
+        <w:t>Python</w:t>
+      </w:r>
+      <w:r>
+        <w:rPr>
+          <w:rFonts w:ascii="Times New Roman" w:hAnsi="Times New Roman"/>
+          <w:sz w:val="28"/>
+          <w:lang w:eastAsia="ru-RU"/>
+        </w:rPr>
+        <w:t xml:space="preserve"> 3</w:t>
+      </w:r>
+      <w:r>
+        <w:rPr>
+          <w:rFonts w:ascii="Times New Roman" w:hAnsi="Times New Roman"/>
+          <w:sz w:val="28"/>
+          <w:lang w:eastAsia="ru-RU"/>
+        </w:rPr>
+        <w:t xml:space="preserve">. </w:t>
+      </w:r>
+    </w:p>
+    <w:p>
+      <w:pPr>
+        <w:spacing w:line="360" w:lineRule="auto"/>
+        <w:ind w:firstLine="709"/>
+        <w:jc w:val="both"/>
+        <w:rPr>
+          <w:rFonts w:ascii="Times New Roman" w:hAnsi="Times New Roman"/>
+          <w:sz w:val="28"/>
+          <w:lang w:eastAsia="ru-RU"/>
+        </w:rPr>
+      </w:pPr>
+      <w:r>
+        <w:rPr>
+          <w:rFonts w:ascii="Times New Roman" w:hAnsi="Times New Roman"/>
+          <w:sz w:val="28"/>
+          <w:lang w:eastAsia="ru-RU"/>
+        </w:rPr>
+        <w:t xml:space="preserve">У каждой части предложения возможно несколько вариантов разбора, которые никак не связаны между собой. Поэтому каждый такой вариант разбора будет являться элементом соответствующего списка метавершин. Каждый элемент данного списка является </w:t>
+      </w:r>
+      <w:r>
+        <w:rPr>
+          <w:rFonts w:ascii="Times New Roman" w:hAnsi="Times New Roman"/>
+          <w:sz w:val="28"/>
+          <w:lang w:eastAsia="ru-RU"/>
+        </w:rPr>
+        <w:t xml:space="preserve">в принципе </w:t>
+      </w:r>
+      <w:r>
+        <w:rPr>
+          <w:rFonts w:ascii="Times New Roman" w:hAnsi="Times New Roman"/>
+          <w:sz w:val="28"/>
+          <w:lang w:eastAsia="ru-RU"/>
+        </w:rPr>
+        <w:t xml:space="preserve">равноправным по сравнению с другими элементами после осуществления синтаксического разбора. </w:t>
+      </w:r>
+      <w:r>
+        <w:rPr>
+          <w:rFonts w:ascii="Times New Roman" w:hAnsi="Times New Roman"/>
+          <w:sz w:val="28"/>
+          <w:lang w:eastAsia="ru-RU"/>
+        </w:rPr>
+        <w:t xml:space="preserve">Тот или иной вариант разбора части получает больший номер в связи с результатами морфологического и синтаксического разборов, которые помимо всего прочего показывают вероятность актуальности того или иного варианта: чем больше вероятность, тем больше номер варианта в списке. </w:t>
+      </w:r>
+      <w:r>
+        <w:rPr>
+          <w:rFonts w:ascii="Times New Roman" w:hAnsi="Times New Roman"/>
+          <w:sz w:val="28"/>
+          <w:lang w:eastAsia="ru-RU"/>
+        </w:rPr>
+        <w:t>Таким образом, метаграф хранит словарь метавершин, элементами которых являются списки вариантов разбора каждой части предложения.</w:t>
+      </w:r>
+    </w:p>
+    <w:p>
+      <w:pPr>
+        <w:spacing w:line="360" w:lineRule="auto"/>
+        <w:ind w:firstLine="709"/>
+        <w:jc w:val="both"/>
+        <w:rPr>
+          <w:rFonts w:ascii="Times New Roman" w:hAnsi="Times New Roman"/>
+          <w:sz w:val="28"/>
+          <w:lang w:val="en-US" w:eastAsia="ru-RU"/>
+        </w:rPr>
+      </w:pPr>
+      <w:r>
+        <w:rPr>
+          <w:rFonts w:ascii="Times New Roman" w:hAnsi="Times New Roman"/>
+          <w:sz w:val="28"/>
+          <w:lang w:eastAsia="ru-RU"/>
+        </w:rPr>
+        <w:t xml:space="preserve">Таким образом мы храним информацию без излишеств и </w:t>
+      </w:r>
+      <w:r>
+        <w:rPr>
+          <w:rFonts w:ascii="Times New Roman" w:hAnsi="Times New Roman"/>
+          <w:sz w:val="28"/>
+          <w:lang w:eastAsia="ru-RU"/>
+        </w:rPr>
+        <w:t xml:space="preserve">в </w:t>
+      </w:r>
+      <w:r>
+        <w:rPr>
+          <w:rFonts w:ascii="Times New Roman" w:hAnsi="Times New Roman"/>
+          <w:sz w:val="28"/>
+          <w:lang w:eastAsia="ru-RU"/>
+        </w:rPr>
+        <w:t>максимально удобной и формализованной форме без хранения в памяти лишних индексов и обеспечением максимально быстрого доступа к этим данным</w:t>
+      </w:r>
+      <w:r>
+        <w:rPr>
+          <w:rFonts w:ascii="Times New Roman" w:hAnsi="Times New Roman"/>
+          <w:sz w:val="28"/>
+          <w:lang w:eastAsia="ru-RU"/>
+        </w:rPr>
+        <w:t>.</w:t>
+      </w:r>
+      <w:r>
+        <w:rPr>
+          <w:rFonts w:ascii="Times New Roman" w:hAnsi="Times New Roman"/>
+          <w:sz w:val="28"/>
+          <w:lang w:eastAsia="ru-RU"/>
+        </w:rPr>
+        <w:t xml:space="preserve"> В будущем возможна разработка модуля, который позволит записывать информацию о разборе метаграфа в специальный файл</w:t>
+      </w:r>
+      <w:r>
+        <w:rPr>
+          <w:rFonts w:ascii="Times New Roman" w:hAnsi="Times New Roman"/>
+          <w:sz w:val="28"/>
+          <w:lang w:eastAsia="ru-RU"/>
+        </w:rPr>
+        <w:t>, возможно, уникального формата</w:t>
+      </w:r>
+      <w:r>
+        <w:rPr>
+          <w:rFonts w:ascii="Times New Roman" w:hAnsi="Times New Roman"/>
+          <w:sz w:val="28"/>
+          <w:lang w:eastAsia="ru-RU"/>
+        </w:rPr>
+        <w:t>.</w:t>
+      </w:r>
+    </w:p>
+    <w:p>
+      <w:pPr>
+        <w:spacing w:line="360" w:lineRule="auto"/>
+        <w:jc w:val="both"/>
         <w:rPr>
           <w:lang w:eastAsia="ru-RU"/>
         </w:rPr>
@@ -38623,7 +40308,7 @@
                     </pic:cNvPicPr>
                   </pic:nvPicPr>
                   <pic:blipFill>
-                    <a:blip r:embed="rId14">
+                    <a:blip r:embed="rId15">
                       <a:extLst>
                         <a:ext uri="{28A0092B-C50C-407E-A947-70E740481C1C}">
                           <a14:useLocalDpi xmlns:a14="http://schemas.microsoft.com/office/drawing/2010/main" val="0"/>
@@ -38713,7 +40398,7 @@
                     </pic:cNvPicPr>
                   </pic:nvPicPr>
                   <pic:blipFill>
-                    <a:blip r:embed="rId15">
+                    <a:blip r:embed="rId16">
                       <a:extLst>
                         <a:ext uri="{28A0092B-C50C-407E-A947-70E740481C1C}">
                           <a14:useLocalDpi xmlns:a14="http://schemas.microsoft.com/office/drawing/2010/main" val="0"/>
@@ -42893,7 +44578,7 @@
       </w:pPr>
     </w:p>
     <w:sectPr>
-      <w:footerReference w:type="default" r:id="rId16"/>
+      <w:footerReference w:type="default" r:id="rId17"/>
       <w:pgSz w:w="11910" w:h="16840" w:code="9"/>
       <w:pgMar w:top="1134" w:right="567" w:bottom="1134" w:left="1701" w:header="709" w:footer="709" w:gutter="0"/>
       <w:cols w:space="720"/>
@@ -42972,7 +44657,7 @@
         <w:sz w:val="28"/>
         <w:szCs w:val="28"/>
       </w:rPr>
-      <w:t>4</w:t>
+      <w:t>29</w:t>
     </w:r>
     <w:r>
       <w:rPr>
@@ -43819,16 +45504,16 @@
     </w:lvl>
   </w:abstractNum>
   <w:abstractNum w:abstractNumId="7" w15:restartNumberingAfterBreak="0">
-    <w:nsid w:val="1E9D1BAA"/>
+    <w:nsid w:val="17C10F7E"/>
     <w:multiLevelType w:val="hybridMultilevel"/>
-    <w:tmpl w:val="F9302DCC"/>
+    <w:tmpl w:val="B0C636CC"/>
     <w:lvl w:ilvl="0" w:tplc="30BC0356">
       <w:start w:val="1"/>
       <w:numFmt w:val="bullet"/>
       <w:lvlText w:val=""/>
       <w:lvlJc w:val="left"/>
       <w:pPr>
-        <w:ind w:left="720" w:hanging="360"/>
+        <w:ind w:left="1429" w:hanging="360"/>
       </w:pPr>
       <w:rPr>
         <w:rFonts w:ascii="Symbol" w:hAnsi="Symbol" w:hint="default"/>
@@ -43840,6 +45525,119 @@
       <w:lvlText w:val="o"/>
       <w:lvlJc w:val="left"/>
       <w:pPr>
+        <w:ind w:left="2149" w:hanging="360"/>
+      </w:pPr>
+      <w:rPr>
+        <w:rFonts w:ascii="Courier New" w:hAnsi="Courier New" w:cs="Courier New" w:hint="default"/>
+      </w:rPr>
+    </w:lvl>
+    <w:lvl w:ilvl="2" w:tplc="04190005" w:tentative="1">
+      <w:start w:val="1"/>
+      <w:numFmt w:val="bullet"/>
+      <w:lvlText w:val=""/>
+      <w:lvlJc w:val="left"/>
+      <w:pPr>
+        <w:ind w:left="2869" w:hanging="360"/>
+      </w:pPr>
+      <w:rPr>
+        <w:rFonts w:ascii="Wingdings" w:hAnsi="Wingdings" w:hint="default"/>
+      </w:rPr>
+    </w:lvl>
+    <w:lvl w:ilvl="3" w:tplc="04190001" w:tentative="1">
+      <w:start w:val="1"/>
+      <w:numFmt w:val="bullet"/>
+      <w:lvlText w:val=""/>
+      <w:lvlJc w:val="left"/>
+      <w:pPr>
+        <w:ind w:left="3589" w:hanging="360"/>
+      </w:pPr>
+      <w:rPr>
+        <w:rFonts w:ascii="Symbol" w:hAnsi="Symbol" w:hint="default"/>
+      </w:rPr>
+    </w:lvl>
+    <w:lvl w:ilvl="4" w:tplc="04190003" w:tentative="1">
+      <w:start w:val="1"/>
+      <w:numFmt w:val="bullet"/>
+      <w:lvlText w:val="o"/>
+      <w:lvlJc w:val="left"/>
+      <w:pPr>
+        <w:ind w:left="4309" w:hanging="360"/>
+      </w:pPr>
+      <w:rPr>
+        <w:rFonts w:ascii="Courier New" w:hAnsi="Courier New" w:cs="Courier New" w:hint="default"/>
+      </w:rPr>
+    </w:lvl>
+    <w:lvl w:ilvl="5" w:tplc="04190005" w:tentative="1">
+      <w:start w:val="1"/>
+      <w:numFmt w:val="bullet"/>
+      <w:lvlText w:val=""/>
+      <w:lvlJc w:val="left"/>
+      <w:pPr>
+        <w:ind w:left="5029" w:hanging="360"/>
+      </w:pPr>
+      <w:rPr>
+        <w:rFonts w:ascii="Wingdings" w:hAnsi="Wingdings" w:hint="default"/>
+      </w:rPr>
+    </w:lvl>
+    <w:lvl w:ilvl="6" w:tplc="04190001" w:tentative="1">
+      <w:start w:val="1"/>
+      <w:numFmt w:val="bullet"/>
+      <w:lvlText w:val=""/>
+      <w:lvlJc w:val="left"/>
+      <w:pPr>
+        <w:ind w:left="5749" w:hanging="360"/>
+      </w:pPr>
+      <w:rPr>
+        <w:rFonts w:ascii="Symbol" w:hAnsi="Symbol" w:hint="default"/>
+      </w:rPr>
+    </w:lvl>
+    <w:lvl w:ilvl="7" w:tplc="04190003" w:tentative="1">
+      <w:start w:val="1"/>
+      <w:numFmt w:val="bullet"/>
+      <w:lvlText w:val="o"/>
+      <w:lvlJc w:val="left"/>
+      <w:pPr>
+        <w:ind w:left="6469" w:hanging="360"/>
+      </w:pPr>
+      <w:rPr>
+        <w:rFonts w:ascii="Courier New" w:hAnsi="Courier New" w:cs="Courier New" w:hint="default"/>
+      </w:rPr>
+    </w:lvl>
+    <w:lvl w:ilvl="8" w:tplc="04190005" w:tentative="1">
+      <w:start w:val="1"/>
+      <w:numFmt w:val="bullet"/>
+      <w:lvlText w:val=""/>
+      <w:lvlJc w:val="left"/>
+      <w:pPr>
+        <w:ind w:left="7189" w:hanging="360"/>
+      </w:pPr>
+      <w:rPr>
+        <w:rFonts w:ascii="Wingdings" w:hAnsi="Wingdings" w:hint="default"/>
+      </w:rPr>
+    </w:lvl>
+  </w:abstractNum>
+  <w:abstractNum w:abstractNumId="8" w15:restartNumberingAfterBreak="0">
+    <w:nsid w:val="1E9D1BAA"/>
+    <w:multiLevelType w:val="hybridMultilevel"/>
+    <w:tmpl w:val="F9302DCC"/>
+    <w:lvl w:ilvl="0" w:tplc="30BC0356">
+      <w:start w:val="1"/>
+      <w:numFmt w:val="bullet"/>
+      <w:lvlText w:val=""/>
+      <w:lvlJc w:val="left"/>
+      <w:pPr>
+        <w:ind w:left="720" w:hanging="360"/>
+      </w:pPr>
+      <w:rPr>
+        <w:rFonts w:ascii="Symbol" w:hAnsi="Symbol" w:hint="default"/>
+      </w:rPr>
+    </w:lvl>
+    <w:lvl w:ilvl="1" w:tplc="04190003" w:tentative="1">
+      <w:start w:val="1"/>
+      <w:numFmt w:val="bullet"/>
+      <w:lvlText w:val="o"/>
+      <w:lvlJc w:val="left"/>
+      <w:pPr>
         <w:ind w:left="1440" w:hanging="360"/>
       </w:pPr>
       <w:rPr>
@@ -43931,7 +45729,7 @@
       </w:rPr>
     </w:lvl>
   </w:abstractNum>
-  <w:abstractNum w:abstractNumId="8" w15:restartNumberingAfterBreak="0">
+  <w:abstractNum w:abstractNumId="9" w15:restartNumberingAfterBreak="0">
     <w:nsid w:val="21684AE6"/>
     <w:multiLevelType w:val="hybridMultilevel"/>
     <w:tmpl w:val="5502AB4E"/>
@@ -44044,7 +45842,7 @@
       </w:rPr>
     </w:lvl>
   </w:abstractNum>
-  <w:abstractNum w:abstractNumId="9" w15:restartNumberingAfterBreak="0">
+  <w:abstractNum w:abstractNumId="10" w15:restartNumberingAfterBreak="0">
     <w:nsid w:val="25863992"/>
     <w:multiLevelType w:val="hybridMultilevel"/>
     <w:tmpl w:val="99C6E11E"/>
@@ -44157,7 +45955,7 @@
       </w:rPr>
     </w:lvl>
   </w:abstractNum>
-  <w:abstractNum w:abstractNumId="10" w15:restartNumberingAfterBreak="0">
+  <w:abstractNum w:abstractNumId="11" w15:restartNumberingAfterBreak="0">
     <w:nsid w:val="29740827"/>
     <w:multiLevelType w:val="hybridMultilevel"/>
     <w:tmpl w:val="F3D012E4"/>
@@ -44270,7 +46068,7 @@
       </w:rPr>
     </w:lvl>
   </w:abstractNum>
-  <w:abstractNum w:abstractNumId="11" w15:restartNumberingAfterBreak="0">
+  <w:abstractNum w:abstractNumId="12" w15:restartNumberingAfterBreak="0">
     <w:nsid w:val="2CEB67B6"/>
     <w:multiLevelType w:val="hybridMultilevel"/>
     <w:tmpl w:val="73726332"/>
@@ -44359,7 +46157,7 @@
       </w:pPr>
     </w:lvl>
   </w:abstractNum>
-  <w:abstractNum w:abstractNumId="12" w15:restartNumberingAfterBreak="0">
+  <w:abstractNum w:abstractNumId="13" w15:restartNumberingAfterBreak="0">
     <w:nsid w:val="2E716A73"/>
     <w:multiLevelType w:val="hybridMultilevel"/>
     <w:tmpl w:val="2F70564C"/>
@@ -44472,7 +46270,7 @@
       </w:rPr>
     </w:lvl>
   </w:abstractNum>
-  <w:abstractNum w:abstractNumId="13" w15:restartNumberingAfterBreak="0">
+  <w:abstractNum w:abstractNumId="14" w15:restartNumberingAfterBreak="0">
     <w:nsid w:val="2F2D0B81"/>
     <w:multiLevelType w:val="hybridMultilevel"/>
     <w:tmpl w:val="F37C8CAC"/>
@@ -44582,7 +46380,7 @@
       </w:rPr>
     </w:lvl>
   </w:abstractNum>
-  <w:abstractNum w:abstractNumId="14" w15:restartNumberingAfterBreak="0">
+  <w:abstractNum w:abstractNumId="15" w15:restartNumberingAfterBreak="0">
     <w:nsid w:val="36C306A5"/>
     <w:multiLevelType w:val="hybridMultilevel"/>
     <w:tmpl w:val="2F08AA22"/>
@@ -44695,7 +46493,7 @@
       </w:rPr>
     </w:lvl>
   </w:abstractNum>
-  <w:abstractNum w:abstractNumId="15" w15:restartNumberingAfterBreak="0">
+  <w:abstractNum w:abstractNumId="16" w15:restartNumberingAfterBreak="0">
     <w:nsid w:val="377672C3"/>
     <w:multiLevelType w:val="hybridMultilevel"/>
     <w:tmpl w:val="E7DA5E1A"/>
@@ -44808,7 +46606,7 @@
       </w:rPr>
     </w:lvl>
   </w:abstractNum>
-  <w:abstractNum w:abstractNumId="16" w15:restartNumberingAfterBreak="0">
+  <w:abstractNum w:abstractNumId="17" w15:restartNumberingAfterBreak="0">
     <w:nsid w:val="3D0C3CFA"/>
     <w:multiLevelType w:val="multilevel"/>
     <w:tmpl w:val="1B3631A0"/>
@@ -44931,7 +46729,7 @@
       </w:rPr>
     </w:lvl>
   </w:abstractNum>
-  <w:abstractNum w:abstractNumId="17" w15:restartNumberingAfterBreak="0">
+  <w:abstractNum w:abstractNumId="18" w15:restartNumberingAfterBreak="0">
     <w:nsid w:val="410B0242"/>
     <w:multiLevelType w:val="hybridMultilevel"/>
     <w:tmpl w:val="A6720958"/>
@@ -45044,7 +46842,7 @@
       </w:rPr>
     </w:lvl>
   </w:abstractNum>
-  <w:abstractNum w:abstractNumId="18" w15:restartNumberingAfterBreak="0">
+  <w:abstractNum w:abstractNumId="19" w15:restartNumberingAfterBreak="0">
     <w:nsid w:val="45BC067D"/>
     <w:multiLevelType w:val="hybridMultilevel"/>
     <w:tmpl w:val="89342CCA"/>
@@ -45133,7 +46931,7 @@
       </w:pPr>
     </w:lvl>
   </w:abstractNum>
-  <w:abstractNum w:abstractNumId="19" w15:restartNumberingAfterBreak="0">
+  <w:abstractNum w:abstractNumId="20" w15:restartNumberingAfterBreak="0">
     <w:nsid w:val="4B1A7995"/>
     <w:multiLevelType w:val="hybridMultilevel"/>
     <w:tmpl w:val="998C1B14"/>
@@ -45222,7 +47020,7 @@
       </w:pPr>
     </w:lvl>
   </w:abstractNum>
-  <w:abstractNum w:abstractNumId="20" w15:restartNumberingAfterBreak="0">
+  <w:abstractNum w:abstractNumId="21" w15:restartNumberingAfterBreak="0">
     <w:nsid w:val="4B3D228F"/>
     <w:multiLevelType w:val="hybridMultilevel"/>
     <w:tmpl w:val="F32EE4FE"/>
@@ -45335,7 +47133,7 @@
       </w:rPr>
     </w:lvl>
   </w:abstractNum>
-  <w:abstractNum w:abstractNumId="21" w15:restartNumberingAfterBreak="0">
+  <w:abstractNum w:abstractNumId="22" w15:restartNumberingAfterBreak="0">
     <w:nsid w:val="4CAA4D6D"/>
     <w:multiLevelType w:val="hybridMultilevel"/>
     <w:tmpl w:val="32E0459E"/>
@@ -45424,7 +47222,7 @@
       </w:pPr>
     </w:lvl>
   </w:abstractNum>
-  <w:abstractNum w:abstractNumId="22" w15:restartNumberingAfterBreak="0">
+  <w:abstractNum w:abstractNumId="23" w15:restartNumberingAfterBreak="0">
     <w:nsid w:val="5329060C"/>
     <w:multiLevelType w:val="hybridMultilevel"/>
     <w:tmpl w:val="44340E86"/>
@@ -45537,7 +47335,7 @@
       </w:rPr>
     </w:lvl>
   </w:abstractNum>
-  <w:abstractNum w:abstractNumId="23" w15:restartNumberingAfterBreak="0">
+  <w:abstractNum w:abstractNumId="24" w15:restartNumberingAfterBreak="0">
     <w:nsid w:val="5AAF26EC"/>
     <w:multiLevelType w:val="hybridMultilevel"/>
     <w:tmpl w:val="ED1E15AA"/>
@@ -45650,7 +47448,7 @@
       </w:rPr>
     </w:lvl>
   </w:abstractNum>
-  <w:abstractNum w:abstractNumId="24" w15:restartNumberingAfterBreak="0">
+  <w:abstractNum w:abstractNumId="25" w15:restartNumberingAfterBreak="0">
     <w:nsid w:val="6B417DE6"/>
     <w:multiLevelType w:val="hybridMultilevel"/>
     <w:tmpl w:val="1A128D50"/>
@@ -45763,7 +47561,7 @@
       </w:rPr>
     </w:lvl>
   </w:abstractNum>
-  <w:abstractNum w:abstractNumId="25" w15:restartNumberingAfterBreak="0">
+  <w:abstractNum w:abstractNumId="26" w15:restartNumberingAfterBreak="0">
     <w:nsid w:val="7366633C"/>
     <w:multiLevelType w:val="hybridMultilevel"/>
     <w:tmpl w:val="96F0132A"/>
@@ -45876,7 +47674,7 @@
       </w:rPr>
     </w:lvl>
   </w:abstractNum>
-  <w:abstractNum w:abstractNumId="26" w15:restartNumberingAfterBreak="0">
+  <w:abstractNum w:abstractNumId="27" w15:restartNumberingAfterBreak="0">
     <w:nsid w:val="76C5364E"/>
     <w:multiLevelType w:val="hybridMultilevel"/>
     <w:tmpl w:val="02A609B4"/>
@@ -45989,7 +47787,7 @@
       </w:rPr>
     </w:lvl>
   </w:abstractNum>
-  <w:abstractNum w:abstractNumId="27" w15:restartNumberingAfterBreak="0">
+  <w:abstractNum w:abstractNumId="28" w15:restartNumberingAfterBreak="0">
     <w:nsid w:val="7B193191"/>
     <w:multiLevelType w:val="hybridMultilevel"/>
     <w:tmpl w:val="91A63630"/>
@@ -46102,7 +47900,7 @@
       </w:rPr>
     </w:lvl>
   </w:abstractNum>
-  <w:abstractNum w:abstractNumId="28" w15:restartNumberingAfterBreak="0">
+  <w:abstractNum w:abstractNumId="29" w15:restartNumberingAfterBreak="0">
     <w:nsid w:val="7C87157B"/>
     <w:multiLevelType w:val="hybridMultilevel"/>
     <w:tmpl w:val="75EA0E4A"/>
@@ -46215,7 +48013,7 @@
       </w:rPr>
     </w:lvl>
   </w:abstractNum>
-  <w:abstractNum w:abstractNumId="29" w15:restartNumberingAfterBreak="0">
+  <w:abstractNum w:abstractNumId="30" w15:restartNumberingAfterBreak="0">
     <w:nsid w:val="7D502FE8"/>
     <w:multiLevelType w:val="hybridMultilevel"/>
     <w:tmpl w:val="204ECF2E"/>
@@ -46332,43 +48130,43 @@
     <w:abstractNumId w:val="2"/>
   </w:num>
   <w:num w:numId="2">
+    <w:abstractNumId w:val="25"/>
+  </w:num>
+  <w:num w:numId="3">
+    <w:abstractNumId w:val="16"/>
+  </w:num>
+  <w:num w:numId="4">
+    <w:abstractNumId w:val="26"/>
+  </w:num>
+  <w:num w:numId="5">
+    <w:abstractNumId w:val="13"/>
+  </w:num>
+  <w:num w:numId="6">
     <w:abstractNumId w:val="24"/>
   </w:num>
-  <w:num w:numId="3">
-    <w:abstractNumId w:val="15"/>
+  <w:num w:numId="7">
+    <w:abstractNumId w:val="18"/>
   </w:num>
-  <w:num w:numId="4">
-    <w:abstractNumId w:val="25"/>
+  <w:num w:numId="8">
+    <w:abstractNumId w:val="29"/>
   </w:num>
-  <w:num w:numId="5">
-    <w:abstractNumId w:val="12"/>
+  <w:num w:numId="9">
+    <w:abstractNumId w:val="14"/>
   </w:num>
-  <w:num w:numId="6">
-    <w:abstractNumId w:val="23"/>
-  </w:num>
-  <w:num w:numId="7">
+  <w:num w:numId="10">
     <w:abstractNumId w:val="17"/>
   </w:num>
-  <w:num w:numId="8">
-    <w:abstractNumId w:val="28"/>
-  </w:num>
-  <w:num w:numId="9">
-    <w:abstractNumId w:val="13"/>
-  </w:num>
-  <w:num w:numId="10">
-    <w:abstractNumId w:val="16"/>
-  </w:num>
   <w:num w:numId="11">
-    <w:abstractNumId w:val="7"/>
+    <w:abstractNumId w:val="8"/>
   </w:num>
   <w:num w:numId="12">
     <w:abstractNumId w:val="6"/>
   </w:num>
   <w:num w:numId="13">
-    <w:abstractNumId w:val="9"/>
+    <w:abstractNumId w:val="10"/>
   </w:num>
   <w:num w:numId="14">
-    <w:abstractNumId w:val="19"/>
+    <w:abstractNumId w:val="20"/>
   </w:num>
   <w:num w:numId="15">
     <w:abstractNumId w:val="3"/>
@@ -46377,46 +48175,49 @@
     <w:abstractNumId w:val="1"/>
   </w:num>
   <w:num w:numId="17">
-    <w:abstractNumId w:val="10"/>
+    <w:abstractNumId w:val="11"/>
   </w:num>
   <w:num w:numId="18">
-    <w:abstractNumId w:val="29"/>
+    <w:abstractNumId w:val="30"/>
   </w:num>
   <w:num w:numId="19">
-    <w:abstractNumId w:val="26"/>
+    <w:abstractNumId w:val="27"/>
   </w:num>
   <w:num w:numId="20">
-    <w:abstractNumId w:val="27"/>
+    <w:abstractNumId w:val="28"/>
   </w:num>
   <w:num w:numId="21">
     <w:abstractNumId w:val="4"/>
   </w:num>
   <w:num w:numId="22">
-    <w:abstractNumId w:val="8"/>
+    <w:abstractNumId w:val="9"/>
   </w:num>
   <w:num w:numId="23">
+    <w:abstractNumId w:val="22"/>
+  </w:num>
+  <w:num w:numId="24">
+    <w:abstractNumId w:val="23"/>
+  </w:num>
+  <w:num w:numId="25">
+    <w:abstractNumId w:val="12"/>
+  </w:num>
+  <w:num w:numId="26">
     <w:abstractNumId w:val="21"/>
   </w:num>
-  <w:num w:numId="24">
-    <w:abstractNumId w:val="22"/>
-  </w:num>
-  <w:num w:numId="25">
-    <w:abstractNumId w:val="11"/>
-  </w:num>
-  <w:num w:numId="26">
-    <w:abstractNumId w:val="20"/>
-  </w:num>
   <w:num w:numId="27">
-    <w:abstractNumId w:val="14"/>
+    <w:abstractNumId w:val="15"/>
   </w:num>
   <w:num w:numId="28">
     <w:abstractNumId w:val="5"/>
   </w:num>
   <w:num w:numId="29">
-    <w:abstractNumId w:val="18"/>
+    <w:abstractNumId w:val="19"/>
   </w:num>
   <w:num w:numId="30">
     <w:abstractNumId w:val="0"/>
+  </w:num>
+  <w:num w:numId="31">
+    <w:abstractNumId w:val="7"/>
   </w:num>
   <w:numIdMacAtCleanup w:val="15"/>
 </w:numbering>
@@ -47774,7 +49575,7 @@
 </file>
 
 <file path=customXml/itemProps1.xml><?xml version="1.0" encoding="utf-8"?>
-<ds:datastoreItem xmlns:ds="http://schemas.openxmlformats.org/officeDocument/2006/customXml" ds:itemID="{30E31B0F-6A64-4239-8F81-F3481806A11B}">
+<ds:datastoreItem xmlns:ds="http://schemas.openxmlformats.org/officeDocument/2006/customXml" ds:itemID="{6AAF5054-6B7F-4BC7-B3B3-9A5C6EF8C5FA}">
   <ds:schemaRefs>
     <ds:schemaRef ds:uri="http://schemas.openxmlformats.org/officeDocument/2006/bibliography"/>
   </ds:schemaRefs>

--- a/ИУ5_РПЗ_ФАДЕЕВ_А_А.docx
+++ b/ИУ5_РПЗ_ФАДЕЕВ_А_А.docx
@@ -4442,7 +4442,7 @@
             <w:sz w:val="28"/>
             <w:szCs w:val="28"/>
           </w:rPr>
-          <w:t>30</w:t>
+          <w:t>40</w:t>
         </w:r>
         <w:r>
           <w:rPr>
@@ -4555,7 +4555,7 @@
             <w:sz w:val="28"/>
             <w:szCs w:val="28"/>
           </w:rPr>
-          <w:t>46</w:t>
+          <w:t>58</w:t>
         </w:r>
         <w:r>
           <w:rPr>
@@ -4678,7 +4678,7 @@
             <w:sz w:val="28"/>
             <w:szCs w:val="28"/>
           </w:rPr>
-          <w:t>46</w:t>
+          <w:t>58</w:t>
         </w:r>
         <w:r>
           <w:rPr>
@@ -4801,7 +4801,7 @@
             <w:sz w:val="28"/>
             <w:szCs w:val="28"/>
           </w:rPr>
-          <w:t>47</w:t>
+          <w:t>58</w:t>
         </w:r>
         <w:r>
           <w:rPr>
@@ -4924,7 +4924,7 @@
             <w:sz w:val="28"/>
             <w:szCs w:val="28"/>
           </w:rPr>
-          <w:t>48</w:t>
+          <w:t>59</w:t>
         </w:r>
         <w:r>
           <w:rPr>
@@ -5046,7 +5046,7 @@
             <w:sz w:val="28"/>
             <w:szCs w:val="28"/>
           </w:rPr>
-          <w:t>50</w:t>
+          <w:t>61</w:t>
         </w:r>
         <w:r>
           <w:rPr>
@@ -5161,7 +5161,7 @@
             <w:sz w:val="28"/>
             <w:szCs w:val="28"/>
           </w:rPr>
-          <w:t>52</w:t>
+          <w:t>63</w:t>
         </w:r>
         <w:r>
           <w:rPr>
@@ -5260,7 +5260,7 @@
             <w:sz w:val="28"/>
             <w:szCs w:val="28"/>
           </w:rPr>
-          <w:t>53</w:t>
+          <w:t>64</w:t>
         </w:r>
         <w:r>
           <w:rPr>
@@ -5359,7 +5359,7 @@
             <w:sz w:val="28"/>
             <w:szCs w:val="28"/>
           </w:rPr>
-          <w:t>54</w:t>
+          <w:t>65</w:t>
         </w:r>
         <w:r>
           <w:rPr>
@@ -5459,7 +5459,7 @@
             <w:sz w:val="28"/>
             <w:szCs w:val="28"/>
           </w:rPr>
-          <w:t>55</w:t>
+          <w:t>66</w:t>
         </w:r>
         <w:r>
           <w:rPr>
@@ -5558,7 +5558,7 @@
             <w:sz w:val="28"/>
             <w:szCs w:val="28"/>
           </w:rPr>
-          <w:t>58</w:t>
+          <w:t>69</w:t>
         </w:r>
         <w:r>
           <w:rPr>
@@ -5657,7 +5657,7 @@
             <w:sz w:val="28"/>
             <w:szCs w:val="28"/>
           </w:rPr>
-          <w:t>64</w:t>
+          <w:t>75</w:t>
         </w:r>
         <w:r>
           <w:rPr>
@@ -11787,8 +11787,8 @@
       </w:tblPr>
       <w:tblGrid>
         <w:gridCol w:w="1477"/>
-        <w:gridCol w:w="5403"/>
-        <w:gridCol w:w="2978"/>
+        <w:gridCol w:w="4727"/>
+        <w:gridCol w:w="3118"/>
       </w:tblGrid>
       <w:tr>
         <w:trPr>
@@ -11798,7 +11798,7 @@
         </w:trPr>
         <w:tc>
           <w:tcPr>
-            <w:tcW w:w="675" w:type="dxa"/>
+            <w:tcW w:w="1477" w:type="dxa"/>
             <w:vAlign w:val="center"/>
           </w:tcPr>
           <w:p>
@@ -11826,7 +11826,7 @@
         </w:tc>
         <w:tc>
           <w:tcPr>
-            <w:tcW w:w="5562" w:type="dxa"/>
+            <w:tcW w:w="4727" w:type="dxa"/>
             <w:vAlign w:val="center"/>
           </w:tcPr>
           <w:p>
@@ -11885,7 +11885,7 @@
         </w:tc>
         <w:tc>
           <w:tcPr>
-            <w:tcW w:w="3084" w:type="dxa"/>
+            <w:tcW w:w="3118" w:type="dxa"/>
             <w:vAlign w:val="center"/>
           </w:tcPr>
           <w:p>
@@ -11960,7 +11960,7 @@
         </w:trPr>
         <w:tc>
           <w:tcPr>
-            <w:tcW w:w="675" w:type="dxa"/>
+            <w:tcW w:w="1477" w:type="dxa"/>
             <w:vAlign w:val="center"/>
           </w:tcPr>
           <w:p>
@@ -11995,7 +11995,7 @@
         </w:tc>
         <w:tc>
           <w:tcPr>
-            <w:tcW w:w="5562" w:type="dxa"/>
+            <w:tcW w:w="4727" w:type="dxa"/>
             <w:vAlign w:val="center"/>
           </w:tcPr>
           <w:p>
@@ -12021,7 +12021,7 @@
         </w:tc>
         <w:tc>
           <w:tcPr>
-            <w:tcW w:w="3084" w:type="dxa"/>
+            <w:tcW w:w="3118" w:type="dxa"/>
             <w:vAlign w:val="center"/>
           </w:tcPr>
           <w:p>
@@ -12053,7 +12053,7 @@
         </w:trPr>
         <w:tc>
           <w:tcPr>
-            <w:tcW w:w="675" w:type="dxa"/>
+            <w:tcW w:w="1477" w:type="dxa"/>
             <w:vAlign w:val="center"/>
           </w:tcPr>
           <w:p>
@@ -12088,7 +12088,7 @@
         </w:tc>
         <w:tc>
           <w:tcPr>
-            <w:tcW w:w="5562" w:type="dxa"/>
+            <w:tcW w:w="4727" w:type="dxa"/>
             <w:vAlign w:val="center"/>
           </w:tcPr>
           <w:p>
@@ -12114,7 +12114,7 @@
         </w:tc>
         <w:tc>
           <w:tcPr>
-            <w:tcW w:w="3084" w:type="dxa"/>
+            <w:tcW w:w="3118" w:type="dxa"/>
             <w:vAlign w:val="center"/>
           </w:tcPr>
           <w:p>
@@ -12146,7 +12146,7 @@
         </w:trPr>
         <w:tc>
           <w:tcPr>
-            <w:tcW w:w="675" w:type="dxa"/>
+            <w:tcW w:w="1477" w:type="dxa"/>
             <w:vAlign w:val="center"/>
           </w:tcPr>
           <w:p>
@@ -12172,7 +12172,7 @@
         </w:tc>
         <w:tc>
           <w:tcPr>
-            <w:tcW w:w="5562" w:type="dxa"/>
+            <w:tcW w:w="4727" w:type="dxa"/>
             <w:vAlign w:val="center"/>
           </w:tcPr>
           <w:p>
@@ -12198,7 +12198,7 @@
         </w:tc>
         <w:tc>
           <w:tcPr>
-            <w:tcW w:w="3084" w:type="dxa"/>
+            <w:tcW w:w="3118" w:type="dxa"/>
             <w:vAlign w:val="center"/>
           </w:tcPr>
           <w:p>
@@ -12239,7 +12239,7 @@
         </w:trPr>
         <w:tc>
           <w:tcPr>
-            <w:tcW w:w="675" w:type="dxa"/>
+            <w:tcW w:w="1477" w:type="dxa"/>
             <w:vAlign w:val="center"/>
           </w:tcPr>
           <w:p>
@@ -12265,7 +12265,7 @@
         </w:tc>
         <w:tc>
           <w:tcPr>
-            <w:tcW w:w="5562" w:type="dxa"/>
+            <w:tcW w:w="4727" w:type="dxa"/>
             <w:vAlign w:val="center"/>
           </w:tcPr>
           <w:p>
@@ -12291,7 +12291,7 @@
         </w:tc>
         <w:tc>
           <w:tcPr>
-            <w:tcW w:w="3084" w:type="dxa"/>
+            <w:tcW w:w="3118" w:type="dxa"/>
             <w:vAlign w:val="center"/>
           </w:tcPr>
           <w:p>
@@ -12323,7 +12323,7 @@
         </w:trPr>
         <w:tc>
           <w:tcPr>
-            <w:tcW w:w="675" w:type="dxa"/>
+            <w:tcW w:w="1477" w:type="dxa"/>
             <w:vAlign w:val="center"/>
           </w:tcPr>
           <w:p>
@@ -12349,7 +12349,7 @@
         </w:tc>
         <w:tc>
           <w:tcPr>
-            <w:tcW w:w="5562" w:type="dxa"/>
+            <w:tcW w:w="4727" w:type="dxa"/>
             <w:vAlign w:val="center"/>
           </w:tcPr>
           <w:p>
@@ -12375,7 +12375,7 @@
         </w:tc>
         <w:tc>
           <w:tcPr>
-            <w:tcW w:w="3084" w:type="dxa"/>
+            <w:tcW w:w="3118" w:type="dxa"/>
             <w:vAlign w:val="center"/>
           </w:tcPr>
           <w:p>
@@ -12407,7 +12407,7 @@
         </w:trPr>
         <w:tc>
           <w:tcPr>
-            <w:tcW w:w="675" w:type="dxa"/>
+            <w:tcW w:w="1477" w:type="dxa"/>
             <w:vAlign w:val="center"/>
           </w:tcPr>
           <w:p>
@@ -12433,7 +12433,7 @@
         </w:tc>
         <w:tc>
           <w:tcPr>
-            <w:tcW w:w="5562" w:type="dxa"/>
+            <w:tcW w:w="4727" w:type="dxa"/>
             <w:vAlign w:val="center"/>
           </w:tcPr>
           <w:p>
@@ -12459,7 +12459,7 @@
         </w:tc>
         <w:tc>
           <w:tcPr>
-            <w:tcW w:w="3084" w:type="dxa"/>
+            <w:tcW w:w="3118" w:type="dxa"/>
             <w:vAlign w:val="center"/>
           </w:tcPr>
           <w:p>
@@ -17174,31 +17174,13 @@
     </w:p>
     <w:p>
       <w:pPr>
-        <w:spacing w:line="360" w:lineRule="auto"/>
-        <w:ind w:firstLine="709"/>
-        <w:jc w:val="both"/>
-        <w:rPr>
-          <w:rFonts w:ascii="Times New Roman" w:hAnsi="Times New Roman"/>
-          <w:sz w:val="28"/>
-        </w:rPr>
-      </w:pPr>
-      <w:r>
-        <w:rPr>
-          <w:rFonts w:ascii="Times New Roman" w:hAnsi="Times New Roman"/>
-          <w:sz w:val="28"/>
-        </w:rPr>
-        <w:lastRenderedPageBreak/>
-        <w:t xml:space="preserve"> </w:t>
-      </w:r>
-    </w:p>
-    <w:p>
-      <w:pPr>
         <w:pStyle w:val="2"/>
         <w:spacing w:after="840"/>
         <w:ind w:left="0" w:firstLine="0"/>
       </w:pPr>
       <w:bookmarkStart w:id="16" w:name="_Toc42547850"/>
       <w:r>
+        <w:lastRenderedPageBreak/>
         <w:t>Структура программного изделия</w:t>
       </w:r>
       <w:bookmarkEnd w:id="16"/>
@@ -17433,7 +17415,21 @@
           <w:rFonts w:ascii="Times New Roman" w:hAnsi="Times New Roman"/>
           <w:sz w:val="28"/>
         </w:rPr>
-        <w:t xml:space="preserve">Чтобы решить эту проблему существующие системы пытаются использовать внедрение элементов семантического анализатора на синтаксический. Это влечёт за собой многократное возрастание сложности и </w:t>
+        <w:t>Чтобы решить эту проблему существующие системы пытаются использовать внедрение элементов семантического анализатора на синтаксический. Это влечёт за собой многократное возрастание сложности и временной дорого</w:t>
+      </w:r>
+      <w:r>
+        <w:rPr>
+          <w:rFonts w:ascii="Times New Roman" w:hAnsi="Times New Roman"/>
+          <w:sz w:val="28"/>
+        </w:rPr>
+        <w:t xml:space="preserve">визны создания анализатора, </w:t>
+      </w:r>
+      <w:r>
+        <w:rPr>
+          <w:rFonts w:ascii="Times New Roman" w:hAnsi="Times New Roman"/>
+          <w:sz w:val="28"/>
+        </w:rPr>
+        <w:t xml:space="preserve">нивелирование разницы между </w:t>
       </w:r>
       <w:r>
         <w:rPr>
@@ -17441,21 +17437,7 @@
           <w:sz w:val="28"/>
         </w:rPr>
         <w:lastRenderedPageBreak/>
-        <w:t>временной дорого</w:t>
-      </w:r>
-      <w:r>
-        <w:rPr>
-          <w:rFonts w:ascii="Times New Roman" w:hAnsi="Times New Roman"/>
-          <w:sz w:val="28"/>
-        </w:rPr>
-        <w:t xml:space="preserve">визны создания анализатора, </w:t>
-      </w:r>
-      <w:r>
-        <w:rPr>
-          <w:rFonts w:ascii="Times New Roman" w:hAnsi="Times New Roman"/>
-          <w:sz w:val="28"/>
-        </w:rPr>
-        <w:t xml:space="preserve">нивелирование разницы между этими двумя этапами разбора. В данном проекте используется другая схема: </w:t>
+        <w:t xml:space="preserve">этими двумя этапами разбора. В данном проекте используется другая схема: </w:t>
       </w:r>
       <w:r>
         <w:rPr>
@@ -17845,7 +17827,14 @@
           <w:rFonts w:ascii="Times New Roman" w:hAnsi="Times New Roman"/>
           <w:sz w:val="28"/>
         </w:rPr>
-        <w:t>1 предложение –</w:t>
+        <w:t>Одно</w:t>
+      </w:r>
+      <w:r>
+        <w:rPr>
+          <w:rFonts w:ascii="Times New Roman" w:hAnsi="Times New Roman"/>
+          <w:sz w:val="28"/>
+        </w:rPr>
+        <w:t xml:space="preserve"> предложение –</w:t>
       </w:r>
       <w:r>
         <w:rPr>
@@ -17882,7 +17871,14 @@
           <w:rFonts w:ascii="Times New Roman" w:hAnsi="Times New Roman"/>
           <w:sz w:val="28"/>
         </w:rPr>
-        <w:t xml:space="preserve">1 часть – </w:t>
+        <w:t>Одна</w:t>
+      </w:r>
+      <w:r>
+        <w:rPr>
+          <w:rFonts w:ascii="Times New Roman" w:hAnsi="Times New Roman"/>
+          <w:sz w:val="28"/>
+        </w:rPr>
+        <w:t xml:space="preserve"> часть – </w:t>
       </w:r>
       <w:r>
         <w:rPr>
@@ -17912,7 +17908,14 @@
           <w:rFonts w:ascii="Times New Roman" w:hAnsi="Times New Roman"/>
           <w:sz w:val="28"/>
         </w:rPr>
-        <w:t xml:space="preserve">1 слово – </w:t>
+        <w:t>Одно</w:t>
+      </w:r>
+      <w:r>
+        <w:rPr>
+          <w:rFonts w:ascii="Times New Roman" w:hAnsi="Times New Roman"/>
+          <w:sz w:val="28"/>
+        </w:rPr>
+        <w:t xml:space="preserve"> слово – </w:t>
       </w:r>
       <w:r>
         <w:rPr>
@@ -17942,29 +17945,35 @@
           <w:rFonts w:ascii="Times New Roman" w:hAnsi="Times New Roman"/>
           <w:sz w:val="28"/>
         </w:rPr>
-        <w:lastRenderedPageBreak/>
-        <w:t>1 связь простых п</w:t>
-      </w:r>
-      <w:r>
-        <w:rPr>
-          <w:rFonts w:ascii="Times New Roman" w:hAnsi="Times New Roman"/>
-          <w:sz w:val="28"/>
-        </w:rPr>
-        <w:t xml:space="preserve">редложений в составе сложного – </w:t>
-      </w:r>
-      <w:r>
-        <w:rPr>
-          <w:rFonts w:ascii="Times New Roman" w:hAnsi="Times New Roman"/>
-          <w:sz w:val="28"/>
-        </w:rPr>
-        <w:t>одно</w:t>
-      </w:r>
-      <w:r>
-        <w:rPr>
-          <w:rFonts w:ascii="Times New Roman" w:hAnsi="Times New Roman"/>
-          <w:sz w:val="28"/>
-        </w:rPr>
-        <w:t xml:space="preserve"> ребро метаграфа;</w:t>
+        <w:t>Одна</w:t>
+      </w:r>
+      <w:r>
+        <w:rPr>
+          <w:rFonts w:ascii="Times New Roman" w:hAnsi="Times New Roman"/>
+          <w:sz w:val="28"/>
+        </w:rPr>
+        <w:t xml:space="preserve"> связь простых п</w:t>
+      </w:r>
+      <w:r>
+        <w:rPr>
+          <w:rFonts w:ascii="Times New Roman" w:hAnsi="Times New Roman"/>
+          <w:sz w:val="28"/>
+        </w:rPr>
+        <w:t>редложений в составе сложного –</w:t>
+      </w:r>
+      <w:r>
+        <w:rPr>
+          <w:rFonts w:ascii="Times New Roman" w:hAnsi="Times New Roman"/>
+          <w:sz w:val="28"/>
+        </w:rPr>
+        <w:t xml:space="preserve"> одно </w:t>
+      </w:r>
+      <w:r>
+        <w:rPr>
+          <w:rFonts w:ascii="Times New Roman" w:hAnsi="Times New Roman"/>
+          <w:sz w:val="28"/>
+        </w:rPr>
+        <w:t>ребро метаграфа;</w:t>
       </w:r>
     </w:p>
     <w:p>
@@ -17987,7 +17996,15 @@
           <w:rFonts w:ascii="Times New Roman" w:hAnsi="Times New Roman"/>
           <w:sz w:val="28"/>
         </w:rPr>
-        <w:t xml:space="preserve">1 связь между 2-мя словами – </w:t>
+        <w:lastRenderedPageBreak/>
+        <w:t>Одна</w:t>
+      </w:r>
+      <w:r>
+        <w:rPr>
+          <w:rFonts w:ascii="Times New Roman" w:hAnsi="Times New Roman"/>
+          <w:sz w:val="28"/>
+        </w:rPr>
+        <w:t xml:space="preserve"> связь между 2-мя словами – </w:t>
       </w:r>
       <w:r>
         <w:rPr>
@@ -18286,7 +18303,6 @@
           <w:rFonts w:ascii="Times New Roman" w:hAnsi="Times New Roman"/>
           <w:sz w:val="28"/>
         </w:rPr>
-        <w:lastRenderedPageBreak/>
         <w:t>Нисходящий синтаксический анализ. При нисходящем анализе</w:t>
       </w:r>
       <w:r>
@@ -18338,6 +18354,7 @@
           <w:rFonts w:ascii="Times New Roman" w:hAnsi="Times New Roman"/>
           <w:sz w:val="28"/>
         </w:rPr>
+        <w:lastRenderedPageBreak/>
         <w:t>Восходящий синтаксический анализ. При восходящем синтаксическом</w:t>
       </w:r>
       <w:r>
@@ -18743,8 +18760,15 @@
           <w:rFonts w:ascii="Times New Roman" w:hAnsi="Times New Roman"/>
           <w:sz w:val="28"/>
         </w:rPr>
+        <w:t xml:space="preserve">В русском языке есть правила сочетания слов, как правило, не закрепленные документально. В русском языке нет правил порядка следования членов предложения в связи с чем моментально и многократно возрастает </w:t>
+      </w:r>
+      <w:r>
+        <w:rPr>
+          <w:rFonts w:ascii="Times New Roman" w:hAnsi="Times New Roman"/>
+          <w:sz w:val="28"/>
+        </w:rPr>
         <w:lastRenderedPageBreak/>
-        <w:t>В русском языке есть правила сочетания слов, как правило, не закрепленные документально. В русском языке нет правил порядка следования членов предложения в связи с чем моментально и многократно возрастает сложность нахождения отношений между словами. Однако с этим ничего не поделать, поэтому необходимо просто обработать в два-три раза больше вариантов сочетаний слов, чем для других языков.</w:t>
+        <w:t>сложность нахождения отношений между словами. Однако с этим ничего не поделать, поэтому необходимо просто обработать в два-три раза больше вариантов сочетаний слов, чем для других языков.</w:t>
       </w:r>
     </w:p>
     <w:p>
@@ -19100,6 +19124,27 @@
           <w:rFonts w:ascii="Times New Roman" w:hAnsi="Times New Roman"/>
           <w:sz w:val="28"/>
         </w:rPr>
+        <w:t xml:space="preserve">по каждому из </w:t>
+      </w:r>
+      <w:r>
+        <w:rPr>
+          <w:rFonts w:ascii="Times New Roman" w:hAnsi="Times New Roman"/>
+          <w:sz w:val="28"/>
+        </w:rPr>
+        <w:t>9</w:t>
+      </w:r>
+      <w:r>
+        <w:rPr>
+          <w:rFonts w:ascii="Times New Roman" w:hAnsi="Times New Roman"/>
+          <w:sz w:val="28"/>
+        </w:rPr>
+        <w:t xml:space="preserve"> приоритетов </w:t>
+      </w:r>
+      <w:r>
+        <w:rPr>
+          <w:rFonts w:ascii="Times New Roman" w:hAnsi="Times New Roman"/>
+          <w:sz w:val="28"/>
+        </w:rPr>
         <w:t xml:space="preserve">и их описания </w:t>
       </w:r>
       <w:r>
@@ -19115,6 +19160,20 @@
           <w:sz w:val="28"/>
         </w:rPr>
         <w:t>синтаксических групп.</w:t>
+      </w:r>
+      <w:r>
+        <w:rPr>
+          <w:rFonts w:ascii="Times New Roman" w:hAnsi="Times New Roman"/>
+          <w:sz w:val="28"/>
+        </w:rPr>
+        <w:t xml:space="preserve"> Также здесь приведено </w:t>
+      </w:r>
+      <w:r>
+        <w:rPr>
+          <w:rFonts w:ascii="Times New Roman" w:hAnsi="Times New Roman"/>
+          <w:sz w:val="28"/>
+        </w:rPr>
+        <w:t>правило, объединяющее грамматическую основу в предложение.</w:t>
       </w:r>
     </w:p>
     <w:p>
@@ -19132,27 +19191,93 @@
           <w:rFonts w:ascii="Times New Roman" w:hAnsi="Times New Roman"/>
           <w:sz w:val="28"/>
         </w:rPr>
-        <w:t>На рисунке 4</w:t>
-      </w:r>
-      <w:r>
-        <w:rPr>
-          <w:rFonts w:ascii="Times New Roman" w:hAnsi="Times New Roman"/>
-          <w:sz w:val="28"/>
-        </w:rPr>
-        <w:t xml:space="preserve"> приведена структура правила «наречие + глагол».</w:t>
-      </w:r>
-    </w:p>
-    <w:p>
-      <w:pPr>
-        <w:spacing w:line="360" w:lineRule="auto"/>
-        <w:jc w:val="both"/>
-        <w:rPr>
-          <w:rFonts w:ascii="Times New Roman" w:hAnsi="Times New Roman"/>
-          <w:sz w:val="28"/>
-        </w:rPr>
-      </w:pPr>
-      <w:bookmarkStart w:id="18" w:name="_GoBack"/>
-      <w:bookmarkEnd w:id="18"/>
+        <w:t>Чем больше номер приоритета, тем больше вероятность нарушения связей предложения при простановке для этого правила меньшего номера.</w:t>
+      </w:r>
+      <w:r>
+        <w:rPr>
+          <w:rFonts w:ascii="Times New Roman" w:hAnsi="Times New Roman"/>
+          <w:sz w:val="28"/>
+        </w:rPr>
+        <w:t xml:space="preserve"> </w:t>
+      </w:r>
+      <w:r>
+        <w:rPr>
+          <w:rFonts w:ascii="Times New Roman" w:hAnsi="Times New Roman"/>
+          <w:sz w:val="28"/>
+        </w:rPr>
+        <w:t>Например, есть словосочетание «</w:t>
+      </w:r>
+      <w:r>
+        <w:rPr>
+          <w:rFonts w:ascii="Times New Roman" w:hAnsi="Times New Roman"/>
+          <w:sz w:val="28"/>
+        </w:rPr>
+        <w:t xml:space="preserve">за </w:t>
+      </w:r>
+      <w:r>
+        <w:rPr>
+          <w:rFonts w:ascii="Times New Roman" w:hAnsi="Times New Roman"/>
+          <w:sz w:val="28"/>
+        </w:rPr>
+        <w:t xml:space="preserve">чем-то </w:t>
+      </w:r>
+      <w:r>
+        <w:rPr>
+          <w:rFonts w:ascii="Times New Roman" w:hAnsi="Times New Roman"/>
+          <w:sz w:val="28"/>
+        </w:rPr>
+        <w:t>очень приятные слова</w:t>
+      </w:r>
+      <w:r>
+        <w:rPr>
+          <w:rFonts w:ascii="Times New Roman" w:hAnsi="Times New Roman"/>
+          <w:sz w:val="28"/>
+        </w:rPr>
+        <w:t xml:space="preserve">». Это сочетание «Предлог </w:t>
+      </w:r>
+      <w:r>
+        <w:rPr>
+          <w:rFonts w:ascii="Times New Roman" w:hAnsi="Times New Roman"/>
+          <w:sz w:val="28"/>
+        </w:rPr>
+        <w:t>+</w:t>
+      </w:r>
+      <w:r>
+        <w:rPr>
+          <w:rFonts w:ascii="Times New Roman" w:hAnsi="Times New Roman"/>
+          <w:sz w:val="28"/>
+        </w:rPr>
+        <w:t xml:space="preserve"> Местоимение +</w:t>
+      </w:r>
+      <w:r>
+        <w:rPr>
+          <w:rFonts w:ascii="Times New Roman" w:hAnsi="Times New Roman"/>
+          <w:sz w:val="28"/>
+        </w:rPr>
+        <w:t xml:space="preserve"> Наречие + </w:t>
+      </w:r>
+      <w:r>
+        <w:rPr>
+          <w:rFonts w:ascii="Times New Roman" w:hAnsi="Times New Roman"/>
+          <w:sz w:val="28"/>
+        </w:rPr>
+        <w:t xml:space="preserve">Прилагательное + </w:t>
+      </w:r>
+      <w:r>
+        <w:rPr>
+          <w:rFonts w:ascii="Times New Roman" w:hAnsi="Times New Roman"/>
+          <w:sz w:val="28"/>
+        </w:rPr>
+        <w:lastRenderedPageBreak/>
+        <w:t>Существительное».</w:t>
+      </w:r>
+      <w:r>
+        <w:rPr>
+          <w:rFonts w:ascii="Times New Roman" w:hAnsi="Times New Roman"/>
+          <w:sz w:val="28"/>
+        </w:rPr>
+        <w:t xml:space="preserve"> Мы понимаем, что возможны сочетания «Местоимение + Наречие», однако это менее вероятное сочетание, чем присутствующее в данном примере «Местоимение + Прилагательное» и «Наречие + Прилагательное», поэтому его приоритет становится больше, чем приоритет того же «Наречие + Прилагательное».</w:t>
+      </w:r>
     </w:p>
     <w:p>
       <w:pPr>
@@ -19164,6 +19289,3022 @@
           <w:sz w:val="28"/>
         </w:rPr>
       </w:pPr>
+      <w:r>
+        <w:rPr>
+          <w:rFonts w:ascii="Times New Roman" w:hAnsi="Times New Roman"/>
+          <w:sz w:val="28"/>
+        </w:rPr>
+        <w:t>Также мы видим, что Предлог стоит через три слова от своего главного</w:t>
+      </w:r>
+      <w:r>
+        <w:rPr>
+          <w:rFonts w:ascii="Times New Roman" w:hAnsi="Times New Roman"/>
+          <w:sz w:val="28"/>
+        </w:rPr>
+        <w:t xml:space="preserve"> – </w:t>
+      </w:r>
+      <w:r>
+        <w:rPr>
+          <w:rFonts w:ascii="Times New Roman" w:hAnsi="Times New Roman"/>
+          <w:sz w:val="28"/>
+        </w:rPr>
+        <w:t>Существительного, поэтому сочетания предлога и наречия менее приоритетны, предлога и местоимения или прилагательного более приоритетны, а предлога и существительного – самые приоритетные и имеют приоритет, равный 1.</w:t>
+      </w:r>
+    </w:p>
+    <w:p>
+      <w:pPr>
+        <w:spacing w:line="360" w:lineRule="auto"/>
+        <w:ind w:firstLine="709"/>
+        <w:jc w:val="both"/>
+        <w:rPr>
+          <w:rFonts w:ascii="Times New Roman" w:hAnsi="Times New Roman"/>
+          <w:sz w:val="28"/>
+        </w:rPr>
+      </w:pPr>
+      <w:r>
+        <w:rPr>
+          <w:rFonts w:ascii="Times New Roman" w:hAnsi="Times New Roman"/>
+          <w:sz w:val="28"/>
+        </w:rPr>
+        <w:t xml:space="preserve">Так как разбор идет слева направо, не возникнет конфликтных ситуаций внутри цепочки СГ, где главная группа следует за подчиненной. </w:t>
+      </w:r>
+      <w:r>
+        <w:rPr>
+          <w:rFonts w:ascii="Times New Roman" w:hAnsi="Times New Roman"/>
+          <w:sz w:val="28"/>
+        </w:rPr>
+        <w:t>Во всех остальных ситуациях конфликт может возникнуть и эти потенциальные конфликты решаются именно ведением согласования и приоритетов.</w:t>
+      </w:r>
+    </w:p>
+    <w:p>
+      <w:pPr>
+        <w:spacing w:line="360" w:lineRule="auto"/>
+        <w:ind w:firstLine="709"/>
+        <w:jc w:val="both"/>
+        <w:rPr>
+          <w:rFonts w:ascii="Times New Roman" w:hAnsi="Times New Roman"/>
+          <w:sz w:val="28"/>
+        </w:rPr>
+      </w:pPr>
+      <w:r>
+        <w:rPr>
+          <w:rFonts w:ascii="Times New Roman" w:hAnsi="Times New Roman"/>
+          <w:sz w:val="28"/>
+        </w:rPr>
+        <w:t xml:space="preserve">Правила построены так, чтобы любое слово, даже грамматическая основа, сохранилось в БД в таблице </w:t>
+      </w:r>
+      <w:r>
+        <w:rPr>
+          <w:rFonts w:ascii="Times New Roman" w:hAnsi="Times New Roman"/>
+          <w:sz w:val="28"/>
+        </w:rPr>
+        <w:t>«</w:t>
+      </w:r>
+      <w:r>
+        <w:rPr>
+          <w:rFonts w:ascii="Times New Roman" w:hAnsi="Times New Roman"/>
+          <w:sz w:val="28"/>
+        </w:rPr>
+        <w:t>Подчиненная СГ</w:t>
+      </w:r>
+      <w:r>
+        <w:rPr>
+          <w:rFonts w:ascii="Times New Roman" w:hAnsi="Times New Roman"/>
+          <w:sz w:val="28"/>
+        </w:rPr>
+        <w:t>»</w:t>
+      </w:r>
+      <w:r>
+        <w:rPr>
+          <w:rFonts w:ascii="Times New Roman" w:hAnsi="Times New Roman"/>
+          <w:sz w:val="28"/>
+        </w:rPr>
+        <w:t>.</w:t>
+      </w:r>
+      <w:r>
+        <w:rPr>
+          <w:rFonts w:ascii="Times New Roman" w:hAnsi="Times New Roman"/>
+          <w:sz w:val="28"/>
+        </w:rPr>
+        <w:t xml:space="preserve"> Таким образом предложение станет восстановимым в своем изначальном виде благодаря лишь данным в одной таблице БД.</w:t>
+      </w:r>
+    </w:p>
+    <w:p>
+      <w:pPr>
+        <w:spacing w:line="360" w:lineRule="auto"/>
+        <w:ind w:left="709"/>
+        <w:jc w:val="both"/>
+        <w:rPr>
+          <w:rFonts w:ascii="Times New Roman" w:hAnsi="Times New Roman"/>
+          <w:sz w:val="28"/>
+        </w:rPr>
+      </w:pPr>
+      <w:r>
+        <w:rPr>
+          <w:rFonts w:ascii="Times New Roman" w:hAnsi="Times New Roman"/>
+          <w:sz w:val="28"/>
+        </w:rPr>
+        <w:t xml:space="preserve">На рисунке </w:t>
+      </w:r>
+      <w:r>
+        <w:rPr>
+          <w:rFonts w:ascii="Times New Roman" w:hAnsi="Times New Roman"/>
+          <w:sz w:val="28"/>
+        </w:rPr>
+        <w:t>4</w:t>
+      </w:r>
+      <w:r>
+        <w:rPr>
+          <w:rFonts w:ascii="Times New Roman" w:hAnsi="Times New Roman"/>
+          <w:sz w:val="28"/>
+        </w:rPr>
+        <w:t xml:space="preserve"> приведена структура правила «предл</w:t>
+      </w:r>
+      <w:r>
+        <w:rPr>
+          <w:rFonts w:ascii="Times New Roman" w:hAnsi="Times New Roman"/>
+          <w:sz w:val="28"/>
+        </w:rPr>
+        <w:t>+СУЩ</w:t>
+      </w:r>
+      <w:r>
+        <w:rPr>
+          <w:rFonts w:ascii="Times New Roman" w:hAnsi="Times New Roman"/>
+          <w:sz w:val="28"/>
+        </w:rPr>
+        <w:t>».</w:t>
+      </w:r>
+    </w:p>
+    <w:p>
+      <w:pPr>
+        <w:spacing w:line="360" w:lineRule="auto"/>
+        <w:jc w:val="center"/>
+        <w:rPr>
+          <w:rFonts w:ascii="Times New Roman" w:hAnsi="Times New Roman"/>
+          <w:sz w:val="28"/>
+        </w:rPr>
+      </w:pPr>
+      <w:r>
+        <w:rPr>
+          <w:noProof/>
+          <w:lang w:eastAsia="ru-RU"/>
+        </w:rPr>
+        <w:lastRenderedPageBreak/>
+        <w:drawing>
+          <wp:inline distT="0" distB="0" distL="0" distR="0" wp14:anchorId="38272273" wp14:editId="1A58958F">
+            <wp:extent cx="6122670" cy="3440430"/>
+            <wp:effectExtent l="0" t="0" r="0" b="0"/>
+            <wp:docPr id="13" name="Рисунок 13"/>
+            <wp:cNvGraphicFramePr>
+              <a:graphicFrameLocks xmlns:a="http://schemas.openxmlformats.org/drawingml/2006/main" noChangeAspect="1"/>
+            </wp:cNvGraphicFramePr>
+            <a:graphic xmlns:a="http://schemas.openxmlformats.org/drawingml/2006/main">
+              <a:graphicData uri="http://schemas.openxmlformats.org/drawingml/2006/picture">
+                <pic:pic xmlns:pic="http://schemas.openxmlformats.org/drawingml/2006/picture">
+                  <pic:nvPicPr>
+                    <pic:cNvPr id="1" name=""/>
+                    <pic:cNvPicPr/>
+                  </pic:nvPicPr>
+                  <pic:blipFill>
+                    <a:blip r:embed="rId12"/>
+                    <a:stretch>
+                      <a:fillRect/>
+                    </a:stretch>
+                  </pic:blipFill>
+                  <pic:spPr>
+                    <a:xfrm>
+                      <a:off x="0" y="0"/>
+                      <a:ext cx="6122670" cy="3440430"/>
+                    </a:xfrm>
+                    <a:prstGeom prst="rect">
+                      <a:avLst/>
+                    </a:prstGeom>
+                  </pic:spPr>
+                </pic:pic>
+              </a:graphicData>
+            </a:graphic>
+          </wp:inline>
+        </w:drawing>
+      </w:r>
+      <w:r>
+        <w:rPr>
+          <w:rFonts w:ascii="Times New Roman" w:hAnsi="Times New Roman"/>
+          <w:sz w:val="28"/>
+        </w:rPr>
+        <w:br/>
+      </w:r>
+      <w:r>
+        <w:rPr>
+          <w:rFonts w:ascii="Times New Roman" w:hAnsi="Times New Roman"/>
+          <w:sz w:val="28"/>
+        </w:rPr>
+        <w:t xml:space="preserve">Рисунок </w:t>
+      </w:r>
+      <w:r>
+        <w:rPr>
+          <w:rFonts w:ascii="Times New Roman" w:hAnsi="Times New Roman"/>
+          <w:sz w:val="28"/>
+        </w:rPr>
+        <w:t>4</w:t>
+      </w:r>
+      <w:r>
+        <w:rPr>
+          <w:rFonts w:ascii="Times New Roman" w:hAnsi="Times New Roman"/>
+          <w:sz w:val="28"/>
+        </w:rPr>
+        <w:t>. С</w:t>
+      </w:r>
+      <w:r>
+        <w:rPr>
+          <w:rFonts w:ascii="Times New Roman" w:hAnsi="Times New Roman"/>
+          <w:sz w:val="28"/>
+        </w:rPr>
+        <w:t>труктура правила «</w:t>
+      </w:r>
+      <w:r>
+        <w:rPr>
+          <w:rFonts w:ascii="Times New Roman" w:hAnsi="Times New Roman"/>
+          <w:sz w:val="28"/>
+        </w:rPr>
+        <w:t>предл+СУЩ</w:t>
+      </w:r>
+      <w:r>
+        <w:rPr>
+          <w:rFonts w:ascii="Times New Roman" w:hAnsi="Times New Roman"/>
+          <w:sz w:val="28"/>
+        </w:rPr>
+        <w:t>»</w:t>
+      </w:r>
+    </w:p>
+    <w:p>
+      <w:pPr>
+        <w:spacing w:line="360" w:lineRule="auto"/>
+        <w:ind w:firstLine="709"/>
+        <w:jc w:val="both"/>
+        <w:rPr>
+          <w:rFonts w:ascii="Times New Roman" w:hAnsi="Times New Roman"/>
+          <w:sz w:val="28"/>
+        </w:rPr>
+      </w:pPr>
+      <w:r>
+        <w:rPr>
+          <w:rFonts w:ascii="Times New Roman" w:hAnsi="Times New Roman"/>
+          <w:sz w:val="28"/>
+        </w:rPr>
+        <w:t>Согласование по падежу, числу и роду не нужно, поскольку Предлог не имеет этих характеристик.</w:t>
+      </w:r>
+    </w:p>
+    <w:p>
+      <w:pPr>
+        <w:spacing w:line="360" w:lineRule="auto"/>
+        <w:ind w:firstLine="709"/>
+        <w:jc w:val="both"/>
+        <w:rPr>
+          <w:rFonts w:ascii="Times New Roman" w:hAnsi="Times New Roman"/>
+          <w:sz w:val="28"/>
+        </w:rPr>
+      </w:pPr>
+      <w:r>
+        <w:rPr>
+          <w:rFonts w:ascii="Times New Roman" w:hAnsi="Times New Roman"/>
+          <w:sz w:val="28"/>
+        </w:rPr>
+        <w:t xml:space="preserve">Это правило имеет первый приоритет. Это означает, что оно обработается первым среди всех прочих. </w:t>
+      </w:r>
+    </w:p>
+    <w:p>
+      <w:pPr>
+        <w:spacing w:line="360" w:lineRule="auto"/>
+        <w:ind w:firstLine="709"/>
+        <w:jc w:val="both"/>
+        <w:rPr>
+          <w:rFonts w:ascii="Times New Roman" w:hAnsi="Times New Roman"/>
+          <w:sz w:val="28"/>
+        </w:rPr>
+      </w:pPr>
+      <w:r>
+        <w:rPr>
+          <w:rFonts w:ascii="Times New Roman" w:hAnsi="Times New Roman"/>
+          <w:sz w:val="28"/>
+        </w:rPr>
+        <w:t>Существительная группа – главная, поэтому после применения правила она останется в предложении, а группа предлога станет считаться обработанной и в дальнейшем поиске двух СГ для применения правила использоваться не будет.</w:t>
+      </w:r>
+      <w:r>
+        <w:rPr>
+          <w:rFonts w:ascii="Times New Roman" w:hAnsi="Times New Roman"/>
+          <w:sz w:val="28"/>
+        </w:rPr>
+        <w:t xml:space="preserve"> Поэтому после применения правила данная связка слов станет </w:t>
+      </w:r>
+      <w:r>
+        <w:rPr>
+          <w:rFonts w:ascii="Times New Roman" w:hAnsi="Times New Roman"/>
+          <w:sz w:val="28"/>
+        </w:rPr>
+        <w:t>СГ вида Существительная группа, а предлог станет Служебным членом предложения.</w:t>
+      </w:r>
+    </w:p>
+    <w:p>
+      <w:pPr>
+        <w:spacing w:line="360" w:lineRule="auto"/>
+        <w:ind w:firstLine="709"/>
+        <w:jc w:val="both"/>
+        <w:rPr>
+          <w:rFonts w:ascii="Times New Roman" w:hAnsi="Times New Roman"/>
+          <w:sz w:val="28"/>
+        </w:rPr>
+      </w:pPr>
+      <w:r>
+        <w:rPr>
+          <w:rFonts w:ascii="Times New Roman" w:hAnsi="Times New Roman"/>
+          <w:sz w:val="28"/>
+        </w:rPr>
+        <w:t>На рисунке 5</w:t>
+      </w:r>
+      <w:r>
+        <w:rPr>
+          <w:rFonts w:ascii="Times New Roman" w:hAnsi="Times New Roman"/>
+          <w:sz w:val="28"/>
+        </w:rPr>
+        <w:t xml:space="preserve"> приведена структура правила «нареч</w:t>
+      </w:r>
+      <w:r>
+        <w:rPr>
+          <w:rFonts w:ascii="Times New Roman" w:hAnsi="Times New Roman"/>
+          <w:sz w:val="28"/>
+        </w:rPr>
+        <w:t>+ГЛ</w:t>
+      </w:r>
+      <w:r>
+        <w:rPr>
+          <w:rFonts w:ascii="Times New Roman" w:hAnsi="Times New Roman"/>
+          <w:sz w:val="28"/>
+        </w:rPr>
+        <w:t>».</w:t>
+      </w:r>
+    </w:p>
+    <w:p>
+      <w:pPr>
+        <w:spacing w:line="360" w:lineRule="auto"/>
+        <w:jc w:val="center"/>
+        <w:rPr>
+          <w:rFonts w:ascii="Times New Roman" w:hAnsi="Times New Roman"/>
+          <w:sz w:val="28"/>
+        </w:rPr>
+      </w:pPr>
+      <w:r>
+        <w:rPr>
+          <w:noProof/>
+          <w:lang w:eastAsia="ru-RU"/>
+        </w:rPr>
+        <w:lastRenderedPageBreak/>
+        <w:drawing>
+          <wp:inline distT="0" distB="0" distL="0" distR="0" wp14:anchorId="1A5F7BCB" wp14:editId="5C1CC7DA">
+            <wp:extent cx="6122670" cy="3478530"/>
+            <wp:effectExtent l="0" t="0" r="0" b="0"/>
+            <wp:docPr id="14" name="Рисунок 14"/>
+            <wp:cNvGraphicFramePr>
+              <a:graphicFrameLocks xmlns:a="http://schemas.openxmlformats.org/drawingml/2006/main" noChangeAspect="1"/>
+            </wp:cNvGraphicFramePr>
+            <a:graphic xmlns:a="http://schemas.openxmlformats.org/drawingml/2006/main">
+              <a:graphicData uri="http://schemas.openxmlformats.org/drawingml/2006/picture">
+                <pic:pic xmlns:pic="http://schemas.openxmlformats.org/drawingml/2006/picture">
+                  <pic:nvPicPr>
+                    <pic:cNvPr id="1" name=""/>
+                    <pic:cNvPicPr/>
+                  </pic:nvPicPr>
+                  <pic:blipFill>
+                    <a:blip r:embed="rId13"/>
+                    <a:stretch>
+                      <a:fillRect/>
+                    </a:stretch>
+                  </pic:blipFill>
+                  <pic:spPr>
+                    <a:xfrm>
+                      <a:off x="0" y="0"/>
+                      <a:ext cx="6122670" cy="3478530"/>
+                    </a:xfrm>
+                    <a:prstGeom prst="rect">
+                      <a:avLst/>
+                    </a:prstGeom>
+                  </pic:spPr>
+                </pic:pic>
+              </a:graphicData>
+            </a:graphic>
+          </wp:inline>
+        </w:drawing>
+      </w:r>
+      <w:r>
+        <w:rPr>
+          <w:rFonts w:ascii="Times New Roman" w:hAnsi="Times New Roman"/>
+          <w:sz w:val="28"/>
+        </w:rPr>
+        <w:br/>
+        <w:t>Рисунок 5. С</w:t>
+      </w:r>
+      <w:r>
+        <w:rPr>
+          <w:rFonts w:ascii="Times New Roman" w:hAnsi="Times New Roman"/>
+          <w:sz w:val="28"/>
+        </w:rPr>
+        <w:t>труктура правила «нареч</w:t>
+      </w:r>
+      <w:r>
+        <w:rPr>
+          <w:rFonts w:ascii="Times New Roman" w:hAnsi="Times New Roman"/>
+          <w:sz w:val="28"/>
+        </w:rPr>
+        <w:t>+ГЛ</w:t>
+      </w:r>
+      <w:r>
+        <w:rPr>
+          <w:rFonts w:ascii="Times New Roman" w:hAnsi="Times New Roman"/>
+          <w:sz w:val="28"/>
+        </w:rPr>
+        <w:t>»</w:t>
+      </w:r>
+    </w:p>
+    <w:p>
+      <w:pPr>
+        <w:spacing w:line="360" w:lineRule="auto"/>
+        <w:ind w:firstLine="709"/>
+        <w:jc w:val="both"/>
+        <w:rPr>
+          <w:rFonts w:ascii="Times New Roman" w:hAnsi="Times New Roman"/>
+          <w:sz w:val="28"/>
+        </w:rPr>
+      </w:pPr>
+      <w:r>
+        <w:rPr>
+          <w:rFonts w:ascii="Times New Roman" w:hAnsi="Times New Roman"/>
+          <w:sz w:val="28"/>
+        </w:rPr>
+        <w:t>Согласование по падежу, числу и роду не нужно</w:t>
+      </w:r>
+      <w:r>
+        <w:rPr>
+          <w:rFonts w:ascii="Times New Roman" w:hAnsi="Times New Roman"/>
+          <w:sz w:val="28"/>
+        </w:rPr>
+        <w:t>, поскольку наречие не обладает этими характеристиками</w:t>
+      </w:r>
+      <w:r>
+        <w:rPr>
+          <w:rFonts w:ascii="Times New Roman" w:hAnsi="Times New Roman"/>
+          <w:sz w:val="28"/>
+        </w:rPr>
+        <w:t>.</w:t>
+      </w:r>
+    </w:p>
+    <w:p>
+      <w:pPr>
+        <w:spacing w:line="360" w:lineRule="auto"/>
+        <w:ind w:firstLine="709"/>
+        <w:jc w:val="both"/>
+        <w:rPr>
+          <w:rFonts w:ascii="Times New Roman" w:hAnsi="Times New Roman"/>
+          <w:sz w:val="28"/>
+        </w:rPr>
+      </w:pPr>
+      <w:r>
+        <w:rPr>
+          <w:rFonts w:ascii="Times New Roman" w:hAnsi="Times New Roman"/>
+          <w:sz w:val="28"/>
+        </w:rPr>
+        <w:t xml:space="preserve">В принципе, данному конкретному правилу </w:t>
+      </w:r>
+      <w:r>
+        <w:rPr>
+          <w:rFonts w:ascii="Times New Roman" w:hAnsi="Times New Roman"/>
+          <w:sz w:val="28"/>
+        </w:rPr>
+        <w:t>можно поставить и</w:t>
+      </w:r>
+      <w:r>
+        <w:rPr>
+          <w:rFonts w:ascii="Times New Roman" w:hAnsi="Times New Roman"/>
+          <w:sz w:val="28"/>
+        </w:rPr>
+        <w:t xml:space="preserve"> первый приоритет, но так как первый приоритет предназначен для подчинения служебных частей речи и элементов составного сказуемого, имеет смысл </w:t>
+      </w:r>
+      <w:r>
+        <w:rPr>
+          <w:rFonts w:ascii="Times New Roman" w:hAnsi="Times New Roman"/>
+          <w:sz w:val="28"/>
+        </w:rPr>
+        <w:t xml:space="preserve">логически </w:t>
+      </w:r>
+      <w:r>
+        <w:rPr>
+          <w:rFonts w:ascii="Times New Roman" w:hAnsi="Times New Roman"/>
+          <w:sz w:val="28"/>
+        </w:rPr>
+        <w:t>отделить от них все остальные правила.</w:t>
+      </w:r>
+    </w:p>
+    <w:p>
+      <w:pPr>
+        <w:spacing w:line="360" w:lineRule="auto"/>
+        <w:ind w:firstLine="709"/>
+        <w:jc w:val="both"/>
+        <w:rPr>
+          <w:rFonts w:ascii="Times New Roman" w:hAnsi="Times New Roman"/>
+          <w:sz w:val="28"/>
+        </w:rPr>
+      </w:pPr>
+      <w:r>
+        <w:rPr>
+          <w:rFonts w:ascii="Times New Roman" w:hAnsi="Times New Roman"/>
+          <w:sz w:val="28"/>
+        </w:rPr>
+        <w:t>Глагольная группа – главная, поэтому после применения правила она останется в предложении, а группа наречия станет считаться обработанной и в дальнейшем поиске двух СГ для применения правила использоваться не будет. Поэтому после применения правила данная связка слов станет СГ вида Глагольная группа, а наречие станет Обстоятельством.</w:t>
+      </w:r>
+    </w:p>
+    <w:p>
+      <w:pPr>
+        <w:spacing w:line="360" w:lineRule="auto"/>
+        <w:ind w:firstLine="709"/>
+        <w:jc w:val="both"/>
+        <w:rPr>
+          <w:rFonts w:ascii="Times New Roman" w:hAnsi="Times New Roman"/>
+          <w:sz w:val="28"/>
+        </w:rPr>
+      </w:pPr>
+      <w:r>
+        <w:rPr>
+          <w:rFonts w:ascii="Times New Roman" w:hAnsi="Times New Roman"/>
+          <w:sz w:val="28"/>
+        </w:rPr>
+        <w:t xml:space="preserve">На рисунке </w:t>
+      </w:r>
+      <w:r>
+        <w:rPr>
+          <w:rFonts w:ascii="Times New Roman" w:hAnsi="Times New Roman"/>
+          <w:sz w:val="28"/>
+        </w:rPr>
+        <w:t>6</w:t>
+      </w:r>
+      <w:r>
+        <w:rPr>
+          <w:rFonts w:ascii="Times New Roman" w:hAnsi="Times New Roman"/>
+          <w:sz w:val="28"/>
+        </w:rPr>
+        <w:t xml:space="preserve"> приведена структура правила «</w:t>
+      </w:r>
+      <w:r>
+        <w:rPr>
+          <w:rFonts w:ascii="Times New Roman" w:hAnsi="Times New Roman"/>
+          <w:sz w:val="28"/>
+        </w:rPr>
+        <w:t>МЕСТ</w:t>
+      </w:r>
+      <w:r>
+        <w:rPr>
+          <w:rFonts w:ascii="Times New Roman" w:hAnsi="Times New Roman"/>
+          <w:sz w:val="28"/>
+        </w:rPr>
+        <w:t>+прил</w:t>
+      </w:r>
+      <w:r>
+        <w:rPr>
+          <w:rFonts w:ascii="Times New Roman" w:hAnsi="Times New Roman"/>
+          <w:sz w:val="28"/>
+        </w:rPr>
+        <w:t>»</w:t>
+      </w:r>
+      <w:r>
+        <w:rPr>
+          <w:rFonts w:ascii="Times New Roman" w:hAnsi="Times New Roman"/>
+          <w:sz w:val="28"/>
+        </w:rPr>
+        <w:t>.</w:t>
+      </w:r>
+    </w:p>
+    <w:p>
+      <w:pPr>
+        <w:spacing w:line="360" w:lineRule="auto"/>
+        <w:ind w:firstLine="709"/>
+        <w:jc w:val="both"/>
+        <w:rPr>
+          <w:rFonts w:ascii="Times New Roman" w:hAnsi="Times New Roman"/>
+          <w:sz w:val="28"/>
+        </w:rPr>
+      </w:pPr>
+    </w:p>
+    <w:p>
+      <w:pPr>
+        <w:spacing w:line="360" w:lineRule="auto"/>
+        <w:jc w:val="center"/>
+        <w:rPr>
+          <w:rFonts w:ascii="Times New Roman" w:hAnsi="Times New Roman"/>
+          <w:sz w:val="28"/>
+        </w:rPr>
+      </w:pPr>
+      <w:r>
+        <w:rPr>
+          <w:noProof/>
+          <w:lang w:eastAsia="ru-RU"/>
+        </w:rPr>
+        <w:lastRenderedPageBreak/>
+        <w:drawing>
+          <wp:inline distT="0" distB="0" distL="0" distR="0" wp14:anchorId="6A2B4352" wp14:editId="60511526">
+            <wp:extent cx="6122670" cy="3771900"/>
+            <wp:effectExtent l="0" t="0" r="0" b="0"/>
+            <wp:docPr id="11" name="Рисунок 11"/>
+            <wp:cNvGraphicFramePr>
+              <a:graphicFrameLocks xmlns:a="http://schemas.openxmlformats.org/drawingml/2006/main" noChangeAspect="1"/>
+            </wp:cNvGraphicFramePr>
+            <a:graphic xmlns:a="http://schemas.openxmlformats.org/drawingml/2006/main">
+              <a:graphicData uri="http://schemas.openxmlformats.org/drawingml/2006/picture">
+                <pic:pic xmlns:pic="http://schemas.openxmlformats.org/drawingml/2006/picture">
+                  <pic:nvPicPr>
+                    <pic:cNvPr id="1" name=""/>
+                    <pic:cNvPicPr/>
+                  </pic:nvPicPr>
+                  <pic:blipFill>
+                    <a:blip r:embed="rId14"/>
+                    <a:stretch>
+                      <a:fillRect/>
+                    </a:stretch>
+                  </pic:blipFill>
+                  <pic:spPr>
+                    <a:xfrm>
+                      <a:off x="0" y="0"/>
+                      <a:ext cx="6122670" cy="3771900"/>
+                    </a:xfrm>
+                    <a:prstGeom prst="rect">
+                      <a:avLst/>
+                    </a:prstGeom>
+                  </pic:spPr>
+                </pic:pic>
+              </a:graphicData>
+            </a:graphic>
+          </wp:inline>
+        </w:drawing>
+      </w:r>
+      <w:r>
+        <w:rPr>
+          <w:rFonts w:ascii="Times New Roman" w:hAnsi="Times New Roman"/>
+          <w:sz w:val="28"/>
+        </w:rPr>
+        <w:br/>
+        <w:t xml:space="preserve">Рисунок </w:t>
+      </w:r>
+      <w:r>
+        <w:rPr>
+          <w:rFonts w:ascii="Times New Roman" w:hAnsi="Times New Roman"/>
+          <w:sz w:val="28"/>
+        </w:rPr>
+        <w:t>6</w:t>
+      </w:r>
+      <w:r>
+        <w:rPr>
+          <w:rFonts w:ascii="Times New Roman" w:hAnsi="Times New Roman"/>
+          <w:sz w:val="28"/>
+        </w:rPr>
+        <w:t>. С</w:t>
+      </w:r>
+      <w:r>
+        <w:rPr>
+          <w:rFonts w:ascii="Times New Roman" w:hAnsi="Times New Roman"/>
+          <w:sz w:val="28"/>
+        </w:rPr>
+        <w:t>труктура правила «</w:t>
+      </w:r>
+      <w:r>
+        <w:rPr>
+          <w:rFonts w:ascii="Times New Roman" w:hAnsi="Times New Roman"/>
+          <w:sz w:val="28"/>
+        </w:rPr>
+        <w:t>МЕСТ</w:t>
+      </w:r>
+      <w:r>
+        <w:rPr>
+          <w:rFonts w:ascii="Times New Roman" w:hAnsi="Times New Roman"/>
+          <w:sz w:val="28"/>
+        </w:rPr>
+        <w:t>+прил</w:t>
+      </w:r>
+      <w:r>
+        <w:rPr>
+          <w:rFonts w:ascii="Times New Roman" w:hAnsi="Times New Roman"/>
+          <w:sz w:val="28"/>
+        </w:rPr>
+        <w:t>»</w:t>
+      </w:r>
+    </w:p>
+    <w:p>
+      <w:pPr>
+        <w:spacing w:line="360" w:lineRule="auto"/>
+        <w:ind w:firstLine="709"/>
+        <w:jc w:val="both"/>
+        <w:rPr>
+          <w:rFonts w:ascii="Times New Roman" w:hAnsi="Times New Roman"/>
+          <w:sz w:val="28"/>
+        </w:rPr>
+      </w:pPr>
+      <w:r>
+        <w:rPr>
+          <w:rFonts w:ascii="Times New Roman" w:hAnsi="Times New Roman"/>
+          <w:sz w:val="28"/>
+        </w:rPr>
+        <w:t>Согласов</w:t>
+      </w:r>
+      <w:r>
+        <w:rPr>
+          <w:rFonts w:ascii="Times New Roman" w:hAnsi="Times New Roman"/>
+          <w:sz w:val="28"/>
+        </w:rPr>
+        <w:t xml:space="preserve">ание по падежу, числу и роду </w:t>
+      </w:r>
+      <w:r>
+        <w:rPr>
+          <w:rFonts w:ascii="Times New Roman" w:hAnsi="Times New Roman"/>
+          <w:sz w:val="28"/>
+        </w:rPr>
+        <w:t>нужно, поскольку</w:t>
+      </w:r>
+      <w:r>
+        <w:rPr>
+          <w:rFonts w:ascii="Times New Roman" w:hAnsi="Times New Roman"/>
+          <w:sz w:val="28"/>
+        </w:rPr>
+        <w:t xml:space="preserve"> прилагательное</w:t>
+      </w:r>
+      <w:r>
+        <w:rPr>
+          <w:rFonts w:ascii="Times New Roman" w:hAnsi="Times New Roman"/>
+          <w:sz w:val="28"/>
+        </w:rPr>
+        <w:t xml:space="preserve"> – </w:t>
+      </w:r>
+      <w:r>
+        <w:rPr>
+          <w:rFonts w:ascii="Times New Roman" w:hAnsi="Times New Roman"/>
+          <w:sz w:val="28"/>
+        </w:rPr>
+        <w:t>описание какого-либо объекта, выраженного местоимением</w:t>
+      </w:r>
+      <w:r>
+        <w:rPr>
+          <w:rFonts w:ascii="Times New Roman" w:hAnsi="Times New Roman"/>
+          <w:sz w:val="28"/>
+        </w:rPr>
+        <w:t>.</w:t>
+      </w:r>
+    </w:p>
+    <w:p>
+      <w:pPr>
+        <w:spacing w:line="360" w:lineRule="auto"/>
+        <w:ind w:firstLine="709"/>
+        <w:jc w:val="both"/>
+        <w:rPr>
+          <w:rFonts w:ascii="Times New Roman" w:hAnsi="Times New Roman"/>
+          <w:sz w:val="28"/>
+        </w:rPr>
+      </w:pPr>
+      <w:r>
+        <w:rPr>
+          <w:rFonts w:ascii="Times New Roman" w:hAnsi="Times New Roman"/>
+          <w:sz w:val="28"/>
+        </w:rPr>
+        <w:t xml:space="preserve">У данного правила 3-й приоритет, поскольку такое словосочетание должно обрабатываться после </w:t>
+      </w:r>
+      <w:r>
+        <w:rPr>
+          <w:rFonts w:ascii="Times New Roman" w:hAnsi="Times New Roman"/>
+          <w:sz w:val="28"/>
+        </w:rPr>
+        <w:t xml:space="preserve">«мест+ПРИЛ», например, в сочетании </w:t>
+      </w:r>
+      <w:r>
+        <w:rPr>
+          <w:rFonts w:ascii="Times New Roman" w:hAnsi="Times New Roman"/>
+          <w:sz w:val="28"/>
+        </w:rPr>
+        <w:t>«чем-то приятные слова».</w:t>
+      </w:r>
+    </w:p>
+    <w:p>
+      <w:pPr>
+        <w:spacing w:line="360" w:lineRule="auto"/>
+        <w:ind w:firstLine="709"/>
+        <w:jc w:val="both"/>
+        <w:rPr>
+          <w:rFonts w:ascii="Times New Roman" w:hAnsi="Times New Roman"/>
+          <w:sz w:val="28"/>
+        </w:rPr>
+      </w:pPr>
+      <w:r>
+        <w:rPr>
+          <w:rFonts w:ascii="Times New Roman" w:hAnsi="Times New Roman"/>
+          <w:sz w:val="28"/>
+        </w:rPr>
+        <w:t>Местоименна</w:t>
+      </w:r>
+      <w:r>
+        <w:rPr>
+          <w:rFonts w:ascii="Times New Roman" w:hAnsi="Times New Roman"/>
+          <w:sz w:val="28"/>
+        </w:rPr>
+        <w:t xml:space="preserve"> группа – главная, поэтому после применения правила она останется в предложении, а группа </w:t>
+      </w:r>
+      <w:r>
+        <w:rPr>
+          <w:rFonts w:ascii="Times New Roman" w:hAnsi="Times New Roman"/>
+          <w:sz w:val="28"/>
+        </w:rPr>
+        <w:t>прилагательного</w:t>
+      </w:r>
+      <w:r>
+        <w:rPr>
+          <w:rFonts w:ascii="Times New Roman" w:hAnsi="Times New Roman"/>
+          <w:sz w:val="28"/>
+        </w:rPr>
+        <w:t xml:space="preserve"> станет считаться обработанной и в дальнейшем поиске двух СГ для применения правила использоваться не будет. Поэтому после применения правила данная связка слов станет СГ вида </w:t>
+      </w:r>
+      <w:r>
+        <w:rPr>
+          <w:rFonts w:ascii="Times New Roman" w:hAnsi="Times New Roman"/>
+          <w:sz w:val="28"/>
+        </w:rPr>
+        <w:t>Местоименная группа</w:t>
+      </w:r>
+      <w:r>
+        <w:rPr>
+          <w:rFonts w:ascii="Times New Roman" w:hAnsi="Times New Roman"/>
+          <w:sz w:val="28"/>
+        </w:rPr>
+        <w:t xml:space="preserve">, а </w:t>
+      </w:r>
+      <w:r>
+        <w:rPr>
+          <w:rFonts w:ascii="Times New Roman" w:hAnsi="Times New Roman"/>
+          <w:sz w:val="28"/>
+        </w:rPr>
+        <w:t xml:space="preserve">прилагательное </w:t>
+      </w:r>
+      <w:r>
+        <w:rPr>
+          <w:rFonts w:ascii="Times New Roman" w:hAnsi="Times New Roman"/>
+          <w:sz w:val="28"/>
+        </w:rPr>
+        <w:t>станет О</w:t>
+      </w:r>
+      <w:r>
+        <w:rPr>
+          <w:rFonts w:ascii="Times New Roman" w:hAnsi="Times New Roman"/>
+          <w:sz w:val="28"/>
+        </w:rPr>
+        <w:t>пределением</w:t>
+      </w:r>
+      <w:r>
+        <w:rPr>
+          <w:rFonts w:ascii="Times New Roman" w:hAnsi="Times New Roman"/>
+          <w:sz w:val="28"/>
+        </w:rPr>
+        <w:t>.</w:t>
+      </w:r>
+    </w:p>
+    <w:p>
+      <w:pPr>
+        <w:spacing w:line="360" w:lineRule="auto"/>
+        <w:ind w:firstLine="709"/>
+        <w:jc w:val="both"/>
+        <w:rPr>
+          <w:rFonts w:ascii="Times New Roman" w:hAnsi="Times New Roman"/>
+          <w:sz w:val="28"/>
+        </w:rPr>
+      </w:pPr>
+      <w:r>
+        <w:rPr>
+          <w:rFonts w:ascii="Times New Roman" w:hAnsi="Times New Roman"/>
+          <w:sz w:val="28"/>
+        </w:rPr>
+        <w:t xml:space="preserve">На рисунке </w:t>
+      </w:r>
+      <w:r>
+        <w:rPr>
+          <w:rFonts w:ascii="Times New Roman" w:hAnsi="Times New Roman"/>
+          <w:sz w:val="28"/>
+        </w:rPr>
+        <w:t>7</w:t>
+      </w:r>
+      <w:r>
+        <w:rPr>
+          <w:rFonts w:ascii="Times New Roman" w:hAnsi="Times New Roman"/>
+          <w:sz w:val="28"/>
+        </w:rPr>
+        <w:t xml:space="preserve"> пр</w:t>
+      </w:r>
+      <w:r>
+        <w:rPr>
+          <w:rFonts w:ascii="Times New Roman" w:hAnsi="Times New Roman"/>
+          <w:sz w:val="28"/>
+        </w:rPr>
+        <w:t>иведена структура правила «ПРИЧ+сущ</w:t>
+      </w:r>
+      <w:r>
+        <w:rPr>
+          <w:rFonts w:ascii="Times New Roman" w:hAnsi="Times New Roman"/>
+          <w:sz w:val="28"/>
+        </w:rPr>
+        <w:t>».</w:t>
+      </w:r>
+    </w:p>
+    <w:p>
+      <w:pPr>
+        <w:spacing w:line="360" w:lineRule="auto"/>
+        <w:jc w:val="center"/>
+        <w:rPr>
+          <w:rFonts w:ascii="Times New Roman" w:hAnsi="Times New Roman"/>
+          <w:sz w:val="28"/>
+        </w:rPr>
+      </w:pPr>
+      <w:r>
+        <w:rPr>
+          <w:noProof/>
+          <w:lang w:eastAsia="ru-RU"/>
+        </w:rPr>
+        <w:lastRenderedPageBreak/>
+        <w:drawing>
+          <wp:inline distT="0" distB="0" distL="0" distR="0" wp14:anchorId="2016C2B5" wp14:editId="224AF6F7">
+            <wp:extent cx="6122670" cy="3796665"/>
+            <wp:effectExtent l="0" t="0" r="0" b="0"/>
+            <wp:docPr id="24" name="Рисунок 24"/>
+            <wp:cNvGraphicFramePr>
+              <a:graphicFrameLocks xmlns:a="http://schemas.openxmlformats.org/drawingml/2006/main" noChangeAspect="1"/>
+            </wp:cNvGraphicFramePr>
+            <a:graphic xmlns:a="http://schemas.openxmlformats.org/drawingml/2006/main">
+              <a:graphicData uri="http://schemas.openxmlformats.org/drawingml/2006/picture">
+                <pic:pic xmlns:pic="http://schemas.openxmlformats.org/drawingml/2006/picture">
+                  <pic:nvPicPr>
+                    <pic:cNvPr id="1" name=""/>
+                    <pic:cNvPicPr/>
+                  </pic:nvPicPr>
+                  <pic:blipFill>
+                    <a:blip r:embed="rId15"/>
+                    <a:stretch>
+                      <a:fillRect/>
+                    </a:stretch>
+                  </pic:blipFill>
+                  <pic:spPr>
+                    <a:xfrm>
+                      <a:off x="0" y="0"/>
+                      <a:ext cx="6122670" cy="3796665"/>
+                    </a:xfrm>
+                    <a:prstGeom prst="rect">
+                      <a:avLst/>
+                    </a:prstGeom>
+                  </pic:spPr>
+                </pic:pic>
+              </a:graphicData>
+            </a:graphic>
+          </wp:inline>
+        </w:drawing>
+      </w:r>
+      <w:r>
+        <w:rPr>
+          <w:rFonts w:ascii="Times New Roman" w:hAnsi="Times New Roman"/>
+          <w:sz w:val="28"/>
+        </w:rPr>
+        <w:br/>
+        <w:t xml:space="preserve">Рисунок </w:t>
+      </w:r>
+      <w:r>
+        <w:rPr>
+          <w:rFonts w:ascii="Times New Roman" w:hAnsi="Times New Roman"/>
+          <w:sz w:val="28"/>
+        </w:rPr>
+        <w:t>7</w:t>
+      </w:r>
+      <w:r>
+        <w:rPr>
+          <w:rFonts w:ascii="Times New Roman" w:hAnsi="Times New Roman"/>
+          <w:sz w:val="28"/>
+        </w:rPr>
+        <w:t>. С</w:t>
+      </w:r>
+      <w:r>
+        <w:rPr>
+          <w:rFonts w:ascii="Times New Roman" w:hAnsi="Times New Roman"/>
+          <w:sz w:val="28"/>
+        </w:rPr>
+        <w:t>труктура правила «</w:t>
+      </w:r>
+      <w:r>
+        <w:rPr>
+          <w:rFonts w:ascii="Times New Roman" w:hAnsi="Times New Roman"/>
+          <w:sz w:val="28"/>
+        </w:rPr>
+        <w:t>ПРИЧ+сущ</w:t>
+      </w:r>
+      <w:r>
+        <w:rPr>
+          <w:rFonts w:ascii="Times New Roman" w:hAnsi="Times New Roman"/>
+          <w:sz w:val="28"/>
+        </w:rPr>
+        <w:t>»</w:t>
+      </w:r>
+    </w:p>
+    <w:p>
+      <w:pPr>
+        <w:spacing w:line="360" w:lineRule="auto"/>
+        <w:ind w:firstLine="709"/>
+        <w:jc w:val="both"/>
+        <w:rPr>
+          <w:rFonts w:ascii="Times New Roman" w:hAnsi="Times New Roman"/>
+          <w:sz w:val="28"/>
+        </w:rPr>
+      </w:pPr>
+      <w:r>
+        <w:rPr>
+          <w:rFonts w:ascii="Times New Roman" w:hAnsi="Times New Roman"/>
+          <w:sz w:val="28"/>
+        </w:rPr>
+        <w:t xml:space="preserve">Согласование по падежу, числу и роду не нужно, поскольку </w:t>
+      </w:r>
+      <w:r>
+        <w:rPr>
+          <w:rFonts w:ascii="Times New Roman" w:hAnsi="Times New Roman"/>
+          <w:sz w:val="28"/>
+        </w:rPr>
+        <w:t>существительное может являться дополнением, которое по определению может иметь любой падеж, число и род.</w:t>
+      </w:r>
+    </w:p>
+    <w:p>
+      <w:pPr>
+        <w:spacing w:line="360" w:lineRule="auto"/>
+        <w:ind w:firstLine="709"/>
+        <w:jc w:val="both"/>
+        <w:rPr>
+          <w:rFonts w:ascii="Times New Roman" w:hAnsi="Times New Roman"/>
+          <w:sz w:val="28"/>
+        </w:rPr>
+      </w:pPr>
+      <w:r>
+        <w:rPr>
+          <w:rFonts w:ascii="Times New Roman" w:hAnsi="Times New Roman"/>
+          <w:sz w:val="28"/>
+        </w:rPr>
+        <w:t>Причастная</w:t>
+      </w:r>
+      <w:r>
+        <w:rPr>
+          <w:rFonts w:ascii="Times New Roman" w:hAnsi="Times New Roman"/>
+          <w:sz w:val="28"/>
+        </w:rPr>
+        <w:t xml:space="preserve"> группа – главная, поэтому после применения правила она останется в предложении, а группа </w:t>
+      </w:r>
+      <w:r>
+        <w:rPr>
+          <w:rFonts w:ascii="Times New Roman" w:hAnsi="Times New Roman"/>
+          <w:sz w:val="28"/>
+        </w:rPr>
+        <w:t>существительного</w:t>
+      </w:r>
+      <w:r>
+        <w:rPr>
+          <w:rFonts w:ascii="Times New Roman" w:hAnsi="Times New Roman"/>
+          <w:sz w:val="28"/>
+        </w:rPr>
+        <w:t xml:space="preserve"> станет считаться обработанной и в дальнейшем поиске двух СГ для применения правила использоваться не будет. Поэтому после применения правила данная связка слов станет СГ вида </w:t>
+      </w:r>
+      <w:r>
+        <w:rPr>
+          <w:rFonts w:ascii="Times New Roman" w:hAnsi="Times New Roman"/>
+          <w:sz w:val="28"/>
+        </w:rPr>
+        <w:t>Причастная</w:t>
+      </w:r>
+      <w:r>
+        <w:rPr>
+          <w:rFonts w:ascii="Times New Roman" w:hAnsi="Times New Roman"/>
+          <w:sz w:val="28"/>
+        </w:rPr>
+        <w:t xml:space="preserve"> группа, а наречие станет </w:t>
+      </w:r>
+      <w:r>
+        <w:rPr>
+          <w:rFonts w:ascii="Times New Roman" w:hAnsi="Times New Roman"/>
+          <w:sz w:val="28"/>
+        </w:rPr>
+        <w:t>Дополнением</w:t>
+      </w:r>
+      <w:r>
+        <w:rPr>
+          <w:rFonts w:ascii="Times New Roman" w:hAnsi="Times New Roman"/>
+          <w:sz w:val="28"/>
+        </w:rPr>
+        <w:t>.</w:t>
+      </w:r>
+    </w:p>
+    <w:p>
+      <w:pPr>
+        <w:spacing w:line="360" w:lineRule="auto"/>
+        <w:ind w:firstLine="709"/>
+        <w:jc w:val="both"/>
+        <w:rPr>
+          <w:rFonts w:ascii="Times New Roman" w:hAnsi="Times New Roman"/>
+          <w:sz w:val="28"/>
+        </w:rPr>
+      </w:pPr>
+      <w:r>
+        <w:rPr>
+          <w:rFonts w:ascii="Times New Roman" w:hAnsi="Times New Roman"/>
+          <w:sz w:val="28"/>
+        </w:rPr>
+        <w:t xml:space="preserve">На рисунке </w:t>
+      </w:r>
+      <w:r>
+        <w:rPr>
+          <w:rFonts w:ascii="Times New Roman" w:hAnsi="Times New Roman"/>
+          <w:sz w:val="28"/>
+        </w:rPr>
+        <w:t>8</w:t>
+      </w:r>
+      <w:r>
+        <w:rPr>
+          <w:rFonts w:ascii="Times New Roman" w:hAnsi="Times New Roman"/>
+          <w:sz w:val="28"/>
+        </w:rPr>
+        <w:t xml:space="preserve"> приведена структура правила «</w:t>
+      </w:r>
+      <w:r>
+        <w:rPr>
+          <w:rFonts w:ascii="Times New Roman" w:hAnsi="Times New Roman"/>
+          <w:sz w:val="28"/>
+        </w:rPr>
+        <w:t>КР.ПРИЧ</w:t>
+      </w:r>
+      <w:r>
+        <w:rPr>
+          <w:rFonts w:ascii="Times New Roman" w:hAnsi="Times New Roman"/>
+          <w:sz w:val="28"/>
+        </w:rPr>
+        <w:t>+</w:t>
+      </w:r>
+      <w:r>
+        <w:rPr>
+          <w:rFonts w:ascii="Times New Roman" w:hAnsi="Times New Roman"/>
+          <w:sz w:val="28"/>
+        </w:rPr>
+        <w:t>прил</w:t>
+      </w:r>
+      <w:r>
+        <w:rPr>
+          <w:rFonts w:ascii="Times New Roman" w:hAnsi="Times New Roman"/>
+          <w:sz w:val="28"/>
+        </w:rPr>
+        <w:t>».</w:t>
+      </w:r>
+    </w:p>
+    <w:p>
+      <w:pPr>
+        <w:spacing w:line="360" w:lineRule="auto"/>
+        <w:jc w:val="center"/>
+        <w:rPr>
+          <w:rFonts w:ascii="Times New Roman" w:hAnsi="Times New Roman"/>
+          <w:sz w:val="28"/>
+        </w:rPr>
+      </w:pPr>
+      <w:r>
+        <w:rPr>
+          <w:noProof/>
+          <w:lang w:eastAsia="ru-RU"/>
+        </w:rPr>
+        <w:lastRenderedPageBreak/>
+        <w:drawing>
+          <wp:inline distT="0" distB="0" distL="0" distR="0" wp14:anchorId="3BF895B2" wp14:editId="70D0552E">
+            <wp:extent cx="6122670" cy="3563620"/>
+            <wp:effectExtent l="0" t="0" r="0" b="0"/>
+            <wp:docPr id="26" name="Рисунок 26"/>
+            <wp:cNvGraphicFramePr>
+              <a:graphicFrameLocks xmlns:a="http://schemas.openxmlformats.org/drawingml/2006/main" noChangeAspect="1"/>
+            </wp:cNvGraphicFramePr>
+            <a:graphic xmlns:a="http://schemas.openxmlformats.org/drawingml/2006/main">
+              <a:graphicData uri="http://schemas.openxmlformats.org/drawingml/2006/picture">
+                <pic:pic xmlns:pic="http://schemas.openxmlformats.org/drawingml/2006/picture">
+                  <pic:nvPicPr>
+                    <pic:cNvPr id="1" name=""/>
+                    <pic:cNvPicPr/>
+                  </pic:nvPicPr>
+                  <pic:blipFill>
+                    <a:blip r:embed="rId16"/>
+                    <a:stretch>
+                      <a:fillRect/>
+                    </a:stretch>
+                  </pic:blipFill>
+                  <pic:spPr>
+                    <a:xfrm>
+                      <a:off x="0" y="0"/>
+                      <a:ext cx="6122670" cy="3563620"/>
+                    </a:xfrm>
+                    <a:prstGeom prst="rect">
+                      <a:avLst/>
+                    </a:prstGeom>
+                  </pic:spPr>
+                </pic:pic>
+              </a:graphicData>
+            </a:graphic>
+          </wp:inline>
+        </w:drawing>
+      </w:r>
+      <w:r>
+        <w:rPr>
+          <w:rFonts w:ascii="Times New Roman" w:hAnsi="Times New Roman"/>
+          <w:sz w:val="28"/>
+        </w:rPr>
+        <w:br/>
+        <w:t xml:space="preserve">Рисунок </w:t>
+      </w:r>
+      <w:r>
+        <w:rPr>
+          <w:rFonts w:ascii="Times New Roman" w:hAnsi="Times New Roman"/>
+          <w:sz w:val="28"/>
+        </w:rPr>
+        <w:t>8</w:t>
+      </w:r>
+      <w:r>
+        <w:rPr>
+          <w:rFonts w:ascii="Times New Roman" w:hAnsi="Times New Roman"/>
+          <w:sz w:val="28"/>
+        </w:rPr>
+        <w:t>. С</w:t>
+      </w:r>
+      <w:r>
+        <w:rPr>
+          <w:rFonts w:ascii="Times New Roman" w:hAnsi="Times New Roman"/>
+          <w:sz w:val="28"/>
+        </w:rPr>
+        <w:t>труктура правила «КР.ПРИЧ+прил</w:t>
+      </w:r>
+      <w:r>
+        <w:rPr>
+          <w:rFonts w:ascii="Times New Roman" w:hAnsi="Times New Roman"/>
+          <w:sz w:val="28"/>
+        </w:rPr>
+        <w:t>»</w:t>
+      </w:r>
+    </w:p>
+    <w:p>
+      <w:pPr>
+        <w:spacing w:line="360" w:lineRule="auto"/>
+        <w:ind w:firstLine="709"/>
+        <w:jc w:val="both"/>
+        <w:rPr>
+          <w:rFonts w:ascii="Times New Roman" w:hAnsi="Times New Roman"/>
+          <w:sz w:val="28"/>
+        </w:rPr>
+      </w:pPr>
+      <w:r>
+        <w:rPr>
+          <w:rFonts w:ascii="Times New Roman" w:hAnsi="Times New Roman"/>
+          <w:sz w:val="28"/>
+        </w:rPr>
+        <w:t>Необходимо с</w:t>
+      </w:r>
+      <w:r>
+        <w:rPr>
+          <w:rFonts w:ascii="Times New Roman" w:hAnsi="Times New Roman"/>
+          <w:sz w:val="28"/>
+        </w:rPr>
+        <w:t>огласование по числу и роду, поскольку наречие не обладает этими характеристиками.</w:t>
+      </w:r>
+    </w:p>
+    <w:p>
+      <w:pPr>
+        <w:spacing w:line="360" w:lineRule="auto"/>
+        <w:ind w:firstLine="709"/>
+        <w:jc w:val="both"/>
+        <w:rPr>
+          <w:rFonts w:ascii="Times New Roman" w:hAnsi="Times New Roman"/>
+          <w:sz w:val="28"/>
+        </w:rPr>
+      </w:pPr>
+      <w:r>
+        <w:rPr>
+          <w:rFonts w:ascii="Times New Roman" w:hAnsi="Times New Roman"/>
+          <w:sz w:val="28"/>
+        </w:rPr>
+        <w:t>Данному правилу поставлен 4-й приоритет, потому что его применение куда менее вероятно, чем сочетание «прил+СГ», но оно имеет место быть обстоятельством для составного глагола</w:t>
+      </w:r>
+      <w:r>
+        <w:rPr>
+          <w:rFonts w:ascii="Times New Roman" w:hAnsi="Times New Roman"/>
+          <w:sz w:val="28"/>
+        </w:rPr>
+        <w:t xml:space="preserve"> или даже когда сказуемое выражено простым кратким причастием</w:t>
+      </w:r>
+      <w:r>
+        <w:rPr>
+          <w:rFonts w:ascii="Times New Roman" w:hAnsi="Times New Roman"/>
+          <w:sz w:val="28"/>
+        </w:rPr>
+        <w:t>.</w:t>
+      </w:r>
+    </w:p>
+    <w:p>
+      <w:pPr>
+        <w:spacing w:line="360" w:lineRule="auto"/>
+        <w:ind w:firstLine="709"/>
+        <w:jc w:val="both"/>
+        <w:rPr>
+          <w:rFonts w:ascii="Times New Roman" w:hAnsi="Times New Roman"/>
+          <w:sz w:val="28"/>
+        </w:rPr>
+      </w:pPr>
+      <w:r>
+        <w:rPr>
+          <w:rFonts w:ascii="Times New Roman" w:hAnsi="Times New Roman"/>
+          <w:sz w:val="28"/>
+        </w:rPr>
+        <w:t>Группа краткого причастия</w:t>
+      </w:r>
+      <w:r>
+        <w:rPr>
+          <w:rFonts w:ascii="Times New Roman" w:hAnsi="Times New Roman"/>
+          <w:sz w:val="28"/>
+        </w:rPr>
+        <w:t xml:space="preserve"> – главная, поэтому после применения правила она останется в предложении, а группа </w:t>
+      </w:r>
+      <w:r>
+        <w:rPr>
+          <w:rFonts w:ascii="Times New Roman" w:hAnsi="Times New Roman"/>
+          <w:sz w:val="28"/>
+        </w:rPr>
+        <w:t>прилагательного</w:t>
+      </w:r>
+      <w:r>
+        <w:rPr>
+          <w:rFonts w:ascii="Times New Roman" w:hAnsi="Times New Roman"/>
+          <w:sz w:val="28"/>
+        </w:rPr>
+        <w:t xml:space="preserve"> станет считаться обработанной и в дальнейшем поиске двух СГ для применения правила использоваться не будет. Поэтому после применения правила данная связка слов станет СГ вида </w:t>
+      </w:r>
+      <w:r>
+        <w:rPr>
+          <w:rFonts w:ascii="Times New Roman" w:hAnsi="Times New Roman"/>
+          <w:sz w:val="28"/>
+        </w:rPr>
+        <w:t>Кратко-причастная</w:t>
+      </w:r>
+      <w:r>
+        <w:rPr>
+          <w:rFonts w:ascii="Times New Roman" w:hAnsi="Times New Roman"/>
+          <w:sz w:val="28"/>
+        </w:rPr>
+        <w:t xml:space="preserve"> группа, а </w:t>
+      </w:r>
+      <w:r>
+        <w:rPr>
+          <w:rFonts w:ascii="Times New Roman" w:hAnsi="Times New Roman"/>
+          <w:sz w:val="28"/>
+        </w:rPr>
+        <w:t>прилагательное</w:t>
+      </w:r>
+      <w:r>
+        <w:rPr>
+          <w:rFonts w:ascii="Times New Roman" w:hAnsi="Times New Roman"/>
+          <w:sz w:val="28"/>
+        </w:rPr>
+        <w:t xml:space="preserve"> станет Обстоятельством.</w:t>
+      </w:r>
+    </w:p>
+    <w:p>
+      <w:pPr>
+        <w:spacing w:line="360" w:lineRule="auto"/>
+        <w:ind w:firstLine="709"/>
+        <w:jc w:val="both"/>
+        <w:rPr>
+          <w:rFonts w:ascii="Times New Roman" w:hAnsi="Times New Roman"/>
+          <w:sz w:val="28"/>
+        </w:rPr>
+      </w:pPr>
+      <w:r>
+        <w:rPr>
+          <w:rFonts w:ascii="Times New Roman" w:hAnsi="Times New Roman"/>
+          <w:sz w:val="28"/>
+        </w:rPr>
+        <w:t xml:space="preserve">На рисунке </w:t>
+      </w:r>
+      <w:r>
+        <w:rPr>
+          <w:rFonts w:ascii="Times New Roman" w:hAnsi="Times New Roman"/>
+          <w:sz w:val="28"/>
+        </w:rPr>
+        <w:t>9</w:t>
+      </w:r>
+      <w:r>
+        <w:rPr>
+          <w:rFonts w:ascii="Times New Roman" w:hAnsi="Times New Roman"/>
+          <w:sz w:val="28"/>
+        </w:rPr>
+        <w:t xml:space="preserve"> приведена структура правила «</w:t>
+      </w:r>
+      <w:r>
+        <w:rPr>
+          <w:rFonts w:ascii="Times New Roman" w:hAnsi="Times New Roman"/>
+          <w:sz w:val="28"/>
+        </w:rPr>
+        <w:t>ИНФ+прил</w:t>
+      </w:r>
+      <w:r>
+        <w:rPr>
+          <w:rFonts w:ascii="Times New Roman" w:hAnsi="Times New Roman"/>
+          <w:sz w:val="28"/>
+        </w:rPr>
+        <w:t>».</w:t>
+      </w:r>
+    </w:p>
+    <w:p>
+      <w:pPr>
+        <w:spacing w:line="360" w:lineRule="auto"/>
+        <w:jc w:val="center"/>
+        <w:rPr>
+          <w:rFonts w:ascii="Times New Roman" w:hAnsi="Times New Roman"/>
+          <w:sz w:val="28"/>
+        </w:rPr>
+      </w:pPr>
+      <w:r>
+        <w:rPr>
+          <w:noProof/>
+          <w:lang w:eastAsia="ru-RU"/>
+        </w:rPr>
+        <w:lastRenderedPageBreak/>
+        <w:drawing>
+          <wp:inline distT="0" distB="0" distL="0" distR="0" wp14:anchorId="649A42C2" wp14:editId="247F3B18">
+            <wp:extent cx="6122670" cy="3733165"/>
+            <wp:effectExtent l="0" t="0" r="0" b="0"/>
+            <wp:docPr id="27" name="Рисунок 27"/>
+            <wp:cNvGraphicFramePr>
+              <a:graphicFrameLocks xmlns:a="http://schemas.openxmlformats.org/drawingml/2006/main" noChangeAspect="1"/>
+            </wp:cNvGraphicFramePr>
+            <a:graphic xmlns:a="http://schemas.openxmlformats.org/drawingml/2006/main">
+              <a:graphicData uri="http://schemas.openxmlformats.org/drawingml/2006/picture">
+                <pic:pic xmlns:pic="http://schemas.openxmlformats.org/drawingml/2006/picture">
+                  <pic:nvPicPr>
+                    <pic:cNvPr id="1" name=""/>
+                    <pic:cNvPicPr/>
+                  </pic:nvPicPr>
+                  <pic:blipFill>
+                    <a:blip r:embed="rId17"/>
+                    <a:stretch>
+                      <a:fillRect/>
+                    </a:stretch>
+                  </pic:blipFill>
+                  <pic:spPr>
+                    <a:xfrm>
+                      <a:off x="0" y="0"/>
+                      <a:ext cx="6122670" cy="3733165"/>
+                    </a:xfrm>
+                    <a:prstGeom prst="rect">
+                      <a:avLst/>
+                    </a:prstGeom>
+                  </pic:spPr>
+                </pic:pic>
+              </a:graphicData>
+            </a:graphic>
+          </wp:inline>
+        </w:drawing>
+      </w:r>
+      <w:r>
+        <w:rPr>
+          <w:rFonts w:ascii="Times New Roman" w:hAnsi="Times New Roman"/>
+          <w:sz w:val="28"/>
+        </w:rPr>
+        <w:br/>
+        <w:t xml:space="preserve">Рисунок </w:t>
+      </w:r>
+      <w:r>
+        <w:rPr>
+          <w:rFonts w:ascii="Times New Roman" w:hAnsi="Times New Roman"/>
+          <w:sz w:val="28"/>
+        </w:rPr>
+        <w:t>9</w:t>
+      </w:r>
+      <w:r>
+        <w:rPr>
+          <w:rFonts w:ascii="Times New Roman" w:hAnsi="Times New Roman"/>
+          <w:sz w:val="28"/>
+        </w:rPr>
+        <w:t>. С</w:t>
+      </w:r>
+      <w:r>
+        <w:rPr>
+          <w:rFonts w:ascii="Times New Roman" w:hAnsi="Times New Roman"/>
+          <w:sz w:val="28"/>
+        </w:rPr>
+        <w:t>труктура правила «ИНФ+прил</w:t>
+      </w:r>
+      <w:r>
+        <w:rPr>
+          <w:rFonts w:ascii="Times New Roman" w:hAnsi="Times New Roman"/>
+          <w:sz w:val="28"/>
+        </w:rPr>
+        <w:t>»</w:t>
+      </w:r>
+    </w:p>
+    <w:p>
+      <w:pPr>
+        <w:spacing w:line="360" w:lineRule="auto"/>
+        <w:ind w:firstLine="709"/>
+        <w:jc w:val="both"/>
+        <w:rPr>
+          <w:rFonts w:ascii="Times New Roman" w:hAnsi="Times New Roman"/>
+          <w:sz w:val="28"/>
+        </w:rPr>
+      </w:pPr>
+      <w:r>
+        <w:rPr>
+          <w:rFonts w:ascii="Times New Roman" w:hAnsi="Times New Roman"/>
+          <w:sz w:val="28"/>
+        </w:rPr>
+        <w:t xml:space="preserve">Согласование по падежу, числу и роду не нужно, поскольку </w:t>
+      </w:r>
+      <w:r>
+        <w:rPr>
+          <w:rFonts w:ascii="Times New Roman" w:hAnsi="Times New Roman"/>
+          <w:sz w:val="28"/>
+        </w:rPr>
+        <w:t>инфинитив</w:t>
+      </w:r>
+      <w:r>
+        <w:rPr>
+          <w:rFonts w:ascii="Times New Roman" w:hAnsi="Times New Roman"/>
+          <w:sz w:val="28"/>
+        </w:rPr>
+        <w:t xml:space="preserve"> не обладает этими характеристиками.</w:t>
+      </w:r>
+    </w:p>
+    <w:p>
+      <w:pPr>
+        <w:spacing w:line="360" w:lineRule="auto"/>
+        <w:ind w:firstLine="709"/>
+        <w:jc w:val="both"/>
+        <w:rPr>
+          <w:rFonts w:ascii="Times New Roman" w:hAnsi="Times New Roman"/>
+          <w:sz w:val="28"/>
+        </w:rPr>
+      </w:pPr>
+      <w:r>
+        <w:rPr>
+          <w:rFonts w:ascii="Times New Roman" w:hAnsi="Times New Roman"/>
+          <w:sz w:val="28"/>
+        </w:rPr>
+        <w:t>Инфинитив в предложении является частью грамматической основы, поэтому его разбор обычно происходит одним из последних. Прилагательное обычно подчиняется различным Именным группам, поэтому сначала мы должны рассмотреть именно эти сочетания, а потом уже рассматривать данное.</w:t>
+      </w:r>
+    </w:p>
+    <w:p>
+      <w:pPr>
+        <w:spacing w:line="360" w:lineRule="auto"/>
+        <w:ind w:firstLine="709"/>
+        <w:jc w:val="both"/>
+        <w:rPr>
+          <w:rFonts w:ascii="Times New Roman" w:hAnsi="Times New Roman"/>
+          <w:sz w:val="28"/>
+        </w:rPr>
+      </w:pPr>
+      <w:r>
+        <w:rPr>
+          <w:rFonts w:ascii="Times New Roman" w:hAnsi="Times New Roman"/>
+          <w:sz w:val="28"/>
+        </w:rPr>
+        <w:t>Инфинитивная</w:t>
+      </w:r>
+      <w:r>
+        <w:rPr>
+          <w:rFonts w:ascii="Times New Roman" w:hAnsi="Times New Roman"/>
+          <w:sz w:val="28"/>
+        </w:rPr>
+        <w:t xml:space="preserve"> группа – главная, поэтому после применения правила она останется в предложении, а группа </w:t>
+      </w:r>
+      <w:r>
+        <w:rPr>
+          <w:rFonts w:ascii="Times New Roman" w:hAnsi="Times New Roman"/>
+          <w:sz w:val="28"/>
+        </w:rPr>
+        <w:t>прилагательного</w:t>
+      </w:r>
+      <w:r>
+        <w:rPr>
+          <w:rFonts w:ascii="Times New Roman" w:hAnsi="Times New Roman"/>
+          <w:sz w:val="28"/>
+        </w:rPr>
+        <w:t xml:space="preserve"> станет считаться обработанной и в дальнейшем поиске двух СГ для применения правила использоваться не будет. Поэтому после применения правила данная связка слов станет СГ вида </w:t>
+      </w:r>
+      <w:r>
+        <w:rPr>
+          <w:rFonts w:ascii="Times New Roman" w:hAnsi="Times New Roman"/>
+          <w:sz w:val="28"/>
+        </w:rPr>
+        <w:t>Инфинитивная</w:t>
+      </w:r>
+      <w:r>
+        <w:rPr>
+          <w:rFonts w:ascii="Times New Roman" w:hAnsi="Times New Roman"/>
+          <w:sz w:val="28"/>
+        </w:rPr>
+        <w:t xml:space="preserve"> группа, а </w:t>
+      </w:r>
+      <w:r>
+        <w:rPr>
+          <w:rFonts w:ascii="Times New Roman" w:hAnsi="Times New Roman"/>
+          <w:sz w:val="28"/>
+        </w:rPr>
+        <w:t>прилагательное</w:t>
+      </w:r>
+      <w:r>
+        <w:rPr>
+          <w:rFonts w:ascii="Times New Roman" w:hAnsi="Times New Roman"/>
+          <w:sz w:val="28"/>
+        </w:rPr>
+        <w:t xml:space="preserve"> станет Обстоятельством.</w:t>
+      </w:r>
+    </w:p>
+    <w:p>
+      <w:pPr>
+        <w:spacing w:line="360" w:lineRule="auto"/>
+        <w:ind w:firstLine="709"/>
+        <w:jc w:val="both"/>
+        <w:rPr>
+          <w:rFonts w:ascii="Times New Roman" w:hAnsi="Times New Roman"/>
+          <w:sz w:val="28"/>
+        </w:rPr>
+      </w:pPr>
+      <w:r>
+        <w:rPr>
+          <w:rFonts w:ascii="Times New Roman" w:hAnsi="Times New Roman"/>
+          <w:sz w:val="28"/>
+        </w:rPr>
+        <w:t xml:space="preserve">На рисунке </w:t>
+      </w:r>
+      <w:r>
+        <w:rPr>
+          <w:rFonts w:ascii="Times New Roman" w:hAnsi="Times New Roman"/>
+          <w:sz w:val="28"/>
+        </w:rPr>
+        <w:t>10</w:t>
+      </w:r>
+      <w:r>
+        <w:rPr>
+          <w:rFonts w:ascii="Times New Roman" w:hAnsi="Times New Roman"/>
+          <w:sz w:val="28"/>
+        </w:rPr>
+        <w:t xml:space="preserve"> приведена структура правила «</w:t>
+      </w:r>
+      <w:r>
+        <w:rPr>
+          <w:rFonts w:ascii="Times New Roman" w:hAnsi="Times New Roman"/>
+          <w:sz w:val="28"/>
+        </w:rPr>
+        <w:t>СУЩ+прич</w:t>
+      </w:r>
+      <w:r>
+        <w:rPr>
+          <w:rFonts w:ascii="Times New Roman" w:hAnsi="Times New Roman"/>
+          <w:sz w:val="28"/>
+        </w:rPr>
+        <w:t>».</w:t>
+      </w:r>
+    </w:p>
+    <w:p>
+      <w:pPr>
+        <w:spacing w:line="360" w:lineRule="auto"/>
+        <w:jc w:val="center"/>
+        <w:rPr>
+          <w:rFonts w:ascii="Times New Roman" w:hAnsi="Times New Roman"/>
+          <w:sz w:val="28"/>
+        </w:rPr>
+      </w:pPr>
+      <w:r>
+        <w:rPr>
+          <w:noProof/>
+          <w:lang w:eastAsia="ru-RU"/>
+        </w:rPr>
+        <w:lastRenderedPageBreak/>
+        <w:drawing>
+          <wp:inline distT="0" distB="0" distL="0" distR="0" wp14:anchorId="7F21EA17" wp14:editId="710E5188">
+            <wp:extent cx="6122670" cy="3825875"/>
+            <wp:effectExtent l="0" t="0" r="0" b="0"/>
+            <wp:docPr id="28" name="Рисунок 28"/>
+            <wp:cNvGraphicFramePr>
+              <a:graphicFrameLocks xmlns:a="http://schemas.openxmlformats.org/drawingml/2006/main" noChangeAspect="1"/>
+            </wp:cNvGraphicFramePr>
+            <a:graphic xmlns:a="http://schemas.openxmlformats.org/drawingml/2006/main">
+              <a:graphicData uri="http://schemas.openxmlformats.org/drawingml/2006/picture">
+                <pic:pic xmlns:pic="http://schemas.openxmlformats.org/drawingml/2006/picture">
+                  <pic:nvPicPr>
+                    <pic:cNvPr id="1" name=""/>
+                    <pic:cNvPicPr/>
+                  </pic:nvPicPr>
+                  <pic:blipFill>
+                    <a:blip r:embed="rId18"/>
+                    <a:stretch>
+                      <a:fillRect/>
+                    </a:stretch>
+                  </pic:blipFill>
+                  <pic:spPr>
+                    <a:xfrm>
+                      <a:off x="0" y="0"/>
+                      <a:ext cx="6122670" cy="3825875"/>
+                    </a:xfrm>
+                    <a:prstGeom prst="rect">
+                      <a:avLst/>
+                    </a:prstGeom>
+                  </pic:spPr>
+                </pic:pic>
+              </a:graphicData>
+            </a:graphic>
+          </wp:inline>
+        </w:drawing>
+      </w:r>
+      <w:r>
+        <w:rPr>
+          <w:rFonts w:ascii="Times New Roman" w:hAnsi="Times New Roman"/>
+          <w:sz w:val="28"/>
+        </w:rPr>
+        <w:br/>
+        <w:t xml:space="preserve">Рисунок </w:t>
+      </w:r>
+      <w:r>
+        <w:rPr>
+          <w:rFonts w:ascii="Times New Roman" w:hAnsi="Times New Roman"/>
+          <w:sz w:val="28"/>
+        </w:rPr>
+        <w:t>10</w:t>
+      </w:r>
+      <w:r>
+        <w:rPr>
+          <w:rFonts w:ascii="Times New Roman" w:hAnsi="Times New Roman"/>
+          <w:sz w:val="28"/>
+        </w:rPr>
+        <w:t>. С</w:t>
+      </w:r>
+      <w:r>
+        <w:rPr>
+          <w:rFonts w:ascii="Times New Roman" w:hAnsi="Times New Roman"/>
+          <w:sz w:val="28"/>
+        </w:rPr>
+        <w:t>труктура правила «СУЩ+прич</w:t>
+      </w:r>
+      <w:r>
+        <w:rPr>
+          <w:rFonts w:ascii="Times New Roman" w:hAnsi="Times New Roman"/>
+          <w:sz w:val="28"/>
+        </w:rPr>
+        <w:t>»</w:t>
+      </w:r>
+    </w:p>
+    <w:p>
+      <w:pPr>
+        <w:spacing w:line="360" w:lineRule="auto"/>
+        <w:ind w:firstLine="709"/>
+        <w:jc w:val="both"/>
+        <w:rPr>
+          <w:rFonts w:ascii="Times New Roman" w:hAnsi="Times New Roman"/>
+          <w:sz w:val="28"/>
+        </w:rPr>
+      </w:pPr>
+      <w:r>
+        <w:rPr>
+          <w:rFonts w:ascii="Times New Roman" w:hAnsi="Times New Roman"/>
+          <w:sz w:val="28"/>
+        </w:rPr>
+        <w:t>Согласов</w:t>
+      </w:r>
+      <w:r>
+        <w:rPr>
+          <w:rFonts w:ascii="Times New Roman" w:hAnsi="Times New Roman"/>
+          <w:sz w:val="28"/>
+        </w:rPr>
+        <w:t xml:space="preserve">ание по падежу, числу и роду </w:t>
+      </w:r>
+      <w:r>
+        <w:rPr>
+          <w:rFonts w:ascii="Times New Roman" w:hAnsi="Times New Roman"/>
+          <w:sz w:val="28"/>
+        </w:rPr>
+        <w:t>нужно, поскольку</w:t>
+      </w:r>
+      <w:r>
+        <w:rPr>
+          <w:rFonts w:ascii="Times New Roman" w:hAnsi="Times New Roman"/>
+          <w:sz w:val="28"/>
+        </w:rPr>
+        <w:t xml:space="preserve"> причастный оборот всегда согласуется с управляющим словом</w:t>
+      </w:r>
+      <w:r>
+        <w:rPr>
+          <w:rFonts w:ascii="Times New Roman" w:hAnsi="Times New Roman"/>
+          <w:sz w:val="28"/>
+        </w:rPr>
+        <w:t>.</w:t>
+      </w:r>
+    </w:p>
+    <w:p>
+      <w:pPr>
+        <w:spacing w:line="360" w:lineRule="auto"/>
+        <w:ind w:firstLine="709"/>
+        <w:jc w:val="both"/>
+        <w:rPr>
+          <w:rFonts w:ascii="Times New Roman" w:hAnsi="Times New Roman"/>
+          <w:sz w:val="28"/>
+        </w:rPr>
+      </w:pPr>
+      <w:r>
+        <w:rPr>
+          <w:rFonts w:ascii="Times New Roman" w:hAnsi="Times New Roman"/>
+          <w:sz w:val="28"/>
+        </w:rPr>
+        <w:t>Сначала необходимо обработка всех возможных зависимых слов для причастия, поскольку оно участвует лишь в причастном обороте.</w:t>
+      </w:r>
+    </w:p>
+    <w:p>
+      <w:pPr>
+        <w:spacing w:line="360" w:lineRule="auto"/>
+        <w:ind w:firstLine="709"/>
+        <w:jc w:val="both"/>
+        <w:rPr>
+          <w:rFonts w:ascii="Times New Roman" w:hAnsi="Times New Roman"/>
+          <w:sz w:val="28"/>
+        </w:rPr>
+      </w:pPr>
+      <w:r>
+        <w:rPr>
+          <w:rFonts w:ascii="Times New Roman" w:hAnsi="Times New Roman"/>
+          <w:sz w:val="28"/>
+        </w:rPr>
+        <w:t>Существительная</w:t>
+      </w:r>
+      <w:r>
+        <w:rPr>
+          <w:rFonts w:ascii="Times New Roman" w:hAnsi="Times New Roman"/>
+          <w:sz w:val="28"/>
+        </w:rPr>
+        <w:t xml:space="preserve"> группа – главная, поэтому после применения правила она останется в предложении, а группа </w:t>
+      </w:r>
+      <w:r>
+        <w:rPr>
+          <w:rFonts w:ascii="Times New Roman" w:hAnsi="Times New Roman"/>
+          <w:sz w:val="28"/>
+        </w:rPr>
+        <w:t>причастия</w:t>
+      </w:r>
+      <w:r>
+        <w:rPr>
+          <w:rFonts w:ascii="Times New Roman" w:hAnsi="Times New Roman"/>
+          <w:sz w:val="28"/>
+        </w:rPr>
+        <w:t xml:space="preserve"> станет считаться обработанной и в дальнейшем поиске двух СГ для применения правила использоваться не будет. Поэтому после применения правила данная связка слов станет СГ вида </w:t>
+      </w:r>
+      <w:r>
+        <w:rPr>
+          <w:rFonts w:ascii="Times New Roman" w:hAnsi="Times New Roman"/>
+          <w:sz w:val="28"/>
+        </w:rPr>
+        <w:t>Существительная</w:t>
+      </w:r>
+      <w:r>
+        <w:rPr>
+          <w:rFonts w:ascii="Times New Roman" w:hAnsi="Times New Roman"/>
+          <w:sz w:val="28"/>
+        </w:rPr>
+        <w:t xml:space="preserve"> группа, а </w:t>
+      </w:r>
+      <w:r>
+        <w:rPr>
+          <w:rFonts w:ascii="Times New Roman" w:hAnsi="Times New Roman"/>
+          <w:sz w:val="28"/>
+        </w:rPr>
+        <w:t>причастие</w:t>
+      </w:r>
+      <w:r>
+        <w:rPr>
+          <w:rFonts w:ascii="Times New Roman" w:hAnsi="Times New Roman"/>
+          <w:sz w:val="28"/>
+        </w:rPr>
+        <w:t xml:space="preserve"> станет </w:t>
+      </w:r>
+      <w:r>
+        <w:rPr>
+          <w:rFonts w:ascii="Times New Roman" w:hAnsi="Times New Roman"/>
+          <w:sz w:val="28"/>
+        </w:rPr>
+        <w:t>Определением</w:t>
+      </w:r>
+      <w:r>
+        <w:rPr>
+          <w:rFonts w:ascii="Times New Roman" w:hAnsi="Times New Roman"/>
+          <w:sz w:val="28"/>
+        </w:rPr>
+        <w:t>.</w:t>
+      </w:r>
+    </w:p>
+    <w:p>
+      <w:pPr>
+        <w:spacing w:line="360" w:lineRule="auto"/>
+        <w:ind w:firstLine="709"/>
+        <w:jc w:val="both"/>
+        <w:rPr>
+          <w:rFonts w:ascii="Times New Roman" w:hAnsi="Times New Roman"/>
+          <w:sz w:val="28"/>
+        </w:rPr>
+      </w:pPr>
+      <w:r>
+        <w:rPr>
+          <w:rFonts w:ascii="Times New Roman" w:hAnsi="Times New Roman"/>
+          <w:sz w:val="28"/>
+        </w:rPr>
+        <w:t xml:space="preserve">На рисунке </w:t>
+      </w:r>
+      <w:r>
+        <w:rPr>
+          <w:rFonts w:ascii="Times New Roman" w:hAnsi="Times New Roman"/>
+          <w:sz w:val="28"/>
+        </w:rPr>
+        <w:t>11</w:t>
+      </w:r>
+      <w:r>
+        <w:rPr>
+          <w:rFonts w:ascii="Times New Roman" w:hAnsi="Times New Roman"/>
+          <w:sz w:val="28"/>
+        </w:rPr>
+        <w:t xml:space="preserve"> приведена структура правила «</w:t>
+      </w:r>
+      <w:r>
+        <w:rPr>
+          <w:rFonts w:ascii="Times New Roman" w:hAnsi="Times New Roman"/>
+          <w:sz w:val="28"/>
+        </w:rPr>
+        <w:t>ДЕЕПР+сущ</w:t>
+      </w:r>
+      <w:r>
+        <w:rPr>
+          <w:rFonts w:ascii="Times New Roman" w:hAnsi="Times New Roman"/>
+          <w:sz w:val="28"/>
+        </w:rPr>
+        <w:t>».</w:t>
+      </w:r>
+    </w:p>
+    <w:p>
+      <w:pPr>
+        <w:spacing w:line="360" w:lineRule="auto"/>
+        <w:jc w:val="center"/>
+        <w:rPr>
+          <w:rFonts w:ascii="Times New Roman" w:hAnsi="Times New Roman"/>
+          <w:sz w:val="28"/>
+        </w:rPr>
+      </w:pPr>
+      <w:r>
+        <w:rPr>
+          <w:noProof/>
+          <w:lang w:eastAsia="ru-RU"/>
+        </w:rPr>
+        <w:lastRenderedPageBreak/>
+        <w:drawing>
+          <wp:inline distT="0" distB="0" distL="0" distR="0" wp14:anchorId="01772E94" wp14:editId="287EBD0F">
+            <wp:extent cx="6122670" cy="3747135"/>
+            <wp:effectExtent l="0" t="0" r="0" b="0"/>
+            <wp:docPr id="29" name="Рисунок 29"/>
+            <wp:cNvGraphicFramePr>
+              <a:graphicFrameLocks xmlns:a="http://schemas.openxmlformats.org/drawingml/2006/main" noChangeAspect="1"/>
+            </wp:cNvGraphicFramePr>
+            <a:graphic xmlns:a="http://schemas.openxmlformats.org/drawingml/2006/main">
+              <a:graphicData uri="http://schemas.openxmlformats.org/drawingml/2006/picture">
+                <pic:pic xmlns:pic="http://schemas.openxmlformats.org/drawingml/2006/picture">
+                  <pic:nvPicPr>
+                    <pic:cNvPr id="1" name=""/>
+                    <pic:cNvPicPr/>
+                  </pic:nvPicPr>
+                  <pic:blipFill>
+                    <a:blip r:embed="rId19"/>
+                    <a:stretch>
+                      <a:fillRect/>
+                    </a:stretch>
+                  </pic:blipFill>
+                  <pic:spPr>
+                    <a:xfrm>
+                      <a:off x="0" y="0"/>
+                      <a:ext cx="6122670" cy="3747135"/>
+                    </a:xfrm>
+                    <a:prstGeom prst="rect">
+                      <a:avLst/>
+                    </a:prstGeom>
+                  </pic:spPr>
+                </pic:pic>
+              </a:graphicData>
+            </a:graphic>
+          </wp:inline>
+        </w:drawing>
+      </w:r>
+      <w:r>
+        <w:rPr>
+          <w:rFonts w:ascii="Times New Roman" w:hAnsi="Times New Roman"/>
+          <w:sz w:val="28"/>
+        </w:rPr>
+        <w:br/>
+        <w:t xml:space="preserve">Рисунок </w:t>
+      </w:r>
+      <w:r>
+        <w:rPr>
+          <w:rFonts w:ascii="Times New Roman" w:hAnsi="Times New Roman"/>
+          <w:sz w:val="28"/>
+        </w:rPr>
+        <w:t>11</w:t>
+      </w:r>
+      <w:r>
+        <w:rPr>
+          <w:rFonts w:ascii="Times New Roman" w:hAnsi="Times New Roman"/>
+          <w:sz w:val="28"/>
+        </w:rPr>
+        <w:t>. С</w:t>
+      </w:r>
+      <w:r>
+        <w:rPr>
+          <w:rFonts w:ascii="Times New Roman" w:hAnsi="Times New Roman"/>
+          <w:sz w:val="28"/>
+        </w:rPr>
+        <w:t>труктура правила «</w:t>
+      </w:r>
+      <w:r>
+        <w:rPr>
+          <w:rFonts w:ascii="Times New Roman" w:hAnsi="Times New Roman"/>
+          <w:sz w:val="28"/>
+        </w:rPr>
+        <w:t>ДЕЕПР+сущ</w:t>
+      </w:r>
+      <w:r>
+        <w:rPr>
+          <w:rFonts w:ascii="Times New Roman" w:hAnsi="Times New Roman"/>
+          <w:sz w:val="28"/>
+        </w:rPr>
+        <w:t>»</w:t>
+      </w:r>
+    </w:p>
+    <w:p>
+      <w:pPr>
+        <w:spacing w:line="360" w:lineRule="auto"/>
+        <w:ind w:firstLine="709"/>
+        <w:jc w:val="both"/>
+        <w:rPr>
+          <w:rFonts w:ascii="Times New Roman" w:hAnsi="Times New Roman"/>
+          <w:sz w:val="28"/>
+        </w:rPr>
+      </w:pPr>
+      <w:r>
+        <w:rPr>
+          <w:rFonts w:ascii="Times New Roman" w:hAnsi="Times New Roman"/>
+          <w:sz w:val="28"/>
+        </w:rPr>
+        <w:t xml:space="preserve">Согласование по падежу, числу и роду не нужно, поскольку </w:t>
+      </w:r>
+      <w:r>
+        <w:rPr>
+          <w:rFonts w:ascii="Times New Roman" w:hAnsi="Times New Roman"/>
+          <w:sz w:val="28"/>
+        </w:rPr>
+        <w:t>деепричастие</w:t>
+      </w:r>
+      <w:r>
+        <w:rPr>
+          <w:rFonts w:ascii="Times New Roman" w:hAnsi="Times New Roman"/>
+          <w:sz w:val="28"/>
+        </w:rPr>
+        <w:t xml:space="preserve"> не обладает этими характеристиками.</w:t>
+      </w:r>
+    </w:p>
+    <w:p>
+      <w:pPr>
+        <w:spacing w:line="360" w:lineRule="auto"/>
+        <w:ind w:firstLine="709"/>
+        <w:jc w:val="both"/>
+        <w:rPr>
+          <w:rFonts w:ascii="Times New Roman" w:hAnsi="Times New Roman"/>
+          <w:sz w:val="28"/>
+        </w:rPr>
+      </w:pPr>
+      <w:r>
+        <w:rPr>
+          <w:rFonts w:ascii="Times New Roman" w:hAnsi="Times New Roman"/>
+          <w:sz w:val="28"/>
+        </w:rPr>
+        <w:t>Деепричастный оборот – явление не однозначное. Единственное, что можно сказать точно, так это то, что он всегда обособляется запятыми, что отделяет его разбор от остальной части предложения. Это сочетание имеет поздний приоритет, поскольку до того, как подчинять какое-либо существительное к деепричастию, нужно подчинить ему другие слова по правилам более низкого приоритета.</w:t>
+      </w:r>
+    </w:p>
+    <w:p>
+      <w:pPr>
+        <w:spacing w:line="360" w:lineRule="auto"/>
+        <w:ind w:firstLine="709"/>
+        <w:jc w:val="both"/>
+        <w:rPr>
+          <w:rFonts w:ascii="Times New Roman" w:hAnsi="Times New Roman"/>
+          <w:sz w:val="28"/>
+        </w:rPr>
+      </w:pPr>
+      <w:r>
+        <w:rPr>
+          <w:rFonts w:ascii="Times New Roman" w:hAnsi="Times New Roman"/>
+          <w:sz w:val="28"/>
+        </w:rPr>
+        <w:t>Деепричастная</w:t>
+      </w:r>
+      <w:r>
+        <w:rPr>
+          <w:rFonts w:ascii="Times New Roman" w:hAnsi="Times New Roman"/>
+          <w:sz w:val="28"/>
+        </w:rPr>
+        <w:t xml:space="preserve"> группа – главная, поэтому после применения правила она останется в предложении, а группа </w:t>
+      </w:r>
+      <w:r>
+        <w:rPr>
+          <w:rFonts w:ascii="Times New Roman" w:hAnsi="Times New Roman"/>
+          <w:sz w:val="28"/>
+        </w:rPr>
+        <w:t>существительного</w:t>
+      </w:r>
+      <w:r>
+        <w:rPr>
+          <w:rFonts w:ascii="Times New Roman" w:hAnsi="Times New Roman"/>
+          <w:sz w:val="28"/>
+        </w:rPr>
+        <w:t xml:space="preserve"> станет считаться обработанной и в дальнейшем поиске двух СГ для применения правила использоваться не будет. Поэтому после применения правила данная связка слов станет СГ вида </w:t>
+      </w:r>
+      <w:r>
+        <w:rPr>
+          <w:rFonts w:ascii="Times New Roman" w:hAnsi="Times New Roman"/>
+          <w:sz w:val="28"/>
+        </w:rPr>
+        <w:t>Деепричастная</w:t>
+      </w:r>
+      <w:r>
+        <w:rPr>
+          <w:rFonts w:ascii="Times New Roman" w:hAnsi="Times New Roman"/>
+          <w:sz w:val="28"/>
+        </w:rPr>
+        <w:t xml:space="preserve"> группа, а </w:t>
+      </w:r>
+      <w:r>
+        <w:rPr>
+          <w:rFonts w:ascii="Times New Roman" w:hAnsi="Times New Roman"/>
+          <w:sz w:val="28"/>
+        </w:rPr>
+        <w:t>существительное</w:t>
+      </w:r>
+      <w:r>
+        <w:rPr>
+          <w:rFonts w:ascii="Times New Roman" w:hAnsi="Times New Roman"/>
+          <w:sz w:val="28"/>
+        </w:rPr>
+        <w:t xml:space="preserve"> станет </w:t>
+      </w:r>
+      <w:r>
+        <w:rPr>
+          <w:rFonts w:ascii="Times New Roman" w:hAnsi="Times New Roman"/>
+          <w:sz w:val="28"/>
+        </w:rPr>
+        <w:t>дополнением</w:t>
+      </w:r>
+      <w:r>
+        <w:rPr>
+          <w:rFonts w:ascii="Times New Roman" w:hAnsi="Times New Roman"/>
+          <w:sz w:val="28"/>
+        </w:rPr>
+        <w:t>.</w:t>
+      </w:r>
+    </w:p>
+    <w:p>
+      <w:pPr>
+        <w:spacing w:line="360" w:lineRule="auto"/>
+        <w:ind w:firstLine="709"/>
+        <w:jc w:val="both"/>
+        <w:rPr>
+          <w:rFonts w:ascii="Times New Roman" w:hAnsi="Times New Roman"/>
+          <w:sz w:val="28"/>
+        </w:rPr>
+      </w:pPr>
+      <w:r>
+        <w:rPr>
+          <w:rFonts w:ascii="Times New Roman" w:hAnsi="Times New Roman"/>
+          <w:sz w:val="28"/>
+        </w:rPr>
+        <w:t xml:space="preserve">На рисунке </w:t>
+      </w:r>
+      <w:r>
+        <w:rPr>
+          <w:rFonts w:ascii="Times New Roman" w:hAnsi="Times New Roman"/>
+          <w:sz w:val="28"/>
+        </w:rPr>
+        <w:t>12</w:t>
+      </w:r>
+      <w:r>
+        <w:rPr>
+          <w:rFonts w:ascii="Times New Roman" w:hAnsi="Times New Roman"/>
+          <w:sz w:val="28"/>
+        </w:rPr>
+        <w:t xml:space="preserve"> пр</w:t>
+      </w:r>
+      <w:r>
+        <w:rPr>
+          <w:rFonts w:ascii="Times New Roman" w:hAnsi="Times New Roman"/>
+          <w:sz w:val="28"/>
+        </w:rPr>
+        <w:t>иведена структура правила «</w:t>
+      </w:r>
+      <w:r>
+        <w:rPr>
+          <w:rFonts w:ascii="Times New Roman" w:hAnsi="Times New Roman"/>
+          <w:sz w:val="28"/>
+        </w:rPr>
+        <w:t>ГЛ+деепр</w:t>
+      </w:r>
+      <w:r>
+        <w:rPr>
+          <w:rFonts w:ascii="Times New Roman" w:hAnsi="Times New Roman"/>
+          <w:sz w:val="28"/>
+        </w:rPr>
+        <w:t>».</w:t>
+      </w:r>
+    </w:p>
+    <w:p>
+      <w:pPr>
+        <w:spacing w:line="360" w:lineRule="auto"/>
+        <w:jc w:val="center"/>
+        <w:rPr>
+          <w:rFonts w:ascii="Times New Roman" w:hAnsi="Times New Roman"/>
+          <w:sz w:val="28"/>
+        </w:rPr>
+      </w:pPr>
+      <w:r>
+        <w:rPr>
+          <w:noProof/>
+          <w:lang w:eastAsia="ru-RU"/>
+        </w:rPr>
+        <w:lastRenderedPageBreak/>
+        <w:drawing>
+          <wp:inline distT="0" distB="0" distL="0" distR="0" wp14:anchorId="02AF717A" wp14:editId="75FA6F15">
+            <wp:extent cx="6122670" cy="3854450"/>
+            <wp:effectExtent l="0" t="0" r="0" b="0"/>
+            <wp:docPr id="30" name="Рисунок 30"/>
+            <wp:cNvGraphicFramePr>
+              <a:graphicFrameLocks xmlns:a="http://schemas.openxmlformats.org/drawingml/2006/main" noChangeAspect="1"/>
+            </wp:cNvGraphicFramePr>
+            <a:graphic xmlns:a="http://schemas.openxmlformats.org/drawingml/2006/main">
+              <a:graphicData uri="http://schemas.openxmlformats.org/drawingml/2006/picture">
+                <pic:pic xmlns:pic="http://schemas.openxmlformats.org/drawingml/2006/picture">
+                  <pic:nvPicPr>
+                    <pic:cNvPr id="1" name=""/>
+                    <pic:cNvPicPr/>
+                  </pic:nvPicPr>
+                  <pic:blipFill>
+                    <a:blip r:embed="rId20"/>
+                    <a:stretch>
+                      <a:fillRect/>
+                    </a:stretch>
+                  </pic:blipFill>
+                  <pic:spPr>
+                    <a:xfrm>
+                      <a:off x="0" y="0"/>
+                      <a:ext cx="6122670" cy="3854450"/>
+                    </a:xfrm>
+                    <a:prstGeom prst="rect">
+                      <a:avLst/>
+                    </a:prstGeom>
+                  </pic:spPr>
+                </pic:pic>
+              </a:graphicData>
+            </a:graphic>
+          </wp:inline>
+        </w:drawing>
+      </w:r>
+      <w:r>
+        <w:rPr>
+          <w:rFonts w:ascii="Times New Roman" w:hAnsi="Times New Roman"/>
+          <w:sz w:val="28"/>
+        </w:rPr>
+        <w:br/>
+        <w:t xml:space="preserve">Рисунок </w:t>
+      </w:r>
+      <w:r>
+        <w:rPr>
+          <w:rFonts w:ascii="Times New Roman" w:hAnsi="Times New Roman"/>
+          <w:sz w:val="28"/>
+        </w:rPr>
+        <w:t>12</w:t>
+      </w:r>
+      <w:r>
+        <w:rPr>
+          <w:rFonts w:ascii="Times New Roman" w:hAnsi="Times New Roman"/>
+          <w:sz w:val="28"/>
+        </w:rPr>
+        <w:t>. С</w:t>
+      </w:r>
+      <w:r>
+        <w:rPr>
+          <w:rFonts w:ascii="Times New Roman" w:hAnsi="Times New Roman"/>
+          <w:sz w:val="28"/>
+        </w:rPr>
+        <w:t>труктура правила «</w:t>
+      </w:r>
+      <w:r>
+        <w:rPr>
+          <w:rFonts w:ascii="Times New Roman" w:hAnsi="Times New Roman"/>
+          <w:sz w:val="28"/>
+        </w:rPr>
+        <w:t>ГЛ+деепр</w:t>
+      </w:r>
+      <w:r>
+        <w:rPr>
+          <w:rFonts w:ascii="Times New Roman" w:hAnsi="Times New Roman"/>
+          <w:sz w:val="28"/>
+        </w:rPr>
+        <w:t>»</w:t>
+      </w:r>
+    </w:p>
+    <w:p>
+      <w:pPr>
+        <w:spacing w:line="360" w:lineRule="auto"/>
+        <w:ind w:firstLine="709"/>
+        <w:jc w:val="both"/>
+        <w:rPr>
+          <w:rFonts w:ascii="Times New Roman" w:hAnsi="Times New Roman"/>
+          <w:sz w:val="28"/>
+        </w:rPr>
+      </w:pPr>
+      <w:r>
+        <w:rPr>
+          <w:rFonts w:ascii="Times New Roman" w:hAnsi="Times New Roman"/>
+          <w:sz w:val="28"/>
+        </w:rPr>
+        <w:t xml:space="preserve">Согласование по падежу, числу и роду не нужно, поскольку </w:t>
+      </w:r>
+      <w:r>
+        <w:rPr>
+          <w:rFonts w:ascii="Times New Roman" w:hAnsi="Times New Roman"/>
+          <w:sz w:val="28"/>
+        </w:rPr>
+        <w:t>деепричастие</w:t>
+      </w:r>
+      <w:r>
+        <w:rPr>
+          <w:rFonts w:ascii="Times New Roman" w:hAnsi="Times New Roman"/>
+          <w:sz w:val="28"/>
+        </w:rPr>
+        <w:t xml:space="preserve"> не обладает этими характеристиками.</w:t>
+      </w:r>
+    </w:p>
+    <w:p>
+      <w:pPr>
+        <w:spacing w:line="360" w:lineRule="auto"/>
+        <w:ind w:firstLine="709"/>
+        <w:jc w:val="both"/>
+        <w:rPr>
+          <w:rFonts w:ascii="Times New Roman" w:hAnsi="Times New Roman"/>
+          <w:sz w:val="28"/>
+        </w:rPr>
+      </w:pPr>
+      <w:r>
+        <w:rPr>
+          <w:rFonts w:ascii="Times New Roman" w:hAnsi="Times New Roman"/>
+          <w:sz w:val="28"/>
+        </w:rPr>
+        <w:t>Подчинение деепричастного оборота глаголу (сказуемому), от которого оно зависит по правилам русского языка.</w:t>
+      </w:r>
+    </w:p>
+    <w:p>
+      <w:pPr>
+        <w:spacing w:line="360" w:lineRule="auto"/>
+        <w:ind w:firstLine="709"/>
+        <w:jc w:val="both"/>
+        <w:rPr>
+          <w:rFonts w:ascii="Times New Roman" w:hAnsi="Times New Roman"/>
+          <w:sz w:val="28"/>
+        </w:rPr>
+      </w:pPr>
+      <w:r>
+        <w:rPr>
+          <w:rFonts w:ascii="Times New Roman" w:hAnsi="Times New Roman"/>
+          <w:sz w:val="28"/>
+        </w:rPr>
+        <w:t xml:space="preserve">Глагольная группа – главная, поэтому после применения правила она останется в предложении, а группа </w:t>
+      </w:r>
+      <w:r>
+        <w:rPr>
+          <w:rFonts w:ascii="Times New Roman" w:hAnsi="Times New Roman"/>
+          <w:sz w:val="28"/>
+        </w:rPr>
+        <w:t>деепричастия</w:t>
+      </w:r>
+      <w:r>
+        <w:rPr>
+          <w:rFonts w:ascii="Times New Roman" w:hAnsi="Times New Roman"/>
+          <w:sz w:val="28"/>
+        </w:rPr>
+        <w:t xml:space="preserve"> станет считаться обработанной и в дальнейшем поиске двух СГ для применения правила использоваться не будет. Поэтому после применения правила данная связка слов станет СГ вида Глагольная группа, а </w:t>
+      </w:r>
+      <w:r>
+        <w:rPr>
+          <w:rFonts w:ascii="Times New Roman" w:hAnsi="Times New Roman"/>
+          <w:sz w:val="28"/>
+        </w:rPr>
+        <w:t>деепричастие</w:t>
+      </w:r>
+      <w:r>
+        <w:rPr>
+          <w:rFonts w:ascii="Times New Roman" w:hAnsi="Times New Roman"/>
+          <w:sz w:val="28"/>
+        </w:rPr>
+        <w:t xml:space="preserve"> станет Обстоятельством.</w:t>
+      </w:r>
+    </w:p>
+    <w:p>
+      <w:pPr>
+        <w:spacing w:line="360" w:lineRule="auto"/>
+        <w:ind w:firstLine="709"/>
+        <w:jc w:val="both"/>
+        <w:rPr>
+          <w:rFonts w:ascii="Times New Roman" w:hAnsi="Times New Roman"/>
+          <w:sz w:val="28"/>
+        </w:rPr>
+      </w:pPr>
+      <w:r>
+        <w:rPr>
+          <w:rFonts w:ascii="Times New Roman" w:hAnsi="Times New Roman"/>
+          <w:sz w:val="28"/>
+        </w:rPr>
+        <w:t xml:space="preserve">На рисунке </w:t>
+      </w:r>
+      <w:r>
+        <w:rPr>
+          <w:rFonts w:ascii="Times New Roman" w:hAnsi="Times New Roman"/>
+          <w:sz w:val="28"/>
+        </w:rPr>
+        <w:t>13</w:t>
+      </w:r>
+      <w:r>
+        <w:rPr>
+          <w:rFonts w:ascii="Times New Roman" w:hAnsi="Times New Roman"/>
+          <w:sz w:val="28"/>
+        </w:rPr>
+        <w:t xml:space="preserve"> пр</w:t>
+      </w:r>
+      <w:r>
+        <w:rPr>
+          <w:rFonts w:ascii="Times New Roman" w:hAnsi="Times New Roman"/>
+          <w:sz w:val="28"/>
+        </w:rPr>
+        <w:t>иведена структура правила «ПОДЛ+СКАЗ/СКАЗ+ПОДЛ</w:t>
+      </w:r>
+      <w:r>
+        <w:rPr>
+          <w:rFonts w:ascii="Times New Roman" w:hAnsi="Times New Roman"/>
+          <w:sz w:val="28"/>
+        </w:rPr>
+        <w:t>».</w:t>
+      </w:r>
+    </w:p>
+    <w:p>
+      <w:pPr>
+        <w:spacing w:line="360" w:lineRule="auto"/>
+        <w:jc w:val="center"/>
+        <w:rPr>
+          <w:rFonts w:ascii="Times New Roman" w:hAnsi="Times New Roman"/>
+          <w:sz w:val="28"/>
+        </w:rPr>
+      </w:pPr>
+      <w:r>
+        <w:rPr>
+          <w:noProof/>
+          <w:lang w:eastAsia="ru-RU"/>
+        </w:rPr>
+        <w:lastRenderedPageBreak/>
+        <w:drawing>
+          <wp:inline distT="0" distB="0" distL="0" distR="0" wp14:anchorId="0225E57F" wp14:editId="2EA18763">
+            <wp:extent cx="6122670" cy="3204845"/>
+            <wp:effectExtent l="0" t="0" r="0" b="0"/>
+            <wp:docPr id="31" name="Рисунок 31"/>
+            <wp:cNvGraphicFramePr>
+              <a:graphicFrameLocks xmlns:a="http://schemas.openxmlformats.org/drawingml/2006/main" noChangeAspect="1"/>
+            </wp:cNvGraphicFramePr>
+            <a:graphic xmlns:a="http://schemas.openxmlformats.org/drawingml/2006/main">
+              <a:graphicData uri="http://schemas.openxmlformats.org/drawingml/2006/picture">
+                <pic:pic xmlns:pic="http://schemas.openxmlformats.org/drawingml/2006/picture">
+                  <pic:nvPicPr>
+                    <pic:cNvPr id="1" name=""/>
+                    <pic:cNvPicPr/>
+                  </pic:nvPicPr>
+                  <pic:blipFill>
+                    <a:blip r:embed="rId21"/>
+                    <a:stretch>
+                      <a:fillRect/>
+                    </a:stretch>
+                  </pic:blipFill>
+                  <pic:spPr>
+                    <a:xfrm>
+                      <a:off x="0" y="0"/>
+                      <a:ext cx="6122670" cy="3204845"/>
+                    </a:xfrm>
+                    <a:prstGeom prst="rect">
+                      <a:avLst/>
+                    </a:prstGeom>
+                  </pic:spPr>
+                </pic:pic>
+              </a:graphicData>
+            </a:graphic>
+          </wp:inline>
+        </w:drawing>
+      </w:r>
+      <w:r>
+        <w:rPr>
+          <w:rFonts w:ascii="Times New Roman" w:hAnsi="Times New Roman"/>
+          <w:sz w:val="28"/>
+        </w:rPr>
+        <w:br/>
+        <w:t xml:space="preserve">Рисунок </w:t>
+      </w:r>
+      <w:r>
+        <w:rPr>
+          <w:rFonts w:ascii="Times New Roman" w:hAnsi="Times New Roman"/>
+          <w:sz w:val="28"/>
+        </w:rPr>
+        <w:t>13</w:t>
+      </w:r>
+      <w:r>
+        <w:rPr>
+          <w:rFonts w:ascii="Times New Roman" w:hAnsi="Times New Roman"/>
+          <w:sz w:val="28"/>
+        </w:rPr>
+        <w:t>. С</w:t>
+      </w:r>
+      <w:r>
+        <w:rPr>
+          <w:rFonts w:ascii="Times New Roman" w:hAnsi="Times New Roman"/>
+          <w:sz w:val="28"/>
+        </w:rPr>
+        <w:t>труктура правила «</w:t>
+      </w:r>
+      <w:r>
+        <w:rPr>
+          <w:rFonts w:ascii="Times New Roman" w:hAnsi="Times New Roman"/>
+          <w:sz w:val="28"/>
+        </w:rPr>
+        <w:t>ПОДЛ+СКАЗ/СКАЗ+ПОДЛ</w:t>
+      </w:r>
+      <w:r>
+        <w:rPr>
+          <w:rFonts w:ascii="Times New Roman" w:hAnsi="Times New Roman"/>
+          <w:sz w:val="28"/>
+        </w:rPr>
+        <w:t>»</w:t>
+      </w:r>
+    </w:p>
+    <w:p>
+      <w:pPr>
+        <w:spacing w:line="360" w:lineRule="auto"/>
+        <w:ind w:firstLine="709"/>
+        <w:jc w:val="both"/>
+        <w:rPr>
+          <w:rFonts w:ascii="Times New Roman" w:hAnsi="Times New Roman"/>
+          <w:sz w:val="28"/>
+        </w:rPr>
+      </w:pPr>
+      <w:r>
+        <w:rPr>
+          <w:rFonts w:ascii="Times New Roman" w:hAnsi="Times New Roman"/>
+          <w:sz w:val="28"/>
+        </w:rPr>
+        <w:t xml:space="preserve">Согласование по падежу, числу и роду не нужно, поскольку </w:t>
+      </w:r>
+      <w:r>
+        <w:rPr>
+          <w:rFonts w:ascii="Times New Roman" w:hAnsi="Times New Roman"/>
+          <w:sz w:val="28"/>
+        </w:rPr>
+        <w:t>эту сочетаемость уже проверили на предыдущей стадии работы алгоритма</w:t>
+      </w:r>
+      <w:r>
+        <w:rPr>
+          <w:rFonts w:ascii="Times New Roman" w:hAnsi="Times New Roman"/>
+          <w:sz w:val="28"/>
+        </w:rPr>
+        <w:t>.</w:t>
+      </w:r>
+    </w:p>
+    <w:p>
+      <w:pPr>
+        <w:spacing w:line="360" w:lineRule="auto"/>
+        <w:ind w:firstLine="709"/>
+        <w:jc w:val="both"/>
+        <w:rPr>
+          <w:rFonts w:ascii="Times New Roman" w:hAnsi="Times New Roman"/>
+          <w:sz w:val="28"/>
+        </w:rPr>
+      </w:pPr>
+      <w:r>
+        <w:rPr>
+          <w:rFonts w:ascii="Times New Roman" w:hAnsi="Times New Roman"/>
+          <w:sz w:val="28"/>
+        </w:rPr>
+        <w:t>У данного правила последний приоритет, поскольку оно должно применяться только после того, как подчинены все остальные слова, иначе есть риск того, что какое-то из слов основы подчиниться слову, не входящему в основу и предложение останется неразобранным.</w:t>
+      </w:r>
+    </w:p>
+    <w:p>
+      <w:pPr>
+        <w:spacing w:line="360" w:lineRule="auto"/>
+        <w:ind w:firstLine="709"/>
+        <w:jc w:val="both"/>
+        <w:rPr>
+          <w:rFonts w:ascii="Times New Roman" w:hAnsi="Times New Roman"/>
+          <w:sz w:val="28"/>
+        </w:rPr>
+      </w:pPr>
+      <w:r>
+        <w:rPr>
+          <w:rFonts w:ascii="Times New Roman" w:hAnsi="Times New Roman"/>
+          <w:sz w:val="28"/>
+        </w:rPr>
+        <w:t>Главной группы тут нет, поскольку обе группы: и Подлежащее, и Сказуемое</w:t>
+      </w:r>
+      <w:r>
+        <w:rPr>
+          <w:rFonts w:ascii="Times New Roman" w:hAnsi="Times New Roman"/>
+          <w:sz w:val="28"/>
+        </w:rPr>
+        <w:t xml:space="preserve"> – </w:t>
+      </w:r>
+      <w:r>
+        <w:rPr>
+          <w:rFonts w:ascii="Times New Roman" w:hAnsi="Times New Roman"/>
+          <w:sz w:val="28"/>
+        </w:rPr>
+        <w:t>самые главные слова предложения. Это правило необходимо для сохранения в БД самой грамматической основы, поскольку именно этих слов может просто не оказаться в числе Главных СГ предложения.</w:t>
+      </w:r>
+      <w:r>
+        <w:rPr>
+          <w:rFonts w:ascii="Times New Roman" w:hAnsi="Times New Roman"/>
+          <w:sz w:val="28"/>
+        </w:rPr>
+        <w:t xml:space="preserve"> Таким образом грамматическая основа подчиняется абстрактному предложению и любое слово предложение сохраняется в БД в качестве подчиненной СГ</w:t>
+      </w:r>
+      <w:r>
+        <w:rPr>
+          <w:rFonts w:ascii="Times New Roman" w:hAnsi="Times New Roman"/>
+          <w:sz w:val="28"/>
+        </w:rPr>
+        <w:t xml:space="preserve"> и предложение становится полностью восстановимым из данных БД</w:t>
+      </w:r>
+      <w:r>
+        <w:rPr>
+          <w:rFonts w:ascii="Times New Roman" w:hAnsi="Times New Roman"/>
+          <w:sz w:val="28"/>
+        </w:rPr>
+        <w:t>.</w:t>
+      </w:r>
+    </w:p>
+    <w:p>
+      <w:pPr>
+        <w:spacing w:line="360" w:lineRule="auto"/>
+        <w:ind w:firstLine="709"/>
+        <w:jc w:val="both"/>
+        <w:rPr>
+          <w:rFonts w:ascii="Times New Roman" w:hAnsi="Times New Roman"/>
+          <w:sz w:val="28"/>
+        </w:rPr>
+      </w:pPr>
+      <w:r>
+        <w:rPr>
+          <w:rFonts w:ascii="Times New Roman" w:hAnsi="Times New Roman"/>
+          <w:sz w:val="28"/>
+        </w:rPr>
+        <w:t xml:space="preserve">Приоритеты для каждой пары СГ создавались </w:t>
+      </w:r>
+      <w:r>
+        <w:rPr>
+          <w:rFonts w:ascii="Times New Roman" w:hAnsi="Times New Roman"/>
+          <w:sz w:val="28"/>
+        </w:rPr>
+        <w:t>вручную</w:t>
+      </w:r>
+      <w:r>
+        <w:rPr>
+          <w:rFonts w:ascii="Times New Roman" w:hAnsi="Times New Roman"/>
+          <w:sz w:val="28"/>
+        </w:rPr>
+        <w:t xml:space="preserve">, но опытные испытание показали абсолютную точность самых популярных сочетаний слов. Ниже, в </w:t>
+      </w:r>
+      <w:r>
+        <w:rPr>
+          <w:rFonts w:ascii="Times New Roman" w:hAnsi="Times New Roman"/>
+          <w:sz w:val="28"/>
+        </w:rPr>
+        <w:t>рисунке 13,</w:t>
+      </w:r>
+      <w:r>
+        <w:rPr>
+          <w:rFonts w:ascii="Times New Roman" w:hAnsi="Times New Roman"/>
+          <w:sz w:val="28"/>
+        </w:rPr>
+        <w:t xml:space="preserve"> представлены все используемые сочетания.</w:t>
+      </w:r>
+      <w:r>
+        <w:rPr>
+          <w:rFonts w:ascii="Times New Roman" w:hAnsi="Times New Roman"/>
+          <w:sz w:val="28"/>
+        </w:rPr>
+        <w:t xml:space="preserve"> Первая </w:t>
+      </w:r>
+      <w:r>
+        <w:rPr>
+          <w:rFonts w:ascii="Times New Roman" w:hAnsi="Times New Roman"/>
+          <w:sz w:val="28"/>
+        </w:rPr>
+        <w:lastRenderedPageBreak/>
+        <w:t>колонка – номер приоритета. Слева направо в заглавии колонок стоит обозначение той СГ, которая в сочетаниях данного столбца является главной.</w:t>
+      </w:r>
+    </w:p>
+    <w:p>
+      <w:pPr>
+        <w:spacing w:line="360" w:lineRule="auto"/>
+        <w:jc w:val="center"/>
+        <w:rPr>
+          <w:rFonts w:ascii="Times New Roman" w:hAnsi="Times New Roman"/>
+          <w:sz w:val="28"/>
+        </w:rPr>
+      </w:pPr>
+      <w:r>
+        <w:rPr>
+          <w:noProof/>
+          <w:lang w:eastAsia="ru-RU"/>
+        </w:rPr>
+        <w:drawing>
+          <wp:inline distT="0" distB="0" distL="0" distR="0" wp14:anchorId="4521C628" wp14:editId="45400310">
+            <wp:extent cx="6122670" cy="2980055"/>
+            <wp:effectExtent l="0" t="0" r="0" b="0"/>
+            <wp:docPr id="7" name="Рисунок 7"/>
+            <wp:cNvGraphicFramePr>
+              <a:graphicFrameLocks xmlns:a="http://schemas.openxmlformats.org/drawingml/2006/main" noChangeAspect="1"/>
+            </wp:cNvGraphicFramePr>
+            <a:graphic xmlns:a="http://schemas.openxmlformats.org/drawingml/2006/main">
+              <a:graphicData uri="http://schemas.openxmlformats.org/drawingml/2006/picture">
+                <pic:pic xmlns:pic="http://schemas.openxmlformats.org/drawingml/2006/picture">
+                  <pic:nvPicPr>
+                    <pic:cNvPr id="1" name=""/>
+                    <pic:cNvPicPr/>
+                  </pic:nvPicPr>
+                  <pic:blipFill>
+                    <a:blip r:embed="rId22"/>
+                    <a:stretch>
+                      <a:fillRect/>
+                    </a:stretch>
+                  </pic:blipFill>
+                  <pic:spPr>
+                    <a:xfrm>
+                      <a:off x="0" y="0"/>
+                      <a:ext cx="6122670" cy="2980055"/>
+                    </a:xfrm>
+                    <a:prstGeom prst="rect">
+                      <a:avLst/>
+                    </a:prstGeom>
+                  </pic:spPr>
+                </pic:pic>
+              </a:graphicData>
+            </a:graphic>
+          </wp:inline>
+        </w:drawing>
+      </w:r>
+      <w:r>
+        <w:rPr>
+          <w:rFonts w:ascii="Times New Roman" w:hAnsi="Times New Roman"/>
+          <w:sz w:val="28"/>
+        </w:rPr>
+        <w:br/>
+        <w:t>Рисунок 13. Используемые словосочетания.</w:t>
+      </w:r>
+    </w:p>
+    <w:p>
+      <w:pPr>
+        <w:spacing w:line="360" w:lineRule="auto"/>
+        <w:ind w:firstLine="709"/>
+        <w:jc w:val="both"/>
+        <w:rPr>
+          <w:rFonts w:ascii="Times New Roman" w:hAnsi="Times New Roman"/>
+          <w:sz w:val="28"/>
+        </w:rPr>
+      </w:pPr>
+      <w:r>
+        <w:rPr>
+          <w:rFonts w:ascii="Times New Roman" w:hAnsi="Times New Roman"/>
+          <w:sz w:val="28"/>
+        </w:rPr>
+        <w:t>где СУЩ</w:t>
+      </w:r>
+      <w:r>
+        <w:rPr>
+          <w:rFonts w:ascii="Times New Roman" w:hAnsi="Times New Roman"/>
+          <w:sz w:val="28"/>
+        </w:rPr>
+        <w:t xml:space="preserve"> – </w:t>
+      </w:r>
+      <w:r>
+        <w:rPr>
+          <w:rFonts w:ascii="Times New Roman" w:hAnsi="Times New Roman"/>
+          <w:sz w:val="28"/>
+        </w:rPr>
+        <w:t>существительное, ПРИЛ</w:t>
+      </w:r>
+      <w:r>
+        <w:rPr>
+          <w:rFonts w:ascii="Times New Roman" w:hAnsi="Times New Roman"/>
+          <w:sz w:val="28"/>
+        </w:rPr>
+        <w:t xml:space="preserve"> – </w:t>
+      </w:r>
+      <w:r>
+        <w:rPr>
+          <w:rFonts w:ascii="Times New Roman" w:hAnsi="Times New Roman"/>
+          <w:sz w:val="28"/>
+        </w:rPr>
+        <w:t>прилагательное, ГЛ</w:t>
+      </w:r>
+      <w:r>
+        <w:rPr>
+          <w:rFonts w:ascii="Times New Roman" w:hAnsi="Times New Roman"/>
+          <w:sz w:val="28"/>
+        </w:rPr>
+        <w:t xml:space="preserve"> – </w:t>
+      </w:r>
+      <w:r>
+        <w:rPr>
+          <w:rFonts w:ascii="Times New Roman" w:hAnsi="Times New Roman"/>
+          <w:sz w:val="28"/>
+        </w:rPr>
+        <w:t>глагол, НАРЕЧ</w:t>
+      </w:r>
+      <w:r>
+        <w:rPr>
+          <w:rFonts w:ascii="Times New Roman" w:hAnsi="Times New Roman"/>
+          <w:sz w:val="28"/>
+        </w:rPr>
+        <w:t xml:space="preserve"> – </w:t>
+      </w:r>
+      <w:r>
+        <w:rPr>
+          <w:rFonts w:ascii="Times New Roman" w:hAnsi="Times New Roman"/>
+          <w:sz w:val="28"/>
+        </w:rPr>
+        <w:t>наречие, ПРИЧ</w:t>
+      </w:r>
+      <w:r>
+        <w:rPr>
+          <w:rFonts w:ascii="Times New Roman" w:hAnsi="Times New Roman"/>
+          <w:sz w:val="28"/>
+        </w:rPr>
+        <w:t xml:space="preserve"> – </w:t>
+      </w:r>
+      <w:r>
+        <w:rPr>
+          <w:rFonts w:ascii="Times New Roman" w:hAnsi="Times New Roman"/>
+          <w:sz w:val="28"/>
+        </w:rPr>
+        <w:t>причастие, МЕСТ</w:t>
+      </w:r>
+      <w:r>
+        <w:rPr>
+          <w:rFonts w:ascii="Times New Roman" w:hAnsi="Times New Roman"/>
+          <w:sz w:val="28"/>
+        </w:rPr>
+        <w:t xml:space="preserve"> – </w:t>
+      </w:r>
+      <w:r>
+        <w:rPr>
+          <w:rFonts w:ascii="Times New Roman" w:hAnsi="Times New Roman"/>
+          <w:sz w:val="28"/>
+        </w:rPr>
+        <w:t>местоимение, ЧИСЛ</w:t>
+      </w:r>
+      <w:r>
+        <w:rPr>
+          <w:rFonts w:ascii="Times New Roman" w:hAnsi="Times New Roman"/>
+          <w:sz w:val="28"/>
+        </w:rPr>
+        <w:t xml:space="preserve"> – </w:t>
+      </w:r>
+      <w:r>
+        <w:rPr>
+          <w:rFonts w:ascii="Times New Roman" w:hAnsi="Times New Roman"/>
+          <w:sz w:val="28"/>
+        </w:rPr>
+        <w:t>числительное, ДЕЕПР</w:t>
+      </w:r>
+      <w:r>
+        <w:rPr>
+          <w:rFonts w:ascii="Times New Roman" w:hAnsi="Times New Roman"/>
+          <w:sz w:val="28"/>
+        </w:rPr>
+        <w:t xml:space="preserve"> – </w:t>
+      </w:r>
+      <w:r>
+        <w:rPr>
+          <w:rFonts w:ascii="Times New Roman" w:hAnsi="Times New Roman"/>
+          <w:sz w:val="28"/>
+        </w:rPr>
+        <w:t>деепричастие, ЧАСТ</w:t>
+      </w:r>
+      <w:r>
+        <w:rPr>
+          <w:rFonts w:ascii="Times New Roman" w:hAnsi="Times New Roman"/>
+          <w:sz w:val="28"/>
+        </w:rPr>
+        <w:t xml:space="preserve"> – </w:t>
+      </w:r>
+      <w:r>
+        <w:rPr>
+          <w:rFonts w:ascii="Times New Roman" w:hAnsi="Times New Roman"/>
+          <w:sz w:val="28"/>
+        </w:rPr>
+        <w:t>частица, ПРЕДЛ</w:t>
+      </w:r>
+      <w:r>
+        <w:rPr>
+          <w:rFonts w:ascii="Times New Roman" w:hAnsi="Times New Roman"/>
+          <w:sz w:val="28"/>
+        </w:rPr>
+        <w:t xml:space="preserve"> – </w:t>
+      </w:r>
+      <w:r>
+        <w:rPr>
+          <w:rFonts w:ascii="Times New Roman" w:hAnsi="Times New Roman"/>
+          <w:sz w:val="28"/>
+        </w:rPr>
+        <w:t>предлог, КР.ПРИЧ</w:t>
+      </w:r>
+      <w:r>
+        <w:rPr>
+          <w:rFonts w:ascii="Times New Roman" w:hAnsi="Times New Roman"/>
+          <w:sz w:val="28"/>
+        </w:rPr>
+        <w:t xml:space="preserve"> – </w:t>
+      </w:r>
+      <w:r>
+        <w:rPr>
+          <w:rFonts w:ascii="Times New Roman" w:hAnsi="Times New Roman"/>
+          <w:sz w:val="28"/>
+        </w:rPr>
+        <w:t>краткое причастие, КР.ПРИЛ</w:t>
+      </w:r>
+      <w:r>
+        <w:rPr>
+          <w:rFonts w:ascii="Times New Roman" w:hAnsi="Times New Roman"/>
+          <w:sz w:val="28"/>
+        </w:rPr>
+        <w:t xml:space="preserve"> – </w:t>
+      </w:r>
+      <w:r>
+        <w:rPr>
+          <w:rFonts w:ascii="Times New Roman" w:hAnsi="Times New Roman"/>
+          <w:sz w:val="28"/>
+        </w:rPr>
+        <w:t>краткое прилагательное, КОМП</w:t>
+      </w:r>
+      <w:r>
+        <w:rPr>
+          <w:rFonts w:ascii="Times New Roman" w:hAnsi="Times New Roman"/>
+          <w:sz w:val="28"/>
+        </w:rPr>
+        <w:t xml:space="preserve"> – </w:t>
+      </w:r>
+      <w:r>
+        <w:rPr>
+          <w:rFonts w:ascii="Times New Roman" w:hAnsi="Times New Roman"/>
+          <w:sz w:val="28"/>
+        </w:rPr>
+        <w:t>компаратив (прилагательное в сравнительной степени), ИНФ</w:t>
+      </w:r>
+      <w:r>
+        <w:rPr>
+          <w:rFonts w:ascii="Times New Roman" w:hAnsi="Times New Roman"/>
+          <w:sz w:val="28"/>
+        </w:rPr>
+        <w:t xml:space="preserve"> – </w:t>
+      </w:r>
+      <w:r>
+        <w:rPr>
+          <w:rFonts w:ascii="Times New Roman" w:hAnsi="Times New Roman"/>
+          <w:sz w:val="28"/>
+        </w:rPr>
+        <w:t>инфинитив.</w:t>
+      </w:r>
+    </w:p>
+    <w:p>
+      <w:pPr>
+        <w:spacing w:line="360" w:lineRule="auto"/>
+        <w:ind w:firstLine="709"/>
+        <w:jc w:val="both"/>
+        <w:rPr>
+          <w:rFonts w:ascii="Times New Roman" w:hAnsi="Times New Roman"/>
+          <w:sz w:val="28"/>
+        </w:rPr>
+      </w:pPr>
     </w:p>
     <w:p>
       <w:pPr>
@@ -19171,11 +22312,11 @@
         <w:spacing w:after="840"/>
         <w:ind w:left="0" w:firstLine="0"/>
       </w:pPr>
-      <w:bookmarkStart w:id="19" w:name="_Toc42547852"/>
+      <w:bookmarkStart w:id="18" w:name="_Toc42547852"/>
       <w:r>
         <w:t>Проектирование модели базы данных</w:t>
       </w:r>
-      <w:bookmarkEnd w:id="19"/>
+      <w:bookmarkEnd w:id="18"/>
     </w:p>
     <w:p>
       <w:pPr>
@@ -19269,6 +22410,7 @@
           <w:sz w:val="28"/>
           <w:szCs w:val="28"/>
         </w:rPr>
+        <w:lastRenderedPageBreak/>
         <w:t>Физическое проектирование БД, т.е. построение самой БД средствами выбранной СУБД.</w:t>
       </w:r>
     </w:p>
@@ -19385,16 +22527,7 @@
           <w:sz w:val="28"/>
           <w:szCs w:val="28"/>
         </w:rPr>
-        <w:t xml:space="preserve"> множество значений одного атрибута у всех записей из </w:t>
-      </w:r>
-      <w:r>
-        <w:rPr>
-          <w:rFonts w:ascii="Times New Roman" w:hAnsi="Times New Roman"/>
-          <w:sz w:val="28"/>
-          <w:szCs w:val="28"/>
-        </w:rPr>
-        <w:lastRenderedPageBreak/>
-        <w:t>таблицы. Среди атрибутов выделяется один или несколько, которые называются первичным ключом, если для них выполняется условие уникальности, позволяющее однозначно определить каждую конкретную запись.</w:t>
+        <w:t xml:space="preserve"> множество значений одного атрибута у всех записей из таблицы. Среди атрибутов выделяется один или несколько, которые называются первичным ключом, если для них выполняется условие уникальности, позволяющее однозначно определить каждую конкретную запись.</w:t>
       </w:r>
     </w:p>
     <w:p>
@@ -19511,6 +22644,7 @@
           <w:sz w:val="28"/>
           <w:szCs w:val="28"/>
         </w:rPr>
+        <w:lastRenderedPageBreak/>
         <w:t>По кардинальности связи классифицируют на три вида: «один-к-одному», «один-ко-многим», «многие-ко-многим»</w:t>
       </w:r>
       <w:r>
@@ -19635,16 +22769,7 @@
           <w:sz w:val="28"/>
           <w:szCs w:val="28"/>
         </w:rPr>
-        <w:t xml:space="preserve">необходима для сохранения информации обо всех применяемых правилах, касающихся выделения </w:t>
-      </w:r>
-      <w:r>
-        <w:rPr>
-          <w:rFonts w:ascii="Times New Roman" w:hAnsi="Times New Roman"/>
-          <w:sz w:val="28"/>
-          <w:szCs w:val="28"/>
-        </w:rPr>
-        <w:lastRenderedPageBreak/>
-        <w:t>синтаксических конструкций простого предложения. Именно эти правила сочетаемости словоформ применяются на этапе синтаксического анализа.</w:t>
+        <w:t>необходима для сохранения информации обо всех применяемых правилах, касающихся выделения синтаксических конструкций простого предложения. Именно эти правила сочетаемости словоформ применяются на этапе синтаксического анализа.</w:t>
       </w:r>
     </w:p>
     <w:p>
@@ -19685,7 +22810,25 @@
           <w:sz w:val="28"/>
           <w:szCs w:val="28"/>
         </w:rPr>
-        <w:t>Таблица 1. Сущность «Правило»</w:t>
+        <w:t xml:space="preserve">Таблица </w:t>
+      </w:r>
+      <w:r>
+        <w:rPr>
+          <w:rFonts w:ascii="Times New Roman" w:hAnsi="Times New Roman"/>
+          <w:b/>
+          <w:sz w:val="28"/>
+          <w:szCs w:val="28"/>
+        </w:rPr>
+        <w:t>7</w:t>
+      </w:r>
+      <w:r>
+        <w:rPr>
+          <w:rFonts w:ascii="Times New Roman" w:hAnsi="Times New Roman"/>
+          <w:b/>
+          <w:sz w:val="28"/>
+          <w:szCs w:val="28"/>
+        </w:rPr>
+        <w:t>. Сущность «Правило»</w:t>
       </w:r>
     </w:p>
     <w:tbl>
@@ -19698,10 +22841,11 @@
       <w:tblGrid>
         <w:gridCol w:w="3936"/>
         <w:gridCol w:w="2636"/>
-        <w:gridCol w:w="3286"/>
+        <w:gridCol w:w="2892"/>
       </w:tblGrid>
       <w:tr>
         <w:trPr>
+          <w:trHeight w:val="567"/>
           <w:tblHeader/>
           <w:jc w:val="center"/>
         </w:trPr>
@@ -19763,7 +22907,7 @@
         </w:tc>
         <w:tc>
           <w:tcPr>
-            <w:tcW w:w="3286" w:type="dxa"/>
+            <w:tcW w:w="2892" w:type="dxa"/>
             <w:vAlign w:val="center"/>
           </w:tcPr>
           <w:p>
@@ -19792,6 +22936,7 @@
       </w:tr>
       <w:tr>
         <w:trPr>
+          <w:trHeight w:val="567"/>
           <w:jc w:val="center"/>
         </w:trPr>
         <w:tc>
@@ -19842,7 +22987,7 @@
         </w:tc>
         <w:tc>
           <w:tcPr>
-            <w:tcW w:w="3286" w:type="dxa"/>
+            <w:tcW w:w="2892" w:type="dxa"/>
             <w:vAlign w:val="center"/>
           </w:tcPr>
           <w:p>
@@ -19866,6 +23011,7 @@
       </w:tr>
       <w:tr>
         <w:trPr>
+          <w:trHeight w:val="567"/>
           <w:jc w:val="center"/>
         </w:trPr>
         <w:tc>
@@ -19916,7 +23062,7 @@
         </w:tc>
         <w:tc>
           <w:tcPr>
-            <w:tcW w:w="3286" w:type="dxa"/>
+            <w:tcW w:w="2892" w:type="dxa"/>
             <w:vAlign w:val="center"/>
           </w:tcPr>
           <w:p>
@@ -19932,6 +23078,7 @@
       </w:tr>
       <w:tr>
         <w:trPr>
+          <w:trHeight w:val="567"/>
           <w:jc w:val="center"/>
         </w:trPr>
         <w:tc>
@@ -19982,7 +23129,7 @@
         </w:tc>
         <w:tc>
           <w:tcPr>
-            <w:tcW w:w="3286" w:type="dxa"/>
+            <w:tcW w:w="2892" w:type="dxa"/>
             <w:vAlign w:val="center"/>
           </w:tcPr>
           <w:p>
@@ -19998,6 +23145,7 @@
       </w:tr>
       <w:tr>
         <w:trPr>
+          <w:trHeight w:val="567"/>
           <w:jc w:val="center"/>
         </w:trPr>
         <w:tc>
@@ -20048,7 +23196,7 @@
         </w:tc>
         <w:tc>
           <w:tcPr>
-            <w:tcW w:w="3286" w:type="dxa"/>
+            <w:tcW w:w="2892" w:type="dxa"/>
             <w:vAlign w:val="center"/>
           </w:tcPr>
           <w:p>
@@ -20064,6 +23212,7 @@
       </w:tr>
       <w:tr>
         <w:trPr>
+          <w:trHeight w:val="567"/>
           <w:jc w:val="center"/>
         </w:trPr>
         <w:tc>
@@ -20085,6 +23234,7 @@
                 <w:sz w:val="28"/>
                 <w:szCs w:val="28"/>
               </w:rPr>
+              <w:lastRenderedPageBreak/>
               <w:t>Флаг согласования числа</w:t>
             </w:r>
           </w:p>
@@ -20114,7 +23264,7 @@
         </w:tc>
         <w:tc>
           <w:tcPr>
-            <w:tcW w:w="3286" w:type="dxa"/>
+            <w:tcW w:w="2892" w:type="dxa"/>
             <w:vAlign w:val="center"/>
           </w:tcPr>
           <w:p>
@@ -20130,6 +23280,7 @@
       </w:tr>
       <w:tr>
         <w:trPr>
+          <w:trHeight w:val="567"/>
           <w:jc w:val="center"/>
         </w:trPr>
         <w:tc>
@@ -20180,7 +23331,7 @@
         </w:tc>
         <w:tc>
           <w:tcPr>
-            <w:tcW w:w="3286" w:type="dxa"/>
+            <w:tcW w:w="2892" w:type="dxa"/>
             <w:vAlign w:val="center"/>
           </w:tcPr>
           <w:p>
@@ -20224,7 +23375,23 @@
           <w:sz w:val="28"/>
           <w:szCs w:val="28"/>
         </w:rPr>
-        <w:t xml:space="preserve">Ниже в таблицах 1-2 представлены две сущности, которые отвечают за сохранение информации о примененных правилах и тех словах, к которым эти правила были применены. В связи с выбранным алгоритмом синтаксического анализа, необходимо сохранить информацию о главной и подчиненной </w:t>
+        <w:t xml:space="preserve">Ниже в таблицах </w:t>
+      </w:r>
+      <w:r>
+        <w:rPr>
+          <w:rFonts w:ascii="Times New Roman" w:hAnsi="Times New Roman"/>
+          <w:sz w:val="28"/>
+          <w:szCs w:val="28"/>
+        </w:rPr>
+        <w:t>8-9</w:t>
+      </w:r>
+      <w:r>
+        <w:rPr>
+          <w:rFonts w:ascii="Times New Roman" w:hAnsi="Times New Roman"/>
+          <w:sz w:val="28"/>
+          <w:szCs w:val="28"/>
+        </w:rPr>
+        <w:t xml:space="preserve"> представлены две сущности, которые отвечают за сохранение информации о примененных правилах и тех словах, к которым эти правила были применены. В связи с выбранным алгоритмом синтаксического анализа, необходимо сохранить информацию о главной и подчиненной </w:t>
       </w:r>
       <w:r>
         <w:rPr>
@@ -20276,7 +23443,23 @@
           <w:sz w:val="28"/>
           <w:szCs w:val="28"/>
         </w:rPr>
-        <w:t xml:space="preserve"> синтаксическая группа» представлена в таблице 2.</w:t>
+        <w:t xml:space="preserve"> синтаксическая группа» представлена в таблице </w:t>
+      </w:r>
+      <w:r>
+        <w:rPr>
+          <w:rFonts w:ascii="Times New Roman" w:hAnsi="Times New Roman"/>
+          <w:sz w:val="28"/>
+          <w:szCs w:val="28"/>
+        </w:rPr>
+        <w:t>8</w:t>
+      </w:r>
+      <w:r>
+        <w:rPr>
+          <w:rFonts w:ascii="Times New Roman" w:hAnsi="Times New Roman"/>
+          <w:sz w:val="28"/>
+          <w:szCs w:val="28"/>
+        </w:rPr>
+        <w:t>.</w:t>
       </w:r>
     </w:p>
     <w:p>
@@ -20297,7 +23480,16 @@
           <w:sz w:val="28"/>
           <w:szCs w:val="28"/>
         </w:rPr>
-        <w:t>Таблица 2. Сущность «</w:t>
+        <w:t>Таблица 8</w:t>
+      </w:r>
+      <w:r>
+        <w:rPr>
+          <w:rFonts w:ascii="Times New Roman" w:hAnsi="Times New Roman"/>
+          <w:b/>
+          <w:sz w:val="28"/>
+          <w:szCs w:val="28"/>
+        </w:rPr>
+        <w:t>. Сущность «</w:t>
       </w:r>
       <w:r>
         <w:rPr>
@@ -20328,10 +23520,11 @@
       <w:tblGrid>
         <w:gridCol w:w="3936"/>
         <w:gridCol w:w="2636"/>
-        <w:gridCol w:w="3286"/>
+        <w:gridCol w:w="2892"/>
       </w:tblGrid>
       <w:tr>
         <w:trPr>
+          <w:trHeight w:val="567"/>
           <w:tblHeader/>
           <w:jc w:val="center"/>
         </w:trPr>
@@ -20389,7 +23582,7 @@
         </w:tc>
         <w:tc>
           <w:tcPr>
-            <w:tcW w:w="3286" w:type="dxa"/>
+            <w:tcW w:w="2892" w:type="dxa"/>
             <w:vAlign w:val="center"/>
           </w:tcPr>
           <w:p>
@@ -20416,6 +23609,7 @@
       </w:tr>
       <w:tr>
         <w:trPr>
+          <w:trHeight w:val="567"/>
           <w:jc w:val="center"/>
         </w:trPr>
         <w:tc>
@@ -20482,7 +23676,7 @@
         </w:tc>
         <w:tc>
           <w:tcPr>
-            <w:tcW w:w="3286" w:type="dxa"/>
+            <w:tcW w:w="2892" w:type="dxa"/>
             <w:vAlign w:val="center"/>
           </w:tcPr>
           <w:p>
@@ -20506,6 +23700,7 @@
       </w:tr>
       <w:tr>
         <w:trPr>
+          <w:trHeight w:val="567"/>
           <w:jc w:val="center"/>
         </w:trPr>
         <w:tc>
@@ -20556,7 +23751,7 @@
         </w:tc>
         <w:tc>
           <w:tcPr>
-            <w:tcW w:w="3286" w:type="dxa"/>
+            <w:tcW w:w="2892" w:type="dxa"/>
             <w:vAlign w:val="center"/>
           </w:tcPr>
           <w:p>
@@ -20572,6 +23767,7 @@
       </w:tr>
       <w:tr>
         <w:trPr>
+          <w:trHeight w:val="567"/>
           <w:jc w:val="center"/>
         </w:trPr>
         <w:tc>
@@ -20622,7 +23818,7 @@
         </w:tc>
         <w:tc>
           <w:tcPr>
-            <w:tcW w:w="3286" w:type="dxa"/>
+            <w:tcW w:w="2892" w:type="dxa"/>
             <w:vAlign w:val="center"/>
           </w:tcPr>
           <w:p>
@@ -20638,6 +23834,7 @@
       </w:tr>
       <w:tr>
         <w:trPr>
+          <w:trHeight w:val="567"/>
           <w:jc w:val="center"/>
         </w:trPr>
         <w:tc>
@@ -20688,7 +23885,7 @@
         </w:tc>
         <w:tc>
           <w:tcPr>
-            <w:tcW w:w="3286" w:type="dxa"/>
+            <w:tcW w:w="2892" w:type="dxa"/>
             <w:vAlign w:val="center"/>
           </w:tcPr>
           <w:p>
@@ -20704,6 +23901,7 @@
       </w:tr>
       <w:tr>
         <w:trPr>
+          <w:trHeight w:val="567"/>
           <w:jc w:val="center"/>
         </w:trPr>
         <w:tc>
@@ -20754,7 +23952,7 @@
         </w:tc>
         <w:tc>
           <w:tcPr>
-            <w:tcW w:w="3286" w:type="dxa"/>
+            <w:tcW w:w="2892" w:type="dxa"/>
             <w:vAlign w:val="center"/>
           </w:tcPr>
           <w:p>
@@ -20770,6 +23968,7 @@
       </w:tr>
       <w:tr>
         <w:trPr>
+          <w:trHeight w:val="567"/>
           <w:jc w:val="center"/>
         </w:trPr>
         <w:tc>
@@ -20828,7 +24027,7 @@
         </w:tc>
         <w:tc>
           <w:tcPr>
-            <w:tcW w:w="3286" w:type="dxa"/>
+            <w:tcW w:w="2892" w:type="dxa"/>
             <w:vAlign w:val="center"/>
           </w:tcPr>
           <w:p>
@@ -20844,6 +24043,7 @@
       </w:tr>
       <w:tr>
         <w:trPr>
+          <w:trHeight w:val="567"/>
           <w:jc w:val="center"/>
         </w:trPr>
         <w:tc>
@@ -20902,7 +24102,7 @@
         </w:tc>
         <w:tc>
           <w:tcPr>
-            <w:tcW w:w="3286" w:type="dxa"/>
+            <w:tcW w:w="2892" w:type="dxa"/>
             <w:vAlign w:val="center"/>
           </w:tcPr>
           <w:p>
@@ -20962,15 +24162,23 @@
           <w:sz w:val="28"/>
           <w:szCs w:val="28"/>
         </w:rPr>
-        <w:t xml:space="preserve"> синтаксическая </w:t>
-      </w:r>
-      <w:r>
-        <w:rPr>
-          <w:rFonts w:ascii="Times New Roman" w:hAnsi="Times New Roman"/>
-          <w:sz w:val="28"/>
-          <w:szCs w:val="28"/>
-        </w:rPr>
-        <w:t>группа» представлена в таблице 3</w:t>
+        <w:t xml:space="preserve"> </w:t>
+      </w:r>
+      <w:r>
+        <w:rPr>
+          <w:rFonts w:ascii="Times New Roman" w:hAnsi="Times New Roman"/>
+          <w:sz w:val="28"/>
+          <w:szCs w:val="28"/>
+        </w:rPr>
+        <w:t xml:space="preserve">СГ» представлена в таблице </w:t>
+      </w:r>
+      <w:r>
+        <w:rPr>
+          <w:rFonts w:ascii="Times New Roman" w:hAnsi="Times New Roman"/>
+          <w:sz w:val="28"/>
+          <w:szCs w:val="28"/>
+        </w:rPr>
+        <w:t>9</w:t>
       </w:r>
       <w:r>
         <w:rPr>
@@ -20999,7 +24207,16 @@
           <w:sz w:val="28"/>
           <w:szCs w:val="28"/>
         </w:rPr>
-        <w:t>Таблица 3</w:t>
+        <w:t xml:space="preserve">Таблица </w:t>
+      </w:r>
+      <w:r>
+        <w:rPr>
+          <w:rFonts w:ascii="Times New Roman" w:hAnsi="Times New Roman"/>
+          <w:b/>
+          <w:sz w:val="28"/>
+          <w:szCs w:val="28"/>
+        </w:rPr>
+        <w:t>9</w:t>
       </w:r>
       <w:r>
         <w:rPr>
@@ -21039,10 +24256,11 @@
       <w:tblGrid>
         <w:gridCol w:w="3936"/>
         <w:gridCol w:w="2636"/>
-        <w:gridCol w:w="3286"/>
+        <w:gridCol w:w="2892"/>
       </w:tblGrid>
       <w:tr>
         <w:trPr>
+          <w:trHeight w:val="567"/>
           <w:tblHeader/>
           <w:jc w:val="center"/>
         </w:trPr>
@@ -21100,7 +24318,7 @@
         </w:tc>
         <w:tc>
           <w:tcPr>
-            <w:tcW w:w="3286" w:type="dxa"/>
+            <w:tcW w:w="2892" w:type="dxa"/>
             <w:vAlign w:val="center"/>
           </w:tcPr>
           <w:p>
@@ -21127,6 +24345,7 @@
       </w:tr>
       <w:tr>
         <w:trPr>
+          <w:trHeight w:val="567"/>
           <w:jc w:val="center"/>
         </w:trPr>
         <w:tc>
@@ -21193,7 +24412,7 @@
         </w:tc>
         <w:tc>
           <w:tcPr>
-            <w:tcW w:w="3286" w:type="dxa"/>
+            <w:tcW w:w="2892" w:type="dxa"/>
             <w:vAlign w:val="center"/>
           </w:tcPr>
           <w:p>
@@ -21217,6 +24436,7 @@
       </w:tr>
       <w:tr>
         <w:trPr>
+          <w:trHeight w:val="567"/>
           <w:jc w:val="center"/>
         </w:trPr>
         <w:tc>
@@ -21238,7 +24458,6 @@
                 <w:sz w:val="28"/>
                 <w:szCs w:val="28"/>
               </w:rPr>
-              <w:lastRenderedPageBreak/>
               <w:t>Содержимое группы</w:t>
             </w:r>
           </w:p>
@@ -21268,7 +24487,7 @@
         </w:tc>
         <w:tc>
           <w:tcPr>
-            <w:tcW w:w="3286" w:type="dxa"/>
+            <w:tcW w:w="2892" w:type="dxa"/>
             <w:vAlign w:val="center"/>
           </w:tcPr>
           <w:p>
@@ -21284,6 +24503,7 @@
       </w:tr>
       <w:tr>
         <w:trPr>
+          <w:trHeight w:val="567"/>
           <w:jc w:val="center"/>
         </w:trPr>
         <w:tc>
@@ -21334,7 +24554,7 @@
         </w:tc>
         <w:tc>
           <w:tcPr>
-            <w:tcW w:w="3286" w:type="dxa"/>
+            <w:tcW w:w="2892" w:type="dxa"/>
             <w:vAlign w:val="center"/>
           </w:tcPr>
           <w:p>
@@ -21350,6 +24570,7 @@
       </w:tr>
       <w:tr>
         <w:trPr>
+          <w:trHeight w:val="567"/>
           <w:jc w:val="center"/>
         </w:trPr>
         <w:tc>
@@ -21371,6 +24592,7 @@
                 <w:sz w:val="28"/>
                 <w:szCs w:val="28"/>
               </w:rPr>
+              <w:lastRenderedPageBreak/>
               <w:t>Номер предложения</w:t>
             </w:r>
           </w:p>
@@ -21400,7 +24622,7 @@
         </w:tc>
         <w:tc>
           <w:tcPr>
-            <w:tcW w:w="3286" w:type="dxa"/>
+            <w:tcW w:w="2892" w:type="dxa"/>
             <w:vAlign w:val="center"/>
           </w:tcPr>
           <w:p>
@@ -21416,6 +24638,7 @@
       </w:tr>
       <w:tr>
         <w:trPr>
+          <w:trHeight w:val="567"/>
           <w:jc w:val="center"/>
         </w:trPr>
         <w:tc>
@@ -21466,7 +24689,7 @@
         </w:tc>
         <w:tc>
           <w:tcPr>
-            <w:tcW w:w="3286" w:type="dxa"/>
+            <w:tcW w:w="2892" w:type="dxa"/>
             <w:vAlign w:val="center"/>
           </w:tcPr>
           <w:p>
@@ -21482,6 +24705,7 @@
       </w:tr>
       <w:tr>
         <w:trPr>
+          <w:trHeight w:val="567"/>
           <w:jc w:val="center"/>
         </w:trPr>
         <w:tc>
@@ -21532,7 +24756,7 @@
         </w:tc>
         <w:tc>
           <w:tcPr>
-            <w:tcW w:w="3286" w:type="dxa"/>
+            <w:tcW w:w="2892" w:type="dxa"/>
             <w:vAlign w:val="center"/>
           </w:tcPr>
           <w:p>
@@ -21548,6 +24772,7 @@
       </w:tr>
       <w:tr>
         <w:trPr>
+          <w:trHeight w:val="567"/>
           <w:jc w:val="center"/>
         </w:trPr>
         <w:tc>
@@ -21598,7 +24823,7 @@
         </w:tc>
         <w:tc>
           <w:tcPr>
-            <w:tcW w:w="3286" w:type="dxa"/>
+            <w:tcW w:w="2892" w:type="dxa"/>
             <w:vAlign w:val="center"/>
           </w:tcPr>
           <w:p>
@@ -21650,7 +24875,15 @@
           <w:sz w:val="28"/>
           <w:szCs w:val="28"/>
         </w:rPr>
-        <w:t>группы» представлена в таблице 4</w:t>
+        <w:t xml:space="preserve">группы» представлена в таблице </w:t>
+      </w:r>
+      <w:r>
+        <w:rPr>
+          <w:rFonts w:ascii="Times New Roman" w:hAnsi="Times New Roman"/>
+          <w:sz w:val="28"/>
+          <w:szCs w:val="28"/>
+        </w:rPr>
+        <w:t>10</w:t>
       </w:r>
       <w:r>
         <w:rPr>
@@ -21871,7 +25104,7 @@
           <w:sz w:val="28"/>
           <w:szCs w:val="28"/>
         </w:rPr>
-        <w:t>Таблица 4</w:t>
+        <w:t>Таблица 10</w:t>
       </w:r>
       <w:r>
         <w:rPr>
@@ -21891,18 +25124,19 @@
         <w:tblLook w:val="04A0" w:firstRow="1" w:lastRow="0" w:firstColumn="1" w:lastColumn="0" w:noHBand="0" w:noVBand="1"/>
       </w:tblPr>
       <w:tblGrid>
-        <w:gridCol w:w="5353"/>
-        <w:gridCol w:w="2268"/>
-        <w:gridCol w:w="2237"/>
+        <w:gridCol w:w="5156"/>
+        <w:gridCol w:w="2139"/>
+        <w:gridCol w:w="2203"/>
       </w:tblGrid>
       <w:tr>
         <w:trPr>
+          <w:trHeight w:val="567"/>
           <w:tblHeader/>
           <w:jc w:val="center"/>
         </w:trPr>
         <w:tc>
           <w:tcPr>
-            <w:tcW w:w="5353" w:type="dxa"/>
+            <w:tcW w:w="5156" w:type="dxa"/>
             <w:vAlign w:val="center"/>
           </w:tcPr>
           <w:p>
@@ -21926,7 +25160,7 @@
         </w:tc>
         <w:tc>
           <w:tcPr>
-            <w:tcW w:w="2268" w:type="dxa"/>
+            <w:tcW w:w="2139" w:type="dxa"/>
             <w:vAlign w:val="center"/>
           </w:tcPr>
           <w:p>
@@ -21950,7 +25184,7 @@
         </w:tc>
         <w:tc>
           <w:tcPr>
-            <w:tcW w:w="2237" w:type="dxa"/>
+            <w:tcW w:w="2203" w:type="dxa"/>
             <w:vAlign w:val="center"/>
           </w:tcPr>
           <w:p>
@@ -21975,11 +25209,12 @@
       </w:tr>
       <w:tr>
         <w:trPr>
+          <w:trHeight w:val="567"/>
           <w:jc w:val="center"/>
         </w:trPr>
         <w:tc>
           <w:tcPr>
-            <w:tcW w:w="5353" w:type="dxa"/>
+            <w:tcW w:w="5156" w:type="dxa"/>
             <w:vAlign w:val="center"/>
           </w:tcPr>
           <w:p>
@@ -22000,7 +25235,7 @@
         </w:tc>
         <w:tc>
           <w:tcPr>
-            <w:tcW w:w="2268" w:type="dxa"/>
+            <w:tcW w:w="2139" w:type="dxa"/>
             <w:vAlign w:val="center"/>
           </w:tcPr>
           <w:p>
@@ -22021,33 +25256,41 @@
         </w:tc>
         <w:tc>
           <w:tcPr>
-            <w:tcW w:w="2237" w:type="dxa"/>
-            <w:vAlign w:val="center"/>
-          </w:tcPr>
-          <w:p>
-            <w:pPr>
-              <w:rPr>
-                <w:rFonts w:ascii="Times New Roman" w:hAnsi="Times New Roman"/>
-                <w:sz w:val="28"/>
-              </w:rPr>
-            </w:pPr>
-            <w:r>
-              <w:rPr>
-                <w:rFonts w:ascii="Times New Roman" w:hAnsi="Times New Roman"/>
-                <w:sz w:val="28"/>
-              </w:rPr>
-              <w:t>Первичный (PK)</w:t>
+            <w:tcW w:w="2203" w:type="dxa"/>
+            <w:vAlign w:val="center"/>
+          </w:tcPr>
+          <w:p>
+            <w:pPr>
+              <w:rPr>
+                <w:rFonts w:ascii="Times New Roman" w:hAnsi="Times New Roman"/>
+                <w:sz w:val="28"/>
+              </w:rPr>
+            </w:pPr>
+            <w:r>
+              <w:rPr>
+                <w:rFonts w:ascii="Times New Roman" w:hAnsi="Times New Roman"/>
+                <w:sz w:val="28"/>
+              </w:rPr>
+              <w:t>Первич</w:t>
+            </w:r>
+            <w:r>
+              <w:rPr>
+                <w:rFonts w:ascii="Times New Roman" w:hAnsi="Times New Roman"/>
+                <w:sz w:val="28"/>
+              </w:rPr>
+              <w:t>ый (PK)</w:t>
             </w:r>
           </w:p>
         </w:tc>
       </w:tr>
       <w:tr>
         <w:trPr>
+          <w:trHeight w:val="567"/>
           <w:jc w:val="center"/>
         </w:trPr>
         <w:tc>
           <w:tcPr>
-            <w:tcW w:w="5353" w:type="dxa"/>
+            <w:tcW w:w="5156" w:type="dxa"/>
             <w:vAlign w:val="center"/>
           </w:tcPr>
           <w:p>
@@ -22068,7 +25311,7 @@
         </w:tc>
         <w:tc>
           <w:tcPr>
-            <w:tcW w:w="2268" w:type="dxa"/>
+            <w:tcW w:w="2139" w:type="dxa"/>
             <w:vAlign w:val="center"/>
           </w:tcPr>
           <w:p>
@@ -22089,7 +25332,7 @@
         </w:tc>
         <w:tc>
           <w:tcPr>
-            <w:tcW w:w="2237" w:type="dxa"/>
+            <w:tcW w:w="2203" w:type="dxa"/>
             <w:vAlign w:val="center"/>
           </w:tcPr>
           <w:p>
@@ -22140,7 +25383,7 @@
           <w:sz w:val="28"/>
           <w:szCs w:val="28"/>
         </w:rPr>
-        <w:t>5</w:t>
+        <w:t>11</w:t>
       </w:r>
       <w:r>
         <w:rPr>
@@ -22209,7 +25452,16 @@
           <w:sz w:val="28"/>
           <w:szCs w:val="28"/>
         </w:rPr>
-        <w:t>Таблица 5</w:t>
+        <w:t xml:space="preserve">Таблица </w:t>
+      </w:r>
+      <w:r>
+        <w:rPr>
+          <w:rFonts w:ascii="Times New Roman" w:hAnsi="Times New Roman"/>
+          <w:b/>
+          <w:sz w:val="28"/>
+          <w:szCs w:val="28"/>
+        </w:rPr>
+        <w:t>11</w:t>
       </w:r>
       <w:r>
         <w:rPr>
@@ -22229,18 +25481,19 @@
         <w:tblLook w:val="04A0" w:firstRow="1" w:lastRow="0" w:firstColumn="1" w:lastColumn="0" w:noHBand="0" w:noVBand="1"/>
       </w:tblPr>
       <w:tblGrid>
-        <w:gridCol w:w="5353"/>
+        <w:gridCol w:w="4928"/>
         <w:gridCol w:w="2268"/>
-        <w:gridCol w:w="2237"/>
+        <w:gridCol w:w="2268"/>
       </w:tblGrid>
       <w:tr>
         <w:trPr>
+          <w:trHeight w:val="567"/>
           <w:tblHeader/>
           <w:jc w:val="center"/>
         </w:trPr>
         <w:tc>
           <w:tcPr>
-            <w:tcW w:w="5353" w:type="dxa"/>
+            <w:tcW w:w="4928" w:type="dxa"/>
             <w:vAlign w:val="center"/>
           </w:tcPr>
           <w:p>
@@ -22288,7 +25541,7 @@
         </w:tc>
         <w:tc>
           <w:tcPr>
-            <w:tcW w:w="2237" w:type="dxa"/>
+            <w:tcW w:w="2268" w:type="dxa"/>
             <w:vAlign w:val="center"/>
           </w:tcPr>
           <w:p>
@@ -22313,11 +25566,12 @@
       </w:tr>
       <w:tr>
         <w:trPr>
+          <w:trHeight w:val="567"/>
           <w:jc w:val="center"/>
         </w:trPr>
         <w:tc>
           <w:tcPr>
-            <w:tcW w:w="5353" w:type="dxa"/>
+            <w:tcW w:w="4928" w:type="dxa"/>
             <w:vAlign w:val="center"/>
           </w:tcPr>
           <w:p>
@@ -22359,7 +25613,7 @@
         </w:tc>
         <w:tc>
           <w:tcPr>
-            <w:tcW w:w="2237" w:type="dxa"/>
+            <w:tcW w:w="2268" w:type="dxa"/>
             <w:vAlign w:val="center"/>
           </w:tcPr>
           <w:p>
@@ -22381,11 +25635,12 @@
       </w:tr>
       <w:tr>
         <w:trPr>
+          <w:trHeight w:val="567"/>
           <w:jc w:val="center"/>
         </w:trPr>
         <w:tc>
           <w:tcPr>
-            <w:tcW w:w="5353" w:type="dxa"/>
+            <w:tcW w:w="4928" w:type="dxa"/>
             <w:vAlign w:val="center"/>
           </w:tcPr>
           <w:p>
@@ -22427,7 +25682,7 @@
         </w:tc>
         <w:tc>
           <w:tcPr>
-            <w:tcW w:w="2237" w:type="dxa"/>
+            <w:tcW w:w="2268" w:type="dxa"/>
             <w:vAlign w:val="center"/>
           </w:tcPr>
           <w:p>
@@ -22470,6 +25725,7 @@
           <w:sz w:val="28"/>
           <w:szCs w:val="28"/>
         </w:rPr>
+        <w:lastRenderedPageBreak/>
         <w:t>Сущность «Част</w:t>
       </w:r>
       <w:r>
@@ -22478,7 +25734,15 @@
           <w:sz w:val="28"/>
           <w:szCs w:val="28"/>
         </w:rPr>
-        <w:t>ь речи» представлена в таблице 6</w:t>
+        <w:t xml:space="preserve">ь речи» представлена в таблице </w:t>
+      </w:r>
+      <w:r>
+        <w:rPr>
+          <w:rFonts w:ascii="Times New Roman" w:hAnsi="Times New Roman"/>
+          <w:sz w:val="28"/>
+          <w:szCs w:val="28"/>
+        </w:rPr>
+        <w:t>12</w:t>
       </w:r>
       <w:r>
         <w:rPr>
@@ -22556,7 +25820,7 @@
           <w:sz w:val="28"/>
           <w:szCs w:val="28"/>
         </w:rPr>
-        <w:t>6</w:t>
+        <w:t>12</w:t>
       </w:r>
       <w:r>
         <w:rPr>
@@ -22578,10 +25842,11 @@
       <w:tblGrid>
         <w:gridCol w:w="3936"/>
         <w:gridCol w:w="2693"/>
-        <w:gridCol w:w="3229"/>
+        <w:gridCol w:w="2835"/>
       </w:tblGrid>
       <w:tr>
         <w:trPr>
+          <w:trHeight w:val="567"/>
           <w:tblHeader/>
           <w:jc w:val="center"/>
         </w:trPr>
@@ -22607,7 +25872,6 @@
                 <w:sz w:val="28"/>
                 <w:szCs w:val="28"/>
               </w:rPr>
-              <w:lastRenderedPageBreak/>
               <w:t>Логическое имя атрибута</w:t>
             </w:r>
           </w:p>
@@ -22640,7 +25904,7 @@
         </w:tc>
         <w:tc>
           <w:tcPr>
-            <w:tcW w:w="3229" w:type="dxa"/>
+            <w:tcW w:w="2835" w:type="dxa"/>
             <w:vAlign w:val="center"/>
           </w:tcPr>
           <w:p>
@@ -22667,6 +25931,7 @@
       </w:tr>
       <w:tr>
         <w:trPr>
+          <w:trHeight w:val="567"/>
           <w:jc w:val="center"/>
         </w:trPr>
         <w:tc>
@@ -22717,7 +25982,7 @@
         </w:tc>
         <w:tc>
           <w:tcPr>
-            <w:tcW w:w="3229" w:type="dxa"/>
+            <w:tcW w:w="2835" w:type="dxa"/>
             <w:vAlign w:val="center"/>
           </w:tcPr>
           <w:p>
@@ -22741,6 +26006,7 @@
       </w:tr>
       <w:tr>
         <w:trPr>
+          <w:trHeight w:val="567"/>
           <w:jc w:val="center"/>
         </w:trPr>
         <w:tc>
@@ -22791,7 +26057,7 @@
         </w:tc>
         <w:tc>
           <w:tcPr>
-            <w:tcW w:w="3229" w:type="dxa"/>
+            <w:tcW w:w="2835" w:type="dxa"/>
             <w:vAlign w:val="center"/>
           </w:tcPr>
           <w:p>
@@ -22843,7 +26109,15 @@
           <w:sz w:val="28"/>
           <w:szCs w:val="28"/>
         </w:rPr>
-        <w:t>аммема» представлена в таблице 7</w:t>
+        <w:t xml:space="preserve">аммема» представлена в таблице </w:t>
+      </w:r>
+      <w:r>
+        <w:rPr>
+          <w:rFonts w:ascii="Times New Roman" w:hAnsi="Times New Roman"/>
+          <w:sz w:val="28"/>
+          <w:szCs w:val="28"/>
+        </w:rPr>
+        <w:t>13</w:t>
       </w:r>
       <w:r>
         <w:rPr>
@@ -22872,7 +26146,16 @@
           <w:sz w:val="28"/>
           <w:szCs w:val="28"/>
         </w:rPr>
-        <w:t>Таблица 7</w:t>
+        <w:t xml:space="preserve">Таблица </w:t>
+      </w:r>
+      <w:r>
+        <w:rPr>
+          <w:rFonts w:ascii="Times New Roman" w:hAnsi="Times New Roman"/>
+          <w:b/>
+          <w:sz w:val="28"/>
+          <w:szCs w:val="28"/>
+        </w:rPr>
+        <w:t>14</w:t>
       </w:r>
       <w:r>
         <w:rPr>
@@ -22892,18 +26175,19 @@
         <w:tblLook w:val="04A0" w:firstRow="1" w:lastRow="0" w:firstColumn="1" w:lastColumn="0" w:noHBand="0" w:noVBand="1"/>
       </w:tblPr>
       <w:tblGrid>
-        <w:gridCol w:w="5353"/>
+        <w:gridCol w:w="4928"/>
         <w:gridCol w:w="2268"/>
-        <w:gridCol w:w="2237"/>
+        <w:gridCol w:w="2268"/>
       </w:tblGrid>
       <w:tr>
         <w:trPr>
+          <w:trHeight w:val="567"/>
           <w:tblHeader/>
           <w:jc w:val="center"/>
         </w:trPr>
         <w:tc>
           <w:tcPr>
-            <w:tcW w:w="5353" w:type="dxa"/>
+            <w:tcW w:w="4928" w:type="dxa"/>
             <w:vAlign w:val="center"/>
           </w:tcPr>
           <w:p>
@@ -22951,7 +26235,7 @@
         </w:tc>
         <w:tc>
           <w:tcPr>
-            <w:tcW w:w="2237" w:type="dxa"/>
+            <w:tcW w:w="2268" w:type="dxa"/>
             <w:vAlign w:val="center"/>
           </w:tcPr>
           <w:p>
@@ -22976,11 +26260,12 @@
       </w:tr>
       <w:tr>
         <w:trPr>
+          <w:trHeight w:val="567"/>
           <w:jc w:val="center"/>
         </w:trPr>
         <w:tc>
           <w:tcPr>
-            <w:tcW w:w="5353" w:type="dxa"/>
+            <w:tcW w:w="4928" w:type="dxa"/>
             <w:vAlign w:val="center"/>
           </w:tcPr>
           <w:p>
@@ -23022,7 +26307,7 @@
         </w:tc>
         <w:tc>
           <w:tcPr>
-            <w:tcW w:w="2237" w:type="dxa"/>
+            <w:tcW w:w="2268" w:type="dxa"/>
             <w:vAlign w:val="center"/>
           </w:tcPr>
           <w:p>
@@ -23044,11 +26329,12 @@
       </w:tr>
       <w:tr>
         <w:trPr>
+          <w:trHeight w:val="567"/>
           <w:jc w:val="center"/>
         </w:trPr>
         <w:tc>
           <w:tcPr>
-            <w:tcW w:w="5353" w:type="dxa"/>
+            <w:tcW w:w="4928" w:type="dxa"/>
             <w:vAlign w:val="center"/>
           </w:tcPr>
           <w:p>
@@ -23090,7 +26376,7 @@
         </w:tc>
         <w:tc>
           <w:tcPr>
-            <w:tcW w:w="2237" w:type="dxa"/>
+            <w:tcW w:w="2268" w:type="dxa"/>
             <w:vAlign w:val="center"/>
           </w:tcPr>
           <w:p>
@@ -23157,7 +26443,7 @@
           <w:sz w:val="28"/>
           <w:szCs w:val="28"/>
         </w:rPr>
-        <w:t>8</w:t>
+        <w:t>15</w:t>
       </w:r>
       <w:r>
         <w:rPr>
@@ -23195,7 +26481,7 @@
           <w:sz w:val="28"/>
           <w:szCs w:val="28"/>
         </w:rPr>
-        <w:t>8</w:t>
+        <w:t>15</w:t>
       </w:r>
       <w:r>
         <w:rPr>
@@ -23232,18 +26518,19 @@
         <w:tblLook w:val="04A0" w:firstRow="1" w:lastRow="0" w:firstColumn="1" w:lastColumn="0" w:noHBand="0" w:noVBand="1"/>
       </w:tblPr>
       <w:tblGrid>
-        <w:gridCol w:w="5353"/>
+        <w:gridCol w:w="4928"/>
         <w:gridCol w:w="2268"/>
-        <w:gridCol w:w="2237"/>
+        <w:gridCol w:w="2268"/>
       </w:tblGrid>
       <w:tr>
         <w:trPr>
+          <w:trHeight w:val="567"/>
           <w:tblHeader/>
           <w:jc w:val="center"/>
         </w:trPr>
         <w:tc>
           <w:tcPr>
-            <w:tcW w:w="5353" w:type="dxa"/>
+            <w:tcW w:w="4928" w:type="dxa"/>
             <w:vAlign w:val="center"/>
           </w:tcPr>
           <w:p>
@@ -23291,7 +26578,7 @@
         </w:tc>
         <w:tc>
           <w:tcPr>
-            <w:tcW w:w="2237" w:type="dxa"/>
+            <w:tcW w:w="2268" w:type="dxa"/>
             <w:vAlign w:val="center"/>
           </w:tcPr>
           <w:p>
@@ -23316,11 +26603,12 @@
       </w:tr>
       <w:tr>
         <w:trPr>
+          <w:trHeight w:val="567"/>
           <w:jc w:val="center"/>
         </w:trPr>
         <w:tc>
           <w:tcPr>
-            <w:tcW w:w="5353" w:type="dxa"/>
+            <w:tcW w:w="4928" w:type="dxa"/>
             <w:vAlign w:val="center"/>
           </w:tcPr>
           <w:p>
@@ -23370,7 +26658,7 @@
         </w:tc>
         <w:tc>
           <w:tcPr>
-            <w:tcW w:w="2237" w:type="dxa"/>
+            <w:tcW w:w="2268" w:type="dxa"/>
             <w:vAlign w:val="center"/>
           </w:tcPr>
           <w:p>
@@ -23392,11 +26680,12 @@
       </w:tr>
       <w:tr>
         <w:trPr>
+          <w:trHeight w:val="567"/>
           <w:jc w:val="center"/>
         </w:trPr>
         <w:tc>
           <w:tcPr>
-            <w:tcW w:w="5353" w:type="dxa"/>
+            <w:tcW w:w="4928" w:type="dxa"/>
             <w:vAlign w:val="center"/>
           </w:tcPr>
           <w:p>
@@ -23445,7 +26734,7 @@
         </w:tc>
         <w:tc>
           <w:tcPr>
-            <w:tcW w:w="2237" w:type="dxa"/>
+            <w:tcW w:w="2268" w:type="dxa"/>
             <w:vAlign w:val="center"/>
           </w:tcPr>
           <w:p>
@@ -23496,7 +26785,7 @@
           <w:sz w:val="28"/>
           <w:szCs w:val="28"/>
         </w:rPr>
-        <w:t>ожения» представлена в таблице 9</w:t>
+        <w:t>ожения» представлена в таблице 16</w:t>
       </w:r>
       <w:r>
         <w:rPr>
@@ -23517,6 +26806,7 @@
     </w:p>
     <w:p>
       <w:pPr>
+        <w:pageBreakBefore/>
         <w:spacing w:after="0" w:line="360" w:lineRule="auto"/>
         <w:jc w:val="center"/>
         <w:rPr>
@@ -23533,6 +26823,7 @@
           <w:sz w:val="28"/>
           <w:szCs w:val="28"/>
         </w:rPr>
+        <w:lastRenderedPageBreak/>
         <w:t xml:space="preserve">Таблица </w:t>
       </w:r>
       <w:r>
@@ -23542,7 +26833,7 @@
           <w:sz w:val="28"/>
           <w:szCs w:val="28"/>
         </w:rPr>
-        <w:t>9</w:t>
+        <w:t>16</w:t>
       </w:r>
       <w:r>
         <w:rPr>
@@ -23562,18 +26853,19 @@
         <w:tblLook w:val="04A0" w:firstRow="1" w:lastRow="0" w:firstColumn="1" w:lastColumn="0" w:noHBand="0" w:noVBand="1"/>
       </w:tblPr>
       <w:tblGrid>
-        <w:gridCol w:w="5353"/>
+        <w:gridCol w:w="4928"/>
         <w:gridCol w:w="2268"/>
-        <w:gridCol w:w="2237"/>
+        <w:gridCol w:w="2268"/>
       </w:tblGrid>
       <w:tr>
         <w:trPr>
+          <w:trHeight w:val="567"/>
           <w:tblHeader/>
           <w:jc w:val="center"/>
         </w:trPr>
         <w:tc>
           <w:tcPr>
-            <w:tcW w:w="5353" w:type="dxa"/>
+            <w:tcW w:w="4928" w:type="dxa"/>
             <w:vAlign w:val="center"/>
           </w:tcPr>
           <w:p>
@@ -23621,7 +26913,7 @@
         </w:tc>
         <w:tc>
           <w:tcPr>
-            <w:tcW w:w="2237" w:type="dxa"/>
+            <w:tcW w:w="2268" w:type="dxa"/>
             <w:vAlign w:val="center"/>
           </w:tcPr>
           <w:p>
@@ -23646,11 +26938,12 @@
       </w:tr>
       <w:tr>
         <w:trPr>
+          <w:trHeight w:val="567"/>
           <w:jc w:val="center"/>
         </w:trPr>
         <w:tc>
           <w:tcPr>
-            <w:tcW w:w="5353" w:type="dxa"/>
+            <w:tcW w:w="4928" w:type="dxa"/>
             <w:vAlign w:val="center"/>
           </w:tcPr>
           <w:p>
@@ -23692,7 +26985,7 @@
         </w:tc>
         <w:tc>
           <w:tcPr>
-            <w:tcW w:w="2237" w:type="dxa"/>
+            <w:tcW w:w="2268" w:type="dxa"/>
             <w:vAlign w:val="center"/>
           </w:tcPr>
           <w:p>
@@ -23714,11 +27007,12 @@
       </w:tr>
       <w:tr>
         <w:trPr>
+          <w:trHeight w:val="567"/>
           <w:jc w:val="center"/>
         </w:trPr>
         <w:tc>
           <w:tcPr>
-            <w:tcW w:w="5353" w:type="dxa"/>
+            <w:tcW w:w="4928" w:type="dxa"/>
             <w:vAlign w:val="center"/>
           </w:tcPr>
           <w:p>
@@ -23760,7 +27054,7 @@
         </w:tc>
         <w:tc>
           <w:tcPr>
-            <w:tcW w:w="2237" w:type="dxa"/>
+            <w:tcW w:w="2268" w:type="dxa"/>
             <w:vAlign w:val="center"/>
           </w:tcPr>
           <w:p>
@@ -23823,7 +27117,23 @@
           <w:sz w:val="28"/>
           <w:szCs w:val="28"/>
         </w:rPr>
-        <w:t>Сущность «Род» представлена в таблице 10.</w:t>
+        <w:t>Сущность</w:t>
+      </w:r>
+      <w:r>
+        <w:rPr>
+          <w:rFonts w:ascii="Times New Roman" w:hAnsi="Times New Roman"/>
+          <w:sz w:val="28"/>
+          <w:szCs w:val="28"/>
+        </w:rPr>
+        <w:t xml:space="preserve"> «Род» представлена в таблице 17</w:t>
+      </w:r>
+      <w:r>
+        <w:rPr>
+          <w:rFonts w:ascii="Times New Roman" w:hAnsi="Times New Roman"/>
+          <w:sz w:val="28"/>
+          <w:szCs w:val="28"/>
+        </w:rPr>
+        <w:t>.</w:t>
       </w:r>
     </w:p>
     <w:p>
@@ -23844,7 +27154,25 @@
           <w:sz w:val="28"/>
           <w:szCs w:val="28"/>
         </w:rPr>
-        <w:t>Таблица 10. Сущность «Род»</w:t>
+        <w:t>Таблица 1</w:t>
+      </w:r>
+      <w:r>
+        <w:rPr>
+          <w:rFonts w:ascii="Times New Roman" w:hAnsi="Times New Roman"/>
+          <w:b/>
+          <w:sz w:val="28"/>
+          <w:szCs w:val="28"/>
+        </w:rPr>
+        <w:t>7</w:t>
+      </w:r>
+      <w:r>
+        <w:rPr>
+          <w:rFonts w:ascii="Times New Roman" w:hAnsi="Times New Roman"/>
+          <w:b/>
+          <w:sz w:val="28"/>
+          <w:szCs w:val="28"/>
+        </w:rPr>
+        <w:t>. Сущность «Род»</w:t>
       </w:r>
     </w:p>
     <w:tbl>
@@ -23855,18 +27183,19 @@
         <w:tblLook w:val="04A0" w:firstRow="1" w:lastRow="0" w:firstColumn="1" w:lastColumn="0" w:noHBand="0" w:noVBand="1"/>
       </w:tblPr>
       <w:tblGrid>
-        <w:gridCol w:w="5353"/>
+        <w:gridCol w:w="4928"/>
         <w:gridCol w:w="2268"/>
-        <w:gridCol w:w="2237"/>
+        <w:gridCol w:w="2268"/>
       </w:tblGrid>
       <w:tr>
         <w:trPr>
+          <w:trHeight w:val="567"/>
           <w:tblHeader/>
           <w:jc w:val="center"/>
         </w:trPr>
         <w:tc>
           <w:tcPr>
-            <w:tcW w:w="5353" w:type="dxa"/>
+            <w:tcW w:w="4928" w:type="dxa"/>
             <w:vAlign w:val="center"/>
           </w:tcPr>
           <w:p>
@@ -23914,7 +27243,7 @@
         </w:tc>
         <w:tc>
           <w:tcPr>
-            <w:tcW w:w="2237" w:type="dxa"/>
+            <w:tcW w:w="2268" w:type="dxa"/>
             <w:vAlign w:val="center"/>
           </w:tcPr>
           <w:p>
@@ -23939,26 +27268,26 @@
       </w:tr>
       <w:tr>
         <w:trPr>
+          <w:trHeight w:val="567"/>
           <w:jc w:val="center"/>
         </w:trPr>
         <w:tc>
           <w:tcPr>
-            <w:tcW w:w="5353" w:type="dxa"/>
-            <w:vAlign w:val="center"/>
-          </w:tcPr>
-          <w:p>
-            <w:pPr>
-              <w:rPr>
-                <w:rFonts w:ascii="Times New Roman" w:hAnsi="Times New Roman"/>
-                <w:sz w:val="28"/>
-              </w:rPr>
-            </w:pPr>
-            <w:r>
-              <w:rPr>
-                <w:rFonts w:ascii="Times New Roman" w:hAnsi="Times New Roman"/>
-                <w:sz w:val="28"/>
-              </w:rPr>
-              <w:lastRenderedPageBreak/>
+            <w:tcW w:w="4928" w:type="dxa"/>
+            <w:vAlign w:val="center"/>
+          </w:tcPr>
+          <w:p>
+            <w:pPr>
+              <w:rPr>
+                <w:rFonts w:ascii="Times New Roman" w:hAnsi="Times New Roman"/>
+                <w:sz w:val="28"/>
+              </w:rPr>
+            </w:pPr>
+            <w:r>
+              <w:rPr>
+                <w:rFonts w:ascii="Times New Roman" w:hAnsi="Times New Roman"/>
+                <w:sz w:val="28"/>
+              </w:rPr>
               <w:t>ID рода</w:t>
             </w:r>
           </w:p>
@@ -23986,7 +27315,7 @@
         </w:tc>
         <w:tc>
           <w:tcPr>
-            <w:tcW w:w="2237" w:type="dxa"/>
+            <w:tcW w:w="2268" w:type="dxa"/>
             <w:vAlign w:val="center"/>
           </w:tcPr>
           <w:p>
@@ -24008,11 +27337,12 @@
       </w:tr>
       <w:tr>
         <w:trPr>
+          <w:trHeight w:val="567"/>
           <w:jc w:val="center"/>
         </w:trPr>
         <w:tc>
           <w:tcPr>
-            <w:tcW w:w="5353" w:type="dxa"/>
+            <w:tcW w:w="4928" w:type="dxa"/>
             <w:vAlign w:val="center"/>
           </w:tcPr>
           <w:p>
@@ -24054,7 +27384,7 @@
         </w:tc>
         <w:tc>
           <w:tcPr>
-            <w:tcW w:w="2237" w:type="dxa"/>
+            <w:tcW w:w="2268" w:type="dxa"/>
             <w:vAlign w:val="center"/>
           </w:tcPr>
           <w:p>
@@ -24097,7 +27427,23 @@
           <w:sz w:val="28"/>
           <w:szCs w:val="28"/>
         </w:rPr>
-        <w:t>Сущность «Число» представлена в таблице 11.</w:t>
+        <w:t>Сущность «Число» представлена в таблице 1</w:t>
+      </w:r>
+      <w:r>
+        <w:rPr>
+          <w:rFonts w:ascii="Times New Roman" w:hAnsi="Times New Roman"/>
+          <w:sz w:val="28"/>
+          <w:szCs w:val="28"/>
+        </w:rPr>
+        <w:t>8</w:t>
+      </w:r>
+      <w:r>
+        <w:rPr>
+          <w:rFonts w:ascii="Times New Roman" w:hAnsi="Times New Roman"/>
+          <w:sz w:val="28"/>
+          <w:szCs w:val="28"/>
+        </w:rPr>
+        <w:t>.</w:t>
       </w:r>
     </w:p>
     <w:p>
@@ -24118,7 +27464,25 @@
           <w:sz w:val="28"/>
           <w:szCs w:val="28"/>
         </w:rPr>
-        <w:t>Таблица 11. Сущность «Число»</w:t>
+        <w:t>Таблица 1</w:t>
+      </w:r>
+      <w:r>
+        <w:rPr>
+          <w:rFonts w:ascii="Times New Roman" w:hAnsi="Times New Roman"/>
+          <w:b/>
+          <w:sz w:val="28"/>
+          <w:szCs w:val="28"/>
+        </w:rPr>
+        <w:t>8</w:t>
+      </w:r>
+      <w:r>
+        <w:rPr>
+          <w:rFonts w:ascii="Times New Roman" w:hAnsi="Times New Roman"/>
+          <w:b/>
+          <w:sz w:val="28"/>
+          <w:szCs w:val="28"/>
+        </w:rPr>
+        <w:t>. Сущность «Число»</w:t>
       </w:r>
     </w:p>
     <w:tbl>
@@ -24129,18 +27493,19 @@
         <w:tblLook w:val="04A0" w:firstRow="1" w:lastRow="0" w:firstColumn="1" w:lastColumn="0" w:noHBand="0" w:noVBand="1"/>
       </w:tblPr>
       <w:tblGrid>
-        <w:gridCol w:w="5353"/>
+        <w:gridCol w:w="4928"/>
         <w:gridCol w:w="2268"/>
-        <w:gridCol w:w="2237"/>
+        <w:gridCol w:w="2268"/>
       </w:tblGrid>
       <w:tr>
         <w:trPr>
+          <w:trHeight w:val="567"/>
           <w:tblHeader/>
           <w:jc w:val="center"/>
         </w:trPr>
         <w:tc>
           <w:tcPr>
-            <w:tcW w:w="5353" w:type="dxa"/>
+            <w:tcW w:w="4928" w:type="dxa"/>
             <w:vAlign w:val="center"/>
           </w:tcPr>
           <w:p>
@@ -24188,7 +27553,7 @@
         </w:tc>
         <w:tc>
           <w:tcPr>
-            <w:tcW w:w="2237" w:type="dxa"/>
+            <w:tcW w:w="2268" w:type="dxa"/>
             <w:vAlign w:val="center"/>
           </w:tcPr>
           <w:p>
@@ -24213,11 +27578,12 @@
       </w:tr>
       <w:tr>
         <w:trPr>
+          <w:trHeight w:val="567"/>
           <w:jc w:val="center"/>
         </w:trPr>
         <w:tc>
           <w:tcPr>
-            <w:tcW w:w="5353" w:type="dxa"/>
+            <w:tcW w:w="4928" w:type="dxa"/>
             <w:vAlign w:val="center"/>
           </w:tcPr>
           <w:p>
@@ -24259,7 +27625,7 @@
         </w:tc>
         <w:tc>
           <w:tcPr>
-            <w:tcW w:w="2237" w:type="dxa"/>
+            <w:tcW w:w="2268" w:type="dxa"/>
             <w:vAlign w:val="center"/>
           </w:tcPr>
           <w:p>
@@ -24281,11 +27647,12 @@
       </w:tr>
       <w:tr>
         <w:trPr>
+          <w:trHeight w:val="567"/>
           <w:jc w:val="center"/>
         </w:trPr>
         <w:tc>
           <w:tcPr>
-            <w:tcW w:w="5353" w:type="dxa"/>
+            <w:tcW w:w="4928" w:type="dxa"/>
             <w:vAlign w:val="center"/>
           </w:tcPr>
           <w:p>
@@ -24327,7 +27694,7 @@
         </w:tc>
         <w:tc>
           <w:tcPr>
-            <w:tcW w:w="2237" w:type="dxa"/>
+            <w:tcW w:w="2268" w:type="dxa"/>
             <w:vAlign w:val="center"/>
           </w:tcPr>
           <w:p>
@@ -24370,11 +27737,28 @@
           <w:sz w:val="28"/>
           <w:szCs w:val="28"/>
         </w:rPr>
-        <w:t>Сущность «Падеж» представлена в таблице 12.</w:t>
-      </w:r>
-    </w:p>
-    <w:p>
-      <w:pPr>
+        <w:t>Сущность «Падеж» представлена в таблице 1</w:t>
+      </w:r>
+      <w:r>
+        <w:rPr>
+          <w:rFonts w:ascii="Times New Roman" w:hAnsi="Times New Roman"/>
+          <w:sz w:val="28"/>
+          <w:szCs w:val="28"/>
+        </w:rPr>
+        <w:t>9</w:t>
+      </w:r>
+      <w:r>
+        <w:rPr>
+          <w:rFonts w:ascii="Times New Roman" w:hAnsi="Times New Roman"/>
+          <w:sz w:val="28"/>
+          <w:szCs w:val="28"/>
+        </w:rPr>
+        <w:t>.</w:t>
+      </w:r>
+    </w:p>
+    <w:p>
+      <w:pPr>
+        <w:pageBreakBefore/>
         <w:spacing w:after="0" w:line="360" w:lineRule="auto"/>
         <w:jc w:val="center"/>
         <w:rPr>
@@ -24391,7 +27775,26 @@
           <w:sz w:val="28"/>
           <w:szCs w:val="28"/>
         </w:rPr>
-        <w:t xml:space="preserve">Таблица 12. Сущность «Падеж» </w:t>
+        <w:lastRenderedPageBreak/>
+        <w:t>Таблица 1</w:t>
+      </w:r>
+      <w:r>
+        <w:rPr>
+          <w:rFonts w:ascii="Times New Roman" w:hAnsi="Times New Roman"/>
+          <w:b/>
+          <w:sz w:val="28"/>
+          <w:szCs w:val="28"/>
+        </w:rPr>
+        <w:t>9</w:t>
+      </w:r>
+      <w:r>
+        <w:rPr>
+          <w:rFonts w:ascii="Times New Roman" w:hAnsi="Times New Roman"/>
+          <w:b/>
+          <w:sz w:val="28"/>
+          <w:szCs w:val="28"/>
+        </w:rPr>
+        <w:t xml:space="preserve">. Сущность «Падеж» </w:t>
       </w:r>
     </w:p>
     <w:tbl>
@@ -24402,18 +27805,19 @@
         <w:tblLook w:val="04A0" w:firstRow="1" w:lastRow="0" w:firstColumn="1" w:lastColumn="0" w:noHBand="0" w:noVBand="1"/>
       </w:tblPr>
       <w:tblGrid>
-        <w:gridCol w:w="5353"/>
+        <w:gridCol w:w="4928"/>
         <w:gridCol w:w="2268"/>
-        <w:gridCol w:w="2237"/>
+        <w:gridCol w:w="2283"/>
       </w:tblGrid>
       <w:tr>
         <w:trPr>
+          <w:trHeight w:val="567"/>
           <w:tblHeader/>
           <w:jc w:val="center"/>
         </w:trPr>
         <w:tc>
           <w:tcPr>
-            <w:tcW w:w="5353" w:type="dxa"/>
+            <w:tcW w:w="4928" w:type="dxa"/>
             <w:vAlign w:val="center"/>
           </w:tcPr>
           <w:p>
@@ -24461,7 +27865,7 @@
         </w:tc>
         <w:tc>
           <w:tcPr>
-            <w:tcW w:w="2237" w:type="dxa"/>
+            <w:tcW w:w="2283" w:type="dxa"/>
             <w:vAlign w:val="center"/>
           </w:tcPr>
           <w:p>
@@ -24486,11 +27890,12 @@
       </w:tr>
       <w:tr>
         <w:trPr>
+          <w:trHeight w:val="567"/>
           <w:jc w:val="center"/>
         </w:trPr>
         <w:tc>
           <w:tcPr>
-            <w:tcW w:w="5353" w:type="dxa"/>
+            <w:tcW w:w="4928" w:type="dxa"/>
             <w:vAlign w:val="center"/>
           </w:tcPr>
           <w:p>
@@ -24532,7 +27937,7 @@
         </w:tc>
         <w:tc>
           <w:tcPr>
-            <w:tcW w:w="2237" w:type="dxa"/>
+            <w:tcW w:w="2283" w:type="dxa"/>
             <w:vAlign w:val="center"/>
           </w:tcPr>
           <w:p>
@@ -24554,11 +27959,12 @@
       </w:tr>
       <w:tr>
         <w:trPr>
+          <w:trHeight w:val="567"/>
           <w:jc w:val="center"/>
         </w:trPr>
         <w:tc>
           <w:tcPr>
-            <w:tcW w:w="5353" w:type="dxa"/>
+            <w:tcW w:w="4928" w:type="dxa"/>
             <w:vAlign w:val="center"/>
           </w:tcPr>
           <w:p>
@@ -24600,7 +28006,7 @@
         </w:tc>
         <w:tc>
           <w:tcPr>
-            <w:tcW w:w="2237" w:type="dxa"/>
+            <w:tcW w:w="2283" w:type="dxa"/>
             <w:vAlign w:val="center"/>
           </w:tcPr>
           <w:p>
@@ -24640,7 +28046,35 @@
           <w:rFonts w:ascii="Times New Roman" w:hAnsi="Times New Roman"/>
           <w:sz w:val="28"/>
         </w:rPr>
-        <w:t>Ключевые атрибуты, показанные в таблицах 1-12, на Инфологической модели БД выделяются подчёркиванием, но прежде, чем строить эту модель, необходимо определить связи между сущностями БД.</w:t>
+        <w:t>Ключевые а</w:t>
+      </w:r>
+      <w:r>
+        <w:rPr>
+          <w:rFonts w:ascii="Times New Roman" w:hAnsi="Times New Roman"/>
+          <w:sz w:val="28"/>
+        </w:rPr>
+        <w:t>трибуты, показанные в таблицах 7</w:t>
+      </w:r>
+      <w:r>
+        <w:rPr>
+          <w:rFonts w:ascii="Times New Roman" w:hAnsi="Times New Roman"/>
+          <w:sz w:val="28"/>
+        </w:rPr>
+        <w:t>-1</w:t>
+      </w:r>
+      <w:r>
+        <w:rPr>
+          <w:rFonts w:ascii="Times New Roman" w:hAnsi="Times New Roman"/>
+          <w:sz w:val="28"/>
+        </w:rPr>
+        <w:t>9</w:t>
+      </w:r>
+      <w:r>
+        <w:rPr>
+          <w:rFonts w:ascii="Times New Roman" w:hAnsi="Times New Roman"/>
+          <w:sz w:val="28"/>
+        </w:rPr>
+        <w:t>, на Инфологической модели БД выделяются подчёркиванием, но прежде, чем строить эту модель, необходимо определить связи между сущностями БД.</w:t>
       </w:r>
       <w:r>
         <w:rPr>
@@ -24846,7 +28280,6 @@
           <w:rFonts w:ascii="Times New Roman" w:hAnsi="Times New Roman"/>
           <w:sz w:val="28"/>
         </w:rPr>
-        <w:lastRenderedPageBreak/>
         <w:t>Первичный ключ должен удовлетворять ряду требований:</w:t>
       </w:r>
     </w:p>
@@ -24988,7 +28421,15 @@
           <w:rFonts w:ascii="Times New Roman" w:hAnsi="Times New Roman"/>
           <w:sz w:val="28"/>
         </w:rPr>
-        <w:t>назначается в дополнение к идентифицирующему атрибуту и служит не для</w:t>
+        <w:t xml:space="preserve">назначается в </w:t>
+      </w:r>
+      <w:r>
+        <w:rPr>
+          <w:rFonts w:ascii="Times New Roman" w:hAnsi="Times New Roman"/>
+          <w:sz w:val="28"/>
+        </w:rPr>
+        <w:lastRenderedPageBreak/>
+        <w:t>дополнение к идентифицирующему атрибуту и служит не для</w:t>
       </w:r>
       <w:r>
         <w:rPr>
@@ -25575,7 +29016,6 @@
           <w:rFonts w:ascii="Times New Roman" w:hAnsi="Times New Roman"/>
           <w:sz w:val="28"/>
         </w:rPr>
-        <w:lastRenderedPageBreak/>
         <w:t>«</w:t>
       </w:r>
       <w:r>
@@ -25892,6 +29332,7 @@
           <w:rFonts w:ascii="Times New Roman" w:hAnsi="Times New Roman"/>
           <w:sz w:val="28"/>
         </w:rPr>
+        <w:lastRenderedPageBreak/>
         <w:t>«</w:t>
       </w:r>
       <w:r>
@@ -26457,7 +29898,21 @@
           <w:rFonts w:ascii="Times New Roman" w:hAnsi="Times New Roman"/>
           <w:sz w:val="28"/>
         </w:rPr>
-        <w:t>На рисунке 1 представлена Инфологическая модель БД.</w:t>
+        <w:t>На рисунке 1</w:t>
+      </w:r>
+      <w:r>
+        <w:rPr>
+          <w:rFonts w:ascii="Times New Roman" w:hAnsi="Times New Roman"/>
+          <w:sz w:val="28"/>
+        </w:rPr>
+        <w:t>4</w:t>
+      </w:r>
+      <w:r>
+        <w:rPr>
+          <w:rFonts w:ascii="Times New Roman" w:hAnsi="Times New Roman"/>
+          <w:sz w:val="28"/>
+        </w:rPr>
+        <w:t xml:space="preserve"> представлена Инфологическая модель БД.</w:t>
       </w:r>
     </w:p>
     <w:p>
@@ -26504,7 +29959,7 @@
                     </pic:cNvPicPr>
                   </pic:nvPicPr>
                   <pic:blipFill>
-                    <a:blip r:embed="rId12">
+                    <a:blip r:embed="rId23">
                       <a:extLst>
                         <a:ext uri="{28A0092B-C50C-407E-A947-70E740481C1C}">
                           <a14:useLocalDpi xmlns:a14="http://schemas.microsoft.com/office/drawing/2010/main" val="0"/>
@@ -26546,7 +30001,21 @@
           <w:rFonts w:ascii="Times New Roman" w:hAnsi="Times New Roman"/>
           <w:sz w:val="28"/>
         </w:rPr>
-        <w:t>Рисунок 1. Схема Инфологической модели.</w:t>
+        <w:t>Рисунок 1</w:t>
+      </w:r>
+      <w:r>
+        <w:rPr>
+          <w:rFonts w:ascii="Times New Roman" w:hAnsi="Times New Roman"/>
+          <w:sz w:val="28"/>
+        </w:rPr>
+        <w:t>4</w:t>
+      </w:r>
+      <w:r>
+        <w:rPr>
+          <w:rFonts w:ascii="Times New Roman" w:hAnsi="Times New Roman"/>
+          <w:sz w:val="28"/>
+        </w:rPr>
+        <w:t>. Схема Инфологической модели.</w:t>
       </w:r>
     </w:p>
     <w:p>
@@ -26909,7 +30378,7 @@
     <w:p>
       <w:pPr>
         <w:spacing w:line="360" w:lineRule="auto"/>
-        <w:ind w:firstLine="708"/>
+        <w:ind w:firstLine="709"/>
         <w:jc w:val="both"/>
         <w:rPr>
           <w:rFonts w:ascii="Times New Roman" w:hAnsi="Times New Roman"/>
@@ -26950,11 +30419,19 @@
           <w:rFonts w:ascii="Times New Roman" w:hAnsi="Times New Roman"/>
           <w:sz w:val="28"/>
         </w:rPr>
-        <w:t>представлена в таблице 13.</w:t>
-      </w:r>
-    </w:p>
-    <w:p>
-      <w:pPr>
+        <w:t>представлена в таблице 20</w:t>
+      </w:r>
+      <w:r>
+        <w:rPr>
+          <w:rFonts w:ascii="Times New Roman" w:hAnsi="Times New Roman"/>
+          <w:sz w:val="28"/>
+        </w:rPr>
+        <w:t>.</w:t>
+      </w:r>
+    </w:p>
+    <w:p>
+      <w:pPr>
+        <w:pageBreakBefore/>
         <w:spacing w:after="0" w:line="360" w:lineRule="auto"/>
         <w:jc w:val="center"/>
         <w:rPr>
@@ -26971,6 +30448,7 @@
           <w:sz w:val="28"/>
           <w:szCs w:val="28"/>
         </w:rPr>
+        <w:lastRenderedPageBreak/>
         <w:t xml:space="preserve">Таблица </w:t>
       </w:r>
       <w:r>
@@ -26979,9 +30457,8 @@
           <w:b/>
           <w:sz w:val="28"/>
           <w:szCs w:val="28"/>
-          <w:lang w:val="en-US"/>
-        </w:rPr>
-        <w:t>13</w:t>
+        </w:rPr>
+        <w:t>20</w:t>
       </w:r>
       <w:r>
         <w:rPr>
@@ -27052,10 +30529,11 @@
         <w:gridCol w:w="1701"/>
         <w:gridCol w:w="2126"/>
         <w:gridCol w:w="1553"/>
-        <w:gridCol w:w="1726"/>
+        <w:gridCol w:w="1441"/>
       </w:tblGrid>
       <w:tr>
         <w:trPr>
+          <w:trHeight w:val="567"/>
           <w:tblHeader/>
           <w:jc w:val="center"/>
         </w:trPr>
@@ -27079,7 +30557,6 @@
                 <w:b/>
                 <w:sz w:val="28"/>
               </w:rPr>
-              <w:lastRenderedPageBreak/>
               <w:t>Логическое имя атрибута</w:t>
             </w:r>
           </w:p>
@@ -27160,7 +30637,7 @@
         </w:tc>
         <w:tc>
           <w:tcPr>
-            <w:tcW w:w="1726" w:type="dxa"/>
+            <w:tcW w:w="1441" w:type="dxa"/>
             <w:vAlign w:val="center"/>
           </w:tcPr>
           <w:p>
@@ -27185,6 +30662,7 @@
       </w:tr>
       <w:tr>
         <w:trPr>
+          <w:trHeight w:val="567"/>
           <w:jc w:val="center"/>
         </w:trPr>
         <w:tc>
@@ -27294,7 +30772,7 @@
         </w:tc>
         <w:tc>
           <w:tcPr>
-            <w:tcW w:w="1726" w:type="dxa"/>
+            <w:tcW w:w="1441" w:type="dxa"/>
             <w:vAlign w:val="center"/>
           </w:tcPr>
           <w:p>
@@ -27318,6 +30796,7 @@
       </w:tr>
       <w:tr>
         <w:trPr>
+          <w:trHeight w:val="567"/>
           <w:jc w:val="center"/>
         </w:trPr>
         <w:tc>
@@ -27412,7 +30891,7 @@
         </w:tc>
         <w:tc>
           <w:tcPr>
-            <w:tcW w:w="1726" w:type="dxa"/>
+            <w:tcW w:w="1441" w:type="dxa"/>
             <w:vAlign w:val="center"/>
           </w:tcPr>
           <w:p>
@@ -27427,6 +30906,7 @@
       </w:tr>
       <w:tr>
         <w:trPr>
+          <w:trHeight w:val="567"/>
           <w:jc w:val="center"/>
         </w:trPr>
         <w:tc>
@@ -27519,7 +30999,7 @@
         </w:tc>
         <w:tc>
           <w:tcPr>
-            <w:tcW w:w="1726" w:type="dxa"/>
+            <w:tcW w:w="1441" w:type="dxa"/>
             <w:vAlign w:val="center"/>
           </w:tcPr>
           <w:p>
@@ -27534,6 +31014,7 @@
       </w:tr>
       <w:tr>
         <w:trPr>
+          <w:trHeight w:val="567"/>
           <w:jc w:val="center"/>
         </w:trPr>
         <w:tc>
@@ -27633,7 +31114,7 @@
         </w:tc>
         <w:tc>
           <w:tcPr>
-            <w:tcW w:w="1726" w:type="dxa"/>
+            <w:tcW w:w="1441" w:type="dxa"/>
             <w:vAlign w:val="center"/>
           </w:tcPr>
           <w:p>
@@ -27648,6 +31129,7 @@
       </w:tr>
       <w:tr>
         <w:trPr>
+          <w:trHeight w:val="567"/>
           <w:jc w:val="center"/>
         </w:trPr>
         <w:tc>
@@ -27747,7 +31229,7 @@
         </w:tc>
         <w:tc>
           <w:tcPr>
-            <w:tcW w:w="1726" w:type="dxa"/>
+            <w:tcW w:w="1441" w:type="dxa"/>
             <w:vAlign w:val="center"/>
           </w:tcPr>
           <w:p>
@@ -27762,6 +31244,7 @@
       </w:tr>
       <w:tr>
         <w:trPr>
+          <w:trHeight w:val="567"/>
           <w:jc w:val="center"/>
         </w:trPr>
         <w:tc>
@@ -27861,7 +31344,7 @@
         </w:tc>
         <w:tc>
           <w:tcPr>
-            <w:tcW w:w="1726" w:type="dxa"/>
+            <w:tcW w:w="1441" w:type="dxa"/>
             <w:vAlign w:val="center"/>
           </w:tcPr>
           <w:p>
@@ -27876,6 +31359,7 @@
       </w:tr>
       <w:tr>
         <w:trPr>
+          <w:trHeight w:val="567"/>
           <w:jc w:val="center"/>
         </w:trPr>
         <w:tc>
@@ -27975,7 +31459,7 @@
         </w:tc>
         <w:tc>
           <w:tcPr>
-            <w:tcW w:w="1726" w:type="dxa"/>
+            <w:tcW w:w="1441" w:type="dxa"/>
             <w:vAlign w:val="center"/>
           </w:tcPr>
           <w:p>
@@ -27999,6 +31483,7 @@
       </w:tr>
       <w:tr>
         <w:trPr>
+          <w:trHeight w:val="567"/>
           <w:jc w:val="center"/>
         </w:trPr>
         <w:tc>
@@ -28112,7 +31597,7 @@
         </w:tc>
         <w:tc>
           <w:tcPr>
-            <w:tcW w:w="1726" w:type="dxa"/>
+            <w:tcW w:w="1441" w:type="dxa"/>
             <w:vAlign w:val="center"/>
           </w:tcPr>
           <w:p>
@@ -28135,6 +31620,7 @@
       </w:tr>
       <w:tr>
         <w:trPr>
+          <w:trHeight w:val="567"/>
           <w:jc w:val="center"/>
         </w:trPr>
         <w:tc>
@@ -28234,7 +31720,7 @@
         </w:tc>
         <w:tc>
           <w:tcPr>
-            <w:tcW w:w="1726" w:type="dxa"/>
+            <w:tcW w:w="1441" w:type="dxa"/>
             <w:vAlign w:val="center"/>
           </w:tcPr>
           <w:p>
@@ -28257,6 +31743,7 @@
       </w:tr>
       <w:tr>
         <w:trPr>
+          <w:trHeight w:val="567"/>
           <w:jc w:val="center"/>
         </w:trPr>
         <w:tc>
@@ -28370,7 +31857,7 @@
         </w:tc>
         <w:tc>
           <w:tcPr>
-            <w:tcW w:w="1726" w:type="dxa"/>
+            <w:tcW w:w="1441" w:type="dxa"/>
             <w:vAlign w:val="center"/>
           </w:tcPr>
           <w:p>
@@ -28393,6 +31880,7 @@
       </w:tr>
       <w:tr>
         <w:trPr>
+          <w:trHeight w:val="567"/>
           <w:jc w:val="center"/>
         </w:trPr>
         <w:tc>
@@ -28485,7 +31973,7 @@
         </w:tc>
         <w:tc>
           <w:tcPr>
-            <w:tcW w:w="1726" w:type="dxa"/>
+            <w:tcW w:w="1441" w:type="dxa"/>
             <w:vAlign w:val="center"/>
           </w:tcPr>
           <w:p>
@@ -28577,21 +32065,21 @@
           <w:rFonts w:ascii="Times New Roman" w:hAnsi="Times New Roman"/>
           <w:sz w:val="28"/>
         </w:rPr>
-        <w:t>представлена в таблице 1</w:t>
-      </w:r>
-      <w:r>
-        <w:rPr>
-          <w:rFonts w:ascii="Times New Roman" w:hAnsi="Times New Roman"/>
-          <w:sz w:val="28"/>
-        </w:rPr>
-        <w:t>4</w:t>
-      </w:r>
-      <w:r>
-        <w:rPr>
-          <w:rFonts w:ascii="Times New Roman" w:hAnsi="Times New Roman"/>
-          <w:sz w:val="28"/>
-        </w:rPr>
-        <w:t>.</w:t>
+        <w:t xml:space="preserve">представлена в таблице </w:t>
+      </w:r>
+      <w:r>
+        <w:rPr>
+          <w:rFonts w:ascii="Times New Roman" w:hAnsi="Times New Roman"/>
+          <w:sz w:val="28"/>
+        </w:rPr>
+        <w:t>2</w:t>
+      </w:r>
+      <w:r>
+        <w:rPr>
+          <w:rFonts w:ascii="Times New Roman" w:hAnsi="Times New Roman"/>
+          <w:sz w:val="28"/>
+        </w:rPr>
+        <w:t>1.</w:t>
       </w:r>
     </w:p>
     <w:p>
@@ -28620,9 +32108,18 @@
           <w:b/>
           <w:sz w:val="28"/>
           <w:szCs w:val="28"/>
+        </w:rPr>
+        <w:t>2</w:t>
+      </w:r>
+      <w:r>
+        <w:rPr>
+          <w:rFonts w:ascii="Times New Roman" w:hAnsi="Times New Roman"/>
+          <w:b/>
+          <w:sz w:val="28"/>
+          <w:szCs w:val="28"/>
           <w:lang w:val="en-US"/>
         </w:rPr>
-        <w:t>14</w:t>
+        <w:t>1</w:t>
       </w:r>
       <w:r>
         <w:rPr>
@@ -28693,10 +32190,11 @@
         <w:gridCol w:w="1701"/>
         <w:gridCol w:w="2126"/>
         <w:gridCol w:w="1553"/>
-        <w:gridCol w:w="1726"/>
+        <w:gridCol w:w="1441"/>
       </w:tblGrid>
       <w:tr>
         <w:trPr>
+          <w:trHeight w:val="567"/>
           <w:tblHeader/>
           <w:jc w:val="center"/>
         </w:trPr>
@@ -28800,7 +32298,7 @@
         </w:tc>
         <w:tc>
           <w:tcPr>
-            <w:tcW w:w="1726" w:type="dxa"/>
+            <w:tcW w:w="1441" w:type="dxa"/>
             <w:vAlign w:val="center"/>
           </w:tcPr>
           <w:p>
@@ -28825,6 +32323,7 @@
       </w:tr>
       <w:tr>
         <w:trPr>
+          <w:trHeight w:val="567"/>
           <w:jc w:val="center"/>
         </w:trPr>
         <w:tc>
@@ -28933,7 +32432,7 @@
         </w:tc>
         <w:tc>
           <w:tcPr>
-            <w:tcW w:w="1726" w:type="dxa"/>
+            <w:tcW w:w="1441" w:type="dxa"/>
             <w:vAlign w:val="center"/>
           </w:tcPr>
           <w:p>
@@ -28957,6 +32456,7 @@
       </w:tr>
       <w:tr>
         <w:trPr>
+          <w:trHeight w:val="567"/>
           <w:jc w:val="center"/>
         </w:trPr>
         <w:tc>
@@ -29072,7 +32572,7 @@
         </w:tc>
         <w:tc>
           <w:tcPr>
-            <w:tcW w:w="1726" w:type="dxa"/>
+            <w:tcW w:w="1441" w:type="dxa"/>
             <w:vAlign w:val="center"/>
           </w:tcPr>
           <w:p>
@@ -29087,6 +32587,7 @@
       </w:tr>
       <w:tr>
         <w:trPr>
+          <w:trHeight w:val="567"/>
           <w:jc w:val="center"/>
         </w:trPr>
         <w:tc>
@@ -29187,7 +32688,7 @@
         </w:tc>
         <w:tc>
           <w:tcPr>
-            <w:tcW w:w="1726" w:type="dxa"/>
+            <w:tcW w:w="1441" w:type="dxa"/>
             <w:vAlign w:val="center"/>
           </w:tcPr>
           <w:p>
@@ -29211,6 +32712,7 @@
       </w:tr>
       <w:tr>
         <w:trPr>
+          <w:trHeight w:val="567"/>
           <w:jc w:val="center"/>
         </w:trPr>
         <w:tc>
@@ -29319,7 +32821,7 @@
         </w:tc>
         <w:tc>
           <w:tcPr>
-            <w:tcW w:w="1726" w:type="dxa"/>
+            <w:tcW w:w="1441" w:type="dxa"/>
             <w:vAlign w:val="center"/>
           </w:tcPr>
           <w:p>
@@ -29426,14 +32928,7 @@
           <w:rFonts w:ascii="Times New Roman" w:hAnsi="Times New Roman"/>
           <w:sz w:val="28"/>
         </w:rPr>
-        <w:t>представлена в таблице 1</w:t>
-      </w:r>
-      <w:r>
-        <w:rPr>
-          <w:rFonts w:ascii="Times New Roman" w:hAnsi="Times New Roman"/>
-          <w:sz w:val="28"/>
-        </w:rPr>
-        <w:t>5</w:t>
+        <w:t>представлена в таблице 22</w:t>
       </w:r>
       <w:r>
         <w:rPr>
@@ -29445,6 +32940,7 @@
     </w:p>
     <w:p>
       <w:pPr>
+        <w:pageBreakBefore/>
         <w:spacing w:after="0" w:line="360" w:lineRule="auto"/>
         <w:jc w:val="center"/>
         <w:rPr>
@@ -29461,6 +32957,7 @@
           <w:sz w:val="28"/>
           <w:szCs w:val="28"/>
         </w:rPr>
+        <w:lastRenderedPageBreak/>
         <w:t xml:space="preserve">Таблица </w:t>
       </w:r>
       <w:r>
@@ -29470,16 +32967,7 @@
           <w:sz w:val="28"/>
           <w:szCs w:val="28"/>
         </w:rPr>
-        <w:t>1</w:t>
-      </w:r>
-      <w:r>
-        <w:rPr>
-          <w:rFonts w:ascii="Times New Roman" w:hAnsi="Times New Roman"/>
-          <w:b/>
-          <w:sz w:val="28"/>
-          <w:szCs w:val="28"/>
-        </w:rPr>
-        <w:t>5</w:t>
+        <w:t>22</w:t>
       </w:r>
       <w:r>
         <w:rPr>
@@ -29587,10 +33075,11 @@
         <w:gridCol w:w="1701"/>
         <w:gridCol w:w="2126"/>
         <w:gridCol w:w="1553"/>
-        <w:gridCol w:w="1726"/>
+        <w:gridCol w:w="1441"/>
       </w:tblGrid>
       <w:tr>
         <w:trPr>
+          <w:trHeight w:val="567"/>
           <w:tblHeader/>
           <w:jc w:val="center"/>
         </w:trPr>
@@ -29614,7 +33103,6 @@
                 <w:b/>
                 <w:sz w:val="28"/>
               </w:rPr>
-              <w:lastRenderedPageBreak/>
               <w:t>Логическое имя атрибута</w:t>
             </w:r>
           </w:p>
@@ -29695,7 +33183,7 @@
         </w:tc>
         <w:tc>
           <w:tcPr>
-            <w:tcW w:w="1726" w:type="dxa"/>
+            <w:tcW w:w="1441" w:type="dxa"/>
             <w:vAlign w:val="center"/>
           </w:tcPr>
           <w:p>
@@ -29720,6 +33208,7 @@
       </w:tr>
       <w:tr>
         <w:trPr>
+          <w:trHeight w:val="567"/>
           <w:jc w:val="center"/>
         </w:trPr>
         <w:tc>
@@ -29821,7 +33310,7 @@
         </w:tc>
         <w:tc>
           <w:tcPr>
-            <w:tcW w:w="1726" w:type="dxa"/>
+            <w:tcW w:w="1441" w:type="dxa"/>
             <w:vAlign w:val="center"/>
           </w:tcPr>
           <w:p>
@@ -29845,6 +33334,7 @@
       </w:tr>
       <w:tr>
         <w:trPr>
+          <w:trHeight w:val="567"/>
           <w:jc w:val="center"/>
         </w:trPr>
         <w:tc>
@@ -29939,7 +33429,7 @@
         </w:tc>
         <w:tc>
           <w:tcPr>
-            <w:tcW w:w="1726" w:type="dxa"/>
+            <w:tcW w:w="1441" w:type="dxa"/>
             <w:vAlign w:val="center"/>
           </w:tcPr>
           <w:p>
@@ -30007,7 +33497,14 @@
           <w:rFonts w:ascii="Times New Roman" w:hAnsi="Times New Roman"/>
           <w:sz w:val="28"/>
         </w:rPr>
-        <w:t>представлена в таблице 16.</w:t>
+        <w:t>представлена в таблице 23</w:t>
+      </w:r>
+      <w:r>
+        <w:rPr>
+          <w:rFonts w:ascii="Times New Roman" w:hAnsi="Times New Roman"/>
+          <w:sz w:val="28"/>
+        </w:rPr>
+        <w:t>.</w:t>
       </w:r>
     </w:p>
     <w:p>
@@ -30037,16 +33534,7 @@
           <w:sz w:val="28"/>
           <w:szCs w:val="28"/>
         </w:rPr>
-        <w:t>1</w:t>
-      </w:r>
-      <w:r>
-        <w:rPr>
-          <w:rFonts w:ascii="Times New Roman" w:hAnsi="Times New Roman"/>
-          <w:b/>
-          <w:sz w:val="28"/>
-          <w:szCs w:val="28"/>
-        </w:rPr>
-        <w:t>6</w:t>
+        <w:t>23</w:t>
       </w:r>
       <w:r>
         <w:rPr>
@@ -30116,10 +33604,11 @@
         <w:gridCol w:w="1701"/>
         <w:gridCol w:w="2126"/>
         <w:gridCol w:w="1553"/>
-        <w:gridCol w:w="1726"/>
+        <w:gridCol w:w="1441"/>
       </w:tblGrid>
       <w:tr>
         <w:trPr>
+          <w:trHeight w:val="567"/>
           <w:tblHeader/>
           <w:jc w:val="center"/>
         </w:trPr>
@@ -30223,7 +33712,7 @@
         </w:tc>
         <w:tc>
           <w:tcPr>
-            <w:tcW w:w="1726" w:type="dxa"/>
+            <w:tcW w:w="1441" w:type="dxa"/>
             <w:vAlign w:val="center"/>
           </w:tcPr>
           <w:p>
@@ -30248,6 +33737,7 @@
       </w:tr>
       <w:tr>
         <w:trPr>
+          <w:trHeight w:val="567"/>
           <w:jc w:val="center"/>
         </w:trPr>
         <w:tc>
@@ -30349,7 +33839,7 @@
         </w:tc>
         <w:tc>
           <w:tcPr>
-            <w:tcW w:w="1726" w:type="dxa"/>
+            <w:tcW w:w="1441" w:type="dxa"/>
             <w:vAlign w:val="center"/>
           </w:tcPr>
           <w:p>
@@ -30373,6 +33863,7 @@
       </w:tr>
       <w:tr>
         <w:trPr>
+          <w:trHeight w:val="567"/>
           <w:jc w:val="center"/>
         </w:trPr>
         <w:tc>
@@ -30474,7 +33965,7 @@
         </w:tc>
         <w:tc>
           <w:tcPr>
-            <w:tcW w:w="1726" w:type="dxa"/>
+            <w:tcW w:w="1441" w:type="dxa"/>
             <w:vAlign w:val="center"/>
           </w:tcPr>
           <w:p>
@@ -30566,7 +34057,14 @@
           <w:rFonts w:ascii="Times New Roman" w:hAnsi="Times New Roman"/>
           <w:sz w:val="28"/>
         </w:rPr>
-        <w:t>представлена в таблице 17.</w:t>
+        <w:t>представлена в таблице 24</w:t>
+      </w:r>
+      <w:r>
+        <w:rPr>
+          <w:rFonts w:ascii="Times New Roman" w:hAnsi="Times New Roman"/>
+          <w:sz w:val="28"/>
+        </w:rPr>
+        <w:t>.</w:t>
       </w:r>
     </w:p>
     <w:p>
@@ -30596,16 +34094,7 @@
           <w:sz w:val="28"/>
           <w:szCs w:val="28"/>
         </w:rPr>
-        <w:t>1</w:t>
-      </w:r>
-      <w:r>
-        <w:rPr>
-          <w:rFonts w:ascii="Times New Roman" w:hAnsi="Times New Roman"/>
-          <w:b/>
-          <w:sz w:val="28"/>
-          <w:szCs w:val="28"/>
-        </w:rPr>
-        <w:t>7</w:t>
+        <w:t>24</w:t>
       </w:r>
       <w:r>
         <w:rPr>
@@ -30675,10 +34164,11 @@
         <w:gridCol w:w="1701"/>
         <w:gridCol w:w="2126"/>
         <w:gridCol w:w="1553"/>
-        <w:gridCol w:w="1726"/>
+        <w:gridCol w:w="1441"/>
       </w:tblGrid>
       <w:tr>
         <w:trPr>
+          <w:trHeight w:val="567"/>
           <w:tblHeader/>
           <w:jc w:val="center"/>
         </w:trPr>
@@ -30782,7 +34272,7 @@
         </w:tc>
         <w:tc>
           <w:tcPr>
-            <w:tcW w:w="1726" w:type="dxa"/>
+            <w:tcW w:w="1441" w:type="dxa"/>
             <w:vAlign w:val="center"/>
           </w:tcPr>
           <w:p>
@@ -30807,6 +34297,7 @@
       </w:tr>
       <w:tr>
         <w:trPr>
+          <w:trHeight w:val="567"/>
           <w:jc w:val="center"/>
         </w:trPr>
         <w:tc>
@@ -30908,7 +34399,7 @@
         </w:tc>
         <w:tc>
           <w:tcPr>
-            <w:tcW w:w="1726" w:type="dxa"/>
+            <w:tcW w:w="1441" w:type="dxa"/>
             <w:vAlign w:val="center"/>
           </w:tcPr>
           <w:p>
@@ -30932,6 +34423,7 @@
       </w:tr>
       <w:tr>
         <w:trPr>
+          <w:trHeight w:val="567"/>
           <w:jc w:val="center"/>
         </w:trPr>
         <w:tc>
@@ -31033,7 +34525,7 @@
         </w:tc>
         <w:tc>
           <w:tcPr>
-            <w:tcW w:w="1726" w:type="dxa"/>
+            <w:tcW w:w="1441" w:type="dxa"/>
             <w:vAlign w:val="center"/>
           </w:tcPr>
           <w:p>
@@ -31102,7 +34594,14 @@
           <w:rFonts w:ascii="Times New Roman" w:hAnsi="Times New Roman"/>
           <w:sz w:val="28"/>
         </w:rPr>
-        <w:t>представлена в таблице 18.</w:t>
+        <w:t>представлена в таблице 25</w:t>
+      </w:r>
+      <w:r>
+        <w:rPr>
+          <w:rFonts w:ascii="Times New Roman" w:hAnsi="Times New Roman"/>
+          <w:sz w:val="28"/>
+        </w:rPr>
+        <w:t>.</w:t>
       </w:r>
     </w:p>
     <w:p>
@@ -31132,16 +34631,7 @@
           <w:sz w:val="28"/>
           <w:szCs w:val="28"/>
         </w:rPr>
-        <w:t>1</w:t>
-      </w:r>
-      <w:r>
-        <w:rPr>
-          <w:rFonts w:ascii="Times New Roman" w:hAnsi="Times New Roman"/>
-          <w:b/>
-          <w:sz w:val="28"/>
-          <w:szCs w:val="28"/>
-        </w:rPr>
-        <w:t>8</w:t>
+        <w:t>25</w:t>
       </w:r>
       <w:r>
         <w:rPr>
@@ -31210,10 +34700,11 @@
         <w:gridCol w:w="1701"/>
         <w:gridCol w:w="2126"/>
         <w:gridCol w:w="1553"/>
-        <w:gridCol w:w="1726"/>
+        <w:gridCol w:w="1441"/>
       </w:tblGrid>
       <w:tr>
         <w:trPr>
+          <w:trHeight w:val="567"/>
           <w:tblHeader/>
           <w:jc w:val="center"/>
         </w:trPr>
@@ -31317,7 +34808,7 @@
         </w:tc>
         <w:tc>
           <w:tcPr>
-            <w:tcW w:w="1726" w:type="dxa"/>
+            <w:tcW w:w="1441" w:type="dxa"/>
             <w:vAlign w:val="center"/>
           </w:tcPr>
           <w:p>
@@ -31342,6 +34833,7 @@
       </w:tr>
       <w:tr>
         <w:trPr>
+          <w:trHeight w:val="567"/>
           <w:jc w:val="center"/>
         </w:trPr>
         <w:tc>
@@ -31443,7 +34935,7 @@
         </w:tc>
         <w:tc>
           <w:tcPr>
-            <w:tcW w:w="1726" w:type="dxa"/>
+            <w:tcW w:w="1441" w:type="dxa"/>
             <w:vAlign w:val="center"/>
           </w:tcPr>
           <w:p>
@@ -31467,6 +34959,7 @@
       </w:tr>
       <w:tr>
         <w:trPr>
+          <w:trHeight w:val="567"/>
           <w:jc w:val="center"/>
         </w:trPr>
         <w:tc>
@@ -31568,7 +35061,7 @@
         </w:tc>
         <w:tc>
           <w:tcPr>
-            <w:tcW w:w="1726" w:type="dxa"/>
+            <w:tcW w:w="1441" w:type="dxa"/>
             <w:vAlign w:val="center"/>
           </w:tcPr>
           <w:p>
@@ -31608,6 +35101,7 @@
           <w:rFonts w:ascii="Times New Roman" w:hAnsi="Times New Roman"/>
           <w:sz w:val="28"/>
         </w:rPr>
+        <w:lastRenderedPageBreak/>
         <w:t>Модель «</w:t>
       </w:r>
       <w:r>
@@ -31637,14 +35131,7 @@
           <w:rFonts w:ascii="Times New Roman" w:hAnsi="Times New Roman"/>
           <w:sz w:val="28"/>
         </w:rPr>
-        <w:t>представлена в таблице 1</w:t>
-      </w:r>
-      <w:r>
-        <w:rPr>
-          <w:rFonts w:ascii="Times New Roman" w:hAnsi="Times New Roman"/>
-          <w:sz w:val="28"/>
-        </w:rPr>
-        <w:t>9</w:t>
+        <w:t>представлена в таблице 26</w:t>
       </w:r>
       <w:r>
         <w:rPr>
@@ -31672,7 +35159,6 @@
           <w:sz w:val="28"/>
           <w:szCs w:val="28"/>
         </w:rPr>
-        <w:lastRenderedPageBreak/>
         <w:t xml:space="preserve">Таблица </w:t>
       </w:r>
       <w:r>
@@ -31681,19 +35167,8 @@
           <w:b/>
           <w:sz w:val="28"/>
           <w:szCs w:val="28"/>
-          <w:lang w:val="en-US"/>
-        </w:rPr>
-        <w:t>1</w:t>
-      </w:r>
-      <w:r>
-        <w:rPr>
-          <w:rFonts w:ascii="Times New Roman" w:hAnsi="Times New Roman"/>
-          <w:b/>
-          <w:sz w:val="28"/>
-          <w:szCs w:val="28"/>
-          <w:lang w:val="en-US"/>
-        </w:rPr>
-        <w:t>9</w:t>
+        </w:rPr>
+        <w:t>26</w:t>
       </w:r>
       <w:r>
         <w:rPr>
@@ -31764,10 +35239,11 @@
         <w:gridCol w:w="1701"/>
         <w:gridCol w:w="2126"/>
         <w:gridCol w:w="1553"/>
-        <w:gridCol w:w="1726"/>
+        <w:gridCol w:w="1441"/>
       </w:tblGrid>
       <w:tr>
         <w:trPr>
+          <w:trHeight w:val="567"/>
           <w:tblHeader/>
           <w:jc w:val="center"/>
         </w:trPr>
@@ -31871,7 +35347,7 @@
         </w:tc>
         <w:tc>
           <w:tcPr>
-            <w:tcW w:w="1726" w:type="dxa"/>
+            <w:tcW w:w="1441" w:type="dxa"/>
             <w:vAlign w:val="center"/>
           </w:tcPr>
           <w:p>
@@ -31896,6 +35372,7 @@
       </w:tr>
       <w:tr>
         <w:trPr>
+          <w:trHeight w:val="567"/>
           <w:jc w:val="center"/>
         </w:trPr>
         <w:tc>
@@ -31997,7 +35474,7 @@
         </w:tc>
         <w:tc>
           <w:tcPr>
-            <w:tcW w:w="1726" w:type="dxa"/>
+            <w:tcW w:w="1441" w:type="dxa"/>
             <w:vAlign w:val="center"/>
           </w:tcPr>
           <w:p>
@@ -32021,6 +35498,7 @@
       </w:tr>
       <w:tr>
         <w:trPr>
+          <w:trHeight w:val="567"/>
           <w:jc w:val="center"/>
         </w:trPr>
         <w:tc>
@@ -32122,7 +35600,7 @@
         </w:tc>
         <w:tc>
           <w:tcPr>
-            <w:tcW w:w="1726" w:type="dxa"/>
+            <w:tcW w:w="1441" w:type="dxa"/>
             <w:vAlign w:val="center"/>
           </w:tcPr>
           <w:p>
@@ -32137,6 +35615,7 @@
       </w:tr>
       <w:tr>
         <w:trPr>
+          <w:trHeight w:val="567"/>
           <w:jc w:val="center"/>
         </w:trPr>
         <w:tc>
@@ -32229,7 +35708,7 @@
         </w:tc>
         <w:tc>
           <w:tcPr>
-            <w:tcW w:w="1726" w:type="dxa"/>
+            <w:tcW w:w="1441" w:type="dxa"/>
             <w:vAlign w:val="center"/>
           </w:tcPr>
           <w:p>
@@ -32314,7 +35793,7 @@
           <w:rFonts w:ascii="Times New Roman" w:hAnsi="Times New Roman"/>
           <w:sz w:val="28"/>
         </w:rPr>
-        <w:t>20</w:t>
+        <w:t>27</w:t>
       </w:r>
       <w:r>
         <w:rPr>
@@ -32350,9 +35829,8 @@
           <w:b/>
           <w:sz w:val="28"/>
           <w:szCs w:val="28"/>
-          <w:lang w:val="en-US"/>
-        </w:rPr>
-        <w:t>20</w:t>
+        </w:rPr>
+        <w:t>27</w:t>
       </w:r>
       <w:r>
         <w:rPr>
@@ -32423,10 +35901,11 @@
         <w:gridCol w:w="1701"/>
         <w:gridCol w:w="2126"/>
         <w:gridCol w:w="1553"/>
-        <w:gridCol w:w="1726"/>
+        <w:gridCol w:w="1441"/>
       </w:tblGrid>
       <w:tr>
         <w:trPr>
+          <w:trHeight w:val="567"/>
           <w:tblHeader/>
           <w:jc w:val="center"/>
         </w:trPr>
@@ -32530,7 +36009,7 @@
         </w:tc>
         <w:tc>
           <w:tcPr>
-            <w:tcW w:w="1726" w:type="dxa"/>
+            <w:tcW w:w="1441" w:type="dxa"/>
             <w:vAlign w:val="center"/>
           </w:tcPr>
           <w:p>
@@ -32555,6 +36034,7 @@
       </w:tr>
       <w:tr>
         <w:trPr>
+          <w:trHeight w:val="567"/>
           <w:jc w:val="center"/>
         </w:trPr>
         <w:tc>
@@ -32656,7 +36136,7 @@
         </w:tc>
         <w:tc>
           <w:tcPr>
-            <w:tcW w:w="1726" w:type="dxa"/>
+            <w:tcW w:w="1441" w:type="dxa"/>
             <w:vAlign w:val="center"/>
           </w:tcPr>
           <w:p>
@@ -32680,6 +36160,7 @@
       </w:tr>
       <w:tr>
         <w:trPr>
+          <w:trHeight w:val="567"/>
           <w:jc w:val="center"/>
         </w:trPr>
         <w:tc>
@@ -32781,7 +36262,7 @@
         </w:tc>
         <w:tc>
           <w:tcPr>
-            <w:tcW w:w="1726" w:type="dxa"/>
+            <w:tcW w:w="1441" w:type="dxa"/>
             <w:vAlign w:val="center"/>
           </w:tcPr>
           <w:p>
@@ -32796,6 +36277,7 @@
       </w:tr>
       <w:tr>
         <w:trPr>
+          <w:trHeight w:val="567"/>
           <w:jc w:val="center"/>
         </w:trPr>
         <w:tc>
@@ -32888,7 +36370,7 @@
         </w:tc>
         <w:tc>
           <w:tcPr>
-            <w:tcW w:w="1726" w:type="dxa"/>
+            <w:tcW w:w="1441" w:type="dxa"/>
             <w:vAlign w:val="center"/>
           </w:tcPr>
           <w:p>
@@ -32980,7 +36462,7 @@
           <w:rFonts w:ascii="Times New Roman" w:hAnsi="Times New Roman"/>
           <w:sz w:val="28"/>
         </w:rPr>
-        <w:t>1</w:t>
+        <w:t>8</w:t>
       </w:r>
       <w:r>
         <w:rPr>
@@ -33027,7 +36509,7 @@
           <w:sz w:val="28"/>
           <w:szCs w:val="28"/>
         </w:rPr>
-        <w:t>1</w:t>
+        <w:t>8</w:t>
       </w:r>
       <w:r>
         <w:rPr>
@@ -33098,10 +36580,11 @@
         <w:gridCol w:w="1701"/>
         <w:gridCol w:w="2126"/>
         <w:gridCol w:w="1553"/>
-        <w:gridCol w:w="1726"/>
+        <w:gridCol w:w="1441"/>
       </w:tblGrid>
       <w:tr>
         <w:trPr>
+          <w:trHeight w:val="567"/>
           <w:tblHeader/>
           <w:jc w:val="center"/>
         </w:trPr>
@@ -33205,7 +36688,7 @@
         </w:tc>
         <w:tc>
           <w:tcPr>
-            <w:tcW w:w="1726" w:type="dxa"/>
+            <w:tcW w:w="1441" w:type="dxa"/>
             <w:vAlign w:val="center"/>
           </w:tcPr>
           <w:p>
@@ -33230,6 +36713,7 @@
       </w:tr>
       <w:tr>
         <w:trPr>
+          <w:trHeight w:val="567"/>
           <w:jc w:val="center"/>
         </w:trPr>
         <w:tc>
@@ -33331,7 +36815,7 @@
         </w:tc>
         <w:tc>
           <w:tcPr>
-            <w:tcW w:w="1726" w:type="dxa"/>
+            <w:tcW w:w="1441" w:type="dxa"/>
             <w:vAlign w:val="center"/>
           </w:tcPr>
           <w:p>
@@ -33355,6 +36839,7 @@
       </w:tr>
       <w:tr>
         <w:trPr>
+          <w:trHeight w:val="567"/>
           <w:jc w:val="center"/>
         </w:trPr>
         <w:tc>
@@ -33456,7 +36941,7 @@
         </w:tc>
         <w:tc>
           <w:tcPr>
-            <w:tcW w:w="1726" w:type="dxa"/>
+            <w:tcW w:w="1441" w:type="dxa"/>
             <w:vAlign w:val="center"/>
           </w:tcPr>
           <w:p>
@@ -33471,6 +36956,7 @@
       </w:tr>
       <w:tr>
         <w:trPr>
+          <w:trHeight w:val="567"/>
           <w:jc w:val="center"/>
         </w:trPr>
         <w:tc>
@@ -33563,7 +37049,7 @@
         </w:tc>
         <w:tc>
           <w:tcPr>
-            <w:tcW w:w="1726" w:type="dxa"/>
+            <w:tcW w:w="1441" w:type="dxa"/>
             <w:vAlign w:val="center"/>
           </w:tcPr>
           <w:p>
@@ -33685,7 +37171,7 @@
           <w:rFonts w:ascii="Times New Roman" w:hAnsi="Times New Roman"/>
           <w:sz w:val="28"/>
         </w:rPr>
-        <w:t>2</w:t>
+        <w:t>9</w:t>
       </w:r>
       <w:r>
         <w:rPr>
@@ -33697,6 +37183,7 @@
     </w:p>
     <w:p>
       <w:pPr>
+        <w:pageBreakBefore/>
         <w:spacing w:after="0" w:line="360" w:lineRule="auto"/>
         <w:jc w:val="center"/>
         <w:rPr>
@@ -33714,6 +37201,7 @@
           <w:sz w:val="28"/>
           <w:szCs w:val="28"/>
         </w:rPr>
+        <w:lastRenderedPageBreak/>
         <w:t>Таблица</w:t>
       </w:r>
       <w:r>
@@ -33734,7 +37222,16 @@
           <w:szCs w:val="28"/>
           <w:lang w:val="en-US"/>
         </w:rPr>
-        <w:t>22</w:t>
+        <w:t>2</w:t>
+      </w:r>
+      <w:r>
+        <w:rPr>
+          <w:rFonts w:ascii="Times New Roman" w:hAnsi="Times New Roman"/>
+          <w:b/>
+          <w:sz w:val="28"/>
+          <w:szCs w:val="28"/>
+        </w:rPr>
+        <w:t>9</w:t>
       </w:r>
       <w:r>
         <w:rPr>
@@ -33808,10 +37305,11 @@
         <w:gridCol w:w="1701"/>
         <w:gridCol w:w="2126"/>
         <w:gridCol w:w="1553"/>
-        <w:gridCol w:w="1726"/>
+        <w:gridCol w:w="1441"/>
       </w:tblGrid>
       <w:tr>
         <w:trPr>
+          <w:trHeight w:val="567"/>
           <w:tblHeader/>
           <w:jc w:val="center"/>
         </w:trPr>
@@ -33915,7 +37413,7 @@
         </w:tc>
         <w:tc>
           <w:tcPr>
-            <w:tcW w:w="1726" w:type="dxa"/>
+            <w:tcW w:w="1441" w:type="dxa"/>
             <w:vAlign w:val="center"/>
           </w:tcPr>
           <w:p>
@@ -33940,6 +37438,7 @@
       </w:tr>
       <w:tr>
         <w:trPr>
+          <w:trHeight w:val="567"/>
           <w:jc w:val="center"/>
         </w:trPr>
         <w:tc>
@@ -34041,7 +37540,7 @@
         </w:tc>
         <w:tc>
           <w:tcPr>
-            <w:tcW w:w="1726" w:type="dxa"/>
+            <w:tcW w:w="1441" w:type="dxa"/>
             <w:vAlign w:val="center"/>
           </w:tcPr>
           <w:p>
@@ -34065,6 +37564,7 @@
       </w:tr>
       <w:tr>
         <w:trPr>
+          <w:trHeight w:val="567"/>
           <w:jc w:val="center"/>
         </w:trPr>
         <w:tc>
@@ -34084,7 +37584,6 @@
                 <w:rFonts w:ascii="Times New Roman" w:hAnsi="Times New Roman"/>
                 <w:sz w:val="28"/>
               </w:rPr>
-              <w:lastRenderedPageBreak/>
               <w:t xml:space="preserve">Название </w:t>
             </w:r>
             <w:r>
@@ -34167,7 +37666,7 @@
         </w:tc>
         <w:tc>
           <w:tcPr>
-            <w:tcW w:w="1726" w:type="dxa"/>
+            <w:tcW w:w="1441" w:type="dxa"/>
             <w:vAlign w:val="center"/>
           </w:tcPr>
           <w:p>
@@ -34182,6 +37681,7 @@
       </w:tr>
       <w:tr>
         <w:trPr>
+          <w:trHeight w:val="567"/>
           <w:jc w:val="center"/>
         </w:trPr>
         <w:tc>
@@ -34274,7 +37774,7 @@
         </w:tc>
         <w:tc>
           <w:tcPr>
-            <w:tcW w:w="1726" w:type="dxa"/>
+            <w:tcW w:w="1441" w:type="dxa"/>
             <w:vAlign w:val="center"/>
           </w:tcPr>
           <w:p>
@@ -34382,14 +37882,7 @@
           <w:rFonts w:ascii="Times New Roman" w:hAnsi="Times New Roman"/>
           <w:sz w:val="28"/>
         </w:rPr>
-        <w:t>представлена в таблице 2</w:t>
-      </w:r>
-      <w:r>
-        <w:rPr>
-          <w:rFonts w:ascii="Times New Roman" w:hAnsi="Times New Roman"/>
-          <w:sz w:val="28"/>
-        </w:rPr>
-        <w:t>3</w:t>
+        <w:t>представлена в таблице 30</w:t>
       </w:r>
       <w:r>
         <w:rPr>
@@ -34426,7 +37919,7 @@
           <w:sz w:val="28"/>
           <w:szCs w:val="28"/>
         </w:rPr>
-        <w:t>2</w:t>
+        <w:t>3</w:t>
       </w:r>
       <w:r>
         <w:rPr>
@@ -34435,7 +37928,7 @@
           <w:sz w:val="28"/>
           <w:szCs w:val="28"/>
         </w:rPr>
-        <w:t>3</w:t>
+        <w:t>0</w:t>
       </w:r>
       <w:r>
         <w:rPr>
@@ -34543,10 +38036,11 @@
         <w:gridCol w:w="1701"/>
         <w:gridCol w:w="2126"/>
         <w:gridCol w:w="1553"/>
-        <w:gridCol w:w="1726"/>
+        <w:gridCol w:w="1441"/>
       </w:tblGrid>
       <w:tr>
         <w:trPr>
+          <w:trHeight w:val="567"/>
           <w:tblHeader/>
           <w:jc w:val="center"/>
         </w:trPr>
@@ -34650,7 +38144,7 @@
         </w:tc>
         <w:tc>
           <w:tcPr>
-            <w:tcW w:w="1726" w:type="dxa"/>
+            <w:tcW w:w="1441" w:type="dxa"/>
             <w:vAlign w:val="center"/>
           </w:tcPr>
           <w:p>
@@ -34675,6 +38169,7 @@
       </w:tr>
       <w:tr>
         <w:trPr>
+          <w:trHeight w:val="567"/>
           <w:jc w:val="center"/>
         </w:trPr>
         <w:tc>
@@ -34776,7 +38271,7 @@
         </w:tc>
         <w:tc>
           <w:tcPr>
-            <w:tcW w:w="1726" w:type="dxa"/>
+            <w:tcW w:w="1441" w:type="dxa"/>
             <w:vAlign w:val="center"/>
           </w:tcPr>
           <w:p>
@@ -34800,6 +38295,7 @@
       </w:tr>
       <w:tr>
         <w:trPr>
+          <w:trHeight w:val="567"/>
           <w:jc w:val="center"/>
         </w:trPr>
         <w:tc>
@@ -34893,7 +38389,7 @@
         </w:tc>
         <w:tc>
           <w:tcPr>
-            <w:tcW w:w="1726" w:type="dxa"/>
+            <w:tcW w:w="1441" w:type="dxa"/>
             <w:vAlign w:val="center"/>
           </w:tcPr>
           <w:p>
@@ -34908,6 +38404,7 @@
       </w:tr>
       <w:tr>
         <w:trPr>
+          <w:trHeight w:val="567"/>
           <w:jc w:val="center"/>
         </w:trPr>
         <w:tc>
@@ -35000,7 +38497,7 @@
         </w:tc>
         <w:tc>
           <w:tcPr>
-            <w:tcW w:w="1726" w:type="dxa"/>
+            <w:tcW w:w="1441" w:type="dxa"/>
             <w:vAlign w:val="center"/>
           </w:tcPr>
           <w:p>
@@ -35015,6 +38512,7 @@
       </w:tr>
       <w:tr>
         <w:trPr>
+          <w:trHeight w:val="567"/>
           <w:jc w:val="center"/>
         </w:trPr>
         <w:tc>
@@ -35107,7 +38605,7 @@
         </w:tc>
         <w:tc>
           <w:tcPr>
-            <w:tcW w:w="1726" w:type="dxa"/>
+            <w:tcW w:w="1441" w:type="dxa"/>
             <w:vAlign w:val="center"/>
           </w:tcPr>
           <w:p>
@@ -35122,6 +38620,7 @@
       </w:tr>
       <w:tr>
         <w:trPr>
+          <w:trHeight w:val="567"/>
           <w:jc w:val="center"/>
         </w:trPr>
         <w:tc>
@@ -35214,7 +38713,7 @@
         </w:tc>
         <w:tc>
           <w:tcPr>
-            <w:tcW w:w="1726" w:type="dxa"/>
+            <w:tcW w:w="1441" w:type="dxa"/>
             <w:vAlign w:val="center"/>
           </w:tcPr>
           <w:p>
@@ -35229,6 +38728,7 @@
       </w:tr>
       <w:tr>
         <w:trPr>
+          <w:trHeight w:val="567"/>
           <w:jc w:val="center"/>
         </w:trPr>
         <w:tc>
@@ -35321,7 +38821,7 @@
         </w:tc>
         <w:tc>
           <w:tcPr>
-            <w:tcW w:w="1726" w:type="dxa"/>
+            <w:tcW w:w="1441" w:type="dxa"/>
             <w:vAlign w:val="center"/>
           </w:tcPr>
           <w:p>
@@ -35336,6 +38836,7 @@
       </w:tr>
       <w:tr>
         <w:trPr>
+          <w:trHeight w:val="567"/>
           <w:jc w:val="center"/>
         </w:trPr>
         <w:tc>
@@ -35428,7 +38929,7 @@
         </w:tc>
         <w:tc>
           <w:tcPr>
-            <w:tcW w:w="1726" w:type="dxa"/>
+            <w:tcW w:w="1441" w:type="dxa"/>
             <w:vAlign w:val="center"/>
           </w:tcPr>
           <w:p>
@@ -35444,6 +38945,7 @@
       </w:tr>
       <w:tr>
         <w:trPr>
+          <w:trHeight w:val="567"/>
           <w:jc w:val="center"/>
         </w:trPr>
         <w:tc>
@@ -35543,7 +39045,7 @@
         </w:tc>
         <w:tc>
           <w:tcPr>
-            <w:tcW w:w="1726" w:type="dxa"/>
+            <w:tcW w:w="1441" w:type="dxa"/>
             <w:vAlign w:val="center"/>
           </w:tcPr>
           <w:p>
@@ -35657,7 +39159,7 @@
           <w:rFonts w:ascii="Times New Roman" w:hAnsi="Times New Roman"/>
           <w:sz w:val="28"/>
         </w:rPr>
-        <w:t>24</w:t>
+        <w:t>31</w:t>
       </w:r>
       <w:r>
         <w:rPr>
@@ -35694,7 +39196,7 @@
           <w:sz w:val="28"/>
           <w:szCs w:val="28"/>
         </w:rPr>
-        <w:t>24</w:t>
+        <w:t>31</w:t>
       </w:r>
       <w:r>
         <w:rPr>
@@ -35802,10 +39304,11 @@
         <w:gridCol w:w="1701"/>
         <w:gridCol w:w="2126"/>
         <w:gridCol w:w="1553"/>
-        <w:gridCol w:w="1726"/>
+        <w:gridCol w:w="1441"/>
       </w:tblGrid>
       <w:tr>
         <w:trPr>
+          <w:trHeight w:val="567"/>
           <w:tblHeader/>
           <w:jc w:val="center"/>
         </w:trPr>
@@ -35909,7 +39412,7 @@
         </w:tc>
         <w:tc>
           <w:tcPr>
-            <w:tcW w:w="1726" w:type="dxa"/>
+            <w:tcW w:w="1441" w:type="dxa"/>
             <w:vAlign w:val="center"/>
           </w:tcPr>
           <w:p>
@@ -35934,6 +39437,7 @@
       </w:tr>
       <w:tr>
         <w:trPr>
+          <w:trHeight w:val="567"/>
           <w:jc w:val="center"/>
         </w:trPr>
         <w:tc>
@@ -36035,7 +39539,7 @@
         </w:tc>
         <w:tc>
           <w:tcPr>
-            <w:tcW w:w="1726" w:type="dxa"/>
+            <w:tcW w:w="1441" w:type="dxa"/>
             <w:vAlign w:val="center"/>
           </w:tcPr>
           <w:p>
@@ -36059,6 +39563,7 @@
       </w:tr>
       <w:tr>
         <w:trPr>
+          <w:trHeight w:val="567"/>
           <w:jc w:val="center"/>
         </w:trPr>
         <w:tc>
@@ -36152,7 +39657,7 @@
         </w:tc>
         <w:tc>
           <w:tcPr>
-            <w:tcW w:w="1726" w:type="dxa"/>
+            <w:tcW w:w="1441" w:type="dxa"/>
             <w:vAlign w:val="center"/>
           </w:tcPr>
           <w:p>
@@ -36167,6 +39672,7 @@
       </w:tr>
       <w:tr>
         <w:trPr>
+          <w:trHeight w:val="567"/>
           <w:jc w:val="center"/>
         </w:trPr>
         <w:tc>
@@ -36186,6 +39692,7 @@
                 <w:rFonts w:ascii="Times New Roman" w:hAnsi="Times New Roman"/>
                 <w:sz w:val="28"/>
               </w:rPr>
+              <w:lastRenderedPageBreak/>
               <w:t>Приоритет</w:t>
             </w:r>
           </w:p>
@@ -36259,7 +39766,7 @@
         </w:tc>
         <w:tc>
           <w:tcPr>
-            <w:tcW w:w="1726" w:type="dxa"/>
+            <w:tcW w:w="1441" w:type="dxa"/>
             <w:vAlign w:val="center"/>
           </w:tcPr>
           <w:p>
@@ -36274,6 +39781,7 @@
       </w:tr>
       <w:tr>
         <w:trPr>
+          <w:trHeight w:val="567"/>
           <w:jc w:val="center"/>
         </w:trPr>
         <w:tc>
@@ -36366,7 +39874,7 @@
         </w:tc>
         <w:tc>
           <w:tcPr>
-            <w:tcW w:w="1726" w:type="dxa"/>
+            <w:tcW w:w="1441" w:type="dxa"/>
             <w:vAlign w:val="center"/>
           </w:tcPr>
           <w:p>
@@ -36381,6 +39889,7 @@
       </w:tr>
       <w:tr>
         <w:trPr>
+          <w:trHeight w:val="567"/>
           <w:jc w:val="center"/>
         </w:trPr>
         <w:tc>
@@ -36473,7 +39982,7 @@
         </w:tc>
         <w:tc>
           <w:tcPr>
-            <w:tcW w:w="1726" w:type="dxa"/>
+            <w:tcW w:w="1441" w:type="dxa"/>
             <w:vAlign w:val="center"/>
           </w:tcPr>
           <w:p>
@@ -36488,6 +39997,7 @@
       </w:tr>
       <w:tr>
         <w:trPr>
+          <w:trHeight w:val="567"/>
           <w:jc w:val="center"/>
         </w:trPr>
         <w:tc>
@@ -36580,7 +40090,7 @@
         </w:tc>
         <w:tc>
           <w:tcPr>
-            <w:tcW w:w="1726" w:type="dxa"/>
+            <w:tcW w:w="1441" w:type="dxa"/>
             <w:vAlign w:val="center"/>
           </w:tcPr>
           <w:p>
@@ -36595,6 +40105,7 @@
       </w:tr>
       <w:tr>
         <w:trPr>
+          <w:trHeight w:val="567"/>
           <w:jc w:val="center"/>
         </w:trPr>
         <w:tc>
@@ -36637,22 +40148,35 @@
                 <w:sz w:val="28"/>
                 <w:lang w:val="en-US"/>
               </w:rPr>
-              <w:t xml:space="preserve">Number in </w:t>
-            </w:r>
+              <w:t>Number in part</w:t>
+            </w:r>
+          </w:p>
+        </w:tc>
+        <w:tc>
+          <w:tcPr>
+            <w:tcW w:w="2126" w:type="dxa"/>
+            <w:vAlign w:val="center"/>
+          </w:tcPr>
+          <w:p>
+            <w:pPr>
+              <w:rPr>
+                <w:rFonts w:ascii="Times New Roman" w:hAnsi="Times New Roman"/>
+                <w:sz w:val="28"/>
+              </w:rPr>
+            </w:pPr>
             <w:r>
               <w:rPr>
                 <w:rFonts w:ascii="Times New Roman" w:hAnsi="Times New Roman"/>
                 <w:sz w:val="28"/>
                 <w:lang w:val="en-US"/>
               </w:rPr>
-              <w:lastRenderedPageBreak/>
-              <w:t>part</w:t>
-            </w:r>
-          </w:p>
-        </w:tc>
-        <w:tc>
-          <w:tcPr>
-            <w:tcW w:w="2126" w:type="dxa"/>
+              <w:t>INT(11)</w:t>
+            </w:r>
+          </w:p>
+        </w:tc>
+        <w:tc>
+          <w:tcPr>
+            <w:tcW w:w="1553" w:type="dxa"/>
             <w:vAlign w:val="center"/>
           </w:tcPr>
           <w:p>
@@ -36668,36 +40192,13 @@
                 <w:sz w:val="28"/>
                 <w:lang w:val="en-US"/>
               </w:rPr>
-              <w:lastRenderedPageBreak/>
-              <w:t>INT(11)</w:t>
-            </w:r>
-          </w:p>
-        </w:tc>
-        <w:tc>
-          <w:tcPr>
-            <w:tcW w:w="1553" w:type="dxa"/>
-            <w:vAlign w:val="center"/>
-          </w:tcPr>
-          <w:p>
-            <w:pPr>
-              <w:rPr>
-                <w:rFonts w:ascii="Times New Roman" w:hAnsi="Times New Roman"/>
-                <w:sz w:val="28"/>
-              </w:rPr>
-            </w:pPr>
-            <w:r>
-              <w:rPr>
-                <w:rFonts w:ascii="Times New Roman" w:hAnsi="Times New Roman"/>
-                <w:sz w:val="28"/>
-                <w:lang w:val="en-US"/>
-              </w:rPr>
               <w:t>NULL</w:t>
             </w:r>
           </w:p>
         </w:tc>
         <w:tc>
           <w:tcPr>
-            <w:tcW w:w="1726" w:type="dxa"/>
+            <w:tcW w:w="1441" w:type="dxa"/>
             <w:vAlign w:val="center"/>
           </w:tcPr>
           <w:p>
@@ -36713,6 +40214,7 @@
       </w:tr>
       <w:tr>
         <w:trPr>
+          <w:trHeight w:val="567"/>
           <w:jc w:val="center"/>
         </w:trPr>
         <w:tc>
@@ -36813,7 +40315,7 @@
         </w:tc>
         <w:tc>
           <w:tcPr>
-            <w:tcW w:w="1726" w:type="dxa"/>
+            <w:tcW w:w="1441" w:type="dxa"/>
             <w:vAlign w:val="center"/>
           </w:tcPr>
           <w:p>
@@ -36836,6 +40338,7 @@
       </w:tr>
       <w:tr>
         <w:trPr>
+          <w:trHeight w:val="567"/>
           <w:jc w:val="center"/>
         </w:trPr>
         <w:tc>
@@ -36936,7 +40439,7 @@
         </w:tc>
         <w:tc>
           <w:tcPr>
-            <w:tcW w:w="1726" w:type="dxa"/>
+            <w:tcW w:w="1441" w:type="dxa"/>
             <w:vAlign w:val="center"/>
           </w:tcPr>
           <w:p>
@@ -36959,6 +40462,7 @@
       </w:tr>
       <w:tr>
         <w:trPr>
+          <w:trHeight w:val="567"/>
           <w:jc w:val="center"/>
         </w:trPr>
         <w:tc>
@@ -37051,7 +40555,7 @@
         </w:tc>
         <w:tc>
           <w:tcPr>
-            <w:tcW w:w="1726" w:type="dxa"/>
+            <w:tcW w:w="1441" w:type="dxa"/>
             <w:vAlign w:val="center"/>
           </w:tcPr>
           <w:p>
@@ -37074,6 +40578,7 @@
       </w:tr>
       <w:tr>
         <w:trPr>
+          <w:trHeight w:val="567"/>
           <w:jc w:val="center"/>
         </w:trPr>
         <w:tc>
@@ -37174,7 +40679,7 @@
         </w:tc>
         <w:tc>
           <w:tcPr>
-            <w:tcW w:w="1726" w:type="dxa"/>
+            <w:tcW w:w="1441" w:type="dxa"/>
             <w:vAlign w:val="center"/>
           </w:tcPr>
           <w:p>
@@ -37197,6 +40702,7 @@
       </w:tr>
       <w:tr>
         <w:trPr>
+          <w:trHeight w:val="567"/>
           <w:jc w:val="center"/>
         </w:trPr>
         <w:tc>
@@ -37297,7 +40803,7 @@
         </w:tc>
         <w:tc>
           <w:tcPr>
-            <w:tcW w:w="1726" w:type="dxa"/>
+            <w:tcW w:w="1441" w:type="dxa"/>
             <w:vAlign w:val="center"/>
           </w:tcPr>
           <w:p>
@@ -37320,6 +40826,7 @@
       </w:tr>
       <w:tr>
         <w:trPr>
+          <w:trHeight w:val="567"/>
           <w:jc w:val="center"/>
         </w:trPr>
         <w:tc>
@@ -37420,7 +40927,7 @@
         </w:tc>
         <w:tc>
           <w:tcPr>
-            <w:tcW w:w="1726" w:type="dxa"/>
+            <w:tcW w:w="1441" w:type="dxa"/>
             <w:vAlign w:val="center"/>
           </w:tcPr>
           <w:p>
@@ -37443,6 +40950,7 @@
       </w:tr>
       <w:tr>
         <w:trPr>
+          <w:trHeight w:val="567"/>
           <w:jc w:val="center"/>
         </w:trPr>
         <w:tc>
@@ -37543,7 +41051,7 @@
         </w:tc>
         <w:tc>
           <w:tcPr>
-            <w:tcW w:w="1726" w:type="dxa"/>
+            <w:tcW w:w="1441" w:type="dxa"/>
             <w:vAlign w:val="center"/>
           </w:tcPr>
           <w:p>
@@ -37598,7 +41106,21 @@
           <w:rFonts w:ascii="Times New Roman" w:hAnsi="Times New Roman"/>
           <w:sz w:val="28"/>
         </w:rPr>
-        <w:t>На рисунке 2 представлена итоговая схема Даталогической модели.</w:t>
+        <w:t xml:space="preserve">На рисунке </w:t>
+      </w:r>
+      <w:r>
+        <w:rPr>
+          <w:rFonts w:ascii="Times New Roman" w:hAnsi="Times New Roman"/>
+          <w:sz w:val="28"/>
+        </w:rPr>
+        <w:t>15</w:t>
+      </w:r>
+      <w:r>
+        <w:rPr>
+          <w:rFonts w:ascii="Times New Roman" w:hAnsi="Times New Roman"/>
+          <w:sz w:val="28"/>
+        </w:rPr>
+        <w:t xml:space="preserve"> представлена итоговая схема Даталогической модели.</w:t>
       </w:r>
     </w:p>
     <w:p>
@@ -37678,7 +41200,7 @@
                     </pic:cNvPicPr>
                   </pic:nvPicPr>
                   <pic:blipFill>
-                    <a:blip r:embed="rId13">
+                    <a:blip r:embed="rId24">
                       <a:extLst>
                         <a:ext uri="{28A0092B-C50C-407E-A947-70E740481C1C}">
                           <a14:useLocalDpi xmlns:a14="http://schemas.microsoft.com/office/drawing/2010/main" val="0"/>
@@ -37714,30 +41236,29 @@
           <w:rFonts w:ascii="Times New Roman" w:hAnsi="Times New Roman"/>
           <w:sz w:val="28"/>
         </w:rPr>
-        <w:t>Рисунок 2. Схема даталогической модели</w:t>
-      </w:r>
-    </w:p>
-    <w:p>
-      <w:pPr>
-        <w:spacing w:line="360" w:lineRule="auto"/>
-        <w:jc w:val="center"/>
-        <w:rPr>
-          <w:rFonts w:ascii="Times New Roman" w:hAnsi="Times New Roman"/>
-          <w:sz w:val="28"/>
-        </w:rPr>
-      </w:pPr>
+        <w:t>Рисунок 15</w:t>
+      </w:r>
+      <w:r>
+        <w:rPr>
+          <w:rFonts w:ascii="Times New Roman" w:hAnsi="Times New Roman"/>
+          <w:sz w:val="28"/>
+        </w:rPr>
+        <w:t>. Схема даталогической модели</w:t>
+      </w:r>
     </w:p>
     <w:p>
       <w:pPr>
         <w:pStyle w:val="2"/>
+        <w:pageBreakBefore/>
         <w:spacing w:after="560"/>
         <w:ind w:left="0" w:firstLine="0"/>
       </w:pPr>
-      <w:bookmarkStart w:id="20" w:name="_Toc42547853"/>
-      <w:r>
+      <w:bookmarkStart w:id="19" w:name="_Toc42547853"/>
+      <w:r>
+        <w:lastRenderedPageBreak/>
         <w:t>Разработка программного продукта</w:t>
       </w:r>
-      <w:bookmarkEnd w:id="20"/>
+      <w:bookmarkEnd w:id="19"/>
     </w:p>
     <w:p>
       <w:pPr>
@@ -37749,7 +41270,7 @@
           <w:lang w:eastAsia="ru-RU"/>
         </w:rPr>
       </w:pPr>
-      <w:bookmarkStart w:id="21" w:name="_Toc42547854"/>
+      <w:bookmarkStart w:id="20" w:name="_Toc42547854"/>
       <w:r>
         <w:rPr>
           <w:rFonts w:eastAsia="Times New Roman"/>
@@ -37757,7 +41278,7 @@
         </w:rPr>
         <w:t>Разработка интерфейса пользователя</w:t>
       </w:r>
-      <w:bookmarkEnd w:id="21"/>
+      <w:bookmarkEnd w:id="20"/>
     </w:p>
     <w:p>
       <w:pPr>
@@ -37775,18 +41296,684 @@
           <w:sz w:val="28"/>
           <w:lang w:eastAsia="ru-RU"/>
         </w:rPr>
-        <w:t>Партия</w:t>
+        <w:t>Продукт предназначается для специалистов-разработчиков, поэтому специального интерфейса нет. В рамках дипломного проекта разработана простая система взаимодействия с пользователем в рамках его работы в командной строке.</w:t>
       </w:r>
     </w:p>
     <w:p>
       <w:pPr>
         <w:spacing w:line="360" w:lineRule="auto"/>
-        <w:rPr>
-          <w:rFonts w:ascii="Times New Roman" w:hAnsi="Times New Roman"/>
-          <w:sz w:val="28"/>
-          <w:lang w:eastAsia="ru-RU"/>
-        </w:rPr>
-      </w:pPr>
+        <w:ind w:firstLine="709"/>
+        <w:rPr>
+          <w:rFonts w:ascii="Times New Roman" w:hAnsi="Times New Roman"/>
+          <w:sz w:val="28"/>
+          <w:lang w:eastAsia="ru-RU"/>
+        </w:rPr>
+      </w:pPr>
+      <w:r>
+        <w:rPr>
+          <w:rFonts w:ascii="Times New Roman" w:hAnsi="Times New Roman"/>
+          <w:sz w:val="28"/>
+          <w:lang w:eastAsia="ru-RU"/>
+        </w:rPr>
+        <w:t xml:space="preserve">На рисунке </w:t>
+      </w:r>
+      <w:r>
+        <w:rPr>
+          <w:rFonts w:ascii="Times New Roman" w:hAnsi="Times New Roman"/>
+          <w:sz w:val="28"/>
+          <w:lang w:eastAsia="ru-RU"/>
+        </w:rPr>
+        <w:t xml:space="preserve">16 изображен интерфейс пользователя после </w:t>
+      </w:r>
+      <w:r>
+        <w:rPr>
+          <w:rFonts w:ascii="Times New Roman" w:hAnsi="Times New Roman"/>
+          <w:sz w:val="28"/>
+          <w:lang w:eastAsia="ru-RU"/>
+        </w:rPr>
+        <w:t>запуска им программы, а точнее, главного файла проекта «</w:t>
+      </w:r>
+      <w:r>
+        <w:rPr>
+          <w:rFonts w:ascii="Times New Roman" w:hAnsi="Times New Roman"/>
+          <w:sz w:val="28"/>
+          <w:lang w:val="en-US" w:eastAsia="ru-RU"/>
+        </w:rPr>
+        <w:t>make</w:t>
+      </w:r>
+      <w:r>
+        <w:rPr>
+          <w:rFonts w:ascii="Times New Roman" w:hAnsi="Times New Roman"/>
+          <w:sz w:val="28"/>
+          <w:lang w:eastAsia="ru-RU"/>
+        </w:rPr>
+        <w:t>_</w:t>
+      </w:r>
+      <w:r>
+        <w:rPr>
+          <w:rFonts w:ascii="Times New Roman" w:hAnsi="Times New Roman"/>
+          <w:sz w:val="28"/>
+          <w:lang w:val="en-US" w:eastAsia="ru-RU"/>
+        </w:rPr>
+        <w:t>metagraph</w:t>
+      </w:r>
+      <w:r>
+        <w:rPr>
+          <w:rFonts w:ascii="Times New Roman" w:hAnsi="Times New Roman"/>
+          <w:sz w:val="28"/>
+          <w:lang w:eastAsia="ru-RU"/>
+        </w:rPr>
+        <w:t>.</w:t>
+      </w:r>
+      <w:r>
+        <w:rPr>
+          <w:rFonts w:ascii="Times New Roman" w:hAnsi="Times New Roman"/>
+          <w:sz w:val="28"/>
+          <w:lang w:val="en-US" w:eastAsia="ru-RU"/>
+        </w:rPr>
+        <w:t>py</w:t>
+      </w:r>
+      <w:r>
+        <w:rPr>
+          <w:rFonts w:ascii="Times New Roman" w:hAnsi="Times New Roman"/>
+          <w:sz w:val="28"/>
+          <w:lang w:eastAsia="ru-RU"/>
+        </w:rPr>
+        <w:t>»</w:t>
+      </w:r>
+      <w:r>
+        <w:rPr>
+          <w:rFonts w:ascii="Times New Roman" w:hAnsi="Times New Roman"/>
+          <w:sz w:val="28"/>
+          <w:lang w:eastAsia="ru-RU"/>
+        </w:rPr>
+        <w:t>.</w:t>
+      </w:r>
+    </w:p>
+    <w:p>
+      <w:pPr>
+        <w:spacing w:line="360" w:lineRule="auto"/>
+        <w:jc w:val="center"/>
+        <w:rPr>
+          <w:rFonts w:ascii="Times New Roman" w:hAnsi="Times New Roman"/>
+          <w:sz w:val="28"/>
+          <w:lang w:eastAsia="ru-RU"/>
+        </w:rPr>
+      </w:pPr>
+      <w:r>
+        <w:rPr>
+          <w:noProof/>
+          <w:lang w:eastAsia="ru-RU"/>
+        </w:rPr>
+        <w:drawing>
+          <wp:inline distT="0" distB="0" distL="0" distR="0" wp14:anchorId="5F251F18" wp14:editId="4F674DBE">
+            <wp:extent cx="6122670" cy="1682115"/>
+            <wp:effectExtent l="0" t="0" r="0" b="0"/>
+            <wp:docPr id="12" name="Рисунок 12"/>
+            <wp:cNvGraphicFramePr>
+              <a:graphicFrameLocks xmlns:a="http://schemas.openxmlformats.org/drawingml/2006/main" noChangeAspect="1"/>
+            </wp:cNvGraphicFramePr>
+            <a:graphic xmlns:a="http://schemas.openxmlformats.org/drawingml/2006/main">
+              <a:graphicData uri="http://schemas.openxmlformats.org/drawingml/2006/picture">
+                <pic:pic xmlns:pic="http://schemas.openxmlformats.org/drawingml/2006/picture">
+                  <pic:nvPicPr>
+                    <pic:cNvPr id="1" name=""/>
+                    <pic:cNvPicPr/>
+                  </pic:nvPicPr>
+                  <pic:blipFill>
+                    <a:blip r:embed="rId25"/>
+                    <a:stretch>
+                      <a:fillRect/>
+                    </a:stretch>
+                  </pic:blipFill>
+                  <pic:spPr>
+                    <a:xfrm>
+                      <a:off x="0" y="0"/>
+                      <a:ext cx="6122670" cy="1682115"/>
+                    </a:xfrm>
+                    <a:prstGeom prst="rect">
+                      <a:avLst/>
+                    </a:prstGeom>
+                  </pic:spPr>
+                </pic:pic>
+              </a:graphicData>
+            </a:graphic>
+          </wp:inline>
+        </w:drawing>
+      </w:r>
+      <w:r>
+        <w:rPr>
+          <w:rFonts w:ascii="Times New Roman" w:hAnsi="Times New Roman"/>
+          <w:sz w:val="28"/>
+          <w:lang w:eastAsia="ru-RU"/>
+        </w:rPr>
+        <w:br/>
+      </w:r>
+      <w:r>
+        <w:rPr>
+          <w:rFonts w:ascii="Times New Roman" w:hAnsi="Times New Roman"/>
+          <w:sz w:val="28"/>
+          <w:lang w:eastAsia="ru-RU"/>
+        </w:rPr>
+        <w:t>Рисунок 16. Интерфейс при запуске программы.</w:t>
+      </w:r>
+    </w:p>
+    <w:p>
+      <w:pPr>
+        <w:spacing w:line="360" w:lineRule="auto"/>
+        <w:ind w:firstLine="709"/>
+        <w:rPr>
+          <w:rFonts w:ascii="Times New Roman" w:hAnsi="Times New Roman"/>
+          <w:sz w:val="28"/>
+          <w:lang w:eastAsia="ru-RU"/>
+        </w:rPr>
+      </w:pPr>
+      <w:r>
+        <w:rPr>
+          <w:rFonts w:ascii="Times New Roman" w:hAnsi="Times New Roman"/>
+          <w:sz w:val="28"/>
+          <w:lang w:eastAsia="ru-RU"/>
+        </w:rPr>
+        <w:t>Пользователю предлагается ввести одно из двух ключевых слов для дальнейшего взаимодействия с программой: «вручную» или «файл».</w:t>
+      </w:r>
+    </w:p>
+    <w:p>
+      <w:pPr>
+        <w:spacing w:line="360" w:lineRule="auto"/>
+        <w:ind w:firstLine="709"/>
+        <w:rPr>
+          <w:rFonts w:ascii="Times New Roman" w:hAnsi="Times New Roman"/>
+          <w:sz w:val="28"/>
+          <w:lang w:eastAsia="ru-RU"/>
+        </w:rPr>
+      </w:pPr>
+      <w:r>
+        <w:rPr>
+          <w:rFonts w:ascii="Times New Roman" w:hAnsi="Times New Roman"/>
+          <w:sz w:val="28"/>
+          <w:lang w:eastAsia="ru-RU"/>
+        </w:rPr>
+        <w:t>Если пользователь введёт «вручную», перед ним появится следующая картинка (см. рисунок 17):</w:t>
+      </w:r>
+    </w:p>
+    <w:p>
+      <w:pPr>
+        <w:spacing w:line="360" w:lineRule="auto"/>
+        <w:jc w:val="center"/>
+        <w:rPr>
+          <w:rFonts w:ascii="Times New Roman" w:hAnsi="Times New Roman"/>
+          <w:sz w:val="28"/>
+          <w:lang w:eastAsia="ru-RU"/>
+        </w:rPr>
+      </w:pPr>
+      <w:r>
+        <w:rPr>
+          <w:noProof/>
+          <w:lang w:eastAsia="ru-RU"/>
+        </w:rPr>
+        <w:drawing>
+          <wp:inline distT="0" distB="0" distL="0" distR="0" wp14:anchorId="0848F037" wp14:editId="5C377271">
+            <wp:extent cx="6122670" cy="1250315"/>
+            <wp:effectExtent l="0" t="0" r="0" b="0"/>
+            <wp:docPr id="15" name="Рисунок 15"/>
+            <wp:cNvGraphicFramePr>
+              <a:graphicFrameLocks xmlns:a="http://schemas.openxmlformats.org/drawingml/2006/main" noChangeAspect="1"/>
+            </wp:cNvGraphicFramePr>
+            <a:graphic xmlns:a="http://schemas.openxmlformats.org/drawingml/2006/main">
+              <a:graphicData uri="http://schemas.openxmlformats.org/drawingml/2006/picture">
+                <pic:pic xmlns:pic="http://schemas.openxmlformats.org/drawingml/2006/picture">
+                  <pic:nvPicPr>
+                    <pic:cNvPr id="1" name=""/>
+                    <pic:cNvPicPr/>
+                  </pic:nvPicPr>
+                  <pic:blipFill>
+                    <a:blip r:embed="rId26"/>
+                    <a:stretch>
+                      <a:fillRect/>
+                    </a:stretch>
+                  </pic:blipFill>
+                  <pic:spPr>
+                    <a:xfrm>
+                      <a:off x="0" y="0"/>
+                      <a:ext cx="6122670" cy="1250315"/>
+                    </a:xfrm>
+                    <a:prstGeom prst="rect">
+                      <a:avLst/>
+                    </a:prstGeom>
+                  </pic:spPr>
+                </pic:pic>
+              </a:graphicData>
+            </a:graphic>
+          </wp:inline>
+        </w:drawing>
+      </w:r>
+      <w:r>
+        <w:rPr>
+          <w:rFonts w:ascii="Times New Roman" w:hAnsi="Times New Roman"/>
+          <w:sz w:val="28"/>
+          <w:lang w:eastAsia="ru-RU"/>
+        </w:rPr>
+        <w:br/>
+        <w:t>Рисунок 17. Интерфейс при вводе «вручную».</w:t>
+      </w:r>
+    </w:p>
+    <w:p>
+      <w:pPr>
+        <w:spacing w:line="360" w:lineRule="auto"/>
+        <w:ind w:firstLine="709"/>
+        <w:rPr>
+          <w:rFonts w:ascii="Times New Roman" w:hAnsi="Times New Roman"/>
+          <w:sz w:val="28"/>
+          <w:lang w:eastAsia="ru-RU"/>
+        </w:rPr>
+      </w:pPr>
+      <w:r>
+        <w:rPr>
+          <w:rFonts w:ascii="Times New Roman" w:hAnsi="Times New Roman"/>
+          <w:sz w:val="28"/>
+          <w:lang w:eastAsia="ru-RU"/>
+        </w:rPr>
+        <w:lastRenderedPageBreak/>
+        <w:t xml:space="preserve">Пользователю предлагается ввести текст с помощью клавиатуры. Нажатие клавиши </w:t>
+      </w:r>
+      <w:r>
+        <w:rPr>
+          <w:rFonts w:ascii="Times New Roman" w:hAnsi="Times New Roman"/>
+          <w:sz w:val="28"/>
+          <w:lang w:val="en-US" w:eastAsia="ru-RU"/>
+        </w:rPr>
+        <w:t>Enter</w:t>
+      </w:r>
+      <w:r>
+        <w:rPr>
+          <w:rFonts w:ascii="Times New Roman" w:hAnsi="Times New Roman"/>
+          <w:sz w:val="28"/>
+          <w:lang w:eastAsia="ru-RU"/>
+        </w:rPr>
+        <w:t xml:space="preserve"> </w:t>
+      </w:r>
+      <w:r>
+        <w:rPr>
+          <w:rFonts w:ascii="Times New Roman" w:hAnsi="Times New Roman"/>
+          <w:sz w:val="28"/>
+          <w:lang w:eastAsia="ru-RU"/>
+        </w:rPr>
+        <w:t>окончит ввод. Таким образом пользователь может ввести только один абзац текста в данном режиме.</w:t>
+      </w:r>
+    </w:p>
+    <w:p>
+      <w:pPr>
+        <w:spacing w:line="360" w:lineRule="auto"/>
+        <w:ind w:firstLine="709"/>
+        <w:rPr>
+          <w:rFonts w:ascii="Times New Roman" w:hAnsi="Times New Roman"/>
+          <w:sz w:val="28"/>
+          <w:lang w:eastAsia="ru-RU"/>
+        </w:rPr>
+      </w:pPr>
+      <w:r>
+        <w:rPr>
+          <w:rFonts w:ascii="Times New Roman" w:hAnsi="Times New Roman"/>
+          <w:sz w:val="28"/>
+          <w:lang w:eastAsia="ru-RU"/>
+        </w:rPr>
+        <w:t>Если пользователь введёт «файл», перед ним появится следующая картинка (см. рисунок 18):</w:t>
+      </w:r>
+    </w:p>
+    <w:p>
+      <w:pPr>
+        <w:spacing w:line="360" w:lineRule="auto"/>
+        <w:jc w:val="center"/>
+        <w:rPr>
+          <w:rFonts w:ascii="Times New Roman" w:hAnsi="Times New Roman"/>
+          <w:sz w:val="28"/>
+          <w:lang w:eastAsia="ru-RU"/>
+        </w:rPr>
+      </w:pPr>
+      <w:r>
+        <w:rPr>
+          <w:noProof/>
+          <w:lang w:eastAsia="ru-RU"/>
+        </w:rPr>
+        <w:drawing>
+          <wp:inline distT="0" distB="0" distL="0" distR="0" wp14:anchorId="20C153AC" wp14:editId="73438D31">
+            <wp:extent cx="6122670" cy="1104900"/>
+            <wp:effectExtent l="0" t="0" r="0" b="0"/>
+            <wp:docPr id="16" name="Рисунок 16"/>
+            <wp:cNvGraphicFramePr>
+              <a:graphicFrameLocks xmlns:a="http://schemas.openxmlformats.org/drawingml/2006/main" noChangeAspect="1"/>
+            </wp:cNvGraphicFramePr>
+            <a:graphic xmlns:a="http://schemas.openxmlformats.org/drawingml/2006/main">
+              <a:graphicData uri="http://schemas.openxmlformats.org/drawingml/2006/picture">
+                <pic:pic xmlns:pic="http://schemas.openxmlformats.org/drawingml/2006/picture">
+                  <pic:nvPicPr>
+                    <pic:cNvPr id="1" name=""/>
+                    <pic:cNvPicPr/>
+                  </pic:nvPicPr>
+                  <pic:blipFill>
+                    <a:blip r:embed="rId27"/>
+                    <a:stretch>
+                      <a:fillRect/>
+                    </a:stretch>
+                  </pic:blipFill>
+                  <pic:spPr>
+                    <a:xfrm>
+                      <a:off x="0" y="0"/>
+                      <a:ext cx="6122670" cy="1104900"/>
+                    </a:xfrm>
+                    <a:prstGeom prst="rect">
+                      <a:avLst/>
+                    </a:prstGeom>
+                  </pic:spPr>
+                </pic:pic>
+              </a:graphicData>
+            </a:graphic>
+          </wp:inline>
+        </w:drawing>
+      </w:r>
+      <w:r>
+        <w:rPr>
+          <w:rFonts w:ascii="Times New Roman" w:hAnsi="Times New Roman"/>
+          <w:sz w:val="28"/>
+          <w:lang w:eastAsia="ru-RU"/>
+        </w:rPr>
+        <w:br/>
+        <w:t>Рисунок 18. Интерфейс при вводе «файл».</w:t>
+      </w:r>
+    </w:p>
+    <w:p>
+      <w:pPr>
+        <w:spacing w:line="360" w:lineRule="auto"/>
+        <w:ind w:firstLine="709"/>
+        <w:rPr>
+          <w:rFonts w:ascii="Times New Roman" w:hAnsi="Times New Roman"/>
+          <w:sz w:val="28"/>
+          <w:lang w:eastAsia="ru-RU"/>
+        </w:rPr>
+      </w:pPr>
+      <w:r>
+        <w:rPr>
+          <w:rFonts w:ascii="Times New Roman" w:hAnsi="Times New Roman"/>
+          <w:sz w:val="28"/>
+          <w:lang w:eastAsia="ru-RU"/>
+        </w:rPr>
+        <w:t>Пользователю предлагается ввести имя файла. Если он хочет проанализировать файл с текстовой информацией, который находится в директории проекта, то может ввести только имя файла. Если этот файл находится в другом месте на его рабочем компьютере, то придется вводить полный путь до файла.</w:t>
+      </w:r>
+    </w:p>
+    <w:p>
+      <w:pPr>
+        <w:spacing w:line="360" w:lineRule="auto"/>
+        <w:ind w:firstLine="709"/>
+        <w:rPr>
+          <w:rFonts w:ascii="Times New Roman" w:hAnsi="Times New Roman"/>
+          <w:sz w:val="28"/>
+          <w:lang w:eastAsia="ru-RU"/>
+        </w:rPr>
+      </w:pPr>
+      <w:r>
+        <w:rPr>
+          <w:rFonts w:ascii="Times New Roman" w:hAnsi="Times New Roman"/>
+          <w:sz w:val="28"/>
+          <w:lang w:eastAsia="ru-RU"/>
+        </w:rPr>
+        <w:t>После ввода в режиме «вручную» или в режиме «файл», программа проанализирует текст и выдаст результат работы программы, которым является метаграфовое описание синтаксического разбора текста. Подробнее результаты работы программы описаны в пункте 2.8 данной работы.</w:t>
+      </w:r>
+    </w:p>
+    <w:p>
+      <w:pPr>
+        <w:spacing w:line="360" w:lineRule="auto"/>
+        <w:ind w:firstLine="709"/>
+        <w:rPr>
+          <w:rFonts w:ascii="Times New Roman" w:hAnsi="Times New Roman"/>
+          <w:sz w:val="28"/>
+          <w:lang w:eastAsia="ru-RU"/>
+        </w:rPr>
+      </w:pPr>
+      <w:r>
+        <w:rPr>
+          <w:rFonts w:ascii="Times New Roman" w:hAnsi="Times New Roman"/>
+          <w:sz w:val="28"/>
+          <w:lang w:eastAsia="ru-RU"/>
+        </w:rPr>
+        <w:t>Если пользо</w:t>
+      </w:r>
+      <w:r>
+        <w:rPr>
+          <w:rFonts w:ascii="Times New Roman" w:hAnsi="Times New Roman"/>
+          <w:sz w:val="28"/>
+          <w:lang w:eastAsia="ru-RU"/>
+        </w:rPr>
+        <w:t xml:space="preserve">ватель ошибся при выборе режима, передумал работать с программой </w:t>
+      </w:r>
+      <w:r>
+        <w:rPr>
+          <w:rFonts w:ascii="Times New Roman" w:hAnsi="Times New Roman"/>
+          <w:sz w:val="28"/>
+          <w:lang w:eastAsia="ru-RU"/>
+        </w:rPr>
+        <w:t>и</w:t>
+      </w:r>
+      <w:r>
+        <w:rPr>
+          <w:rFonts w:ascii="Times New Roman" w:hAnsi="Times New Roman"/>
+          <w:sz w:val="28"/>
+          <w:lang w:eastAsia="ru-RU"/>
+        </w:rPr>
+        <w:t>ли захотел</w:t>
+      </w:r>
+      <w:r>
+        <w:rPr>
+          <w:rFonts w:ascii="Times New Roman" w:hAnsi="Times New Roman"/>
+          <w:sz w:val="28"/>
+          <w:lang w:eastAsia="ru-RU"/>
+        </w:rPr>
+        <w:t xml:space="preserve"> выйти из программы досрочно, он может задействовать комбинацию клавиш «</w:t>
+      </w:r>
+      <w:r>
+        <w:rPr>
+          <w:rFonts w:ascii="Times New Roman" w:hAnsi="Times New Roman"/>
+          <w:sz w:val="28"/>
+          <w:lang w:val="en-US" w:eastAsia="ru-RU"/>
+        </w:rPr>
+        <w:t>ctrl</w:t>
+      </w:r>
+      <w:r>
+        <w:rPr>
+          <w:rFonts w:ascii="Times New Roman" w:hAnsi="Times New Roman"/>
+          <w:sz w:val="28"/>
+          <w:lang w:eastAsia="ru-RU"/>
+        </w:rPr>
+        <w:t>+</w:t>
+      </w:r>
+      <w:r>
+        <w:rPr>
+          <w:rFonts w:ascii="Times New Roman" w:hAnsi="Times New Roman"/>
+          <w:sz w:val="28"/>
+          <w:lang w:val="en-US" w:eastAsia="ru-RU"/>
+        </w:rPr>
+        <w:t>C</w:t>
+      </w:r>
+      <w:r>
+        <w:rPr>
+          <w:rFonts w:ascii="Times New Roman" w:hAnsi="Times New Roman"/>
+          <w:sz w:val="28"/>
+          <w:lang w:eastAsia="ru-RU"/>
+        </w:rPr>
+        <w:t>» клавиатуры. На рисунке 19 приведен результат такого завершения работы программы.</w:t>
+      </w:r>
+    </w:p>
+    <w:p>
+      <w:pPr>
+        <w:spacing w:line="360" w:lineRule="auto"/>
+        <w:jc w:val="center"/>
+        <w:rPr>
+          <w:rFonts w:ascii="Times New Roman" w:hAnsi="Times New Roman"/>
+          <w:sz w:val="28"/>
+          <w:lang w:eastAsia="ru-RU"/>
+        </w:rPr>
+      </w:pPr>
+      <w:r>
+        <w:rPr>
+          <w:noProof/>
+          <w:lang w:eastAsia="ru-RU"/>
+        </w:rPr>
+        <w:lastRenderedPageBreak/>
+        <w:drawing>
+          <wp:inline distT="0" distB="0" distL="0" distR="0" wp14:anchorId="0D13ED77" wp14:editId="3F93A4F6">
+            <wp:extent cx="6122670" cy="1375410"/>
+            <wp:effectExtent l="0" t="0" r="0" b="0"/>
+            <wp:docPr id="17" name="Рисунок 17"/>
+            <wp:cNvGraphicFramePr>
+              <a:graphicFrameLocks xmlns:a="http://schemas.openxmlformats.org/drawingml/2006/main" noChangeAspect="1"/>
+            </wp:cNvGraphicFramePr>
+            <a:graphic xmlns:a="http://schemas.openxmlformats.org/drawingml/2006/main">
+              <a:graphicData uri="http://schemas.openxmlformats.org/drawingml/2006/picture">
+                <pic:pic xmlns:pic="http://schemas.openxmlformats.org/drawingml/2006/picture">
+                  <pic:nvPicPr>
+                    <pic:cNvPr id="1" name=""/>
+                    <pic:cNvPicPr/>
+                  </pic:nvPicPr>
+                  <pic:blipFill>
+                    <a:blip r:embed="rId28"/>
+                    <a:stretch>
+                      <a:fillRect/>
+                    </a:stretch>
+                  </pic:blipFill>
+                  <pic:spPr>
+                    <a:xfrm>
+                      <a:off x="0" y="0"/>
+                      <a:ext cx="6122670" cy="1375410"/>
+                    </a:xfrm>
+                    <a:prstGeom prst="rect">
+                      <a:avLst/>
+                    </a:prstGeom>
+                  </pic:spPr>
+                </pic:pic>
+              </a:graphicData>
+            </a:graphic>
+          </wp:inline>
+        </w:drawing>
+      </w:r>
+      <w:r>
+        <w:rPr>
+          <w:rFonts w:ascii="Times New Roman" w:hAnsi="Times New Roman"/>
+          <w:sz w:val="28"/>
+          <w:lang w:eastAsia="ru-RU"/>
+        </w:rPr>
+        <w:br/>
+        <w:t>Рисунок 19. Прощание с пользователем.</w:t>
+      </w:r>
+    </w:p>
+    <w:p>
+      <w:pPr>
+        <w:spacing w:line="360" w:lineRule="auto"/>
+        <w:ind w:firstLine="709"/>
+        <w:rPr>
+          <w:rFonts w:ascii="Times New Roman" w:hAnsi="Times New Roman"/>
+          <w:sz w:val="28"/>
+          <w:lang w:eastAsia="ru-RU"/>
+        </w:rPr>
+      </w:pPr>
+      <w:r>
+        <w:rPr>
+          <w:rFonts w:ascii="Times New Roman" w:hAnsi="Times New Roman"/>
+          <w:sz w:val="28"/>
+          <w:lang w:eastAsia="ru-RU"/>
+        </w:rPr>
+        <w:t>Если пользователь некорректно ввел слова «файл» или «вручную», программа попросит пользователя ввести корректную команду (см. рисунок 20):</w:t>
+      </w:r>
+    </w:p>
+    <w:p>
+      <w:pPr>
+        <w:spacing w:line="360" w:lineRule="auto"/>
+        <w:jc w:val="center"/>
+        <w:rPr>
+          <w:rFonts w:ascii="Times New Roman" w:hAnsi="Times New Roman"/>
+          <w:sz w:val="28"/>
+          <w:lang w:eastAsia="ru-RU"/>
+        </w:rPr>
+      </w:pPr>
+      <w:r>
+        <w:rPr>
+          <w:noProof/>
+          <w:lang w:eastAsia="ru-RU"/>
+        </w:rPr>
+        <w:drawing>
+          <wp:inline distT="0" distB="0" distL="0" distR="0" wp14:anchorId="39B065D8" wp14:editId="2BACC7EB">
+            <wp:extent cx="6122670" cy="1544320"/>
+            <wp:effectExtent l="0" t="0" r="0" b="0"/>
+            <wp:docPr id="18" name="Рисунок 18"/>
+            <wp:cNvGraphicFramePr>
+              <a:graphicFrameLocks xmlns:a="http://schemas.openxmlformats.org/drawingml/2006/main" noChangeAspect="1"/>
+            </wp:cNvGraphicFramePr>
+            <a:graphic xmlns:a="http://schemas.openxmlformats.org/drawingml/2006/main">
+              <a:graphicData uri="http://schemas.openxmlformats.org/drawingml/2006/picture">
+                <pic:pic xmlns:pic="http://schemas.openxmlformats.org/drawingml/2006/picture">
+                  <pic:nvPicPr>
+                    <pic:cNvPr id="1" name=""/>
+                    <pic:cNvPicPr/>
+                  </pic:nvPicPr>
+                  <pic:blipFill>
+                    <a:blip r:embed="rId29"/>
+                    <a:stretch>
+                      <a:fillRect/>
+                    </a:stretch>
+                  </pic:blipFill>
+                  <pic:spPr>
+                    <a:xfrm>
+                      <a:off x="0" y="0"/>
+                      <a:ext cx="6122670" cy="1544320"/>
+                    </a:xfrm>
+                    <a:prstGeom prst="rect">
+                      <a:avLst/>
+                    </a:prstGeom>
+                  </pic:spPr>
+                </pic:pic>
+              </a:graphicData>
+            </a:graphic>
+          </wp:inline>
+        </w:drawing>
+      </w:r>
+      <w:r>
+        <w:rPr>
+          <w:rFonts w:ascii="Times New Roman" w:hAnsi="Times New Roman"/>
+          <w:sz w:val="28"/>
+          <w:lang w:eastAsia="ru-RU"/>
+        </w:rPr>
+        <w:br/>
+        <w:t>Рисунок 20. Попытка ввести неправильную команду.</w:t>
+      </w:r>
+    </w:p>
+    <w:p>
+      <w:pPr>
+        <w:spacing w:line="360" w:lineRule="auto"/>
+        <w:ind w:firstLine="709"/>
+        <w:rPr>
+          <w:rFonts w:ascii="Times New Roman" w:hAnsi="Times New Roman"/>
+          <w:sz w:val="28"/>
+          <w:lang w:eastAsia="ru-RU"/>
+        </w:rPr>
+      </w:pPr>
+      <w:r>
+        <w:rPr>
+          <w:rFonts w:ascii="Times New Roman" w:hAnsi="Times New Roman"/>
+          <w:sz w:val="28"/>
+          <w:lang w:eastAsia="ru-RU"/>
+        </w:rPr>
+        <w:t>Если пользователь ввел корректно команду, имя файла или текст, что он хочет проанализировать, то программа проведет анализ и завершит работу.</w:t>
+      </w:r>
+    </w:p>
+    <w:p>
+      <w:pPr>
+        <w:spacing w:line="360" w:lineRule="auto"/>
+        <w:rPr>
+          <w:rFonts w:ascii="Times New Roman" w:hAnsi="Times New Roman"/>
+          <w:sz w:val="28"/>
+          <w:lang w:eastAsia="ru-RU"/>
+        </w:rPr>
+      </w:pPr>
+      <w:bookmarkStart w:id="21" w:name="_GoBack"/>
+      <w:bookmarkEnd w:id="21"/>
     </w:p>
     <w:p>
       <w:pPr>
@@ -37958,7 +42145,29 @@
           <w:rFonts w:ascii="Times New Roman" w:hAnsi="Times New Roman"/>
           <w:sz w:val="28"/>
         </w:rPr>
-        <w:t>. Прежде чем приступать к следующей стадии, происходит фильтрование ложных вариантов союзов: например, были найдены варианты союза (между элементами которого нет других союзов) «если …, то»: «если …, то» и «если …, то …, то» – в этом случае будет выбран второй вариант, поскольку отдельного союза «то» не существует, а сочетание «, то», где «то» - не часть союза, не является корректной для русского языка</w:t>
+        <w:t xml:space="preserve">. Прежде чем приступать к следующей стадии, </w:t>
+      </w:r>
+      <w:r>
+        <w:rPr>
+          <w:rFonts w:ascii="Times New Roman" w:hAnsi="Times New Roman"/>
+          <w:sz w:val="28"/>
+        </w:rPr>
+        <w:lastRenderedPageBreak/>
+        <w:t>происходит фильтрование ложных вариантов союзов: например, были найдены варианты союза (между элементами которого нет других союзов) «если …, то»: «если …, то» и «если …, то …, то» – в этом случае будет выбран второй вариант, поскольку отдельного союза «то» не существует, а сочетание «, то», где «то»</w:t>
+      </w:r>
+      <w:r>
+        <w:rPr>
+          <w:rFonts w:ascii="Times New Roman" w:hAnsi="Times New Roman"/>
+          <w:sz w:val="28"/>
+        </w:rPr>
+        <w:t xml:space="preserve"> – </w:t>
+      </w:r>
+      <w:r>
+        <w:rPr>
+          <w:rFonts w:ascii="Times New Roman" w:hAnsi="Times New Roman"/>
+          <w:sz w:val="28"/>
+        </w:rPr>
+        <w:t>не часть союза, не является корректной для русского языка</w:t>
       </w:r>
       <w:r>
         <w:rPr>
@@ -38071,7 +42280,6 @@
           <w:rFonts w:ascii="Times New Roman" w:hAnsi="Times New Roman"/>
           <w:sz w:val="28"/>
         </w:rPr>
-        <w:lastRenderedPageBreak/>
         <w:t>2)</w:t>
       </w:r>
       <w:r>
@@ -38156,7 +42364,15 @@
           <w:rFonts w:ascii="Times New Roman" w:hAnsi="Times New Roman"/>
           <w:sz w:val="28"/>
         </w:rPr>
-        <w:t>Если этот вариант сохранил хотя бы один из вариантов грамматической основы, которую изначально могла иметь данная часть после шага 1), производится синтаксический анализ с использованием правил (подробно схема применения правил описана в пункте 2.5);</w:t>
+        <w:t xml:space="preserve">Если этот вариант сохранил хотя бы один из вариантов грамматической основы, которую изначально могла иметь данная часть </w:t>
+      </w:r>
+      <w:r>
+        <w:rPr>
+          <w:rFonts w:ascii="Times New Roman" w:hAnsi="Times New Roman"/>
+          <w:sz w:val="28"/>
+        </w:rPr>
+        <w:lastRenderedPageBreak/>
+        <w:t>после шага 1), производится синтаксический анализ с использованием правил (подробно схема применения правил описана в пункте 2.5);</w:t>
       </w:r>
     </w:p>
     <w:p>
@@ -38318,16 +42534,7 @@
           <w:sz w:val="28"/>
           <w:lang w:eastAsia="ru-RU"/>
         </w:rPr>
-        <w:t xml:space="preserve">Единственным исключением в применении данной модели на этапе синтаксического анализатора является то, что не используются метаребра. </w:t>
-      </w:r>
-      <w:r>
-        <w:rPr>
-          <w:rFonts w:ascii="Times New Roman" w:hAnsi="Times New Roman"/>
-          <w:sz w:val="28"/>
-          <w:lang w:eastAsia="ru-RU"/>
-        </w:rPr>
-        <w:lastRenderedPageBreak/>
-        <w:t>Функционала Вершин, Рёбер и Метавершин достаточно для реализации записей о словах и об их взаимодействии между собой.</w:t>
+        <w:t>Единственным исключением в применении данной модели на этапе синтаксического анализатора является то, что не используются метаребра. Функционала Вершин, Рёбер и Метавершин достаточно для реализации записей о словах и об их взаимодействии между собой.</w:t>
       </w:r>
     </w:p>
     <w:p>
@@ -38362,7 +42569,9 @@
       <w:r>
         <w:rPr>
           <w:noProof/>
-        </w:rPr>
+          <w:lang w:eastAsia="ru-RU"/>
+        </w:rPr>
+        <w:lastRenderedPageBreak/>
         <w:drawing>
           <wp:inline distT="0" distB="0" distL="0" distR="0" wp14:anchorId="490D0ED7" wp14:editId="14FF312A">
             <wp:extent cx="6119495" cy="4670425"/>
@@ -38379,7 +42588,7 @@
                     <pic:cNvPicPr/>
                   </pic:nvPicPr>
                   <pic:blipFill>
-                    <a:blip r:embed="rId14"/>
+                    <a:blip r:embed="rId30"/>
                     <a:stretch>
                       <a:fillRect/>
                     </a:stretch>
@@ -38441,7 +42650,23 @@
           <w:sz w:val="28"/>
           <w:lang w:eastAsia="ru-RU"/>
         </w:rPr>
-        <w:t>У вершины-слова атрибутами являются: само слово, член предложения, который реализует слово, а также тэг слова. Тэг - набор морфологических характеристик, которые имеет данное слово по правилам русского языка, и взятых из словаря OpenCorpora. Данная информация о конкретном слове, а также значение поля attribute являются необходимой и достаточной информации о лексической роли слова в предложении. Полный список тэгов вы можете посмотреть в источ</w:t>
+        <w:t>У вершины-слова атрибутами являются: само слово, член предложения, который реализует слово, а также тэг слова. Тэг</w:t>
+      </w:r>
+      <w:r>
+        <w:rPr>
+          <w:rFonts w:ascii="Times New Roman" w:hAnsi="Times New Roman"/>
+          <w:sz w:val="28"/>
+          <w:lang w:eastAsia="ru-RU"/>
+        </w:rPr>
+        <w:t xml:space="preserve"> – </w:t>
+      </w:r>
+      <w:r>
+        <w:rPr>
+          <w:rFonts w:ascii="Times New Roman" w:hAnsi="Times New Roman"/>
+          <w:sz w:val="28"/>
+          <w:lang w:eastAsia="ru-RU"/>
+        </w:rPr>
+        <w:t>набор морфологических характеристик, которые имеет данное слово по правилам русского языка, и взятых из словаря OpenCorpora. Данная информация о конкретном слове, а также значение поля attribute являются необходимой и достаточной информации о лексической роли слова в предложении. Полный список тэгов вы можете посмотреть в источ</w:t>
       </w:r>
       <w:r>
         <w:rPr>
@@ -38477,7 +42702,6 @@
           <w:sz w:val="28"/>
           <w:lang w:eastAsia="ru-RU"/>
         </w:rPr>
-        <w:lastRenderedPageBreak/>
         <w:t>У метавершины-части предложения атрибутами являются те же поля. Значением атрибута word в нем будет являться грамматическая основа предложения в формате «подлежащее_сказуемое». Также метавершина имеет набор вершин, ребер, метавершин, кот</w:t>
       </w:r>
       <w:r>
@@ -38497,15 +42721,16 @@
         <w:rPr>
           <w:rFonts w:ascii="Times New Roman" w:hAnsi="Times New Roman"/>
           <w:sz w:val="28"/>
-          <w:lang w:val="en-US" w:eastAsia="ru-RU"/>
-        </w:rPr>
-      </w:pPr>
-      <w:r>
-        <w:rPr>
-          <w:rFonts w:ascii="Times New Roman" w:hAnsi="Times New Roman"/>
-          <w:sz w:val="28"/>
-          <w:lang w:eastAsia="ru-RU"/>
-        </w:rPr>
+          <w:lang w:eastAsia="ru-RU"/>
+        </w:rPr>
+      </w:pPr>
+      <w:r>
+        <w:rPr>
+          <w:rFonts w:ascii="Times New Roman" w:hAnsi="Times New Roman"/>
+          <w:sz w:val="28"/>
+          <w:lang w:eastAsia="ru-RU"/>
+        </w:rPr>
+        <w:lastRenderedPageBreak/>
         <w:t>У ребра атрибуты: исходная и конечная вершины, а также ориентация вершины, союз и знак пунктуации. Последние два атрибута необходимы, чтобы сохранить информацию о связующих лексемах предложения: союзах и знаках препинания: запятая, двоеточие, тире. Знаки препинания несут определенную семантическую нагрузку, о которой мы не можем делать выводы на данном синтаксическом этапе разбора предложения.</w:t>
       </w:r>
     </w:p>
@@ -38526,7 +42751,23 @@
           <w:sz w:val="28"/>
           <w:lang w:eastAsia="ru-RU"/>
         </w:rPr>
-        <w:t>Метаграф - это хранилище информации о предложении, поэтому одним из его атрибутов является само предложение. Также атрибутами являются номер параграфа, в котором находится данное предложение и номер предложения в данном абзаце. Объект метаграфа хранит список вершин, метавершин, ребер и метарёбер данного метаграфа.</w:t>
+        <w:t>Метаграф</w:t>
+      </w:r>
+      <w:r>
+        <w:rPr>
+          <w:rFonts w:ascii="Times New Roman" w:hAnsi="Times New Roman"/>
+          <w:sz w:val="28"/>
+          <w:lang w:eastAsia="ru-RU"/>
+        </w:rPr>
+        <w:t xml:space="preserve"> – </w:t>
+      </w:r>
+      <w:r>
+        <w:rPr>
+          <w:rFonts w:ascii="Times New Roman" w:hAnsi="Times New Roman"/>
+          <w:sz w:val="28"/>
+          <w:lang w:eastAsia="ru-RU"/>
+        </w:rPr>
+        <w:t>это хранилище информации о предложении, поэтому одним из его атрибутов является само предложение. Также атрибутами являются номер параграфа, в котором находится данное предложение и номер предложения в данном абзаце. Объект метаграфа хранит список вершин, метавершин, ребер и метарёбер данного метаграфа.</w:t>
       </w:r>
     </w:p>
     <w:p>
@@ -38680,48 +42921,56 @@
           <w:sz w:val="28"/>
           <w:lang w:eastAsia="ru-RU"/>
         </w:rPr>
+        <w:t>Информация о рёбрах</w:t>
+      </w:r>
+      <w:r>
+        <w:rPr>
+          <w:rFonts w:ascii="Times New Roman" w:hAnsi="Times New Roman"/>
+          <w:sz w:val="28"/>
+          <w:lang w:eastAsia="ru-RU"/>
+        </w:rPr>
+        <w:t>, которые связывают мет</w:t>
+      </w:r>
+      <w:r>
+        <w:rPr>
+          <w:rFonts w:ascii="Times New Roman" w:hAnsi="Times New Roman"/>
+          <w:sz w:val="28"/>
+          <w:lang w:eastAsia="ru-RU"/>
+        </w:rPr>
+        <w:t>а</w:t>
+      </w:r>
+      <w:r>
+        <w:rPr>
+          <w:rFonts w:ascii="Times New Roman" w:hAnsi="Times New Roman"/>
+          <w:sz w:val="28"/>
+          <w:lang w:eastAsia="ru-RU"/>
+        </w:rPr>
+        <w:t xml:space="preserve">вершины </w:t>
+      </w:r>
+      <w:r>
+        <w:rPr>
+          <w:rFonts w:ascii="Times New Roman" w:hAnsi="Times New Roman"/>
+          <w:sz w:val="28"/>
+          <w:lang w:eastAsia="ru-RU"/>
+        </w:rPr>
+        <w:t>м</w:t>
+      </w:r>
+      <w:r>
+        <w:rPr>
+          <w:rFonts w:ascii="Times New Roman" w:hAnsi="Times New Roman"/>
+          <w:sz w:val="28"/>
+          <w:lang w:eastAsia="ru-RU"/>
+        </w:rPr>
+        <w:t xml:space="preserve">етаграфа, тоже хранится в словаре. Ключом к элементу данного словаря является кортеж из 4 элементов: номера главной и подчиненной частей предложения, номера вариантов разбора главной и подчиненной частей предложения. Таким образом, </w:t>
+      </w:r>
+      <w:r>
+        <w:rPr>
+          <w:rFonts w:ascii="Times New Roman" w:hAnsi="Times New Roman"/>
+          <w:sz w:val="28"/>
+          <w:lang w:eastAsia="ru-RU"/>
+        </w:rPr>
         <w:lastRenderedPageBreak/>
-        <w:t>Информация о рёбрах</w:t>
-      </w:r>
-      <w:r>
-        <w:rPr>
-          <w:rFonts w:ascii="Times New Roman" w:hAnsi="Times New Roman"/>
-          <w:sz w:val="28"/>
-          <w:lang w:eastAsia="ru-RU"/>
-        </w:rPr>
-        <w:t>, которые связывают мет</w:t>
-      </w:r>
-      <w:r>
-        <w:rPr>
-          <w:rFonts w:ascii="Times New Roman" w:hAnsi="Times New Roman"/>
-          <w:sz w:val="28"/>
-          <w:lang w:eastAsia="ru-RU"/>
-        </w:rPr>
-        <w:t>а</w:t>
-      </w:r>
-      <w:r>
-        <w:rPr>
-          <w:rFonts w:ascii="Times New Roman" w:hAnsi="Times New Roman"/>
-          <w:sz w:val="28"/>
-          <w:lang w:eastAsia="ru-RU"/>
-        </w:rPr>
-        <w:t xml:space="preserve">вершины </w:t>
-      </w:r>
-      <w:r>
-        <w:rPr>
-          <w:rFonts w:ascii="Times New Roman" w:hAnsi="Times New Roman"/>
-          <w:sz w:val="28"/>
-          <w:lang w:eastAsia="ru-RU"/>
-        </w:rPr>
-        <w:t>м</w:t>
-      </w:r>
-      <w:r>
-        <w:rPr>
-          <w:rFonts w:ascii="Times New Roman" w:hAnsi="Times New Roman"/>
-          <w:sz w:val="28"/>
-          <w:lang w:eastAsia="ru-RU"/>
-        </w:rPr>
-        <w:t xml:space="preserve">етаграфа, тоже хранится в словаре. Ключом к элементу данного словаря является кортеж из 4 элементов: номера главной и подчиненной частей предложения, номера вариантов разбора главной и подчиненной частей предложения. Таким образом, какую бы главную и подчиненную вершины, мы бы не связали, какой бы вариант разбора части предложения мы не выбрали, мы получим уникальный ключ для каждого ребра. Данный ключ позволит получить доступ к уникальным метавершинам и вершинам, информация о которых не будет дублироваться, благодаря структурам данных языка </w:t>
+        <w:t xml:space="preserve">какую бы главную и подчиненную вершины, мы бы не связали, какой бы вариант разбора части предложения мы не выбрали, мы получим уникальный ключ для каждого ребра. Данный ключ позволит получить доступ к уникальным метавершинам и вершинам, информация о которых не будет дублироваться, благодаря структурам данных языка </w:t>
       </w:r>
       <w:r>
         <w:rPr>
@@ -38808,7 +43057,7 @@
         <w:rPr>
           <w:rFonts w:ascii="Times New Roman" w:hAnsi="Times New Roman"/>
           <w:sz w:val="28"/>
-          <w:lang w:val="en-US" w:eastAsia="ru-RU"/>
+          <w:lang w:eastAsia="ru-RU"/>
         </w:rPr>
       </w:pPr>
       <w:r>
@@ -38891,7 +43140,6 @@
         <w:rPr>
           <w:lang w:eastAsia="ru-RU"/>
         </w:rPr>
-        <w:lastRenderedPageBreak/>
         <w:t>Результаты опытной эксплуатации</w:t>
       </w:r>
       <w:bookmarkEnd w:id="25"/>
@@ -40308,7 +44556,7 @@
                     </pic:cNvPicPr>
                   </pic:nvPicPr>
                   <pic:blipFill>
-                    <a:blip r:embed="rId15">
+                    <a:blip r:embed="rId31">
                       <a:extLst>
                         <a:ext uri="{28A0092B-C50C-407E-A947-70E740481C1C}">
                           <a14:useLocalDpi xmlns:a14="http://schemas.microsoft.com/office/drawing/2010/main" val="0"/>
@@ -40398,7 +44646,7 @@
                     </pic:cNvPicPr>
                   </pic:nvPicPr>
                   <pic:blipFill>
-                    <a:blip r:embed="rId16">
+                    <a:blip r:embed="rId32">
                       <a:extLst>
                         <a:ext uri="{28A0092B-C50C-407E-A947-70E740481C1C}">
                           <a14:useLocalDpi xmlns:a14="http://schemas.microsoft.com/office/drawing/2010/main" val="0"/>
@@ -44578,7 +48826,7 @@
       </w:pPr>
     </w:p>
     <w:sectPr>
-      <w:footerReference w:type="default" r:id="rId17"/>
+      <w:footerReference w:type="default" r:id="rId33"/>
       <w:pgSz w:w="11910" w:h="16840" w:code="9"/>
       <w:pgMar w:top="1134" w:right="567" w:bottom="1134" w:left="1701" w:header="709" w:footer="709" w:gutter="0"/>
       <w:cols w:space="720"/>
@@ -44657,7 +48905,7 @@
         <w:sz w:val="28"/>
         <w:szCs w:val="28"/>
       </w:rPr>
-      <w:t>29</w:t>
+      <w:t>60</w:t>
     </w:r>
     <w:r>
       <w:rPr>
@@ -45251,16 +49499,16 @@
     </w:lvl>
   </w:abstractNum>
   <w:abstractNum w:abstractNumId="5" w15:restartNumberingAfterBreak="0">
-    <w:nsid w:val="14570DFC"/>
+    <w:nsid w:val="0E26707A"/>
     <w:multiLevelType w:val="hybridMultilevel"/>
-    <w:tmpl w:val="F5C07456"/>
+    <w:tmpl w:val="607E581A"/>
     <w:lvl w:ilvl="0" w:tplc="30BC0356">
       <w:start w:val="1"/>
       <w:numFmt w:val="bullet"/>
       <w:lvlText w:val=""/>
       <w:lvlJc w:val="left"/>
       <w:pPr>
-        <w:ind w:left="1920" w:hanging="360"/>
+        <w:ind w:left="1429" w:hanging="360"/>
       </w:pPr>
       <w:rPr>
         <w:rFonts w:ascii="Symbol" w:hAnsi="Symbol" w:hint="default"/>
@@ -45364,19 +49612,16 @@
     </w:lvl>
   </w:abstractNum>
   <w:abstractNum w:abstractNumId="6" w15:restartNumberingAfterBreak="0">
-    <w:nsid w:val="15C14AD6"/>
+    <w:nsid w:val="14570DFC"/>
     <w:multiLevelType w:val="hybridMultilevel"/>
-    <w:tmpl w:val="8926E71C"/>
-    <w:lvl w:ilvl="0" w:tplc="B95EC4B0">
+    <w:tmpl w:val="F5C07456"/>
+    <w:lvl w:ilvl="0" w:tplc="30BC0356">
       <w:start w:val="1"/>
       <w:numFmt w:val="bullet"/>
       <w:lvlText w:val=""/>
       <w:lvlJc w:val="left"/>
       <w:pPr>
-        <w:tabs>
-          <w:tab w:val="num" w:pos="927"/>
-        </w:tabs>
-        <w:ind w:left="927" w:hanging="360"/>
+        <w:ind w:left="1920" w:hanging="360"/>
       </w:pPr>
       <w:rPr>
         <w:rFonts w:ascii="Symbol" w:hAnsi="Symbol" w:hint="default"/>
@@ -45388,6 +49633,122 @@
       <w:lvlText w:val="o"/>
       <w:lvlJc w:val="left"/>
       <w:pPr>
+        <w:ind w:left="2149" w:hanging="360"/>
+      </w:pPr>
+      <w:rPr>
+        <w:rFonts w:ascii="Courier New" w:hAnsi="Courier New" w:cs="Courier New" w:hint="default"/>
+      </w:rPr>
+    </w:lvl>
+    <w:lvl w:ilvl="2" w:tplc="04190005" w:tentative="1">
+      <w:start w:val="1"/>
+      <w:numFmt w:val="bullet"/>
+      <w:lvlText w:val=""/>
+      <w:lvlJc w:val="left"/>
+      <w:pPr>
+        <w:ind w:left="2869" w:hanging="360"/>
+      </w:pPr>
+      <w:rPr>
+        <w:rFonts w:ascii="Wingdings" w:hAnsi="Wingdings" w:hint="default"/>
+      </w:rPr>
+    </w:lvl>
+    <w:lvl w:ilvl="3" w:tplc="04190001" w:tentative="1">
+      <w:start w:val="1"/>
+      <w:numFmt w:val="bullet"/>
+      <w:lvlText w:val=""/>
+      <w:lvlJc w:val="left"/>
+      <w:pPr>
+        <w:ind w:left="3589" w:hanging="360"/>
+      </w:pPr>
+      <w:rPr>
+        <w:rFonts w:ascii="Symbol" w:hAnsi="Symbol" w:hint="default"/>
+      </w:rPr>
+    </w:lvl>
+    <w:lvl w:ilvl="4" w:tplc="04190003" w:tentative="1">
+      <w:start w:val="1"/>
+      <w:numFmt w:val="bullet"/>
+      <w:lvlText w:val="o"/>
+      <w:lvlJc w:val="left"/>
+      <w:pPr>
+        <w:ind w:left="4309" w:hanging="360"/>
+      </w:pPr>
+      <w:rPr>
+        <w:rFonts w:ascii="Courier New" w:hAnsi="Courier New" w:cs="Courier New" w:hint="default"/>
+      </w:rPr>
+    </w:lvl>
+    <w:lvl w:ilvl="5" w:tplc="04190005" w:tentative="1">
+      <w:start w:val="1"/>
+      <w:numFmt w:val="bullet"/>
+      <w:lvlText w:val=""/>
+      <w:lvlJc w:val="left"/>
+      <w:pPr>
+        <w:ind w:left="5029" w:hanging="360"/>
+      </w:pPr>
+      <w:rPr>
+        <w:rFonts w:ascii="Wingdings" w:hAnsi="Wingdings" w:hint="default"/>
+      </w:rPr>
+    </w:lvl>
+    <w:lvl w:ilvl="6" w:tplc="04190001" w:tentative="1">
+      <w:start w:val="1"/>
+      <w:numFmt w:val="bullet"/>
+      <w:lvlText w:val=""/>
+      <w:lvlJc w:val="left"/>
+      <w:pPr>
+        <w:ind w:left="5749" w:hanging="360"/>
+      </w:pPr>
+      <w:rPr>
+        <w:rFonts w:ascii="Symbol" w:hAnsi="Symbol" w:hint="default"/>
+      </w:rPr>
+    </w:lvl>
+    <w:lvl w:ilvl="7" w:tplc="04190003" w:tentative="1">
+      <w:start w:val="1"/>
+      <w:numFmt w:val="bullet"/>
+      <w:lvlText w:val="o"/>
+      <w:lvlJc w:val="left"/>
+      <w:pPr>
+        <w:ind w:left="6469" w:hanging="360"/>
+      </w:pPr>
+      <w:rPr>
+        <w:rFonts w:ascii="Courier New" w:hAnsi="Courier New" w:cs="Courier New" w:hint="default"/>
+      </w:rPr>
+    </w:lvl>
+    <w:lvl w:ilvl="8" w:tplc="04190005" w:tentative="1">
+      <w:start w:val="1"/>
+      <w:numFmt w:val="bullet"/>
+      <w:lvlText w:val=""/>
+      <w:lvlJc w:val="left"/>
+      <w:pPr>
+        <w:ind w:left="7189" w:hanging="360"/>
+      </w:pPr>
+      <w:rPr>
+        <w:rFonts w:ascii="Wingdings" w:hAnsi="Wingdings" w:hint="default"/>
+      </w:rPr>
+    </w:lvl>
+  </w:abstractNum>
+  <w:abstractNum w:abstractNumId="7" w15:restartNumberingAfterBreak="0">
+    <w:nsid w:val="15C14AD6"/>
+    <w:multiLevelType w:val="hybridMultilevel"/>
+    <w:tmpl w:val="8926E71C"/>
+    <w:lvl w:ilvl="0" w:tplc="B95EC4B0">
+      <w:start w:val="1"/>
+      <w:numFmt w:val="bullet"/>
+      <w:lvlText w:val=""/>
+      <w:lvlJc w:val="left"/>
+      <w:pPr>
+        <w:tabs>
+          <w:tab w:val="num" w:pos="927"/>
+        </w:tabs>
+        <w:ind w:left="927" w:hanging="360"/>
+      </w:pPr>
+      <w:rPr>
+        <w:rFonts w:ascii="Symbol" w:hAnsi="Symbol" w:hint="default"/>
+      </w:rPr>
+    </w:lvl>
+    <w:lvl w:ilvl="1" w:tplc="04190003" w:tentative="1">
+      <w:start w:val="1"/>
+      <w:numFmt w:val="bullet"/>
+      <w:lvlText w:val="o"/>
+      <w:lvlJc w:val="left"/>
+      <w:pPr>
         <w:tabs>
           <w:tab w:val="num" w:pos="1440"/>
         </w:tabs>
@@ -45503,7 +49864,7 @@
       </w:rPr>
     </w:lvl>
   </w:abstractNum>
-  <w:abstractNum w:abstractNumId="7" w15:restartNumberingAfterBreak="0">
+  <w:abstractNum w:abstractNumId="8" w15:restartNumberingAfterBreak="0">
     <w:nsid w:val="17C10F7E"/>
     <w:multiLevelType w:val="hybridMultilevel"/>
     <w:tmpl w:val="B0C636CC"/>
@@ -45616,7 +49977,96 @@
       </w:rPr>
     </w:lvl>
   </w:abstractNum>
-  <w:abstractNum w:abstractNumId="8" w15:restartNumberingAfterBreak="0">
+  <w:abstractNum w:abstractNumId="9" w15:restartNumberingAfterBreak="0">
+    <w:nsid w:val="1CA817D2"/>
+    <w:multiLevelType w:val="hybridMultilevel"/>
+    <w:tmpl w:val="66BE114E"/>
+    <w:lvl w:ilvl="0" w:tplc="0FE4EDC6">
+      <w:start w:val="1"/>
+      <w:numFmt w:val="decimal"/>
+      <w:lvlText w:val="%1)"/>
+      <w:lvlJc w:val="left"/>
+      <w:pPr>
+        <w:ind w:left="1069" w:hanging="360"/>
+      </w:pPr>
+      <w:rPr>
+        <w:rFonts w:hint="default"/>
+      </w:rPr>
+    </w:lvl>
+    <w:lvl w:ilvl="1" w:tplc="04190019" w:tentative="1">
+      <w:start w:val="1"/>
+      <w:numFmt w:val="lowerLetter"/>
+      <w:lvlText w:val="%2."/>
+      <w:lvlJc w:val="left"/>
+      <w:pPr>
+        <w:ind w:left="1789" w:hanging="360"/>
+      </w:pPr>
+    </w:lvl>
+    <w:lvl w:ilvl="2" w:tplc="0419001B" w:tentative="1">
+      <w:start w:val="1"/>
+      <w:numFmt w:val="lowerRoman"/>
+      <w:lvlText w:val="%3."/>
+      <w:lvlJc w:val="right"/>
+      <w:pPr>
+        <w:ind w:left="2509" w:hanging="180"/>
+      </w:pPr>
+    </w:lvl>
+    <w:lvl w:ilvl="3" w:tplc="0419000F" w:tentative="1">
+      <w:start w:val="1"/>
+      <w:numFmt w:val="decimal"/>
+      <w:lvlText w:val="%4."/>
+      <w:lvlJc w:val="left"/>
+      <w:pPr>
+        <w:ind w:left="3229" w:hanging="360"/>
+      </w:pPr>
+    </w:lvl>
+    <w:lvl w:ilvl="4" w:tplc="04190019" w:tentative="1">
+      <w:start w:val="1"/>
+      <w:numFmt w:val="lowerLetter"/>
+      <w:lvlText w:val="%5."/>
+      <w:lvlJc w:val="left"/>
+      <w:pPr>
+        <w:ind w:left="3949" w:hanging="360"/>
+      </w:pPr>
+    </w:lvl>
+    <w:lvl w:ilvl="5" w:tplc="0419001B" w:tentative="1">
+      <w:start w:val="1"/>
+      <w:numFmt w:val="lowerRoman"/>
+      <w:lvlText w:val="%6."/>
+      <w:lvlJc w:val="right"/>
+      <w:pPr>
+        <w:ind w:left="4669" w:hanging="180"/>
+      </w:pPr>
+    </w:lvl>
+    <w:lvl w:ilvl="6" w:tplc="0419000F" w:tentative="1">
+      <w:start w:val="1"/>
+      <w:numFmt w:val="decimal"/>
+      <w:lvlText w:val="%7."/>
+      <w:lvlJc w:val="left"/>
+      <w:pPr>
+        <w:ind w:left="5389" w:hanging="360"/>
+      </w:pPr>
+    </w:lvl>
+    <w:lvl w:ilvl="7" w:tplc="04190019" w:tentative="1">
+      <w:start w:val="1"/>
+      <w:numFmt w:val="lowerLetter"/>
+      <w:lvlText w:val="%8."/>
+      <w:lvlJc w:val="left"/>
+      <w:pPr>
+        <w:ind w:left="6109" w:hanging="360"/>
+      </w:pPr>
+    </w:lvl>
+    <w:lvl w:ilvl="8" w:tplc="0419001B" w:tentative="1">
+      <w:start w:val="1"/>
+      <w:numFmt w:val="lowerRoman"/>
+      <w:lvlText w:val="%9."/>
+      <w:lvlJc w:val="right"/>
+      <w:pPr>
+        <w:ind w:left="6829" w:hanging="180"/>
+      </w:pPr>
+    </w:lvl>
+  </w:abstractNum>
+  <w:abstractNum w:abstractNumId="10" w15:restartNumberingAfterBreak="0">
     <w:nsid w:val="1E9D1BAA"/>
     <w:multiLevelType w:val="hybridMultilevel"/>
     <w:tmpl w:val="F9302DCC"/>
@@ -45729,7 +50179,7 @@
       </w:rPr>
     </w:lvl>
   </w:abstractNum>
-  <w:abstractNum w:abstractNumId="9" w15:restartNumberingAfterBreak="0">
+  <w:abstractNum w:abstractNumId="11" w15:restartNumberingAfterBreak="0">
     <w:nsid w:val="21684AE6"/>
     <w:multiLevelType w:val="hybridMultilevel"/>
     <w:tmpl w:val="5502AB4E"/>
@@ -45842,7 +50292,7 @@
       </w:rPr>
     </w:lvl>
   </w:abstractNum>
-  <w:abstractNum w:abstractNumId="10" w15:restartNumberingAfterBreak="0">
+  <w:abstractNum w:abstractNumId="12" w15:restartNumberingAfterBreak="0">
     <w:nsid w:val="25863992"/>
     <w:multiLevelType w:val="hybridMultilevel"/>
     <w:tmpl w:val="99C6E11E"/>
@@ -45955,7 +50405,7 @@
       </w:rPr>
     </w:lvl>
   </w:abstractNum>
-  <w:abstractNum w:abstractNumId="11" w15:restartNumberingAfterBreak="0">
+  <w:abstractNum w:abstractNumId="13" w15:restartNumberingAfterBreak="0">
     <w:nsid w:val="29740827"/>
     <w:multiLevelType w:val="hybridMultilevel"/>
     <w:tmpl w:val="F3D012E4"/>
@@ -46068,7 +50518,7 @@
       </w:rPr>
     </w:lvl>
   </w:abstractNum>
-  <w:abstractNum w:abstractNumId="12" w15:restartNumberingAfterBreak="0">
+  <w:abstractNum w:abstractNumId="14" w15:restartNumberingAfterBreak="0">
     <w:nsid w:val="2CEB67B6"/>
     <w:multiLevelType w:val="hybridMultilevel"/>
     <w:tmpl w:val="73726332"/>
@@ -46157,7 +50607,7 @@
       </w:pPr>
     </w:lvl>
   </w:abstractNum>
-  <w:abstractNum w:abstractNumId="13" w15:restartNumberingAfterBreak="0">
+  <w:abstractNum w:abstractNumId="15" w15:restartNumberingAfterBreak="0">
     <w:nsid w:val="2E716A73"/>
     <w:multiLevelType w:val="hybridMultilevel"/>
     <w:tmpl w:val="2F70564C"/>
@@ -46270,7 +50720,7 @@
       </w:rPr>
     </w:lvl>
   </w:abstractNum>
-  <w:abstractNum w:abstractNumId="14" w15:restartNumberingAfterBreak="0">
+  <w:abstractNum w:abstractNumId="16" w15:restartNumberingAfterBreak="0">
     <w:nsid w:val="2F2D0B81"/>
     <w:multiLevelType w:val="hybridMultilevel"/>
     <w:tmpl w:val="F37C8CAC"/>
@@ -46380,7 +50830,7 @@
       </w:rPr>
     </w:lvl>
   </w:abstractNum>
-  <w:abstractNum w:abstractNumId="15" w15:restartNumberingAfterBreak="0">
+  <w:abstractNum w:abstractNumId="17" w15:restartNumberingAfterBreak="0">
     <w:nsid w:val="36C306A5"/>
     <w:multiLevelType w:val="hybridMultilevel"/>
     <w:tmpl w:val="2F08AA22"/>
@@ -46493,7 +50943,7 @@
       </w:rPr>
     </w:lvl>
   </w:abstractNum>
-  <w:abstractNum w:abstractNumId="16" w15:restartNumberingAfterBreak="0">
+  <w:abstractNum w:abstractNumId="18" w15:restartNumberingAfterBreak="0">
     <w:nsid w:val="377672C3"/>
     <w:multiLevelType w:val="hybridMultilevel"/>
     <w:tmpl w:val="E7DA5E1A"/>
@@ -46606,7 +51056,7 @@
       </w:rPr>
     </w:lvl>
   </w:abstractNum>
-  <w:abstractNum w:abstractNumId="17" w15:restartNumberingAfterBreak="0">
+  <w:abstractNum w:abstractNumId="19" w15:restartNumberingAfterBreak="0">
     <w:nsid w:val="3D0C3CFA"/>
     <w:multiLevelType w:val="multilevel"/>
     <w:tmpl w:val="1B3631A0"/>
@@ -46729,7 +51179,7 @@
       </w:rPr>
     </w:lvl>
   </w:abstractNum>
-  <w:abstractNum w:abstractNumId="18" w15:restartNumberingAfterBreak="0">
+  <w:abstractNum w:abstractNumId="20" w15:restartNumberingAfterBreak="0">
     <w:nsid w:val="410B0242"/>
     <w:multiLevelType w:val="hybridMultilevel"/>
     <w:tmpl w:val="A6720958"/>
@@ -46842,7 +51292,7 @@
       </w:rPr>
     </w:lvl>
   </w:abstractNum>
-  <w:abstractNum w:abstractNumId="19" w15:restartNumberingAfterBreak="0">
+  <w:abstractNum w:abstractNumId="21" w15:restartNumberingAfterBreak="0">
     <w:nsid w:val="45BC067D"/>
     <w:multiLevelType w:val="hybridMultilevel"/>
     <w:tmpl w:val="89342CCA"/>
@@ -46931,7 +51381,7 @@
       </w:pPr>
     </w:lvl>
   </w:abstractNum>
-  <w:abstractNum w:abstractNumId="20" w15:restartNumberingAfterBreak="0">
+  <w:abstractNum w:abstractNumId="22" w15:restartNumberingAfterBreak="0">
     <w:nsid w:val="4B1A7995"/>
     <w:multiLevelType w:val="hybridMultilevel"/>
     <w:tmpl w:val="998C1B14"/>
@@ -47020,7 +51470,7 @@
       </w:pPr>
     </w:lvl>
   </w:abstractNum>
-  <w:abstractNum w:abstractNumId="21" w15:restartNumberingAfterBreak="0">
+  <w:abstractNum w:abstractNumId="23" w15:restartNumberingAfterBreak="0">
     <w:nsid w:val="4B3D228F"/>
     <w:multiLevelType w:val="hybridMultilevel"/>
     <w:tmpl w:val="F32EE4FE"/>
@@ -47133,7 +51583,7 @@
       </w:rPr>
     </w:lvl>
   </w:abstractNum>
-  <w:abstractNum w:abstractNumId="22" w15:restartNumberingAfterBreak="0">
+  <w:abstractNum w:abstractNumId="24" w15:restartNumberingAfterBreak="0">
     <w:nsid w:val="4CAA4D6D"/>
     <w:multiLevelType w:val="hybridMultilevel"/>
     <w:tmpl w:val="32E0459E"/>
@@ -47222,7 +51672,7 @@
       </w:pPr>
     </w:lvl>
   </w:abstractNum>
-  <w:abstractNum w:abstractNumId="23" w15:restartNumberingAfterBreak="0">
+  <w:abstractNum w:abstractNumId="25" w15:restartNumberingAfterBreak="0">
     <w:nsid w:val="5329060C"/>
     <w:multiLevelType w:val="hybridMultilevel"/>
     <w:tmpl w:val="44340E86"/>
@@ -47335,7 +51785,7 @@
       </w:rPr>
     </w:lvl>
   </w:abstractNum>
-  <w:abstractNum w:abstractNumId="24" w15:restartNumberingAfterBreak="0">
+  <w:abstractNum w:abstractNumId="26" w15:restartNumberingAfterBreak="0">
     <w:nsid w:val="5AAF26EC"/>
     <w:multiLevelType w:val="hybridMultilevel"/>
     <w:tmpl w:val="ED1E15AA"/>
@@ -47448,7 +51898,7 @@
       </w:rPr>
     </w:lvl>
   </w:abstractNum>
-  <w:abstractNum w:abstractNumId="25" w15:restartNumberingAfterBreak="0">
+  <w:abstractNum w:abstractNumId="27" w15:restartNumberingAfterBreak="0">
     <w:nsid w:val="6B417DE6"/>
     <w:multiLevelType w:val="hybridMultilevel"/>
     <w:tmpl w:val="1A128D50"/>
@@ -47561,7 +52011,7 @@
       </w:rPr>
     </w:lvl>
   </w:abstractNum>
-  <w:abstractNum w:abstractNumId="26" w15:restartNumberingAfterBreak="0">
+  <w:abstractNum w:abstractNumId="28" w15:restartNumberingAfterBreak="0">
     <w:nsid w:val="7366633C"/>
     <w:multiLevelType w:val="hybridMultilevel"/>
     <w:tmpl w:val="96F0132A"/>
@@ -47674,7 +52124,7 @@
       </w:rPr>
     </w:lvl>
   </w:abstractNum>
-  <w:abstractNum w:abstractNumId="27" w15:restartNumberingAfterBreak="0">
+  <w:abstractNum w:abstractNumId="29" w15:restartNumberingAfterBreak="0">
     <w:nsid w:val="76C5364E"/>
     <w:multiLevelType w:val="hybridMultilevel"/>
     <w:tmpl w:val="02A609B4"/>
@@ -47787,7 +52237,7 @@
       </w:rPr>
     </w:lvl>
   </w:abstractNum>
-  <w:abstractNum w:abstractNumId="28" w15:restartNumberingAfterBreak="0">
+  <w:abstractNum w:abstractNumId="30" w15:restartNumberingAfterBreak="0">
     <w:nsid w:val="7B193191"/>
     <w:multiLevelType w:val="hybridMultilevel"/>
     <w:tmpl w:val="91A63630"/>
@@ -47900,7 +52350,7 @@
       </w:rPr>
     </w:lvl>
   </w:abstractNum>
-  <w:abstractNum w:abstractNumId="29" w15:restartNumberingAfterBreak="0">
+  <w:abstractNum w:abstractNumId="31" w15:restartNumberingAfterBreak="0">
     <w:nsid w:val="7C87157B"/>
     <w:multiLevelType w:val="hybridMultilevel"/>
     <w:tmpl w:val="75EA0E4A"/>
@@ -48013,7 +52463,7 @@
       </w:rPr>
     </w:lvl>
   </w:abstractNum>
-  <w:abstractNum w:abstractNumId="30" w15:restartNumberingAfterBreak="0">
+  <w:abstractNum w:abstractNumId="32" w15:restartNumberingAfterBreak="0">
     <w:nsid w:val="7D502FE8"/>
     <w:multiLevelType w:val="hybridMultilevel"/>
     <w:tmpl w:val="204ECF2E"/>
@@ -48130,43 +52580,43 @@
     <w:abstractNumId w:val="2"/>
   </w:num>
   <w:num w:numId="2">
-    <w:abstractNumId w:val="25"/>
+    <w:abstractNumId w:val="27"/>
   </w:num>
   <w:num w:numId="3">
+    <w:abstractNumId w:val="18"/>
+  </w:num>
+  <w:num w:numId="4">
+    <w:abstractNumId w:val="28"/>
+  </w:num>
+  <w:num w:numId="5">
+    <w:abstractNumId w:val="15"/>
+  </w:num>
+  <w:num w:numId="6">
+    <w:abstractNumId w:val="26"/>
+  </w:num>
+  <w:num w:numId="7">
+    <w:abstractNumId w:val="20"/>
+  </w:num>
+  <w:num w:numId="8">
+    <w:abstractNumId w:val="31"/>
+  </w:num>
+  <w:num w:numId="9">
     <w:abstractNumId w:val="16"/>
   </w:num>
-  <w:num w:numId="4">
-    <w:abstractNumId w:val="26"/>
-  </w:num>
-  <w:num w:numId="5">
-    <w:abstractNumId w:val="13"/>
-  </w:num>
-  <w:num w:numId="6">
-    <w:abstractNumId w:val="24"/>
-  </w:num>
-  <w:num w:numId="7">
-    <w:abstractNumId w:val="18"/>
-  </w:num>
-  <w:num w:numId="8">
-    <w:abstractNumId w:val="29"/>
-  </w:num>
-  <w:num w:numId="9">
-    <w:abstractNumId w:val="14"/>
-  </w:num>
   <w:num w:numId="10">
-    <w:abstractNumId w:val="17"/>
+    <w:abstractNumId w:val="19"/>
   </w:num>
   <w:num w:numId="11">
-    <w:abstractNumId w:val="8"/>
+    <w:abstractNumId w:val="10"/>
   </w:num>
   <w:num w:numId="12">
-    <w:abstractNumId w:val="6"/>
+    <w:abstractNumId w:val="7"/>
   </w:num>
   <w:num w:numId="13">
-    <w:abstractNumId w:val="10"/>
+    <w:abstractNumId w:val="12"/>
   </w:num>
   <w:num w:numId="14">
-    <w:abstractNumId w:val="20"/>
+    <w:abstractNumId w:val="22"/>
   </w:num>
   <w:num w:numId="15">
     <w:abstractNumId w:val="3"/>
@@ -48175,49 +52625,55 @@
     <w:abstractNumId w:val="1"/>
   </w:num>
   <w:num w:numId="17">
-    <w:abstractNumId w:val="11"/>
+    <w:abstractNumId w:val="13"/>
   </w:num>
   <w:num w:numId="18">
-    <w:abstractNumId w:val="30"/>
+    <w:abstractNumId w:val="32"/>
   </w:num>
   <w:num w:numId="19">
-    <w:abstractNumId w:val="27"/>
+    <w:abstractNumId w:val="29"/>
   </w:num>
   <w:num w:numId="20">
-    <w:abstractNumId w:val="28"/>
+    <w:abstractNumId w:val="30"/>
   </w:num>
   <w:num w:numId="21">
     <w:abstractNumId w:val="4"/>
   </w:num>
   <w:num w:numId="22">
-    <w:abstractNumId w:val="9"/>
+    <w:abstractNumId w:val="11"/>
   </w:num>
   <w:num w:numId="23">
-    <w:abstractNumId w:val="22"/>
+    <w:abstractNumId w:val="24"/>
   </w:num>
   <w:num w:numId="24">
+    <w:abstractNumId w:val="25"/>
+  </w:num>
+  <w:num w:numId="25">
+    <w:abstractNumId w:val="14"/>
+  </w:num>
+  <w:num w:numId="26">
     <w:abstractNumId w:val="23"/>
   </w:num>
-  <w:num w:numId="25">
-    <w:abstractNumId w:val="12"/>
-  </w:num>
-  <w:num w:numId="26">
-    <w:abstractNumId w:val="21"/>
-  </w:num>
   <w:num w:numId="27">
-    <w:abstractNumId w:val="15"/>
+    <w:abstractNumId w:val="17"/>
   </w:num>
   <w:num w:numId="28">
-    <w:abstractNumId w:val="5"/>
+    <w:abstractNumId w:val="6"/>
   </w:num>
   <w:num w:numId="29">
-    <w:abstractNumId w:val="19"/>
+    <w:abstractNumId w:val="21"/>
   </w:num>
   <w:num w:numId="30">
     <w:abstractNumId w:val="0"/>
   </w:num>
   <w:num w:numId="31">
-    <w:abstractNumId w:val="7"/>
+    <w:abstractNumId w:val="8"/>
+  </w:num>
+  <w:num w:numId="32">
+    <w:abstractNumId w:val="5"/>
+  </w:num>
+  <w:num w:numId="33">
+    <w:abstractNumId w:val="9"/>
   </w:num>
   <w:numIdMacAtCleanup w:val="15"/>
 </w:numbering>
@@ -49575,7 +54031,7 @@
 </file>
 
 <file path=customXml/itemProps1.xml><?xml version="1.0" encoding="utf-8"?>
-<ds:datastoreItem xmlns:ds="http://schemas.openxmlformats.org/officeDocument/2006/customXml" ds:itemID="{6AAF5054-6B7F-4BC7-B3B3-9A5C6EF8C5FA}">
+<ds:datastoreItem xmlns:ds="http://schemas.openxmlformats.org/officeDocument/2006/customXml" ds:itemID="{499B9FDA-F9D4-4147-9DDE-B965E958F923}">
   <ds:schemaRefs>
     <ds:schemaRef ds:uri="http://schemas.openxmlformats.org/officeDocument/2006/bibliography"/>
   </ds:schemaRefs>

--- a/ИУ5_РПЗ_ФАДЕЕВ_А_А.docx
+++ b/ИУ5_РПЗ_ФАДЕЕВ_А_А.docx
@@ -22037,10 +22037,10 @@
           <w:lang w:eastAsia="ru-RU"/>
         </w:rPr>
         <w:drawing>
-          <wp:inline distT="0" distB="0" distL="0" distR="0" wp14:anchorId="4521C628" wp14:editId="45400310">
-            <wp:extent cx="6122670" cy="2980055"/>
+          <wp:inline distT="0" distB="0" distL="0" distR="0" wp14:anchorId="2DF80516" wp14:editId="14999622">
+            <wp:extent cx="6122670" cy="2983865"/>
             <wp:effectExtent l="0" t="0" r="0" b="0"/>
-            <wp:docPr id="7" name="Рисунок 7"/>
+            <wp:docPr id="20" name="Рисунок 20"/>
             <wp:cNvGraphicFramePr>
               <a:graphicFrameLocks xmlns:a="http://schemas.openxmlformats.org/drawingml/2006/main" noChangeAspect="1"/>
             </wp:cNvGraphicFramePr>
@@ -22060,7 +22060,7 @@
                   <pic:spPr>
                     <a:xfrm>
                       <a:off x="0" y="0"/>
-                      <a:ext cx="6122670" cy="2980055"/>
+                      <a:ext cx="6122670" cy="2983865"/>
                     </a:xfrm>
                     <a:prstGeom prst="rect">
                       <a:avLst/>
@@ -37230,6 +37230,7 @@
           <w:b/>
           <w:sz w:val="28"/>
           <w:szCs w:val="28"/>
+          <w:lang w:val="en-US"/>
         </w:rPr>
         <w:t>9</w:t>
       </w:r>
@@ -41972,8 +41973,6 @@
           <w:lang w:eastAsia="ru-RU"/>
         </w:rPr>
       </w:pPr>
-      <w:bookmarkStart w:id="21" w:name="_GoBack"/>
-      <w:bookmarkEnd w:id="21"/>
     </w:p>
     <w:p>
       <w:pPr>
@@ -41985,15 +41984,29 @@
           <w:lang w:eastAsia="ru-RU"/>
         </w:rPr>
       </w:pPr>
-      <w:bookmarkStart w:id="22" w:name="_Toc42547855"/>
+      <w:bookmarkStart w:id="21" w:name="_Toc42547855"/>
       <w:r>
         <w:rPr>
           <w:rFonts w:eastAsia="Times New Roman"/>
           <w:lang w:eastAsia="ru-RU"/>
         </w:rPr>
-        <w:t>Разработка алгоритмов синтаксического анализа текста</w:t>
-      </w:r>
-      <w:bookmarkEnd w:id="22"/>
+        <w:t xml:space="preserve">Разработка </w:t>
+      </w:r>
+      <w:r>
+        <w:rPr>
+          <w:rFonts w:eastAsia="Times New Roman"/>
+          <w:lang w:eastAsia="ru-RU"/>
+        </w:rPr>
+        <w:t xml:space="preserve">порядка работы </w:t>
+      </w:r>
+      <w:r>
+        <w:rPr>
+          <w:rFonts w:eastAsia="Times New Roman"/>
+          <w:lang w:eastAsia="ru-RU"/>
+        </w:rPr>
+        <w:t>алгоритмов синтаксического анализа</w:t>
+      </w:r>
+      <w:bookmarkEnd w:id="21"/>
     </w:p>
     <w:p>
       <w:pPr>
@@ -42419,15 +42432,569 @@
           <w:lang w:eastAsia="ru-RU"/>
         </w:rPr>
       </w:pPr>
-      <w:bookmarkStart w:id="23" w:name="_Toc42547856"/>
+      <w:bookmarkStart w:id="22" w:name="_Toc42547856"/>
       <w:r>
         <w:rPr>
           <w:rFonts w:eastAsia="Times New Roman"/>
           <w:lang w:eastAsia="ru-RU"/>
         </w:rPr>
+        <w:t xml:space="preserve">Разработка </w:t>
+      </w:r>
+      <w:r>
+        <w:rPr>
+          <w:rFonts w:eastAsia="Times New Roman"/>
+          <w:lang w:eastAsia="ru-RU"/>
+        </w:rPr>
+        <w:t>алгоритма синтаксического анализа</w:t>
+      </w:r>
+      <w:bookmarkEnd w:id="22"/>
+    </w:p>
+    <w:p>
+      <w:pPr>
+        <w:spacing w:line="360" w:lineRule="auto"/>
+        <w:ind w:firstLine="709"/>
+        <w:rPr>
+          <w:rFonts w:ascii="Times New Roman" w:hAnsi="Times New Roman"/>
+          <w:sz w:val="28"/>
+          <w:szCs w:val="28"/>
+          <w:lang w:eastAsia="ru-RU"/>
+        </w:rPr>
+      </w:pPr>
+      <w:r>
+        <w:rPr>
+          <w:rFonts w:ascii="Times New Roman" w:hAnsi="Times New Roman"/>
+          <w:sz w:val="28"/>
+          <w:szCs w:val="28"/>
+          <w:lang w:eastAsia="ru-RU"/>
+        </w:rPr>
+        <w:t>Входные данные:</w:t>
+      </w:r>
+    </w:p>
+    <w:p>
+      <w:pPr>
+        <w:pStyle w:val="a3"/>
+        <w:numPr>
+          <w:ilvl w:val="0"/>
+          <w:numId w:val="35"/>
+        </w:numPr>
+        <w:spacing w:line="360" w:lineRule="auto"/>
+        <w:ind w:left="0" w:firstLine="709"/>
+        <w:rPr>
+          <w:rFonts w:ascii="Times New Roman" w:hAnsi="Times New Roman"/>
+          <w:sz w:val="28"/>
+          <w:szCs w:val="28"/>
+          <w:lang w:eastAsia="ru-RU"/>
+        </w:rPr>
+      </w:pPr>
+      <w:r>
+        <w:rPr>
+          <w:rFonts w:ascii="Times New Roman" w:hAnsi="Times New Roman"/>
+          <w:sz w:val="28"/>
+          <w:szCs w:val="28"/>
+          <w:lang w:eastAsia="ru-RU"/>
+        </w:rPr>
+        <w:t>Входное предложение;</w:t>
+      </w:r>
+    </w:p>
+    <w:p>
+      <w:pPr>
+        <w:pStyle w:val="a3"/>
+        <w:numPr>
+          <w:ilvl w:val="0"/>
+          <w:numId w:val="35"/>
+        </w:numPr>
+        <w:spacing w:line="360" w:lineRule="auto"/>
+        <w:ind w:left="0" w:firstLine="709"/>
+        <w:rPr>
+          <w:rFonts w:ascii="Times New Roman" w:hAnsi="Times New Roman"/>
+          <w:sz w:val="28"/>
+          <w:szCs w:val="28"/>
+          <w:lang w:eastAsia="ru-RU"/>
+        </w:rPr>
+      </w:pPr>
+      <w:r>
+        <w:rPr>
+          <w:rFonts w:ascii="Times New Roman" w:hAnsi="Times New Roman"/>
+          <w:sz w:val="28"/>
+          <w:szCs w:val="28"/>
+          <w:lang w:eastAsia="ru-RU"/>
+        </w:rPr>
+        <w:t xml:space="preserve">Список </w:t>
+      </w:r>
+      <w:r>
+        <w:rPr>
+          <w:rFonts w:ascii="Times New Roman" w:hAnsi="Times New Roman"/>
+          <w:sz w:val="28"/>
+          <w:szCs w:val="28"/>
+          <w:lang w:eastAsia="ru-RU"/>
+        </w:rPr>
+        <w:t>союзов-разделителей</w:t>
+      </w:r>
+      <w:r>
+        <w:rPr>
+          <w:rFonts w:ascii="Times New Roman" w:hAnsi="Times New Roman"/>
+          <w:sz w:val="28"/>
+          <w:szCs w:val="28"/>
+          <w:lang w:eastAsia="ru-RU"/>
+        </w:rPr>
+        <w:t>;</w:t>
+      </w:r>
+    </w:p>
+    <w:p>
+      <w:pPr>
+        <w:pStyle w:val="a3"/>
+        <w:numPr>
+          <w:ilvl w:val="0"/>
+          <w:numId w:val="35"/>
+        </w:numPr>
+        <w:spacing w:line="360" w:lineRule="auto"/>
+        <w:ind w:left="0" w:firstLine="709"/>
+        <w:rPr>
+          <w:rFonts w:ascii="Times New Roman" w:hAnsi="Times New Roman"/>
+          <w:sz w:val="28"/>
+          <w:szCs w:val="28"/>
+          <w:lang w:eastAsia="ru-RU"/>
+        </w:rPr>
+      </w:pPr>
+      <w:r>
+        <w:rPr>
+          <w:rFonts w:ascii="Times New Roman" w:hAnsi="Times New Roman"/>
+          <w:sz w:val="28"/>
+          <w:szCs w:val="28"/>
+          <w:lang w:eastAsia="ru-RU"/>
+        </w:rPr>
+        <w:t xml:space="preserve">Список </w:t>
+      </w:r>
+      <w:r>
+        <w:rPr>
+          <w:rFonts w:ascii="Times New Roman" w:hAnsi="Times New Roman"/>
+          <w:sz w:val="28"/>
+          <w:szCs w:val="28"/>
+          <w:lang w:eastAsia="ru-RU"/>
+        </w:rPr>
+        <w:t>индексов частей предложения;</w:t>
+      </w:r>
+    </w:p>
+    <w:p>
+      <w:pPr>
+        <w:pStyle w:val="a3"/>
+        <w:numPr>
+          <w:ilvl w:val="0"/>
+          <w:numId w:val="35"/>
+        </w:numPr>
+        <w:spacing w:line="360" w:lineRule="auto"/>
+        <w:ind w:left="0" w:firstLine="709"/>
+        <w:rPr>
+          <w:rFonts w:ascii="Times New Roman" w:hAnsi="Times New Roman"/>
+          <w:sz w:val="28"/>
+          <w:szCs w:val="28"/>
+          <w:lang w:eastAsia="ru-RU"/>
+        </w:rPr>
+      </w:pPr>
+      <w:r>
+        <w:rPr>
+          <w:rFonts w:ascii="Times New Roman" w:hAnsi="Times New Roman"/>
+          <w:sz w:val="28"/>
+          <w:szCs w:val="28"/>
+          <w:lang w:eastAsia="ru-RU"/>
+        </w:rPr>
+        <w:t>Номер предложения в абзаце</w:t>
+      </w:r>
+      <w:r>
+        <w:rPr>
+          <w:rFonts w:ascii="Times New Roman" w:hAnsi="Times New Roman"/>
+          <w:sz w:val="28"/>
+          <w:szCs w:val="28"/>
+          <w:lang w:eastAsia="ru-RU"/>
+        </w:rPr>
+        <w:t xml:space="preserve"> (начинается с 0)</w:t>
+      </w:r>
+      <w:r>
+        <w:rPr>
+          <w:rFonts w:ascii="Times New Roman" w:hAnsi="Times New Roman"/>
+          <w:sz w:val="28"/>
+          <w:szCs w:val="28"/>
+          <w:lang w:eastAsia="ru-RU"/>
+        </w:rPr>
+        <w:t>;</w:t>
+      </w:r>
+    </w:p>
+    <w:p>
+      <w:pPr>
+        <w:pStyle w:val="a3"/>
+        <w:numPr>
+          <w:ilvl w:val="0"/>
+          <w:numId w:val="35"/>
+        </w:numPr>
+        <w:spacing w:line="360" w:lineRule="auto"/>
+        <w:ind w:left="0" w:firstLine="709"/>
+        <w:rPr>
+          <w:rFonts w:ascii="Times New Roman" w:hAnsi="Times New Roman"/>
+          <w:sz w:val="28"/>
+          <w:szCs w:val="28"/>
+          <w:lang w:eastAsia="ru-RU"/>
+        </w:rPr>
+      </w:pPr>
+      <w:r>
+        <w:rPr>
+          <w:rFonts w:ascii="Times New Roman" w:hAnsi="Times New Roman"/>
+          <w:sz w:val="28"/>
+          <w:szCs w:val="28"/>
+          <w:lang w:eastAsia="ru-RU"/>
+        </w:rPr>
+        <w:t>Номер абзаца в тексте</w:t>
+      </w:r>
+      <w:r>
+        <w:rPr>
+          <w:rFonts w:ascii="Times New Roman" w:hAnsi="Times New Roman"/>
+          <w:sz w:val="28"/>
+          <w:szCs w:val="28"/>
+          <w:lang w:eastAsia="ru-RU"/>
+        </w:rPr>
+        <w:t xml:space="preserve"> (начинается с 0)</w:t>
+      </w:r>
+      <w:r>
+        <w:rPr>
+          <w:rFonts w:ascii="Times New Roman" w:hAnsi="Times New Roman"/>
+          <w:sz w:val="28"/>
+          <w:szCs w:val="28"/>
+          <w:lang w:eastAsia="ru-RU"/>
+        </w:rPr>
+        <w:t>;</w:t>
+      </w:r>
+    </w:p>
+    <w:p>
+      <w:pPr>
+        <w:pStyle w:val="a3"/>
+        <w:numPr>
+          <w:ilvl w:val="0"/>
+          <w:numId w:val="35"/>
+        </w:numPr>
+        <w:spacing w:line="360" w:lineRule="auto"/>
+        <w:ind w:left="0" w:firstLine="709"/>
+        <w:rPr>
+          <w:rFonts w:ascii="Times New Roman" w:hAnsi="Times New Roman"/>
+          <w:sz w:val="28"/>
+          <w:szCs w:val="28"/>
+          <w:lang w:eastAsia="ru-RU"/>
+        </w:rPr>
+      </w:pPr>
+      <w:r>
+        <w:rPr>
+          <w:rFonts w:ascii="Times New Roman" w:hAnsi="Times New Roman"/>
+          <w:sz w:val="28"/>
+          <w:szCs w:val="28"/>
+          <w:lang w:eastAsia="ru-RU"/>
+        </w:rPr>
+        <w:t>Список вариантов грамматической основы;</w:t>
+      </w:r>
+    </w:p>
+    <w:p>
+      <w:pPr>
+        <w:spacing w:line="360" w:lineRule="auto"/>
+        <w:ind w:firstLine="709"/>
+        <w:jc w:val="both"/>
+        <w:rPr>
+          <w:rFonts w:ascii="Times New Roman" w:hAnsi="Times New Roman"/>
+          <w:sz w:val="28"/>
+          <w:szCs w:val="28"/>
+          <w:lang w:eastAsia="ru-RU"/>
+        </w:rPr>
+      </w:pPr>
+      <w:r>
+        <w:rPr>
+          <w:rFonts w:ascii="Times New Roman" w:hAnsi="Times New Roman"/>
+          <w:sz w:val="28"/>
+          <w:szCs w:val="28"/>
+          <w:lang w:eastAsia="ru-RU"/>
+        </w:rPr>
+        <w:t>Заводится список флагов на два типа результатов анализа: существование вариантов для разбора конкретной части предложения</w:t>
+      </w:r>
+      <w:r>
+        <w:rPr>
+          <w:rFonts w:ascii="Times New Roman" w:hAnsi="Times New Roman"/>
+          <w:sz w:val="28"/>
+          <w:szCs w:val="28"/>
+          <w:lang w:eastAsia="ru-RU"/>
+        </w:rPr>
+        <w:t xml:space="preserve"> (</w:t>
+      </w:r>
+      <w:r>
+        <w:rPr>
+          <w:rFonts w:ascii="Times New Roman" w:hAnsi="Times New Roman"/>
+          <w:sz w:val="28"/>
+          <w:szCs w:val="28"/>
+          <w:lang w:val="en-US" w:eastAsia="ru-RU"/>
+        </w:rPr>
+        <w:t>True</w:t>
+      </w:r>
+      <w:r>
+        <w:rPr>
+          <w:rFonts w:ascii="Times New Roman" w:hAnsi="Times New Roman"/>
+          <w:sz w:val="28"/>
+          <w:szCs w:val="28"/>
+          <w:lang w:eastAsia="ru-RU"/>
+        </w:rPr>
+        <w:t xml:space="preserve"> </w:t>
+      </w:r>
+      <w:r>
+        <w:rPr>
+          <w:rFonts w:ascii="Times New Roman" w:hAnsi="Times New Roman"/>
+          <w:sz w:val="28"/>
+          <w:szCs w:val="28"/>
+          <w:lang w:eastAsia="ru-RU"/>
+        </w:rPr>
+        <w:t>для всей части</w:t>
+      </w:r>
+      <w:r>
+        <w:rPr>
+          <w:rFonts w:ascii="Times New Roman" w:hAnsi="Times New Roman"/>
+          <w:sz w:val="28"/>
+          <w:szCs w:val="28"/>
+          <w:lang w:eastAsia="ru-RU"/>
+        </w:rPr>
+        <w:t>, если есть грамматическая основа)</w:t>
+      </w:r>
+      <w:r>
+        <w:rPr>
+          <w:rFonts w:ascii="Times New Roman" w:hAnsi="Times New Roman"/>
+          <w:sz w:val="28"/>
+          <w:szCs w:val="28"/>
+          <w:lang w:eastAsia="ru-RU"/>
+        </w:rPr>
+        <w:t>, существование реальных результатов анализа части предложения</w:t>
+      </w:r>
+      <w:r>
+        <w:rPr>
+          <w:rFonts w:ascii="Times New Roman" w:hAnsi="Times New Roman"/>
+          <w:sz w:val="28"/>
+          <w:szCs w:val="28"/>
+          <w:lang w:eastAsia="ru-RU"/>
+        </w:rPr>
+        <w:t xml:space="preserve"> (</w:t>
+      </w:r>
+      <w:r>
+        <w:rPr>
+          <w:rFonts w:ascii="Times New Roman" w:hAnsi="Times New Roman"/>
+          <w:sz w:val="28"/>
+          <w:szCs w:val="28"/>
+          <w:lang w:val="en-US" w:eastAsia="ru-RU"/>
+        </w:rPr>
+        <w:t>True</w:t>
+      </w:r>
+      <w:r>
+        <w:rPr>
+          <w:rFonts w:ascii="Times New Roman" w:hAnsi="Times New Roman"/>
+          <w:sz w:val="28"/>
+          <w:szCs w:val="28"/>
+          <w:lang w:eastAsia="ru-RU"/>
+        </w:rPr>
+        <w:t xml:space="preserve"> для варианта</w:t>
+      </w:r>
+      <w:r>
+        <w:rPr>
+          <w:rFonts w:ascii="Times New Roman" w:hAnsi="Times New Roman"/>
+          <w:sz w:val="28"/>
+          <w:szCs w:val="28"/>
+          <w:lang w:eastAsia="ru-RU"/>
+        </w:rPr>
+        <w:t xml:space="preserve">, </w:t>
+      </w:r>
+      <w:r>
+        <w:rPr>
+          <w:rFonts w:ascii="Times New Roman" w:hAnsi="Times New Roman"/>
+          <w:sz w:val="28"/>
+          <w:szCs w:val="28"/>
+          <w:lang w:eastAsia="ru-RU"/>
+        </w:rPr>
+        <w:t>если все слова варианта были разобраны)</w:t>
+      </w:r>
+      <w:r>
+        <w:rPr>
+          <w:rFonts w:ascii="Times New Roman" w:hAnsi="Times New Roman"/>
+          <w:sz w:val="28"/>
+          <w:szCs w:val="28"/>
+          <w:lang w:eastAsia="ru-RU"/>
+        </w:rPr>
+        <w:t>.</w:t>
+      </w:r>
+    </w:p>
+    <w:p>
+      <w:pPr>
+        <w:spacing w:line="360" w:lineRule="auto"/>
+        <w:ind w:firstLine="709"/>
+        <w:jc w:val="both"/>
+        <w:rPr>
+          <w:rFonts w:ascii="Times New Roman" w:hAnsi="Times New Roman"/>
+          <w:sz w:val="28"/>
+          <w:szCs w:val="28"/>
+          <w:lang w:eastAsia="ru-RU"/>
+        </w:rPr>
+      </w:pPr>
+      <w:r>
+        <w:rPr>
+          <w:rFonts w:ascii="Times New Roman" w:hAnsi="Times New Roman"/>
+          <w:sz w:val="28"/>
+          <w:szCs w:val="28"/>
+          <w:lang w:eastAsia="ru-RU"/>
+        </w:rPr>
+        <w:t>Далее для каждой из частей предложения</w:t>
+      </w:r>
+      <w:r>
+        <w:rPr>
+          <w:rFonts w:ascii="Times New Roman" w:hAnsi="Times New Roman"/>
+          <w:sz w:val="28"/>
+          <w:szCs w:val="28"/>
+          <w:lang w:eastAsia="ru-RU"/>
+        </w:rPr>
+        <w:t xml:space="preserve"> проводится поиск всех вариантов цепочек входящих в предложение лексем, основываясь на результатах их морфологического анализа</w:t>
+      </w:r>
+      <w:r>
+        <w:rPr>
+          <w:rFonts w:ascii="Times New Roman" w:hAnsi="Times New Roman"/>
+          <w:sz w:val="28"/>
+          <w:szCs w:val="28"/>
+          <w:lang w:eastAsia="ru-RU"/>
+        </w:rPr>
+        <w:t>.</w:t>
+      </w:r>
+      <w:r>
+        <w:rPr>
+          <w:rFonts w:ascii="Times New Roman" w:hAnsi="Times New Roman"/>
+          <w:sz w:val="28"/>
+          <w:szCs w:val="28"/>
+          <w:lang w:eastAsia="ru-RU"/>
+        </w:rPr>
+        <w:t xml:space="preserve"> Данный поиск проводится с помощью рекурсивного обхода в глубину.</w:t>
+      </w:r>
+    </w:p>
+    <w:p>
+      <w:pPr>
+        <w:spacing w:line="360" w:lineRule="auto"/>
+        <w:ind w:firstLine="709"/>
+        <w:jc w:val="both"/>
+        <w:rPr>
+          <w:rFonts w:ascii="Times New Roman" w:hAnsi="Times New Roman"/>
+          <w:sz w:val="28"/>
+          <w:szCs w:val="28"/>
+          <w:lang w:eastAsia="ru-RU"/>
+        </w:rPr>
+      </w:pPr>
+      <w:r>
+        <w:rPr>
+          <w:rFonts w:ascii="Times New Roman" w:hAnsi="Times New Roman"/>
+          <w:sz w:val="28"/>
+          <w:szCs w:val="28"/>
+          <w:lang w:eastAsia="ru-RU"/>
+        </w:rPr>
+        <w:lastRenderedPageBreak/>
+        <w:t>После того, как вариант для цепочки найден, проверяется, входит ли в него грамматическая основа части (хотя бы один ее вариант). Если грамматическая основа есть - проводится анализ с помощью правил.</w:t>
+      </w:r>
+    </w:p>
+    <w:p>
+      <w:pPr>
+        <w:spacing w:line="360" w:lineRule="auto"/>
+        <w:ind w:firstLine="709"/>
+        <w:jc w:val="both"/>
+        <w:rPr>
+          <w:rFonts w:ascii="Times New Roman" w:hAnsi="Times New Roman"/>
+          <w:sz w:val="28"/>
+          <w:szCs w:val="28"/>
+          <w:lang w:eastAsia="ru-RU"/>
+        </w:rPr>
+      </w:pPr>
+      <w:r>
+        <w:rPr>
+          <w:rFonts w:ascii="Times New Roman" w:hAnsi="Times New Roman"/>
+          <w:sz w:val="28"/>
+          <w:szCs w:val="28"/>
+          <w:lang w:eastAsia="ru-RU"/>
+        </w:rPr>
+        <w:t>Разбор предложения идет слева направо. Знаки препинания не игнорируются: если какая-то часть предложения обособлена запятыми, то сначала будет проведен анализ словосочетаний внутри этой обособленной части, а уже потом главное слово этой части будет взаимодействовать с остальным предложением.</w:t>
+      </w:r>
+      <w:r>
+        <w:rPr>
+          <w:rFonts w:ascii="Times New Roman" w:hAnsi="Times New Roman"/>
+          <w:sz w:val="28"/>
+          <w:szCs w:val="28"/>
+          <w:lang w:eastAsia="ru-RU"/>
+        </w:rPr>
+        <w:t xml:space="preserve"> Если обособленная часть предложения стала разобранной, то в тексте автоматически появляются 2 идущих подряд необработанных знака препинания. В таком случае происходит простановка флага обработки первого из двух знаков препинания. Обычно это запятая, тире или двоеточие, поскольку остальные знаки пунктуации являются разделителями предложений.</w:t>
+      </w:r>
+    </w:p>
+    <w:p>
+      <w:pPr>
+        <w:spacing w:line="360" w:lineRule="auto"/>
+        <w:ind w:firstLine="709"/>
+        <w:jc w:val="both"/>
+        <w:rPr>
+          <w:rFonts w:ascii="Times New Roman" w:hAnsi="Times New Roman"/>
+          <w:sz w:val="28"/>
+          <w:szCs w:val="28"/>
+          <w:lang w:eastAsia="ru-RU"/>
+        </w:rPr>
+      </w:pPr>
+      <w:r>
+        <w:rPr>
+          <w:rFonts w:ascii="Times New Roman" w:hAnsi="Times New Roman"/>
+          <w:sz w:val="28"/>
+          <w:szCs w:val="28"/>
+          <w:lang w:eastAsia="ru-RU"/>
+        </w:rPr>
+        <w:t>Таким образом делается возможным обработка однородных членов предложения, однородных простых предложений в составе сложного.</w:t>
+      </w:r>
+    </w:p>
+    <w:p>
+      <w:pPr>
+        <w:spacing w:line="360" w:lineRule="auto"/>
+        <w:ind w:firstLine="709"/>
+        <w:jc w:val="both"/>
+        <w:rPr>
+          <w:rFonts w:ascii="Times New Roman" w:hAnsi="Times New Roman"/>
+          <w:sz w:val="28"/>
+          <w:szCs w:val="28"/>
+          <w:lang w:eastAsia="ru-RU"/>
+        </w:rPr>
+      </w:pPr>
+      <w:r>
+        <w:rPr>
+          <w:rFonts w:ascii="Times New Roman" w:hAnsi="Times New Roman"/>
+          <w:sz w:val="28"/>
+          <w:szCs w:val="28"/>
+          <w:lang w:eastAsia="ru-RU"/>
+        </w:rPr>
+        <w:t>Если в тексте появилось неизвестное слово, или слово, которое не может по правилам быть обработанным, его флаг обработки остается ложным. Поэтому после окончания разбора, то есть после неудачной попытки провести сочетание СГ по всем возможным приоритетам по всей части предложения данный вариант разбора части становится неактуальным.</w:t>
+      </w:r>
+    </w:p>
+    <w:p>
+      <w:pPr>
+        <w:spacing w:line="360" w:lineRule="auto"/>
+        <w:ind w:firstLine="709"/>
+        <w:rPr>
+          <w:rFonts w:ascii="Times New Roman" w:hAnsi="Times New Roman"/>
+          <w:sz w:val="28"/>
+          <w:szCs w:val="28"/>
+          <w:lang w:eastAsia="ru-RU"/>
+        </w:rPr>
+      </w:pPr>
+    </w:p>
+    <w:p>
+      <w:pPr>
+        <w:pStyle w:val="3"/>
+        <w:spacing w:after="840"/>
+        <w:ind w:left="0" w:firstLine="0"/>
+        <w:rPr>
+          <w:rFonts w:eastAsia="Times New Roman"/>
+          <w:lang w:eastAsia="ru-RU"/>
+        </w:rPr>
+      </w:pPr>
+      <w:r>
+        <w:rPr>
+          <w:rFonts w:eastAsia="Times New Roman"/>
+          <w:lang w:eastAsia="ru-RU"/>
+        </w:rPr>
         <w:t>Разработка структуры классов модуля построения метаграфа</w:t>
       </w:r>
-      <w:bookmarkEnd w:id="23"/>
     </w:p>
     <w:p>
       <w:pPr>
@@ -42515,6 +43082,7 @@
           <w:sz w:val="28"/>
           <w:lang w:eastAsia="ru-RU"/>
         </w:rPr>
+        <w:lastRenderedPageBreak/>
         <w:t>где MG – метаграф, V – множество вершин метаграфа; MV – множество метавершин метаграфа; E – множество ребер метаграфа; ME – множество метаребер метаграфа.</w:t>
       </w:r>
     </w:p>
@@ -42553,7 +43121,23 @@
           <w:sz w:val="28"/>
           <w:lang w:eastAsia="ru-RU"/>
         </w:rPr>
-        <w:t>На рисунке 4 представлен код Классов Вершина, Метавершина, Ребро и Метаграф соответственно.</w:t>
+        <w:t xml:space="preserve">На рисунке </w:t>
+      </w:r>
+      <w:r>
+        <w:rPr>
+          <w:rFonts w:ascii="Times New Roman" w:hAnsi="Times New Roman"/>
+          <w:sz w:val="28"/>
+          <w:lang w:eastAsia="ru-RU"/>
+        </w:rPr>
+        <w:t>21</w:t>
+      </w:r>
+      <w:r>
+        <w:rPr>
+          <w:rFonts w:ascii="Times New Roman" w:hAnsi="Times New Roman"/>
+          <w:sz w:val="28"/>
+          <w:lang w:eastAsia="ru-RU"/>
+        </w:rPr>
+        <w:t xml:space="preserve"> представлен код Классов Вершина, Метавершина, Ребро и Метаграф соответственно.</w:t>
       </w:r>
     </w:p>
     <w:p>
@@ -42571,7 +43155,6 @@
           <w:noProof/>
           <w:lang w:eastAsia="ru-RU"/>
         </w:rPr>
-        <w:lastRenderedPageBreak/>
         <w:drawing>
           <wp:inline distT="0" distB="0" distL="0" distR="0" wp14:anchorId="490D0ED7" wp14:editId="14FF312A">
             <wp:extent cx="6119495" cy="4670425"/>
@@ -42614,7 +43197,31 @@
           <w:sz w:val="28"/>
           <w:lang w:eastAsia="ru-RU"/>
         </w:rPr>
-        <w:t>Рис. 4. Классы м</w:t>
+        <w:t>Рис</w:t>
+      </w:r>
+      <w:r>
+        <w:rPr>
+          <w:rFonts w:ascii="Times New Roman" w:hAnsi="Times New Roman"/>
+          <w:sz w:val="28"/>
+          <w:lang w:eastAsia="ru-RU"/>
+        </w:rPr>
+        <w:t>унок</w:t>
+      </w:r>
+      <w:r>
+        <w:rPr>
+          <w:rFonts w:ascii="Times New Roman" w:hAnsi="Times New Roman"/>
+          <w:sz w:val="28"/>
+          <w:lang w:eastAsia="ru-RU"/>
+        </w:rPr>
+        <w:t xml:space="preserve"> 21</w:t>
+      </w:r>
+      <w:r>
+        <w:rPr>
+          <w:rFonts w:ascii="Times New Roman" w:hAnsi="Times New Roman"/>
+          <w:sz w:val="28"/>
+          <w:lang w:eastAsia="ru-RU"/>
+        </w:rPr>
+        <w:t>. Классы м</w:t>
       </w:r>
       <w:r>
         <w:rPr>
@@ -42666,7 +43273,16 @@
           <w:sz w:val="28"/>
           <w:lang w:eastAsia="ru-RU"/>
         </w:rPr>
-        <w:t>набор морфологических характеристик, которые имеет данное слово по правилам русского языка, и взятых из словаря OpenCorpora. Данная информация о конкретном слове, а также значение поля attribute являются необходимой и достаточной информации о лексической роли слова в предложении. Полный список тэгов вы можете посмотреть в источ</w:t>
+        <w:t xml:space="preserve">набор морфологических характеристик, которые имеет данное слово по правилам русского языка, и </w:t>
+      </w:r>
+      <w:r>
+        <w:rPr>
+          <w:rFonts w:ascii="Times New Roman" w:hAnsi="Times New Roman"/>
+          <w:sz w:val="28"/>
+          <w:lang w:eastAsia="ru-RU"/>
+        </w:rPr>
+        <w:lastRenderedPageBreak/>
+        <w:t>взятых из словаря OpenCorpora. Данная информация о конкретном слове, а также значение поля attribute являются необходимой и достаточной информации о лексической роли слова в предложении. Полный список тэгов вы можете посмотреть в источ</w:t>
       </w:r>
       <w:r>
         <w:rPr>
@@ -42730,7 +43346,6 @@
           <w:sz w:val="28"/>
           <w:lang w:eastAsia="ru-RU"/>
         </w:rPr>
-        <w:lastRenderedPageBreak/>
         <w:t>У ребра атрибуты: исходная и конечная вершины, а также ориентация вершины, союз и знак пунктуации. Последние два атрибута необходимы, чтобы сохранить информацию о связующих лексемах предложения: союзах и знаках препинания: запятая, двоеточие, тире. Знаки препинания несут определенную семантическую нагрузку, о которой мы не можем делать выводы на данном синтаксическом этапе разбора предложения.</w:t>
       </w:r>
     </w:p>
@@ -42791,14 +43406,14 @@
           <w:lang w:eastAsia="ru-RU"/>
         </w:rPr>
       </w:pPr>
-      <w:bookmarkStart w:id="24" w:name="_Toc42547857"/>
+      <w:bookmarkStart w:id="23" w:name="_Toc42547857"/>
       <w:r>
         <w:rPr>
           <w:szCs w:val="28"/>
         </w:rPr>
         <w:t>Разработка алгоритма преобразования результатов синтаксического анализа в метаграф</w:t>
       </w:r>
-      <w:bookmarkEnd w:id="24"/>
+      <w:bookmarkEnd w:id="23"/>
     </w:p>
     <w:p>
       <w:pPr>
@@ -42825,6 +43440,7 @@
           <w:sz w:val="28"/>
           <w:lang w:eastAsia="ru-RU"/>
         </w:rPr>
+        <w:lastRenderedPageBreak/>
         <w:t>следует хранить</w:t>
       </w:r>
       <w:r>
@@ -42961,16 +43577,7 @@
           <w:sz w:val="28"/>
           <w:lang w:eastAsia="ru-RU"/>
         </w:rPr>
-        <w:t xml:space="preserve">етаграфа, тоже хранится в словаре. Ключом к элементу данного словаря является кортеж из 4 элементов: номера главной и подчиненной частей предложения, номера вариантов разбора главной и подчиненной частей предложения. Таким образом, </w:t>
-      </w:r>
-      <w:r>
-        <w:rPr>
-          <w:rFonts w:ascii="Times New Roman" w:hAnsi="Times New Roman"/>
-          <w:sz w:val="28"/>
-          <w:lang w:eastAsia="ru-RU"/>
-        </w:rPr>
-        <w:lastRenderedPageBreak/>
-        <w:t xml:space="preserve">какую бы главную и подчиненную вершины, мы бы не связали, какой бы вариант разбора части предложения мы не выбрали, мы получим уникальный ключ для каждого ребра. Данный ключ позволит получить доступ к уникальным метавершинам и вершинам, информация о которых не будет дублироваться, благодаря структурам данных языка </w:t>
+        <w:t xml:space="preserve">етаграфа, тоже хранится в словаре. Ключом к элементу данного словаря является кортеж из 4 элементов: номера главной и подчиненной частей предложения, номера вариантов разбора главной и подчиненной частей предложения. Таким образом, какую бы главную и подчиненную вершины, мы бы не связали, какой бы вариант разбора части предложения мы не выбрали, мы получим уникальный ключ для каждого ребра. Данный ключ позволит получить доступ к уникальным метавершинам и вершинам, информация о которых не будет дублироваться, благодаря структурам данных языка </w:t>
       </w:r>
       <w:r>
         <w:rPr>
@@ -43098,7 +43705,16 @@
           <w:sz w:val="28"/>
           <w:lang w:eastAsia="ru-RU"/>
         </w:rPr>
-        <w:t xml:space="preserve"> В будущем возможна разработка модуля, который позволит записывать информацию о разборе метаграфа в специальный файл</w:t>
+        <w:t xml:space="preserve"> В будущем </w:t>
+      </w:r>
+      <w:r>
+        <w:rPr>
+          <w:rFonts w:ascii="Times New Roman" w:hAnsi="Times New Roman"/>
+          <w:sz w:val="28"/>
+          <w:lang w:eastAsia="ru-RU"/>
+        </w:rPr>
+        <w:lastRenderedPageBreak/>
+        <w:t>возможна разработка модуля, который позволит записывать информацию о разборе метаграфа в специальный файл</w:t>
       </w:r>
       <w:r>
         <w:rPr>
@@ -43135,68 +43751,1410 @@
           <w:lang w:eastAsia="ru-RU"/>
         </w:rPr>
       </w:pPr>
-      <w:bookmarkStart w:id="25" w:name="_Toc42547858"/>
+      <w:bookmarkStart w:id="24" w:name="_Toc42547858"/>
       <w:r>
         <w:rPr>
           <w:lang w:eastAsia="ru-RU"/>
         </w:rPr>
         <w:t>Результаты опытной эксплуатации</w:t>
       </w:r>
-      <w:bookmarkEnd w:id="25"/>
+      <w:bookmarkEnd w:id="24"/>
     </w:p>
     <w:p>
       <w:pPr>
         <w:spacing w:line="360" w:lineRule="auto"/>
         <w:ind w:firstLine="709"/>
-        <w:rPr>
-          <w:rFonts w:ascii="Times New Roman" w:hAnsi="Times New Roman"/>
-          <w:sz w:val="28"/>
-          <w:szCs w:val="24"/>
-          <w:lang w:eastAsia="ru-RU"/>
-        </w:rPr>
-      </w:pPr>
-      <w:r>
-        <w:rPr>
-          <w:rFonts w:ascii="Times New Roman" w:hAnsi="Times New Roman"/>
-          <w:sz w:val="28"/>
-          <w:lang w:eastAsia="ru-RU"/>
-        </w:rPr>
-        <w:t>Общие</w:t>
-      </w:r>
-      <w:r>
-        <w:rPr>
-          <w:rFonts w:ascii="Times New Roman" w:hAnsi="Times New Roman"/>
-          <w:sz w:val="28"/>
-          <w:szCs w:val="24"/>
-          <w:lang w:eastAsia="ru-RU"/>
-        </w:rPr>
-        <w:t xml:space="preserve"> требования к анализируемым системам:</w:t>
-      </w:r>
-    </w:p>
-    <w:p>
-      <w:pPr>
+        <w:jc w:val="both"/>
+        <w:rPr>
+          <w:rFonts w:ascii="Times New Roman" w:hAnsi="Times New Roman"/>
+          <w:sz w:val="28"/>
+          <w:lang w:eastAsia="ru-RU"/>
+        </w:rPr>
+      </w:pPr>
+      <w:r>
+        <w:rPr>
+          <w:rFonts w:ascii="Times New Roman" w:hAnsi="Times New Roman"/>
+          <w:sz w:val="28"/>
+          <w:lang w:eastAsia="ru-RU"/>
+        </w:rPr>
+        <w:t>Ниже приведены примеры разборов 4 предложений различного строения, показывающие правильность работы системы:</w:t>
+      </w:r>
+    </w:p>
+    <w:p>
+      <w:pPr>
+        <w:pStyle w:val="a3"/>
+        <w:numPr>
+          <w:ilvl w:val="0"/>
+          <w:numId w:val="37"/>
+        </w:numPr>
         <w:spacing w:line="360" w:lineRule="auto"/>
+        <w:ind w:left="0" w:firstLine="709"/>
         <w:jc w:val="both"/>
         <w:rPr>
           <w:rFonts w:ascii="Times New Roman" w:hAnsi="Times New Roman"/>
           <w:sz w:val="28"/>
-          <w:szCs w:val="24"/>
-          <w:lang w:eastAsia="ru-RU"/>
-        </w:rPr>
-      </w:pPr>
-    </w:p>
-    <w:p>
-      <w:pPr>
-        <w:spacing w:after="0" w:line="360" w:lineRule="auto"/>
+          <w:lang w:eastAsia="ru-RU"/>
+        </w:rPr>
+      </w:pPr>
+      <w:r>
+        <w:rPr>
+          <w:rFonts w:ascii="Times New Roman" w:hAnsi="Times New Roman"/>
+          <w:sz w:val="28"/>
+          <w:lang w:eastAsia="ru-RU"/>
+        </w:rPr>
+        <w:t>Наступило лето.</w:t>
+      </w:r>
+    </w:p>
+    <w:p>
+      <w:pPr>
+        <w:pStyle w:val="a3"/>
+        <w:numPr>
+          <w:ilvl w:val="0"/>
+          <w:numId w:val="37"/>
+        </w:numPr>
+        <w:spacing w:line="360" w:lineRule="auto"/>
+        <w:ind w:left="0" w:firstLine="709"/>
+        <w:jc w:val="both"/>
+        <w:rPr>
+          <w:rFonts w:ascii="Times New Roman" w:hAnsi="Times New Roman"/>
+          <w:sz w:val="28"/>
+          <w:lang w:eastAsia="ru-RU"/>
+        </w:rPr>
+      </w:pPr>
+      <w:r>
+        <w:rPr>
+          <w:rFonts w:ascii="Times New Roman" w:hAnsi="Times New Roman"/>
+          <w:sz w:val="28"/>
+          <w:lang w:eastAsia="ru-RU"/>
+        </w:rPr>
+        <w:t xml:space="preserve">Сегодня </w:t>
+      </w:r>
+      <w:r>
+        <w:rPr>
+          <w:rFonts w:ascii="Times New Roman" w:hAnsi="Times New Roman"/>
+          <w:sz w:val="28"/>
+          <w:lang w:eastAsia="ru-RU"/>
+        </w:rPr>
+        <w:t>шёл</w:t>
+      </w:r>
+      <w:r>
+        <w:rPr>
+          <w:rFonts w:ascii="Times New Roman" w:hAnsi="Times New Roman"/>
+          <w:sz w:val="28"/>
+          <w:lang w:eastAsia="ru-RU"/>
+        </w:rPr>
+        <w:t xml:space="preserve"> сильный дождь.</w:t>
+      </w:r>
+    </w:p>
+    <w:p>
+      <w:pPr>
+        <w:pStyle w:val="a3"/>
+        <w:numPr>
+          <w:ilvl w:val="0"/>
+          <w:numId w:val="37"/>
+        </w:numPr>
+        <w:spacing w:line="360" w:lineRule="auto"/>
+        <w:ind w:left="0" w:firstLine="709"/>
+        <w:jc w:val="both"/>
+        <w:rPr>
+          <w:rFonts w:ascii="Times New Roman" w:hAnsi="Times New Roman"/>
+          <w:sz w:val="28"/>
+          <w:lang w:eastAsia="ru-RU"/>
+        </w:rPr>
+      </w:pPr>
+      <w:r>
+        <w:rPr>
+          <w:rFonts w:ascii="Times New Roman" w:hAnsi="Times New Roman"/>
+          <w:sz w:val="28"/>
+          <w:lang w:eastAsia="ru-RU"/>
+        </w:rPr>
+        <w:t>Отдыхающий насорил на пляже, поэтому был оштрафован.</w:t>
+      </w:r>
+    </w:p>
+    <w:p>
+      <w:pPr>
+        <w:pStyle w:val="a3"/>
+        <w:numPr>
+          <w:ilvl w:val="0"/>
+          <w:numId w:val="37"/>
+        </w:numPr>
+        <w:spacing w:line="360" w:lineRule="auto"/>
+        <w:ind w:left="0" w:firstLine="709"/>
+        <w:jc w:val="both"/>
+        <w:rPr>
+          <w:rFonts w:ascii="Times New Roman" w:hAnsi="Times New Roman"/>
+          <w:sz w:val="28"/>
+          <w:lang w:eastAsia="ru-RU"/>
+        </w:rPr>
+      </w:pPr>
+      <w:r>
+        <w:rPr>
+          <w:rFonts w:ascii="Times New Roman" w:hAnsi="Times New Roman"/>
+          <w:sz w:val="28"/>
+          <w:lang w:eastAsia="ru-RU"/>
+        </w:rPr>
+        <w:t>Косой косой косил траву косой косой.</w:t>
+      </w:r>
+    </w:p>
+    <w:p>
+      <w:pPr>
+        <w:spacing w:line="360" w:lineRule="auto"/>
         <w:ind w:firstLine="709"/>
         <w:jc w:val="both"/>
         <w:rPr>
           <w:rFonts w:ascii="Times New Roman" w:hAnsi="Times New Roman"/>
           <w:sz w:val="28"/>
-          <w:szCs w:val="24"/>
-          <w:lang w:eastAsia="ru-RU"/>
-        </w:rPr>
-      </w:pPr>
+          <w:lang w:eastAsia="ru-RU"/>
+        </w:rPr>
+      </w:pPr>
+      <w:r>
+        <w:rPr>
+          <w:rFonts w:ascii="Times New Roman" w:hAnsi="Times New Roman"/>
+          <w:sz w:val="28"/>
+          <w:lang w:eastAsia="ru-RU"/>
+        </w:rPr>
+        <w:t xml:space="preserve">Разбор в режиме «вручную» аналогичен </w:t>
+      </w:r>
+      <w:r>
+        <w:rPr>
+          <w:rFonts w:ascii="Times New Roman" w:hAnsi="Times New Roman"/>
+          <w:sz w:val="28"/>
+          <w:lang w:eastAsia="ru-RU"/>
+        </w:rPr>
+        <w:t>разбору в режиме</w:t>
+      </w:r>
+      <w:r>
+        <w:rPr>
+          <w:rFonts w:ascii="Times New Roman" w:hAnsi="Times New Roman"/>
+          <w:sz w:val="28"/>
+          <w:lang w:eastAsia="ru-RU"/>
+        </w:rPr>
+        <w:t xml:space="preserve"> «файл», поэтому для демонстрации используется исключительно первый режим. Каждый раз будет</w:t>
+      </w:r>
+      <w:r>
+        <w:rPr>
+          <w:rFonts w:ascii="Times New Roman" w:hAnsi="Times New Roman"/>
+          <w:sz w:val="28"/>
+          <w:lang w:eastAsia="ru-RU"/>
+        </w:rPr>
+        <w:t xml:space="preserve"> вводиться одно предложение, однако это не отменяет того, что программой данной предложение воспринимается как текст.</w:t>
+      </w:r>
+    </w:p>
+    <w:p>
+      <w:pPr>
+        <w:spacing w:line="360" w:lineRule="auto"/>
+        <w:ind w:firstLine="709"/>
+        <w:jc w:val="both"/>
+        <w:rPr>
+          <w:rFonts w:ascii="Times New Roman" w:hAnsi="Times New Roman"/>
+          <w:sz w:val="28"/>
+          <w:lang w:eastAsia="ru-RU"/>
+        </w:rPr>
+      </w:pPr>
+      <w:r>
+        <w:rPr>
+          <w:rFonts w:ascii="Times New Roman" w:hAnsi="Times New Roman"/>
+          <w:sz w:val="28"/>
+          <w:lang w:eastAsia="ru-RU"/>
+        </w:rPr>
+        <w:t xml:space="preserve">Результатом разбора для пользователя будет консольное представление метаграфа, как хранилища результатов синтаксического разбора. </w:t>
+      </w:r>
+      <w:r>
+        <w:rPr>
+          <w:rFonts w:ascii="Times New Roman" w:hAnsi="Times New Roman"/>
+          <w:sz w:val="28"/>
+          <w:lang w:eastAsia="ru-RU"/>
+        </w:rPr>
+        <w:t>Для экономии места на экране из демонстрации убраны сведения рёбер метаграфа, с сохранением информации о вершинах и метавершинах.</w:t>
+      </w:r>
+    </w:p>
+    <w:p>
+      <w:pPr>
+        <w:spacing w:line="360" w:lineRule="auto"/>
+        <w:ind w:firstLine="709"/>
+        <w:jc w:val="both"/>
+        <w:rPr>
+          <w:rFonts w:ascii="Times New Roman" w:hAnsi="Times New Roman"/>
+          <w:sz w:val="28"/>
+          <w:lang w:eastAsia="ru-RU"/>
+        </w:rPr>
+      </w:pPr>
+      <w:r>
+        <w:rPr>
+          <w:rFonts w:ascii="Times New Roman" w:hAnsi="Times New Roman"/>
+          <w:sz w:val="28"/>
+          <w:lang w:eastAsia="ru-RU"/>
+        </w:rPr>
+        <w:t xml:space="preserve">На рисунке </w:t>
+      </w:r>
+      <w:r>
+        <w:rPr>
+          <w:rFonts w:ascii="Times New Roman" w:hAnsi="Times New Roman"/>
+          <w:sz w:val="28"/>
+          <w:lang w:eastAsia="ru-RU"/>
+        </w:rPr>
+        <w:t>22</w:t>
+      </w:r>
+      <w:r>
+        <w:rPr>
+          <w:rFonts w:ascii="Times New Roman" w:hAnsi="Times New Roman"/>
+          <w:sz w:val="28"/>
+          <w:lang w:eastAsia="ru-RU"/>
+        </w:rPr>
+        <w:t xml:space="preserve"> представлен </w:t>
+      </w:r>
+      <w:r>
+        <w:rPr>
+          <w:rFonts w:ascii="Times New Roman" w:hAnsi="Times New Roman"/>
+          <w:sz w:val="28"/>
+          <w:lang w:eastAsia="ru-RU"/>
+        </w:rPr>
+        <w:t>результат разбора предложения «Наступило лето».</w:t>
+      </w:r>
+    </w:p>
+    <w:p>
+      <w:pPr>
+        <w:spacing w:line="360" w:lineRule="auto"/>
+        <w:jc w:val="center"/>
+        <w:rPr>
+          <w:rFonts w:ascii="Times New Roman" w:hAnsi="Times New Roman"/>
+          <w:sz w:val="28"/>
+          <w:lang w:eastAsia="ru-RU"/>
+        </w:rPr>
+      </w:pPr>
+      <w:r>
+        <w:rPr>
+          <w:noProof/>
+          <w:lang w:eastAsia="ru-RU"/>
+        </w:rPr>
+        <w:lastRenderedPageBreak/>
+        <w:drawing>
+          <wp:inline distT="0" distB="0" distL="0" distR="0" wp14:anchorId="6B25BA78" wp14:editId="51996BF7">
+            <wp:extent cx="6122670" cy="2557780"/>
+            <wp:effectExtent l="0" t="0" r="0" b="0"/>
+            <wp:docPr id="21" name="Рисунок 21"/>
+            <wp:cNvGraphicFramePr>
+              <a:graphicFrameLocks xmlns:a="http://schemas.openxmlformats.org/drawingml/2006/main" noChangeAspect="1"/>
+            </wp:cNvGraphicFramePr>
+            <a:graphic xmlns:a="http://schemas.openxmlformats.org/drawingml/2006/main">
+              <a:graphicData uri="http://schemas.openxmlformats.org/drawingml/2006/picture">
+                <pic:pic xmlns:pic="http://schemas.openxmlformats.org/drawingml/2006/picture">
+                  <pic:nvPicPr>
+                    <pic:cNvPr id="1" name=""/>
+                    <pic:cNvPicPr/>
+                  </pic:nvPicPr>
+                  <pic:blipFill>
+                    <a:blip r:embed="rId31"/>
+                    <a:stretch>
+                      <a:fillRect/>
+                    </a:stretch>
+                  </pic:blipFill>
+                  <pic:spPr>
+                    <a:xfrm>
+                      <a:off x="0" y="0"/>
+                      <a:ext cx="6122670" cy="2557780"/>
+                    </a:xfrm>
+                    <a:prstGeom prst="rect">
+                      <a:avLst/>
+                    </a:prstGeom>
+                  </pic:spPr>
+                </pic:pic>
+              </a:graphicData>
+            </a:graphic>
+          </wp:inline>
+        </w:drawing>
+      </w:r>
+      <w:r>
+        <w:rPr>
+          <w:rFonts w:ascii="Times New Roman" w:hAnsi="Times New Roman"/>
+          <w:sz w:val="28"/>
+          <w:lang w:eastAsia="ru-RU"/>
+        </w:rPr>
+        <w:br/>
+      </w:r>
+      <w:r>
+        <w:rPr>
+          <w:rFonts w:ascii="Times New Roman" w:hAnsi="Times New Roman"/>
+          <w:sz w:val="28"/>
+          <w:lang w:eastAsia="ru-RU"/>
+        </w:rPr>
+        <w:t>Рисунок 22. Результат разбора предложения «Наступило лето».</w:t>
+      </w:r>
+    </w:p>
+    <w:p>
+      <w:pPr>
+        <w:spacing w:line="360" w:lineRule="auto"/>
+        <w:ind w:firstLine="709"/>
+        <w:jc w:val="both"/>
+        <w:rPr>
+          <w:rFonts w:ascii="Times New Roman" w:hAnsi="Times New Roman"/>
+          <w:sz w:val="28"/>
+          <w:lang w:eastAsia="ru-RU"/>
+        </w:rPr>
+      </w:pPr>
+      <w:r>
+        <w:rPr>
+          <w:rFonts w:ascii="Times New Roman" w:hAnsi="Times New Roman"/>
+          <w:sz w:val="28"/>
+          <w:lang w:eastAsia="ru-RU"/>
+        </w:rPr>
+        <w:t>Это предложение состоит лишь из слов грамматической основы, поэтому единственные два слова в его составе идентифицируются однозначно как подлежащее и сказуемое.</w:t>
+      </w:r>
+    </w:p>
+    <w:p>
+      <w:pPr>
+        <w:spacing w:line="360" w:lineRule="auto"/>
+        <w:ind w:firstLine="709"/>
+        <w:jc w:val="both"/>
+        <w:rPr>
+          <w:rFonts w:ascii="Times New Roman" w:hAnsi="Times New Roman"/>
+          <w:sz w:val="28"/>
+          <w:lang w:eastAsia="ru-RU"/>
+        </w:rPr>
+      </w:pPr>
+      <w:r>
+        <w:rPr>
+          <w:rFonts w:ascii="Times New Roman" w:hAnsi="Times New Roman"/>
+          <w:sz w:val="28"/>
+          <w:lang w:eastAsia="ru-RU"/>
+        </w:rPr>
+        <w:t xml:space="preserve">В результате разбора за каждым словом сохраняется его </w:t>
+      </w:r>
+      <w:r>
+        <w:rPr>
+          <w:rFonts w:ascii="Times New Roman" w:hAnsi="Times New Roman"/>
+          <w:sz w:val="28"/>
+          <w:lang w:eastAsia="ru-RU"/>
+        </w:rPr>
+        <w:t xml:space="preserve">содержимое, </w:t>
+      </w:r>
+      <w:r>
+        <w:rPr>
+          <w:rFonts w:ascii="Times New Roman" w:hAnsi="Times New Roman"/>
+          <w:sz w:val="28"/>
+          <w:lang w:eastAsia="ru-RU"/>
+        </w:rPr>
+        <w:t>тэг и реализуемый им член предложения.</w:t>
+      </w:r>
+    </w:p>
+    <w:p>
+      <w:pPr>
+        <w:spacing w:line="360" w:lineRule="auto"/>
+        <w:ind w:firstLine="709"/>
+        <w:jc w:val="both"/>
+        <w:rPr>
+          <w:rFonts w:ascii="Times New Roman" w:hAnsi="Times New Roman"/>
+          <w:sz w:val="28"/>
+          <w:lang w:eastAsia="ru-RU"/>
+        </w:rPr>
+      </w:pPr>
+      <w:r>
+        <w:rPr>
+          <w:rFonts w:ascii="Times New Roman" w:hAnsi="Times New Roman"/>
+          <w:sz w:val="28"/>
+          <w:lang w:eastAsia="ru-RU"/>
+        </w:rPr>
+        <w:t xml:space="preserve">На рисунке </w:t>
+      </w:r>
+      <w:r>
+        <w:rPr>
+          <w:rFonts w:ascii="Times New Roman" w:hAnsi="Times New Roman"/>
+          <w:sz w:val="28"/>
+          <w:lang w:eastAsia="ru-RU"/>
+        </w:rPr>
+        <w:t>23</w:t>
+      </w:r>
+      <w:r>
+        <w:rPr>
+          <w:rFonts w:ascii="Times New Roman" w:hAnsi="Times New Roman"/>
+          <w:sz w:val="28"/>
+          <w:lang w:eastAsia="ru-RU"/>
+        </w:rPr>
+        <w:t xml:space="preserve"> представлен результат разбора предложения «</w:t>
+      </w:r>
+      <w:r>
+        <w:rPr>
+          <w:rFonts w:ascii="Times New Roman" w:hAnsi="Times New Roman"/>
+          <w:sz w:val="28"/>
+          <w:lang w:eastAsia="ru-RU"/>
+        </w:rPr>
+        <w:t>С</w:t>
+      </w:r>
+      <w:r>
+        <w:rPr>
+          <w:rFonts w:ascii="Times New Roman" w:hAnsi="Times New Roman"/>
+          <w:sz w:val="28"/>
+          <w:lang w:eastAsia="ru-RU"/>
+        </w:rPr>
+        <w:t>егодня шёл</w:t>
+      </w:r>
+      <w:r>
+        <w:rPr>
+          <w:rFonts w:ascii="Times New Roman" w:hAnsi="Times New Roman"/>
+          <w:sz w:val="28"/>
+          <w:lang w:eastAsia="ru-RU"/>
+        </w:rPr>
+        <w:t xml:space="preserve"> сильный дождь</w:t>
+      </w:r>
+      <w:r>
+        <w:rPr>
+          <w:rFonts w:ascii="Times New Roman" w:hAnsi="Times New Roman"/>
+          <w:sz w:val="28"/>
+          <w:lang w:eastAsia="ru-RU"/>
+        </w:rPr>
+        <w:t>».</w:t>
+      </w:r>
+    </w:p>
+    <w:p>
+      <w:pPr>
+        <w:spacing w:line="360" w:lineRule="auto"/>
+        <w:ind w:firstLine="709"/>
+        <w:jc w:val="both"/>
+        <w:rPr>
+          <w:rFonts w:ascii="Times New Roman" w:hAnsi="Times New Roman"/>
+          <w:sz w:val="28"/>
+          <w:lang w:eastAsia="ru-RU"/>
+        </w:rPr>
+      </w:pPr>
+      <w:r>
+        <w:rPr>
+          <w:rFonts w:ascii="Times New Roman" w:hAnsi="Times New Roman"/>
+          <w:sz w:val="28"/>
+          <w:lang w:eastAsia="ru-RU"/>
+        </w:rPr>
+        <w:t>У этого предложения два варианта разбора, поскольку возможна ситуация, когда подлежащее выражено прилагательным в именительном падеже, у которого есть зависимое слово в другом падеже. В данном случае используются слова «сильный» и «дождь», форма которых в именительном и родительном падеже одинакова, что вызывает удивление при получении результата.</w:t>
+      </w:r>
+      <w:r>
+        <w:rPr>
+          <w:rFonts w:ascii="Times New Roman" w:hAnsi="Times New Roman"/>
+          <w:sz w:val="28"/>
+          <w:lang w:eastAsia="ru-RU"/>
+        </w:rPr>
+        <w:t xml:space="preserve"> Однако синтаксический анализ не может понять, что перед ним за слово, имеет оно изменяемые форму или нет, поскольку смотрит только на граммемы каждого из слов и делает выводы на основе общих правил.</w:t>
+      </w:r>
+    </w:p>
+    <w:p>
+      <w:pPr>
+        <w:spacing w:line="360" w:lineRule="auto"/>
+        <w:jc w:val="center"/>
+        <w:rPr>
+          <w:rFonts w:ascii="Times New Roman" w:hAnsi="Times New Roman"/>
+          <w:sz w:val="28"/>
+          <w:lang w:eastAsia="ru-RU"/>
+        </w:rPr>
+      </w:pPr>
+      <w:r>
+        <w:rPr>
+          <w:noProof/>
+          <w:lang w:eastAsia="ru-RU"/>
+        </w:rPr>
+        <w:lastRenderedPageBreak/>
+        <w:drawing>
+          <wp:inline distT="0" distB="0" distL="0" distR="0" wp14:anchorId="2626BD06" wp14:editId="5AD4069B">
+            <wp:extent cx="6122670" cy="4479925"/>
+            <wp:effectExtent l="0" t="0" r="0" b="0"/>
+            <wp:docPr id="33" name="Рисунок 33"/>
+            <wp:cNvGraphicFramePr>
+              <a:graphicFrameLocks xmlns:a="http://schemas.openxmlformats.org/drawingml/2006/main" noChangeAspect="1"/>
+            </wp:cNvGraphicFramePr>
+            <a:graphic xmlns:a="http://schemas.openxmlformats.org/drawingml/2006/main">
+              <a:graphicData uri="http://schemas.openxmlformats.org/drawingml/2006/picture">
+                <pic:pic xmlns:pic="http://schemas.openxmlformats.org/drawingml/2006/picture">
+                  <pic:nvPicPr>
+                    <pic:cNvPr id="1" name=""/>
+                    <pic:cNvPicPr/>
+                  </pic:nvPicPr>
+                  <pic:blipFill>
+                    <a:blip r:embed="rId32"/>
+                    <a:stretch>
+                      <a:fillRect/>
+                    </a:stretch>
+                  </pic:blipFill>
+                  <pic:spPr>
+                    <a:xfrm>
+                      <a:off x="0" y="0"/>
+                      <a:ext cx="6122670" cy="4479925"/>
+                    </a:xfrm>
+                    <a:prstGeom prst="rect">
+                      <a:avLst/>
+                    </a:prstGeom>
+                  </pic:spPr>
+                </pic:pic>
+              </a:graphicData>
+            </a:graphic>
+          </wp:inline>
+        </w:drawing>
+      </w:r>
+      <w:r>
+        <w:rPr>
+          <w:rFonts w:ascii="Times New Roman" w:hAnsi="Times New Roman"/>
+          <w:sz w:val="28"/>
+          <w:lang w:eastAsia="ru-RU"/>
+        </w:rPr>
+        <w:br/>
+        <w:t>Рисунок 2</w:t>
+      </w:r>
+      <w:r>
+        <w:rPr>
+          <w:rFonts w:ascii="Times New Roman" w:hAnsi="Times New Roman"/>
+          <w:sz w:val="28"/>
+          <w:lang w:eastAsia="ru-RU"/>
+        </w:rPr>
+        <w:t>3</w:t>
+      </w:r>
+      <w:r>
+        <w:rPr>
+          <w:rFonts w:ascii="Times New Roman" w:hAnsi="Times New Roman"/>
+          <w:sz w:val="28"/>
+          <w:lang w:eastAsia="ru-RU"/>
+        </w:rPr>
+        <w:t>. Результат разбора предложения «</w:t>
+      </w:r>
+      <w:r>
+        <w:rPr>
+          <w:rFonts w:ascii="Times New Roman" w:hAnsi="Times New Roman"/>
+          <w:sz w:val="28"/>
+          <w:lang w:eastAsia="ru-RU"/>
+        </w:rPr>
+        <w:t xml:space="preserve">Сегодня </w:t>
+      </w:r>
+      <w:r>
+        <w:rPr>
+          <w:rFonts w:ascii="Times New Roman" w:hAnsi="Times New Roman"/>
+          <w:sz w:val="28"/>
+          <w:lang w:eastAsia="ru-RU"/>
+        </w:rPr>
+        <w:t>шёл</w:t>
+      </w:r>
+      <w:r>
+        <w:rPr>
+          <w:rFonts w:ascii="Times New Roman" w:hAnsi="Times New Roman"/>
+          <w:sz w:val="28"/>
+          <w:lang w:eastAsia="ru-RU"/>
+        </w:rPr>
+        <w:t xml:space="preserve"> сильный дождь</w:t>
+      </w:r>
+      <w:r>
+        <w:rPr>
+          <w:rFonts w:ascii="Times New Roman" w:hAnsi="Times New Roman"/>
+          <w:sz w:val="28"/>
+          <w:lang w:eastAsia="ru-RU"/>
+        </w:rPr>
+        <w:t>».</w:t>
+      </w:r>
+    </w:p>
+    <w:p>
+      <w:pPr>
+        <w:spacing w:line="360" w:lineRule="auto"/>
+        <w:ind w:firstLine="709"/>
+        <w:jc w:val="both"/>
+        <w:rPr>
+          <w:rFonts w:ascii="Times New Roman" w:hAnsi="Times New Roman"/>
+          <w:sz w:val="28"/>
+          <w:lang w:eastAsia="ru-RU"/>
+        </w:rPr>
+      </w:pPr>
+      <w:r>
+        <w:rPr>
+          <w:rFonts w:ascii="Times New Roman" w:hAnsi="Times New Roman"/>
+          <w:sz w:val="28"/>
+          <w:lang w:eastAsia="ru-RU"/>
+        </w:rPr>
+        <w:t>В результате разбора за каждым словом сохраняется его содержимое, тэг и реализуемый им член предложения.</w:t>
+      </w:r>
+    </w:p>
+    <w:p>
+      <w:pPr>
+        <w:spacing w:line="360" w:lineRule="auto"/>
+        <w:ind w:firstLine="709"/>
+        <w:jc w:val="both"/>
+        <w:rPr>
+          <w:rFonts w:ascii="Times New Roman" w:hAnsi="Times New Roman"/>
+          <w:sz w:val="28"/>
+          <w:lang w:eastAsia="ru-RU"/>
+        </w:rPr>
+      </w:pPr>
+      <w:r>
+        <w:rPr>
+          <w:rFonts w:ascii="Times New Roman" w:hAnsi="Times New Roman"/>
+          <w:sz w:val="28"/>
+          <w:lang w:eastAsia="ru-RU"/>
+        </w:rPr>
+        <w:t>Мы видим правильный результат разбора. Он наиболее вероятный, а потому выводится первым.</w:t>
+      </w:r>
+    </w:p>
+    <w:p>
+      <w:pPr>
+        <w:spacing w:line="360" w:lineRule="auto"/>
+        <w:ind w:firstLine="709"/>
+        <w:jc w:val="both"/>
+        <w:rPr>
+          <w:rFonts w:ascii="Times New Roman" w:hAnsi="Times New Roman"/>
+          <w:sz w:val="28"/>
+          <w:lang w:eastAsia="ru-RU"/>
+        </w:rPr>
+      </w:pPr>
+      <w:r>
+        <w:rPr>
+          <w:rFonts w:ascii="Times New Roman" w:hAnsi="Times New Roman"/>
+          <w:sz w:val="28"/>
+          <w:lang w:eastAsia="ru-RU"/>
+        </w:rPr>
+        <w:t>Дождь – подлежащее. Дождь (какой?) сильный</w:t>
+      </w:r>
+      <w:r>
+        <w:rPr>
+          <w:rFonts w:ascii="Times New Roman" w:hAnsi="Times New Roman"/>
+          <w:sz w:val="28"/>
+          <w:lang w:eastAsia="ru-RU"/>
+        </w:rPr>
+        <w:t xml:space="preserve"> –</w:t>
+      </w:r>
+      <w:r>
+        <w:rPr>
+          <w:rFonts w:ascii="Times New Roman" w:hAnsi="Times New Roman"/>
+          <w:sz w:val="28"/>
+          <w:lang w:eastAsia="ru-RU"/>
+        </w:rPr>
+        <w:t xml:space="preserve"> определение дождя</w:t>
+      </w:r>
+      <w:r>
+        <w:rPr>
+          <w:rFonts w:ascii="Times New Roman" w:hAnsi="Times New Roman"/>
+          <w:sz w:val="28"/>
+          <w:lang w:eastAsia="ru-RU"/>
+        </w:rPr>
+        <w:t>.</w:t>
+      </w:r>
+    </w:p>
+    <w:p>
+      <w:pPr>
+        <w:spacing w:line="360" w:lineRule="auto"/>
+        <w:ind w:firstLine="709"/>
+        <w:jc w:val="both"/>
+        <w:rPr>
+          <w:rFonts w:ascii="Times New Roman" w:hAnsi="Times New Roman"/>
+          <w:sz w:val="28"/>
+          <w:lang w:eastAsia="ru-RU"/>
+        </w:rPr>
+      </w:pPr>
+      <w:r>
+        <w:rPr>
+          <w:rFonts w:ascii="Times New Roman" w:hAnsi="Times New Roman"/>
+          <w:sz w:val="28"/>
+          <w:lang w:eastAsia="ru-RU"/>
+        </w:rPr>
+        <w:t>Шёл</w:t>
+      </w:r>
+      <w:r>
+        <w:rPr>
+          <w:rFonts w:ascii="Times New Roman" w:hAnsi="Times New Roman"/>
+          <w:sz w:val="28"/>
+          <w:lang w:eastAsia="ru-RU"/>
+        </w:rPr>
+        <w:t xml:space="preserve"> –</w:t>
+      </w:r>
+      <w:r>
+        <w:rPr>
+          <w:rFonts w:ascii="Times New Roman" w:hAnsi="Times New Roman"/>
+          <w:sz w:val="28"/>
+          <w:lang w:eastAsia="ru-RU"/>
+        </w:rPr>
+        <w:t xml:space="preserve"> сказуемое. Шёл (как? когда?) сегодня</w:t>
+      </w:r>
+      <w:r>
+        <w:rPr>
+          <w:rFonts w:ascii="Times New Roman" w:hAnsi="Times New Roman"/>
+          <w:sz w:val="28"/>
+          <w:lang w:eastAsia="ru-RU"/>
+        </w:rPr>
+        <w:t xml:space="preserve"> –</w:t>
+      </w:r>
+      <w:r>
+        <w:rPr>
+          <w:rFonts w:ascii="Times New Roman" w:hAnsi="Times New Roman"/>
+          <w:sz w:val="28"/>
+          <w:lang w:eastAsia="ru-RU"/>
+        </w:rPr>
+        <w:t xml:space="preserve"> обстоятельство действия</w:t>
+      </w:r>
+      <w:r>
+        <w:rPr>
+          <w:rFonts w:ascii="Times New Roman" w:hAnsi="Times New Roman"/>
+          <w:sz w:val="28"/>
+          <w:lang w:eastAsia="ru-RU"/>
+        </w:rPr>
+        <w:t>.</w:t>
+      </w:r>
+    </w:p>
+    <w:p>
+      <w:pPr>
+        <w:spacing w:line="360" w:lineRule="auto"/>
+        <w:ind w:firstLine="709"/>
+        <w:jc w:val="both"/>
+        <w:rPr>
+          <w:rFonts w:ascii="Times New Roman" w:hAnsi="Times New Roman"/>
+          <w:sz w:val="28"/>
+          <w:lang w:eastAsia="ru-RU"/>
+        </w:rPr>
+      </w:pPr>
+      <w:r>
+        <w:rPr>
+          <w:rFonts w:ascii="Times New Roman" w:hAnsi="Times New Roman"/>
+          <w:sz w:val="28"/>
+          <w:lang w:eastAsia="ru-RU"/>
+        </w:rPr>
+        <w:t>Если заменить слово «шёл» на слово «лил», то мы выясним, что морфологический словарь имеет в своем составе некое существительное</w:t>
+      </w:r>
+      <w:r>
+        <w:rPr>
+          <w:rFonts w:ascii="Times New Roman" w:hAnsi="Times New Roman"/>
+          <w:sz w:val="28"/>
+          <w:lang w:eastAsia="ru-RU"/>
+        </w:rPr>
+        <w:t xml:space="preserve"> «Лила»</w:t>
+      </w:r>
+      <w:r>
+        <w:rPr>
+          <w:rFonts w:ascii="Times New Roman" w:hAnsi="Times New Roman"/>
+          <w:sz w:val="28"/>
+          <w:lang w:eastAsia="ru-RU"/>
+        </w:rPr>
+        <w:t>.</w:t>
+      </w:r>
+      <w:r>
+        <w:rPr>
+          <w:rFonts w:ascii="Times New Roman" w:hAnsi="Times New Roman"/>
+          <w:sz w:val="28"/>
+          <w:lang w:eastAsia="ru-RU"/>
+        </w:rPr>
+        <w:t xml:space="preserve"> Это существительное – имя, которое во множественном числе винительного и родительного падежа даёт словоформу «лил».</w:t>
+      </w:r>
+    </w:p>
+    <w:p>
+      <w:pPr>
+        <w:spacing w:line="360" w:lineRule="auto"/>
+        <w:ind w:firstLine="709"/>
+        <w:jc w:val="both"/>
+        <w:rPr>
+          <w:rFonts w:ascii="Times New Roman" w:hAnsi="Times New Roman"/>
+          <w:sz w:val="28"/>
+          <w:lang w:eastAsia="ru-RU"/>
+        </w:rPr>
+      </w:pPr>
+      <w:r>
+        <w:rPr>
+          <w:rFonts w:ascii="Times New Roman" w:hAnsi="Times New Roman"/>
+          <w:sz w:val="28"/>
+          <w:lang w:eastAsia="ru-RU"/>
+        </w:rPr>
+        <w:t xml:space="preserve">На рисунке </w:t>
+      </w:r>
+      <w:r>
+        <w:rPr>
+          <w:rFonts w:ascii="Times New Roman" w:hAnsi="Times New Roman"/>
+          <w:sz w:val="28"/>
+          <w:lang w:eastAsia="ru-RU"/>
+        </w:rPr>
+        <w:t>24</w:t>
+      </w:r>
+      <w:r>
+        <w:rPr>
+          <w:rFonts w:ascii="Times New Roman" w:hAnsi="Times New Roman"/>
+          <w:sz w:val="28"/>
+          <w:lang w:eastAsia="ru-RU"/>
+        </w:rPr>
+        <w:t xml:space="preserve"> представлен результат разбора предложения «</w:t>
+      </w:r>
+      <w:r>
+        <w:rPr>
+          <w:rFonts w:ascii="Times New Roman" w:hAnsi="Times New Roman"/>
+          <w:sz w:val="28"/>
+          <w:lang w:eastAsia="ru-RU"/>
+        </w:rPr>
+        <w:t>Отдыхающий насорил на пляже, поэтому был оштрафован</w:t>
+      </w:r>
+      <w:r>
+        <w:rPr>
+          <w:rFonts w:ascii="Times New Roman" w:hAnsi="Times New Roman"/>
+          <w:sz w:val="28"/>
+          <w:lang w:eastAsia="ru-RU"/>
+        </w:rPr>
+        <w:t>».</w:t>
+      </w:r>
+    </w:p>
+    <w:p>
+      <w:pPr>
+        <w:spacing w:line="360" w:lineRule="auto"/>
+        <w:jc w:val="center"/>
+        <w:rPr>
+          <w:rFonts w:ascii="Times New Roman" w:hAnsi="Times New Roman"/>
+          <w:sz w:val="28"/>
+          <w:lang w:eastAsia="ru-RU"/>
+        </w:rPr>
+      </w:pPr>
+      <w:r>
+        <w:rPr>
+          <w:noProof/>
+          <w:lang w:eastAsia="ru-RU"/>
+        </w:rPr>
+        <w:lastRenderedPageBreak/>
+        <w:drawing>
+          <wp:inline distT="0" distB="0" distL="0" distR="0" wp14:anchorId="600598FB" wp14:editId="15CA2693">
+            <wp:extent cx="6122670" cy="4229100"/>
+            <wp:effectExtent l="0" t="0" r="0" b="0"/>
+            <wp:docPr id="34" name="Рисунок 34"/>
+            <wp:cNvGraphicFramePr>
+              <a:graphicFrameLocks xmlns:a="http://schemas.openxmlformats.org/drawingml/2006/main" noChangeAspect="1"/>
+            </wp:cNvGraphicFramePr>
+            <a:graphic xmlns:a="http://schemas.openxmlformats.org/drawingml/2006/main">
+              <a:graphicData uri="http://schemas.openxmlformats.org/drawingml/2006/picture">
+                <pic:pic xmlns:pic="http://schemas.openxmlformats.org/drawingml/2006/picture">
+                  <pic:nvPicPr>
+                    <pic:cNvPr id="1" name=""/>
+                    <pic:cNvPicPr/>
+                  </pic:nvPicPr>
+                  <pic:blipFill>
+                    <a:blip r:embed="rId33"/>
+                    <a:stretch>
+                      <a:fillRect/>
+                    </a:stretch>
+                  </pic:blipFill>
+                  <pic:spPr>
+                    <a:xfrm>
+                      <a:off x="0" y="0"/>
+                      <a:ext cx="6122670" cy="4229100"/>
+                    </a:xfrm>
+                    <a:prstGeom prst="rect">
+                      <a:avLst/>
+                    </a:prstGeom>
+                  </pic:spPr>
+                </pic:pic>
+              </a:graphicData>
+            </a:graphic>
+          </wp:inline>
+        </w:drawing>
+      </w:r>
+      <w:r>
+        <w:rPr>
+          <w:rFonts w:ascii="Times New Roman" w:hAnsi="Times New Roman"/>
+          <w:sz w:val="28"/>
+          <w:lang w:eastAsia="ru-RU"/>
+        </w:rPr>
+        <w:br/>
+        <w:t>Рисунок 2</w:t>
+      </w:r>
+      <w:r>
+        <w:rPr>
+          <w:rFonts w:ascii="Times New Roman" w:hAnsi="Times New Roman"/>
+          <w:sz w:val="28"/>
+          <w:lang w:eastAsia="ru-RU"/>
+        </w:rPr>
+        <w:t>4</w:t>
+      </w:r>
+      <w:r>
+        <w:rPr>
+          <w:rFonts w:ascii="Times New Roman" w:hAnsi="Times New Roman"/>
+          <w:sz w:val="28"/>
+          <w:lang w:eastAsia="ru-RU"/>
+        </w:rPr>
+        <w:t>. Результат разбора предложения «</w:t>
+      </w:r>
+      <w:r>
+        <w:rPr>
+          <w:rFonts w:ascii="Times New Roman" w:hAnsi="Times New Roman"/>
+          <w:sz w:val="28"/>
+          <w:lang w:eastAsia="ru-RU"/>
+        </w:rPr>
+        <w:t>Отдыхающий насорил на пляже, поэтому был оштрафован</w:t>
+      </w:r>
+      <w:r>
+        <w:rPr>
+          <w:rFonts w:ascii="Times New Roman" w:hAnsi="Times New Roman"/>
+          <w:sz w:val="28"/>
+          <w:lang w:eastAsia="ru-RU"/>
+        </w:rPr>
+        <w:t>».</w:t>
+      </w:r>
+    </w:p>
+    <w:p>
+      <w:pPr>
+        <w:spacing w:line="360" w:lineRule="auto"/>
+        <w:ind w:firstLine="709"/>
+        <w:jc w:val="both"/>
+        <w:rPr>
+          <w:rFonts w:ascii="Times New Roman" w:hAnsi="Times New Roman"/>
+          <w:sz w:val="28"/>
+          <w:lang w:eastAsia="ru-RU"/>
+        </w:rPr>
+      </w:pPr>
+      <w:r>
+        <w:rPr>
+          <w:rFonts w:ascii="Times New Roman" w:hAnsi="Times New Roman"/>
+          <w:sz w:val="28"/>
+          <w:lang w:eastAsia="ru-RU"/>
+        </w:rPr>
+        <w:t>Это предложение состоит лишь из слов грамматической основы, поэтому единственные два слова в его составе идентифицируются однозначно как подлежащее и сказуемое.</w:t>
+      </w:r>
+    </w:p>
+    <w:p>
+      <w:pPr>
+        <w:spacing w:line="360" w:lineRule="auto"/>
+        <w:ind w:firstLine="709"/>
+        <w:jc w:val="both"/>
+        <w:rPr>
+          <w:rFonts w:ascii="Times New Roman" w:hAnsi="Times New Roman"/>
+          <w:sz w:val="28"/>
+          <w:lang w:eastAsia="ru-RU"/>
+        </w:rPr>
+      </w:pPr>
+      <w:r>
+        <w:rPr>
+          <w:rFonts w:ascii="Times New Roman" w:hAnsi="Times New Roman"/>
+          <w:sz w:val="28"/>
+          <w:lang w:eastAsia="ru-RU"/>
+        </w:rPr>
+        <w:t>В результате разбора за каждым словом сохраняется его содержимое, тэг и реализуемый им член предложения.</w:t>
+      </w:r>
+    </w:p>
+    <w:p>
+      <w:pPr>
+        <w:spacing w:line="360" w:lineRule="auto"/>
+        <w:ind w:firstLine="709"/>
+        <w:jc w:val="both"/>
+        <w:rPr>
+          <w:rFonts w:ascii="Times New Roman" w:hAnsi="Times New Roman"/>
+          <w:sz w:val="28"/>
+          <w:lang w:eastAsia="ru-RU"/>
+        </w:rPr>
+      </w:pPr>
+      <w:r>
+        <w:rPr>
+          <w:rFonts w:ascii="Times New Roman" w:hAnsi="Times New Roman"/>
+          <w:sz w:val="28"/>
+          <w:lang w:eastAsia="ru-RU"/>
+        </w:rPr>
+        <w:t>На рисунк</w:t>
+      </w:r>
+      <w:r>
+        <w:rPr>
+          <w:rFonts w:ascii="Times New Roman" w:hAnsi="Times New Roman"/>
+          <w:sz w:val="28"/>
+          <w:lang w:eastAsia="ru-RU"/>
+        </w:rPr>
+        <w:t>ах</w:t>
+      </w:r>
+      <w:r>
+        <w:rPr>
+          <w:rFonts w:ascii="Times New Roman" w:hAnsi="Times New Roman"/>
+          <w:sz w:val="28"/>
+          <w:lang w:eastAsia="ru-RU"/>
+        </w:rPr>
+        <w:t xml:space="preserve"> </w:t>
+      </w:r>
+      <w:r>
+        <w:rPr>
+          <w:rFonts w:ascii="Times New Roman" w:hAnsi="Times New Roman"/>
+          <w:sz w:val="28"/>
+          <w:lang w:eastAsia="ru-RU"/>
+        </w:rPr>
+        <w:t>25</w:t>
+      </w:r>
+      <w:r>
+        <w:rPr>
+          <w:rFonts w:ascii="Times New Roman" w:hAnsi="Times New Roman"/>
+          <w:sz w:val="28"/>
+          <w:lang w:eastAsia="ru-RU"/>
+        </w:rPr>
+        <w:t xml:space="preserve"> и 26</w:t>
+      </w:r>
+      <w:r>
+        <w:rPr>
+          <w:rFonts w:ascii="Times New Roman" w:hAnsi="Times New Roman"/>
+          <w:sz w:val="28"/>
+          <w:lang w:eastAsia="ru-RU"/>
+        </w:rPr>
+        <w:t xml:space="preserve"> представлен результат разбора предложения «</w:t>
+      </w:r>
+      <w:r>
+        <w:rPr>
+          <w:rFonts w:ascii="Times New Roman" w:hAnsi="Times New Roman"/>
+          <w:sz w:val="28"/>
+          <w:lang w:eastAsia="ru-RU"/>
+        </w:rPr>
+        <w:t>Косой косой косил траву косой косой</w:t>
+      </w:r>
+      <w:r>
+        <w:rPr>
+          <w:rFonts w:ascii="Times New Roman" w:hAnsi="Times New Roman"/>
+          <w:sz w:val="28"/>
+          <w:lang w:eastAsia="ru-RU"/>
+        </w:rPr>
+        <w:t>».</w:t>
+      </w:r>
+    </w:p>
+    <w:p>
+      <w:pPr>
+        <w:spacing w:line="360" w:lineRule="auto"/>
+        <w:jc w:val="center"/>
+        <w:rPr>
+          <w:rFonts w:ascii="Times New Roman" w:hAnsi="Times New Roman"/>
+          <w:sz w:val="28"/>
+          <w:lang w:eastAsia="ru-RU"/>
+        </w:rPr>
+      </w:pPr>
+      <w:r>
+        <w:rPr>
+          <w:noProof/>
+          <w:lang w:eastAsia="ru-RU"/>
+        </w:rPr>
+        <w:lastRenderedPageBreak/>
+        <w:drawing>
+          <wp:inline distT="0" distB="0" distL="0" distR="0" wp14:anchorId="68C65869" wp14:editId="4D475E50">
+            <wp:extent cx="6122670" cy="2620645"/>
+            <wp:effectExtent l="0" t="0" r="0" b="0"/>
+            <wp:docPr id="35" name="Рисунок 35"/>
+            <wp:cNvGraphicFramePr>
+              <a:graphicFrameLocks xmlns:a="http://schemas.openxmlformats.org/drawingml/2006/main" noChangeAspect="1"/>
+            </wp:cNvGraphicFramePr>
+            <a:graphic xmlns:a="http://schemas.openxmlformats.org/drawingml/2006/main">
+              <a:graphicData uri="http://schemas.openxmlformats.org/drawingml/2006/picture">
+                <pic:pic xmlns:pic="http://schemas.openxmlformats.org/drawingml/2006/picture">
+                  <pic:nvPicPr>
+                    <pic:cNvPr id="1" name=""/>
+                    <pic:cNvPicPr/>
+                  </pic:nvPicPr>
+                  <pic:blipFill>
+                    <a:blip r:embed="rId34"/>
+                    <a:stretch>
+                      <a:fillRect/>
+                    </a:stretch>
+                  </pic:blipFill>
+                  <pic:spPr>
+                    <a:xfrm>
+                      <a:off x="0" y="0"/>
+                      <a:ext cx="6122670" cy="2620645"/>
+                    </a:xfrm>
+                    <a:prstGeom prst="rect">
+                      <a:avLst/>
+                    </a:prstGeom>
+                  </pic:spPr>
+                </pic:pic>
+              </a:graphicData>
+            </a:graphic>
+          </wp:inline>
+        </w:drawing>
+      </w:r>
+      <w:r>
+        <w:rPr>
+          <w:rFonts w:ascii="Times New Roman" w:hAnsi="Times New Roman"/>
+          <w:sz w:val="28"/>
+          <w:lang w:eastAsia="ru-RU"/>
+        </w:rPr>
+        <w:br/>
+        <w:t>Рисунок 2</w:t>
+      </w:r>
+      <w:r>
+        <w:rPr>
+          <w:rFonts w:ascii="Times New Roman" w:hAnsi="Times New Roman"/>
+          <w:sz w:val="28"/>
+          <w:lang w:eastAsia="ru-RU"/>
+        </w:rPr>
+        <w:t>5</w:t>
+      </w:r>
+      <w:r>
+        <w:rPr>
+          <w:rFonts w:ascii="Times New Roman" w:hAnsi="Times New Roman"/>
+          <w:sz w:val="28"/>
+          <w:lang w:eastAsia="ru-RU"/>
+        </w:rPr>
+        <w:t xml:space="preserve">. </w:t>
+      </w:r>
+      <w:r>
+        <w:rPr>
+          <w:rFonts w:ascii="Times New Roman" w:hAnsi="Times New Roman"/>
+          <w:sz w:val="28"/>
+          <w:lang w:eastAsia="ru-RU"/>
+        </w:rPr>
+        <w:t>Первый вариант</w:t>
+      </w:r>
+      <w:r>
+        <w:rPr>
+          <w:rFonts w:ascii="Times New Roman" w:hAnsi="Times New Roman"/>
+          <w:sz w:val="28"/>
+          <w:lang w:eastAsia="ru-RU"/>
+        </w:rPr>
+        <w:t xml:space="preserve"> разбора предложения «</w:t>
+      </w:r>
+      <w:r>
+        <w:rPr>
+          <w:rFonts w:ascii="Times New Roman" w:hAnsi="Times New Roman"/>
+          <w:sz w:val="28"/>
+          <w:lang w:eastAsia="ru-RU"/>
+        </w:rPr>
+        <w:t>Косой косой косил траву косой косой</w:t>
+      </w:r>
+      <w:r>
+        <w:rPr>
+          <w:rFonts w:ascii="Times New Roman" w:hAnsi="Times New Roman"/>
+          <w:sz w:val="28"/>
+          <w:lang w:eastAsia="ru-RU"/>
+        </w:rPr>
+        <w:t>».</w:t>
+      </w:r>
+    </w:p>
+    <w:p>
+      <w:pPr>
+        <w:spacing w:line="360" w:lineRule="auto"/>
+        <w:jc w:val="center"/>
+        <w:rPr>
+          <w:rFonts w:ascii="Times New Roman" w:hAnsi="Times New Roman"/>
+          <w:sz w:val="28"/>
+          <w:lang w:eastAsia="ru-RU"/>
+        </w:rPr>
+      </w:pPr>
+      <w:r>
+        <w:rPr>
+          <w:noProof/>
+          <w:lang w:eastAsia="ru-RU"/>
+        </w:rPr>
+        <w:drawing>
+          <wp:inline distT="0" distB="0" distL="0" distR="0" wp14:anchorId="39408229" wp14:editId="35891A12">
+            <wp:extent cx="6122670" cy="2633980"/>
+            <wp:effectExtent l="0" t="0" r="0" b="0"/>
+            <wp:docPr id="36" name="Рисунок 36"/>
+            <wp:cNvGraphicFramePr>
+              <a:graphicFrameLocks xmlns:a="http://schemas.openxmlformats.org/drawingml/2006/main" noChangeAspect="1"/>
+            </wp:cNvGraphicFramePr>
+            <a:graphic xmlns:a="http://schemas.openxmlformats.org/drawingml/2006/main">
+              <a:graphicData uri="http://schemas.openxmlformats.org/drawingml/2006/picture">
+                <pic:pic xmlns:pic="http://schemas.openxmlformats.org/drawingml/2006/picture">
+                  <pic:nvPicPr>
+                    <pic:cNvPr id="1" name=""/>
+                    <pic:cNvPicPr/>
+                  </pic:nvPicPr>
+                  <pic:blipFill>
+                    <a:blip r:embed="rId35"/>
+                    <a:stretch>
+                      <a:fillRect/>
+                    </a:stretch>
+                  </pic:blipFill>
+                  <pic:spPr>
+                    <a:xfrm>
+                      <a:off x="0" y="0"/>
+                      <a:ext cx="6122670" cy="2633980"/>
+                    </a:xfrm>
+                    <a:prstGeom prst="rect">
+                      <a:avLst/>
+                    </a:prstGeom>
+                  </pic:spPr>
+                </pic:pic>
+              </a:graphicData>
+            </a:graphic>
+          </wp:inline>
+        </w:drawing>
+      </w:r>
+      <w:r>
+        <w:rPr>
+          <w:rFonts w:ascii="Times New Roman" w:hAnsi="Times New Roman"/>
+          <w:sz w:val="28"/>
+          <w:lang w:eastAsia="ru-RU"/>
+        </w:rPr>
+        <w:br/>
+      </w:r>
+      <w:r>
+        <w:rPr>
+          <w:rFonts w:ascii="Times New Roman" w:hAnsi="Times New Roman"/>
+          <w:sz w:val="28"/>
+          <w:lang w:eastAsia="ru-RU"/>
+        </w:rPr>
+        <w:t xml:space="preserve">Рисунок 25. </w:t>
+      </w:r>
+      <w:r>
+        <w:rPr>
+          <w:rFonts w:ascii="Times New Roman" w:hAnsi="Times New Roman"/>
+          <w:sz w:val="28"/>
+          <w:lang w:eastAsia="ru-RU"/>
+        </w:rPr>
+        <w:t>Второй вариант</w:t>
+      </w:r>
+      <w:r>
+        <w:rPr>
+          <w:rFonts w:ascii="Times New Roman" w:hAnsi="Times New Roman"/>
+          <w:sz w:val="28"/>
+          <w:lang w:eastAsia="ru-RU"/>
+        </w:rPr>
+        <w:t xml:space="preserve"> разбора предложения «Косой косой косил траву косой косой».</w:t>
+      </w:r>
+    </w:p>
+    <w:p>
+      <w:pPr>
+        <w:spacing w:line="360" w:lineRule="auto"/>
+        <w:ind w:firstLine="709"/>
+        <w:jc w:val="both"/>
+        <w:rPr>
+          <w:rFonts w:ascii="Times New Roman" w:hAnsi="Times New Roman"/>
+          <w:sz w:val="28"/>
+          <w:lang w:eastAsia="ru-RU"/>
+        </w:rPr>
+      </w:pPr>
+      <w:r>
+        <w:rPr>
+          <w:rFonts w:ascii="Times New Roman" w:hAnsi="Times New Roman"/>
+          <w:sz w:val="28"/>
+          <w:lang w:eastAsia="ru-RU"/>
+        </w:rPr>
+        <w:t>В результате разбора за каждым словом сохраняется его содержимое, тэг и реализуемый им член предложения.</w:t>
+      </w:r>
+    </w:p>
+    <w:p>
+      <w:pPr>
+        <w:spacing w:line="360" w:lineRule="auto"/>
+        <w:ind w:firstLine="709"/>
+        <w:jc w:val="both"/>
+        <w:rPr>
+          <w:rFonts w:ascii="Times New Roman" w:hAnsi="Times New Roman"/>
+          <w:sz w:val="28"/>
+          <w:lang w:eastAsia="ru-RU"/>
+        </w:rPr>
+      </w:pPr>
+      <w:r>
+        <w:rPr>
+          <w:rFonts w:ascii="Times New Roman" w:hAnsi="Times New Roman"/>
+          <w:sz w:val="28"/>
+          <w:lang w:eastAsia="ru-RU"/>
+        </w:rPr>
+        <w:t>Это предложение состоит из 6 слов, 4 из которых абсолютно одинаковые.</w:t>
+      </w:r>
+      <w:r>
+        <w:rPr>
+          <w:rFonts w:ascii="Times New Roman" w:hAnsi="Times New Roman"/>
+          <w:sz w:val="28"/>
+          <w:lang w:eastAsia="ru-RU"/>
+        </w:rPr>
+        <w:t xml:space="preserve"> Естесственно, это увеличивает количество вариантов разбора. Однозначным сказуемым является «косил», а дополнением к нему – «траву».</w:t>
+      </w:r>
+    </w:p>
+    <w:p>
+      <w:pPr>
+        <w:spacing w:line="360" w:lineRule="auto"/>
+        <w:ind w:firstLine="709"/>
+        <w:jc w:val="both"/>
+        <w:rPr>
+          <w:rFonts w:ascii="Times New Roman" w:hAnsi="Times New Roman"/>
+          <w:sz w:val="28"/>
+          <w:lang w:eastAsia="ru-RU"/>
+        </w:rPr>
+      </w:pPr>
+      <w:r>
+        <w:rPr>
+          <w:rFonts w:ascii="Times New Roman" w:hAnsi="Times New Roman"/>
+          <w:sz w:val="28"/>
+          <w:lang w:eastAsia="ru-RU"/>
+        </w:rPr>
+        <w:t xml:space="preserve">Однако даже человек видит, что подлежащее с определением может стоять и в начале предложения, и в конце. Поэтому у данного предложения </w:t>
+      </w:r>
+      <w:r>
+        <w:rPr>
+          <w:rFonts w:ascii="Times New Roman" w:hAnsi="Times New Roman"/>
+          <w:sz w:val="28"/>
+          <w:lang w:eastAsia="ru-RU"/>
+        </w:rPr>
+        <w:lastRenderedPageBreak/>
+        <w:t xml:space="preserve">минимум 2 абсолютно верных варианта разбора. </w:t>
+      </w:r>
+      <w:r>
+        <w:rPr>
+          <w:rFonts w:ascii="Times New Roman" w:hAnsi="Times New Roman"/>
+          <w:sz w:val="28"/>
+          <w:lang w:eastAsia="ru-RU"/>
+        </w:rPr>
+        <w:t>Причем они равновероятны настолько, что от итогового выбора одного из них контекст не изменится совершенно.</w:t>
+      </w:r>
+    </w:p>
+    <w:p>
+      <w:pPr>
+        <w:spacing w:line="360" w:lineRule="auto"/>
+        <w:ind w:firstLine="709"/>
+        <w:jc w:val="both"/>
+        <w:rPr>
+          <w:rFonts w:ascii="Times New Roman" w:hAnsi="Times New Roman"/>
+          <w:sz w:val="28"/>
+          <w:lang w:eastAsia="ru-RU"/>
+        </w:rPr>
+      </w:pPr>
+      <w:r>
+        <w:rPr>
+          <w:rFonts w:ascii="Times New Roman" w:hAnsi="Times New Roman"/>
+          <w:sz w:val="28"/>
+          <w:lang w:eastAsia="ru-RU"/>
+        </w:rPr>
+        <w:t>Помимо этого</w:t>
+      </w:r>
+      <w:r>
+        <w:rPr>
+          <w:rFonts w:ascii="Times New Roman" w:hAnsi="Times New Roman"/>
+          <w:sz w:val="28"/>
+          <w:lang w:eastAsia="ru-RU"/>
+        </w:rPr>
+        <w:t>,</w:t>
+      </w:r>
+      <w:r>
+        <w:rPr>
+          <w:rFonts w:ascii="Times New Roman" w:hAnsi="Times New Roman"/>
+          <w:sz w:val="28"/>
+          <w:lang w:eastAsia="ru-RU"/>
+        </w:rPr>
+        <w:t xml:space="preserve"> есть еще несколько рез</w:t>
+      </w:r>
+      <w:r>
+        <w:rPr>
+          <w:rFonts w:ascii="Times New Roman" w:hAnsi="Times New Roman"/>
+          <w:sz w:val="28"/>
+          <w:lang w:eastAsia="ru-RU"/>
+        </w:rPr>
+        <w:t>у</w:t>
+      </w:r>
+      <w:r>
+        <w:rPr>
+          <w:rFonts w:ascii="Times New Roman" w:hAnsi="Times New Roman"/>
+          <w:sz w:val="28"/>
+          <w:lang w:eastAsia="ru-RU"/>
+        </w:rPr>
+        <w:t>льтатов, которые определяют два подряд «косой» как дополнение к «косил» (косил (чем?) косой), но не как определение к «косе»</w:t>
+      </w:r>
+      <w:r>
+        <w:rPr>
+          <w:rFonts w:ascii="Times New Roman" w:hAnsi="Times New Roman"/>
+          <w:sz w:val="28"/>
+          <w:lang w:eastAsia="ru-RU"/>
+        </w:rPr>
+        <w:t>, поскольку такие дополнения могут быть рядами однородных членов.</w:t>
+      </w:r>
+      <w:r>
+        <w:rPr>
+          <w:rFonts w:ascii="Times New Roman" w:hAnsi="Times New Roman"/>
+          <w:sz w:val="28"/>
+          <w:lang w:eastAsia="ru-RU"/>
+        </w:rPr>
+        <w:t xml:space="preserve"> Поэтому, чтобы отсеять такие неверные варианты, необходимо провести анализ результатов с помощью семантического анализа</w:t>
+      </w:r>
+      <w:r>
+        <w:rPr>
+          <w:rFonts w:ascii="Times New Roman" w:hAnsi="Times New Roman"/>
+          <w:sz w:val="28"/>
+          <w:lang w:eastAsia="ru-RU"/>
+        </w:rPr>
+        <w:t>, который на данном этапе и в данной работе не рассматривается</w:t>
+      </w:r>
+      <w:r>
+        <w:rPr>
+          <w:rFonts w:ascii="Times New Roman" w:hAnsi="Times New Roman"/>
+          <w:sz w:val="28"/>
+          <w:lang w:eastAsia="ru-RU"/>
+        </w:rPr>
+        <w:t>.</w:t>
+      </w:r>
     </w:p>
     <w:p>
       <w:pPr>
@@ -43206,7 +45164,7 @@
           <w:rFonts w:eastAsia="Times New Roman"/>
         </w:rPr>
       </w:pPr>
-      <w:bookmarkStart w:id="26" w:name="_Toc42547859"/>
+      <w:bookmarkStart w:id="25" w:name="_Toc42547859"/>
       <w:r>
         <w:rPr>
           <w:rFonts w:eastAsia="Times New Roman"/>
@@ -43214,7 +45172,7 @@
         <w:lastRenderedPageBreak/>
         <w:t>ЗАКЛЮЧЕНИЕ</w:t>
       </w:r>
-      <w:bookmarkEnd w:id="26"/>
+      <w:bookmarkEnd w:id="25"/>
     </w:p>
     <w:p>
       <w:pPr>
@@ -43281,41 +45239,16 @@
         <w:rPr>
           <w:rFonts w:ascii="Times New Roman" w:hAnsi="Times New Roman"/>
           <w:sz w:val="28"/>
+        </w:rPr>
+        <w:t>с текстовыми анализаторами, тонкости различных подходов к разработке алгоритмов</w:t>
+      </w:r>
+      <w:r>
+        <w:rPr>
+          <w:rFonts w:ascii="Times New Roman" w:hAnsi="Times New Roman"/>
+          <w:sz w:val="28"/>
           <w:szCs w:val="32"/>
         </w:rPr>
-        <w:t>ххх</w:t>
-      </w:r>
-      <w:r>
-        <w:rPr>
-          <w:rFonts w:ascii="Times New Roman" w:hAnsi="Times New Roman"/>
-          <w:sz w:val="28"/>
-          <w:szCs w:val="32"/>
-        </w:rPr>
-        <w:t xml:space="preserve"> </w:t>
-      </w:r>
-      <w:r>
-        <w:rPr>
-          <w:rFonts w:ascii="Times New Roman" w:hAnsi="Times New Roman"/>
-          <w:sz w:val="28"/>
-          <w:szCs w:val="32"/>
-        </w:rPr>
-        <w:t>ххххх</w:t>
-      </w:r>
-      <w:r>
-        <w:rPr>
-          <w:rFonts w:ascii="Times New Roman" w:hAnsi="Times New Roman"/>
-          <w:sz w:val="28"/>
-          <w:szCs w:val="32"/>
-        </w:rPr>
-        <w:t xml:space="preserve"> </w:t>
-      </w:r>
-      <w:r>
-        <w:rPr>
-          <w:rFonts w:ascii="Times New Roman" w:hAnsi="Times New Roman"/>
-          <w:sz w:val="28"/>
-          <w:szCs w:val="32"/>
-        </w:rPr>
-        <w:t>хххххх ххххххх хххххххх хххххххх ххх ххххх хххххх ххххххх ххххххххх ххххххххх ххххххххх ххххххх ххххххх ххххх хххх ххх ххххх хх ххххххххххх ххх ххххххх хххххх хххх хххххххххх ххххх ххххх хх хх хххххххххххх ххх ххххх хххххххххх хх ххххх хххххх ххх хххххххх ххххх ххх ххххх ххххххх.</w:t>
+        <w:t>.</w:t>
       </w:r>
     </w:p>
     <w:p>
@@ -43344,41 +45277,8 @@
         <w:rPr>
           <w:rFonts w:ascii="Times New Roman" w:hAnsi="Times New Roman"/>
           <w:sz w:val="28"/>
-          <w:szCs w:val="32"/>
-        </w:rPr>
-        <w:t>ххх</w:t>
-      </w:r>
-      <w:r>
-        <w:rPr>
-          <w:rFonts w:ascii="Times New Roman" w:hAnsi="Times New Roman"/>
-          <w:sz w:val="28"/>
-          <w:szCs w:val="32"/>
-        </w:rPr>
-        <w:t xml:space="preserve"> </w:t>
-      </w:r>
-      <w:r>
-        <w:rPr>
-          <w:rFonts w:ascii="Times New Roman" w:hAnsi="Times New Roman"/>
-          <w:sz w:val="28"/>
-          <w:szCs w:val="32"/>
-        </w:rPr>
-        <w:t>ххххх</w:t>
-      </w:r>
-      <w:r>
-        <w:rPr>
-          <w:rFonts w:ascii="Times New Roman" w:hAnsi="Times New Roman"/>
-          <w:sz w:val="28"/>
-          <w:szCs w:val="32"/>
-        </w:rPr>
-        <w:t xml:space="preserve"> </w:t>
-      </w:r>
-      <w:r>
-        <w:rPr>
-          <w:rFonts w:ascii="Times New Roman" w:hAnsi="Times New Roman"/>
-          <w:sz w:val="28"/>
-          <w:szCs w:val="32"/>
-        </w:rPr>
-        <w:t>хххххх ххххххх хххххххх хххххххх ххх ххххх хххххх ххххххх ххххххххх ххххххххх ххххххххх ххххххх ххххххх</w:t>
+        </w:rPr>
+        <w:t>к разрабатываемой системе, в том числе к правилам, алгоритмам их применения и БД</w:t>
       </w:r>
       <w:r>
         <w:rPr>
@@ -43415,49 +45315,23 @@
         <w:rPr>
           <w:rFonts w:ascii="Times New Roman" w:hAnsi="Times New Roman"/>
           <w:sz w:val="28"/>
+        </w:rPr>
+        <w:t>База Данных, пригодная для хранения правил обработки словосочетаний</w:t>
+      </w:r>
+      <w:r>
+        <w:rPr>
+          <w:rFonts w:ascii="Times New Roman" w:hAnsi="Times New Roman"/>
+          <w:sz w:val="28"/>
+        </w:rPr>
+        <w:t>, структура алгоритма подготовки к синтаксическому анализу и его осуществления, структура классов, преобразующих результаты анализа в метаграф</w:t>
+      </w:r>
+      <w:r>
+        <w:rPr>
+          <w:rFonts w:ascii="Times New Roman" w:hAnsi="Times New Roman"/>
+          <w:sz w:val="28"/>
           <w:szCs w:val="32"/>
         </w:rPr>
-        <w:t>ххх</w:t>
-      </w:r>
-      <w:r>
-        <w:rPr>
-          <w:rFonts w:ascii="Times New Roman" w:hAnsi="Times New Roman"/>
-          <w:sz w:val="28"/>
-          <w:szCs w:val="32"/>
-        </w:rPr>
-        <w:t xml:space="preserve"> </w:t>
-      </w:r>
-      <w:r>
-        <w:rPr>
-          <w:rFonts w:ascii="Times New Roman" w:hAnsi="Times New Roman"/>
-          <w:sz w:val="28"/>
-          <w:szCs w:val="32"/>
-        </w:rPr>
-        <w:t>ххххх</w:t>
-      </w:r>
-      <w:r>
-        <w:rPr>
-          <w:rFonts w:ascii="Times New Roman" w:hAnsi="Times New Roman"/>
-          <w:sz w:val="28"/>
-          <w:szCs w:val="32"/>
-        </w:rPr>
-        <w:t xml:space="preserve"> </w:t>
-      </w:r>
-      <w:r>
-        <w:rPr>
-          <w:rFonts w:ascii="Times New Roman" w:hAnsi="Times New Roman"/>
-          <w:sz w:val="28"/>
-          <w:szCs w:val="32"/>
-        </w:rPr>
-        <w:t xml:space="preserve">хххххх ххххххх хххххххх хххххххх ххх ххххх хххххх ххххххх ххххххххх ххххххххх </w:t>
-      </w:r>
-      <w:r>
-        <w:rPr>
-          <w:rFonts w:ascii="Times New Roman" w:hAnsi="Times New Roman"/>
-          <w:sz w:val="28"/>
-          <w:szCs w:val="32"/>
-        </w:rPr>
-        <w:t>ххххххххх ххххххх ххххххх ххххх.</w:t>
+        <w:t>.</w:t>
       </w:r>
     </w:p>
     <w:p>
@@ -43486,41 +45360,23 @@
         <w:rPr>
           <w:rFonts w:ascii="Times New Roman" w:hAnsi="Times New Roman"/>
           <w:sz w:val="28"/>
+        </w:rPr>
+        <w:t>система правил и их применения</w:t>
+      </w:r>
+      <w:r>
+        <w:rPr>
+          <w:rFonts w:ascii="Times New Roman" w:hAnsi="Times New Roman"/>
+          <w:sz w:val="28"/>
+        </w:rPr>
+        <w:t>, алгоритмы их применения и преобразования результатов анализа в метаграф</w:t>
+      </w:r>
+      <w:r>
+        <w:rPr>
+          <w:rFonts w:ascii="Times New Roman" w:hAnsi="Times New Roman"/>
+          <w:sz w:val="28"/>
           <w:szCs w:val="32"/>
         </w:rPr>
-        <w:t>ххх</w:t>
-      </w:r>
-      <w:r>
-        <w:rPr>
-          <w:rFonts w:ascii="Times New Roman" w:hAnsi="Times New Roman"/>
-          <w:sz w:val="28"/>
-          <w:szCs w:val="32"/>
-        </w:rPr>
-        <w:t xml:space="preserve"> </w:t>
-      </w:r>
-      <w:r>
-        <w:rPr>
-          <w:rFonts w:ascii="Times New Roman" w:hAnsi="Times New Roman"/>
-          <w:sz w:val="28"/>
-          <w:szCs w:val="32"/>
-        </w:rPr>
-        <w:t>ххххх</w:t>
-      </w:r>
-      <w:r>
-        <w:rPr>
-          <w:rFonts w:ascii="Times New Roman" w:hAnsi="Times New Roman"/>
-          <w:sz w:val="28"/>
-          <w:szCs w:val="32"/>
-        </w:rPr>
-        <w:t xml:space="preserve"> </w:t>
-      </w:r>
-      <w:r>
-        <w:rPr>
-          <w:rFonts w:ascii="Times New Roman" w:hAnsi="Times New Roman"/>
-          <w:sz w:val="28"/>
-          <w:szCs w:val="32"/>
-        </w:rPr>
-        <w:t>хххххх ххххххх хххххххх хххххххх ххх ххххх хххххх ххххххх ххххххххх ххххххххх ххххххххх ххххххх ххххххх ххххх хххх ххх.</w:t>
+        <w:t>.</w:t>
       </w:r>
     </w:p>
     <w:p>
@@ -43540,8 +45396,81 @@
           <w:sz w:val="28"/>
           <w:szCs w:val="28"/>
         </w:rPr>
-        <w:t>Полученное информационно-программное изделие имеет возможности расширения за счет подключения новых платформ к серверному приложению. Это позволит системе привлечь новых пользователей и оставаться конкурентно способной среди аналогов.</w:t>
-      </w:r>
+        <w:t xml:space="preserve">Полученное информационно-программное изделие имеет возможности расширения за счет </w:t>
+      </w:r>
+      <w:r>
+        <w:rPr>
+          <w:rFonts w:ascii="Times New Roman" w:hAnsi="Times New Roman"/>
+          <w:sz w:val="28"/>
+          <w:szCs w:val="28"/>
+        </w:rPr>
+        <w:t>улучшения системы правил и алгоритмов их применения</w:t>
+      </w:r>
+      <w:r>
+        <w:rPr>
+          <w:rFonts w:ascii="Times New Roman" w:hAnsi="Times New Roman"/>
+          <w:sz w:val="28"/>
+          <w:szCs w:val="28"/>
+        </w:rPr>
+        <w:t>. Это позволит системе привлечь новых пользователей и оставаться конкурентно способной среди аналогов.</w:t>
+      </w:r>
+    </w:p>
+    <w:p>
+      <w:pPr>
+        <w:spacing w:line="360" w:lineRule="auto"/>
+        <w:ind w:firstLine="709"/>
+        <w:jc w:val="both"/>
+        <w:rPr>
+          <w:rFonts w:ascii="Times New Roman" w:hAnsi="Times New Roman"/>
+          <w:sz w:val="28"/>
+          <w:szCs w:val="24"/>
+          <w:lang w:eastAsia="ru-RU"/>
+        </w:rPr>
+      </w:pPr>
+      <w:r>
+        <w:rPr>
+          <w:rFonts w:ascii="Times New Roman" w:hAnsi="Times New Roman"/>
+          <w:sz w:val="28"/>
+          <w:szCs w:val="24"/>
+          <w:lang w:eastAsia="ru-RU"/>
+        </w:rPr>
+        <w:t>В результате система исправно выдает результат анализа предложений довольно сложной структуры. В будущем можно будет расширить базу правил, углубиться в тонкости русского языка, чтобы применение правил всегда было корректным.</w:t>
+      </w:r>
+      <w:bookmarkStart w:id="26" w:name="_GoBack"/>
+      <w:bookmarkEnd w:id="26"/>
+    </w:p>
+    <w:p>
+      <w:pPr>
+        <w:spacing w:line="360" w:lineRule="auto"/>
+        <w:ind w:firstLine="709"/>
+        <w:jc w:val="both"/>
+        <w:rPr>
+          <w:rFonts w:ascii="Times New Roman" w:hAnsi="Times New Roman"/>
+          <w:sz w:val="28"/>
+          <w:szCs w:val="28"/>
+        </w:rPr>
+      </w:pPr>
+      <w:r>
+        <w:rPr>
+          <w:rFonts w:ascii="Times New Roman" w:hAnsi="Times New Roman"/>
+          <w:sz w:val="28"/>
+          <w:szCs w:val="24"/>
+          <w:lang w:eastAsia="ru-RU"/>
+        </w:rPr>
+        <w:t>Поэтому, так как в результате присутствуют верные варианты разбора предложения, можно считать, что система выполняет свою задачу точного анализа.</w:t>
+      </w:r>
+    </w:p>
+    <w:p>
+      <w:pPr>
+        <w:spacing w:line="360" w:lineRule="auto"/>
+        <w:ind w:firstLine="709"/>
+        <w:jc w:val="both"/>
+        <w:rPr>
+          <w:rFonts w:ascii="Times New Roman" w:hAnsi="Times New Roman"/>
+          <w:sz w:val="28"/>
+          <w:szCs w:val="28"/>
+        </w:rPr>
+      </w:pPr>
     </w:p>
     <w:p>
       <w:pPr>
@@ -44556,7 +46485,7 @@
                     </pic:cNvPicPr>
                   </pic:nvPicPr>
                   <pic:blipFill>
-                    <a:blip r:embed="rId31">
+                    <a:blip r:embed="rId36">
                       <a:extLst>
                         <a:ext uri="{28A0092B-C50C-407E-A947-70E740481C1C}">
                           <a14:useLocalDpi xmlns:a14="http://schemas.microsoft.com/office/drawing/2010/main" val="0"/>
@@ -44646,7 +46575,7 @@
                     </pic:cNvPicPr>
                   </pic:nvPicPr>
                   <pic:blipFill>
-                    <a:blip r:embed="rId32">
+                    <a:blip r:embed="rId37">
                       <a:extLst>
                         <a:ext uri="{28A0092B-C50C-407E-A947-70E740481C1C}">
                           <a14:useLocalDpi xmlns:a14="http://schemas.microsoft.com/office/drawing/2010/main" val="0"/>
@@ -48826,7 +50755,7 @@
       </w:pPr>
     </w:p>
     <w:sectPr>
-      <w:footerReference w:type="default" r:id="rId33"/>
+      <w:footerReference w:type="default" r:id="rId38"/>
       <w:pgSz w:w="11910" w:h="16840" w:code="9"/>
       <w:pgMar w:top="1134" w:right="567" w:bottom="1134" w:left="1701" w:header="709" w:footer="709" w:gutter="0"/>
       <w:cols w:space="720"/>
@@ -48905,7 +50834,7 @@
         <w:sz w:val="28"/>
         <w:szCs w:val="28"/>
       </w:rPr>
-      <w:t>60</w:t>
+      <w:t>73</w:t>
     </w:r>
     <w:r>
       <w:rPr>
@@ -50067,16 +51996,16 @@
     </w:lvl>
   </w:abstractNum>
   <w:abstractNum w:abstractNumId="10" w15:restartNumberingAfterBreak="0">
-    <w:nsid w:val="1E9D1BAA"/>
+    <w:nsid w:val="1D032EB2"/>
     <w:multiLevelType w:val="hybridMultilevel"/>
-    <w:tmpl w:val="F9302DCC"/>
+    <w:tmpl w:val="5E2E7B78"/>
     <w:lvl w:ilvl="0" w:tplc="30BC0356">
       <w:start w:val="1"/>
       <w:numFmt w:val="bullet"/>
       <w:lvlText w:val=""/>
       <w:lvlJc w:val="left"/>
       <w:pPr>
-        <w:ind w:left="720" w:hanging="360"/>
+        <w:ind w:left="1429" w:hanging="360"/>
       </w:pPr>
       <w:rPr>
         <w:rFonts w:ascii="Symbol" w:hAnsi="Symbol" w:hint="default"/>
@@ -50088,6 +52017,119 @@
       <w:lvlText w:val="o"/>
       <w:lvlJc w:val="left"/>
       <w:pPr>
+        <w:ind w:left="2149" w:hanging="360"/>
+      </w:pPr>
+      <w:rPr>
+        <w:rFonts w:ascii="Courier New" w:hAnsi="Courier New" w:cs="Courier New" w:hint="default"/>
+      </w:rPr>
+    </w:lvl>
+    <w:lvl w:ilvl="2" w:tplc="04190005" w:tentative="1">
+      <w:start w:val="1"/>
+      <w:numFmt w:val="bullet"/>
+      <w:lvlText w:val=""/>
+      <w:lvlJc w:val="left"/>
+      <w:pPr>
+        <w:ind w:left="2869" w:hanging="360"/>
+      </w:pPr>
+      <w:rPr>
+        <w:rFonts w:ascii="Wingdings" w:hAnsi="Wingdings" w:hint="default"/>
+      </w:rPr>
+    </w:lvl>
+    <w:lvl w:ilvl="3" w:tplc="04190001" w:tentative="1">
+      <w:start w:val="1"/>
+      <w:numFmt w:val="bullet"/>
+      <w:lvlText w:val=""/>
+      <w:lvlJc w:val="left"/>
+      <w:pPr>
+        <w:ind w:left="3589" w:hanging="360"/>
+      </w:pPr>
+      <w:rPr>
+        <w:rFonts w:ascii="Symbol" w:hAnsi="Symbol" w:hint="default"/>
+      </w:rPr>
+    </w:lvl>
+    <w:lvl w:ilvl="4" w:tplc="04190003" w:tentative="1">
+      <w:start w:val="1"/>
+      <w:numFmt w:val="bullet"/>
+      <w:lvlText w:val="o"/>
+      <w:lvlJc w:val="left"/>
+      <w:pPr>
+        <w:ind w:left="4309" w:hanging="360"/>
+      </w:pPr>
+      <w:rPr>
+        <w:rFonts w:ascii="Courier New" w:hAnsi="Courier New" w:cs="Courier New" w:hint="default"/>
+      </w:rPr>
+    </w:lvl>
+    <w:lvl w:ilvl="5" w:tplc="04190005" w:tentative="1">
+      <w:start w:val="1"/>
+      <w:numFmt w:val="bullet"/>
+      <w:lvlText w:val=""/>
+      <w:lvlJc w:val="left"/>
+      <w:pPr>
+        <w:ind w:left="5029" w:hanging="360"/>
+      </w:pPr>
+      <w:rPr>
+        <w:rFonts w:ascii="Wingdings" w:hAnsi="Wingdings" w:hint="default"/>
+      </w:rPr>
+    </w:lvl>
+    <w:lvl w:ilvl="6" w:tplc="04190001" w:tentative="1">
+      <w:start w:val="1"/>
+      <w:numFmt w:val="bullet"/>
+      <w:lvlText w:val=""/>
+      <w:lvlJc w:val="left"/>
+      <w:pPr>
+        <w:ind w:left="5749" w:hanging="360"/>
+      </w:pPr>
+      <w:rPr>
+        <w:rFonts w:ascii="Symbol" w:hAnsi="Symbol" w:hint="default"/>
+      </w:rPr>
+    </w:lvl>
+    <w:lvl w:ilvl="7" w:tplc="04190003" w:tentative="1">
+      <w:start w:val="1"/>
+      <w:numFmt w:val="bullet"/>
+      <w:lvlText w:val="o"/>
+      <w:lvlJc w:val="left"/>
+      <w:pPr>
+        <w:ind w:left="6469" w:hanging="360"/>
+      </w:pPr>
+      <w:rPr>
+        <w:rFonts w:ascii="Courier New" w:hAnsi="Courier New" w:cs="Courier New" w:hint="default"/>
+      </w:rPr>
+    </w:lvl>
+    <w:lvl w:ilvl="8" w:tplc="04190005" w:tentative="1">
+      <w:start w:val="1"/>
+      <w:numFmt w:val="bullet"/>
+      <w:lvlText w:val=""/>
+      <w:lvlJc w:val="left"/>
+      <w:pPr>
+        <w:ind w:left="7189" w:hanging="360"/>
+      </w:pPr>
+      <w:rPr>
+        <w:rFonts w:ascii="Wingdings" w:hAnsi="Wingdings" w:hint="default"/>
+      </w:rPr>
+    </w:lvl>
+  </w:abstractNum>
+  <w:abstractNum w:abstractNumId="11" w15:restartNumberingAfterBreak="0">
+    <w:nsid w:val="1E9D1BAA"/>
+    <w:multiLevelType w:val="hybridMultilevel"/>
+    <w:tmpl w:val="F9302DCC"/>
+    <w:lvl w:ilvl="0" w:tplc="30BC0356">
+      <w:start w:val="1"/>
+      <w:numFmt w:val="bullet"/>
+      <w:lvlText w:val=""/>
+      <w:lvlJc w:val="left"/>
+      <w:pPr>
+        <w:ind w:left="720" w:hanging="360"/>
+      </w:pPr>
+      <w:rPr>
+        <w:rFonts w:ascii="Symbol" w:hAnsi="Symbol" w:hint="default"/>
+      </w:rPr>
+    </w:lvl>
+    <w:lvl w:ilvl="1" w:tplc="04190003" w:tentative="1">
+      <w:start w:val="1"/>
+      <w:numFmt w:val="bullet"/>
+      <w:lvlText w:val="o"/>
+      <w:lvlJc w:val="left"/>
+      <w:pPr>
         <w:ind w:left="1440" w:hanging="360"/>
       </w:pPr>
       <w:rPr>
@@ -50179,7 +52221,7 @@
       </w:rPr>
     </w:lvl>
   </w:abstractNum>
-  <w:abstractNum w:abstractNumId="11" w15:restartNumberingAfterBreak="0">
+  <w:abstractNum w:abstractNumId="12" w15:restartNumberingAfterBreak="0">
     <w:nsid w:val="21684AE6"/>
     <w:multiLevelType w:val="hybridMultilevel"/>
     <w:tmpl w:val="5502AB4E"/>
@@ -50292,17 +52334,17 @@
       </w:rPr>
     </w:lvl>
   </w:abstractNum>
-  <w:abstractNum w:abstractNumId="12" w15:restartNumberingAfterBreak="0">
-    <w:nsid w:val="25863992"/>
+  <w:abstractNum w:abstractNumId="13" w15:restartNumberingAfterBreak="0">
+    <w:nsid w:val="2345568E"/>
     <w:multiLevelType w:val="hybridMultilevel"/>
-    <w:tmpl w:val="99C6E11E"/>
-    <w:lvl w:ilvl="0" w:tplc="30BC0356">
+    <w:tmpl w:val="7AACBB72"/>
+    <w:lvl w:ilvl="0" w:tplc="04190001">
       <w:start w:val="1"/>
       <w:numFmt w:val="bullet"/>
-      <w:lvlText w:val=""/>
+      <w:lvlText w:val=""/>
       <w:lvlJc w:val="left"/>
       <w:pPr>
-        <w:ind w:left="1428" w:hanging="360"/>
+        <w:ind w:left="1429" w:hanging="360"/>
       </w:pPr>
       <w:rPr>
         <w:rFonts w:ascii="Symbol" w:hAnsi="Symbol" w:hint="default"/>
@@ -50314,7 +52356,7 @@
       <w:lvlText w:val="o"/>
       <w:lvlJc w:val="left"/>
       <w:pPr>
-        <w:ind w:left="2148" w:hanging="360"/>
+        <w:ind w:left="2149" w:hanging="360"/>
       </w:pPr>
       <w:rPr>
         <w:rFonts w:ascii="Courier New" w:hAnsi="Courier New" w:cs="Courier New" w:hint="default"/>
@@ -50326,7 +52368,7 @@
       <w:lvlText w:val=""/>
       <w:lvlJc w:val="left"/>
       <w:pPr>
-        <w:ind w:left="2868" w:hanging="360"/>
+        <w:ind w:left="2869" w:hanging="360"/>
       </w:pPr>
       <w:rPr>
         <w:rFonts w:ascii="Wingdings" w:hAnsi="Wingdings" w:hint="default"/>
@@ -50338,7 +52380,7 @@
       <w:lvlText w:val=""/>
       <w:lvlJc w:val="left"/>
       <w:pPr>
-        <w:ind w:left="3588" w:hanging="360"/>
+        <w:ind w:left="3589" w:hanging="360"/>
       </w:pPr>
       <w:rPr>
         <w:rFonts w:ascii="Symbol" w:hAnsi="Symbol" w:hint="default"/>
@@ -50350,7 +52392,7 @@
       <w:lvlText w:val="o"/>
       <w:lvlJc w:val="left"/>
       <w:pPr>
-        <w:ind w:left="4308" w:hanging="360"/>
+        <w:ind w:left="4309" w:hanging="360"/>
       </w:pPr>
       <w:rPr>
         <w:rFonts w:ascii="Courier New" w:hAnsi="Courier New" w:cs="Courier New" w:hint="default"/>
@@ -50362,7 +52404,7 @@
       <w:lvlText w:val=""/>
       <w:lvlJc w:val="left"/>
       <w:pPr>
-        <w:ind w:left="5028" w:hanging="360"/>
+        <w:ind w:left="5029" w:hanging="360"/>
       </w:pPr>
       <w:rPr>
         <w:rFonts w:ascii="Wingdings" w:hAnsi="Wingdings" w:hint="default"/>
@@ -50374,7 +52416,7 @@
       <w:lvlText w:val=""/>
       <w:lvlJc w:val="left"/>
       <w:pPr>
-        <w:ind w:left="5748" w:hanging="360"/>
+        <w:ind w:left="5749" w:hanging="360"/>
       </w:pPr>
       <w:rPr>
         <w:rFonts w:ascii="Symbol" w:hAnsi="Symbol" w:hint="default"/>
@@ -50386,7 +52428,7 @@
       <w:lvlText w:val="o"/>
       <w:lvlJc w:val="left"/>
       <w:pPr>
-        <w:ind w:left="6468" w:hanging="360"/>
+        <w:ind w:left="6469" w:hanging="360"/>
       </w:pPr>
       <w:rPr>
         <w:rFonts w:ascii="Courier New" w:hAnsi="Courier New" w:cs="Courier New" w:hint="default"/>
@@ -50398,24 +52440,24 @@
       <w:lvlText w:val=""/>
       <w:lvlJc w:val="left"/>
       <w:pPr>
-        <w:ind w:left="7188" w:hanging="360"/>
+        <w:ind w:left="7189" w:hanging="360"/>
       </w:pPr>
       <w:rPr>
         <w:rFonts w:ascii="Wingdings" w:hAnsi="Wingdings" w:hint="default"/>
       </w:rPr>
     </w:lvl>
   </w:abstractNum>
-  <w:abstractNum w:abstractNumId="13" w15:restartNumberingAfterBreak="0">
-    <w:nsid w:val="29740827"/>
+  <w:abstractNum w:abstractNumId="14" w15:restartNumberingAfterBreak="0">
+    <w:nsid w:val="25863992"/>
     <w:multiLevelType w:val="hybridMultilevel"/>
-    <w:tmpl w:val="F3D012E4"/>
+    <w:tmpl w:val="99C6E11E"/>
     <w:lvl w:ilvl="0" w:tplc="30BC0356">
       <w:start w:val="1"/>
       <w:numFmt w:val="bullet"/>
       <w:lvlText w:val=""/>
       <w:lvlJc w:val="left"/>
       <w:pPr>
-        <w:ind w:left="1429" w:hanging="360"/>
+        <w:ind w:left="1428" w:hanging="360"/>
       </w:pPr>
       <w:rPr>
         <w:rFonts w:ascii="Symbol" w:hAnsi="Symbol" w:hint="default"/>
@@ -50427,7 +52469,7 @@
       <w:lvlText w:val="o"/>
       <w:lvlJc w:val="left"/>
       <w:pPr>
-        <w:ind w:left="2149" w:hanging="360"/>
+        <w:ind w:left="2148" w:hanging="360"/>
       </w:pPr>
       <w:rPr>
         <w:rFonts w:ascii="Courier New" w:hAnsi="Courier New" w:cs="Courier New" w:hint="default"/>
@@ -50439,7 +52481,7 @@
       <w:lvlText w:val=""/>
       <w:lvlJc w:val="left"/>
       <w:pPr>
-        <w:ind w:left="2869" w:hanging="360"/>
+        <w:ind w:left="2868" w:hanging="360"/>
       </w:pPr>
       <w:rPr>
         <w:rFonts w:ascii="Wingdings" w:hAnsi="Wingdings" w:hint="default"/>
@@ -50451,7 +52493,7 @@
       <w:lvlText w:val=""/>
       <w:lvlJc w:val="left"/>
       <w:pPr>
-        <w:ind w:left="3589" w:hanging="360"/>
+        <w:ind w:left="3588" w:hanging="360"/>
       </w:pPr>
       <w:rPr>
         <w:rFonts w:ascii="Symbol" w:hAnsi="Symbol" w:hint="default"/>
@@ -50463,7 +52505,7 @@
       <w:lvlText w:val="o"/>
       <w:lvlJc w:val="left"/>
       <w:pPr>
-        <w:ind w:left="4309" w:hanging="360"/>
+        <w:ind w:left="4308" w:hanging="360"/>
       </w:pPr>
       <w:rPr>
         <w:rFonts w:ascii="Courier New" w:hAnsi="Courier New" w:cs="Courier New" w:hint="default"/>
@@ -50475,7 +52517,7 @@
       <w:lvlText w:val=""/>
       <w:lvlJc w:val="left"/>
       <w:pPr>
-        <w:ind w:left="5029" w:hanging="360"/>
+        <w:ind w:left="5028" w:hanging="360"/>
       </w:pPr>
       <w:rPr>
         <w:rFonts w:ascii="Wingdings" w:hAnsi="Wingdings" w:hint="default"/>
@@ -50487,7 +52529,7 @@
       <w:lvlText w:val=""/>
       <w:lvlJc w:val="left"/>
       <w:pPr>
-        <w:ind w:left="5749" w:hanging="360"/>
+        <w:ind w:left="5748" w:hanging="360"/>
       </w:pPr>
       <w:rPr>
         <w:rFonts w:ascii="Symbol" w:hAnsi="Symbol" w:hint="default"/>
@@ -50499,7 +52541,7 @@
       <w:lvlText w:val="o"/>
       <w:lvlJc w:val="left"/>
       <w:pPr>
-        <w:ind w:left="6469" w:hanging="360"/>
+        <w:ind w:left="6468" w:hanging="360"/>
       </w:pPr>
       <w:rPr>
         <w:rFonts w:ascii="Courier New" w:hAnsi="Courier New" w:cs="Courier New" w:hint="default"/>
@@ -50511,14 +52553,127 @@
       <w:lvlText w:val=""/>
       <w:lvlJc w:val="left"/>
       <w:pPr>
-        <w:ind w:left="7189" w:hanging="360"/>
+        <w:ind w:left="7188" w:hanging="360"/>
       </w:pPr>
       <w:rPr>
         <w:rFonts w:ascii="Wingdings" w:hAnsi="Wingdings" w:hint="default"/>
       </w:rPr>
     </w:lvl>
   </w:abstractNum>
-  <w:abstractNum w:abstractNumId="14" w15:restartNumberingAfterBreak="0">
+  <w:abstractNum w:abstractNumId="15" w15:restartNumberingAfterBreak="0">
+    <w:nsid w:val="29740827"/>
+    <w:multiLevelType w:val="hybridMultilevel"/>
+    <w:tmpl w:val="F3D012E4"/>
+    <w:lvl w:ilvl="0" w:tplc="30BC0356">
+      <w:start w:val="1"/>
+      <w:numFmt w:val="bullet"/>
+      <w:lvlText w:val=""/>
+      <w:lvlJc w:val="left"/>
+      <w:pPr>
+        <w:ind w:left="1429" w:hanging="360"/>
+      </w:pPr>
+      <w:rPr>
+        <w:rFonts w:ascii="Symbol" w:hAnsi="Symbol" w:hint="default"/>
+      </w:rPr>
+    </w:lvl>
+    <w:lvl w:ilvl="1" w:tplc="04190003" w:tentative="1">
+      <w:start w:val="1"/>
+      <w:numFmt w:val="bullet"/>
+      <w:lvlText w:val="o"/>
+      <w:lvlJc w:val="left"/>
+      <w:pPr>
+        <w:ind w:left="2149" w:hanging="360"/>
+      </w:pPr>
+      <w:rPr>
+        <w:rFonts w:ascii="Courier New" w:hAnsi="Courier New" w:cs="Courier New" w:hint="default"/>
+      </w:rPr>
+    </w:lvl>
+    <w:lvl w:ilvl="2" w:tplc="04190005" w:tentative="1">
+      <w:start w:val="1"/>
+      <w:numFmt w:val="bullet"/>
+      <w:lvlText w:val=""/>
+      <w:lvlJc w:val="left"/>
+      <w:pPr>
+        <w:ind w:left="2869" w:hanging="360"/>
+      </w:pPr>
+      <w:rPr>
+        <w:rFonts w:ascii="Wingdings" w:hAnsi="Wingdings" w:hint="default"/>
+      </w:rPr>
+    </w:lvl>
+    <w:lvl w:ilvl="3" w:tplc="04190001" w:tentative="1">
+      <w:start w:val="1"/>
+      <w:numFmt w:val="bullet"/>
+      <w:lvlText w:val=""/>
+      <w:lvlJc w:val="left"/>
+      <w:pPr>
+        <w:ind w:left="3589" w:hanging="360"/>
+      </w:pPr>
+      <w:rPr>
+        <w:rFonts w:ascii="Symbol" w:hAnsi="Symbol" w:hint="default"/>
+      </w:rPr>
+    </w:lvl>
+    <w:lvl w:ilvl="4" w:tplc="04190003" w:tentative="1">
+      <w:start w:val="1"/>
+      <w:numFmt w:val="bullet"/>
+      <w:lvlText w:val="o"/>
+      <w:lvlJc w:val="left"/>
+      <w:pPr>
+        <w:ind w:left="4309" w:hanging="360"/>
+      </w:pPr>
+      <w:rPr>
+        <w:rFonts w:ascii="Courier New" w:hAnsi="Courier New" w:cs="Courier New" w:hint="default"/>
+      </w:rPr>
+    </w:lvl>
+    <w:lvl w:ilvl="5" w:tplc="04190005" w:tentative="1">
+      <w:start w:val="1"/>
+      <w:numFmt w:val="bullet"/>
+      <w:lvlText w:val=""/>
+      <w:lvlJc w:val="left"/>
+      <w:pPr>
+        <w:ind w:left="5029" w:hanging="360"/>
+      </w:pPr>
+      <w:rPr>
+        <w:rFonts w:ascii="Wingdings" w:hAnsi="Wingdings" w:hint="default"/>
+      </w:rPr>
+    </w:lvl>
+    <w:lvl w:ilvl="6" w:tplc="04190001" w:tentative="1">
+      <w:start w:val="1"/>
+      <w:numFmt w:val="bullet"/>
+      <w:lvlText w:val=""/>
+      <w:lvlJc w:val="left"/>
+      <w:pPr>
+        <w:ind w:left="5749" w:hanging="360"/>
+      </w:pPr>
+      <w:rPr>
+        <w:rFonts w:ascii="Symbol" w:hAnsi="Symbol" w:hint="default"/>
+      </w:rPr>
+    </w:lvl>
+    <w:lvl w:ilvl="7" w:tplc="04190003" w:tentative="1">
+      <w:start w:val="1"/>
+      <w:numFmt w:val="bullet"/>
+      <w:lvlText w:val="o"/>
+      <w:lvlJc w:val="left"/>
+      <w:pPr>
+        <w:ind w:left="6469" w:hanging="360"/>
+      </w:pPr>
+      <w:rPr>
+        <w:rFonts w:ascii="Courier New" w:hAnsi="Courier New" w:cs="Courier New" w:hint="default"/>
+      </w:rPr>
+    </w:lvl>
+    <w:lvl w:ilvl="8" w:tplc="04190005" w:tentative="1">
+      <w:start w:val="1"/>
+      <w:numFmt w:val="bullet"/>
+      <w:lvlText w:val=""/>
+      <w:lvlJc w:val="left"/>
+      <w:pPr>
+        <w:ind w:left="7189" w:hanging="360"/>
+      </w:pPr>
+      <w:rPr>
+        <w:rFonts w:ascii="Wingdings" w:hAnsi="Wingdings" w:hint="default"/>
+      </w:rPr>
+    </w:lvl>
+  </w:abstractNum>
+  <w:abstractNum w:abstractNumId="16" w15:restartNumberingAfterBreak="0">
     <w:nsid w:val="2CEB67B6"/>
     <w:multiLevelType w:val="hybridMultilevel"/>
     <w:tmpl w:val="73726332"/>
@@ -50607,7 +52762,7 @@
       </w:pPr>
     </w:lvl>
   </w:abstractNum>
-  <w:abstractNum w:abstractNumId="15" w15:restartNumberingAfterBreak="0">
+  <w:abstractNum w:abstractNumId="17" w15:restartNumberingAfterBreak="0">
     <w:nsid w:val="2E716A73"/>
     <w:multiLevelType w:val="hybridMultilevel"/>
     <w:tmpl w:val="2F70564C"/>
@@ -50720,7 +52875,7 @@
       </w:rPr>
     </w:lvl>
   </w:abstractNum>
-  <w:abstractNum w:abstractNumId="16" w15:restartNumberingAfterBreak="0">
+  <w:abstractNum w:abstractNumId="18" w15:restartNumberingAfterBreak="0">
     <w:nsid w:val="2F2D0B81"/>
     <w:multiLevelType w:val="hybridMultilevel"/>
     <w:tmpl w:val="F37C8CAC"/>
@@ -50830,7 +52985,7 @@
       </w:rPr>
     </w:lvl>
   </w:abstractNum>
-  <w:abstractNum w:abstractNumId="17" w15:restartNumberingAfterBreak="0">
+  <w:abstractNum w:abstractNumId="19" w15:restartNumberingAfterBreak="0">
     <w:nsid w:val="36C306A5"/>
     <w:multiLevelType w:val="hybridMultilevel"/>
     <w:tmpl w:val="2F08AA22"/>
@@ -50943,7 +53098,7 @@
       </w:rPr>
     </w:lvl>
   </w:abstractNum>
-  <w:abstractNum w:abstractNumId="18" w15:restartNumberingAfterBreak="0">
+  <w:abstractNum w:abstractNumId="20" w15:restartNumberingAfterBreak="0">
     <w:nsid w:val="377672C3"/>
     <w:multiLevelType w:val="hybridMultilevel"/>
     <w:tmpl w:val="E7DA5E1A"/>
@@ -51056,7 +53211,7 @@
       </w:rPr>
     </w:lvl>
   </w:abstractNum>
-  <w:abstractNum w:abstractNumId="19" w15:restartNumberingAfterBreak="0">
+  <w:abstractNum w:abstractNumId="21" w15:restartNumberingAfterBreak="0">
     <w:nsid w:val="3D0C3CFA"/>
     <w:multiLevelType w:val="multilevel"/>
     <w:tmpl w:val="1B3631A0"/>
@@ -51179,7 +53334,7 @@
       </w:rPr>
     </w:lvl>
   </w:abstractNum>
-  <w:abstractNum w:abstractNumId="20" w15:restartNumberingAfterBreak="0">
+  <w:abstractNum w:abstractNumId="22" w15:restartNumberingAfterBreak="0">
     <w:nsid w:val="410B0242"/>
     <w:multiLevelType w:val="hybridMultilevel"/>
     <w:tmpl w:val="A6720958"/>
@@ -51292,7 +53447,7 @@
       </w:rPr>
     </w:lvl>
   </w:abstractNum>
-  <w:abstractNum w:abstractNumId="21" w15:restartNumberingAfterBreak="0">
+  <w:abstractNum w:abstractNumId="23" w15:restartNumberingAfterBreak="0">
     <w:nsid w:val="45BC067D"/>
     <w:multiLevelType w:val="hybridMultilevel"/>
     <w:tmpl w:val="89342CCA"/>
@@ -51381,7 +53536,7 @@
       </w:pPr>
     </w:lvl>
   </w:abstractNum>
-  <w:abstractNum w:abstractNumId="22" w15:restartNumberingAfterBreak="0">
+  <w:abstractNum w:abstractNumId="24" w15:restartNumberingAfterBreak="0">
     <w:nsid w:val="4B1A7995"/>
     <w:multiLevelType w:val="hybridMultilevel"/>
     <w:tmpl w:val="998C1B14"/>
@@ -51470,7 +53625,7 @@
       </w:pPr>
     </w:lvl>
   </w:abstractNum>
-  <w:abstractNum w:abstractNumId="23" w15:restartNumberingAfterBreak="0">
+  <w:abstractNum w:abstractNumId="25" w15:restartNumberingAfterBreak="0">
     <w:nsid w:val="4B3D228F"/>
     <w:multiLevelType w:val="hybridMultilevel"/>
     <w:tmpl w:val="F32EE4FE"/>
@@ -51583,7 +53738,7 @@
       </w:rPr>
     </w:lvl>
   </w:abstractNum>
-  <w:abstractNum w:abstractNumId="24" w15:restartNumberingAfterBreak="0">
+  <w:abstractNum w:abstractNumId="26" w15:restartNumberingAfterBreak="0">
     <w:nsid w:val="4CAA4D6D"/>
     <w:multiLevelType w:val="hybridMultilevel"/>
     <w:tmpl w:val="32E0459E"/>
@@ -51672,7 +53827,7 @@
       </w:pPr>
     </w:lvl>
   </w:abstractNum>
-  <w:abstractNum w:abstractNumId="25" w15:restartNumberingAfterBreak="0">
+  <w:abstractNum w:abstractNumId="27" w15:restartNumberingAfterBreak="0">
     <w:nsid w:val="5329060C"/>
     <w:multiLevelType w:val="hybridMultilevel"/>
     <w:tmpl w:val="44340E86"/>
@@ -51785,7 +53940,7 @@
       </w:rPr>
     </w:lvl>
   </w:abstractNum>
-  <w:abstractNum w:abstractNumId="26" w15:restartNumberingAfterBreak="0">
+  <w:abstractNum w:abstractNumId="28" w15:restartNumberingAfterBreak="0">
     <w:nsid w:val="5AAF26EC"/>
     <w:multiLevelType w:val="hybridMultilevel"/>
     <w:tmpl w:val="ED1E15AA"/>
@@ -51898,7 +54053,233 @@
       </w:rPr>
     </w:lvl>
   </w:abstractNum>
-  <w:abstractNum w:abstractNumId="27" w15:restartNumberingAfterBreak="0">
+  <w:abstractNum w:abstractNumId="29" w15:restartNumberingAfterBreak="0">
+    <w:nsid w:val="64F30214"/>
+    <w:multiLevelType w:val="hybridMultilevel"/>
+    <w:tmpl w:val="BE44E32C"/>
+    <w:lvl w:ilvl="0" w:tplc="30BC0356">
+      <w:start w:val="1"/>
+      <w:numFmt w:val="bullet"/>
+      <w:lvlText w:val=""/>
+      <w:lvlJc w:val="left"/>
+      <w:pPr>
+        <w:ind w:left="1429" w:hanging="360"/>
+      </w:pPr>
+      <w:rPr>
+        <w:rFonts w:ascii="Symbol" w:hAnsi="Symbol" w:hint="default"/>
+      </w:rPr>
+    </w:lvl>
+    <w:lvl w:ilvl="1" w:tplc="04190003" w:tentative="1">
+      <w:start w:val="1"/>
+      <w:numFmt w:val="bullet"/>
+      <w:lvlText w:val="o"/>
+      <w:lvlJc w:val="left"/>
+      <w:pPr>
+        <w:ind w:left="2149" w:hanging="360"/>
+      </w:pPr>
+      <w:rPr>
+        <w:rFonts w:ascii="Courier New" w:hAnsi="Courier New" w:cs="Courier New" w:hint="default"/>
+      </w:rPr>
+    </w:lvl>
+    <w:lvl w:ilvl="2" w:tplc="04190005" w:tentative="1">
+      <w:start w:val="1"/>
+      <w:numFmt w:val="bullet"/>
+      <w:lvlText w:val=""/>
+      <w:lvlJc w:val="left"/>
+      <w:pPr>
+        <w:ind w:left="2869" w:hanging="360"/>
+      </w:pPr>
+      <w:rPr>
+        <w:rFonts w:ascii="Wingdings" w:hAnsi="Wingdings" w:hint="default"/>
+      </w:rPr>
+    </w:lvl>
+    <w:lvl w:ilvl="3" w:tplc="04190001" w:tentative="1">
+      <w:start w:val="1"/>
+      <w:numFmt w:val="bullet"/>
+      <w:lvlText w:val=""/>
+      <w:lvlJc w:val="left"/>
+      <w:pPr>
+        <w:ind w:left="3589" w:hanging="360"/>
+      </w:pPr>
+      <w:rPr>
+        <w:rFonts w:ascii="Symbol" w:hAnsi="Symbol" w:hint="default"/>
+      </w:rPr>
+    </w:lvl>
+    <w:lvl w:ilvl="4" w:tplc="04190003" w:tentative="1">
+      <w:start w:val="1"/>
+      <w:numFmt w:val="bullet"/>
+      <w:lvlText w:val="o"/>
+      <w:lvlJc w:val="left"/>
+      <w:pPr>
+        <w:ind w:left="4309" w:hanging="360"/>
+      </w:pPr>
+      <w:rPr>
+        <w:rFonts w:ascii="Courier New" w:hAnsi="Courier New" w:cs="Courier New" w:hint="default"/>
+      </w:rPr>
+    </w:lvl>
+    <w:lvl w:ilvl="5" w:tplc="04190005" w:tentative="1">
+      <w:start w:val="1"/>
+      <w:numFmt w:val="bullet"/>
+      <w:lvlText w:val=""/>
+      <w:lvlJc w:val="left"/>
+      <w:pPr>
+        <w:ind w:left="5029" w:hanging="360"/>
+      </w:pPr>
+      <w:rPr>
+        <w:rFonts w:ascii="Wingdings" w:hAnsi="Wingdings" w:hint="default"/>
+      </w:rPr>
+    </w:lvl>
+    <w:lvl w:ilvl="6" w:tplc="04190001" w:tentative="1">
+      <w:start w:val="1"/>
+      <w:numFmt w:val="bullet"/>
+      <w:lvlText w:val=""/>
+      <w:lvlJc w:val="left"/>
+      <w:pPr>
+        <w:ind w:left="5749" w:hanging="360"/>
+      </w:pPr>
+      <w:rPr>
+        <w:rFonts w:ascii="Symbol" w:hAnsi="Symbol" w:hint="default"/>
+      </w:rPr>
+    </w:lvl>
+    <w:lvl w:ilvl="7" w:tplc="04190003" w:tentative="1">
+      <w:start w:val="1"/>
+      <w:numFmt w:val="bullet"/>
+      <w:lvlText w:val="o"/>
+      <w:lvlJc w:val="left"/>
+      <w:pPr>
+        <w:ind w:left="6469" w:hanging="360"/>
+      </w:pPr>
+      <w:rPr>
+        <w:rFonts w:ascii="Courier New" w:hAnsi="Courier New" w:cs="Courier New" w:hint="default"/>
+      </w:rPr>
+    </w:lvl>
+    <w:lvl w:ilvl="8" w:tplc="04190005" w:tentative="1">
+      <w:start w:val="1"/>
+      <w:numFmt w:val="bullet"/>
+      <w:lvlText w:val=""/>
+      <w:lvlJc w:val="left"/>
+      <w:pPr>
+        <w:ind w:left="7189" w:hanging="360"/>
+      </w:pPr>
+      <w:rPr>
+        <w:rFonts w:ascii="Wingdings" w:hAnsi="Wingdings" w:hint="default"/>
+      </w:rPr>
+    </w:lvl>
+  </w:abstractNum>
+  <w:abstractNum w:abstractNumId="30" w15:restartNumberingAfterBreak="0">
+    <w:nsid w:val="6A4353EF"/>
+    <w:multiLevelType w:val="hybridMultilevel"/>
+    <w:tmpl w:val="7D50D9FA"/>
+    <w:lvl w:ilvl="0" w:tplc="04190001">
+      <w:start w:val="1"/>
+      <w:numFmt w:val="bullet"/>
+      <w:lvlText w:val=""/>
+      <w:lvlJc w:val="left"/>
+      <w:pPr>
+        <w:ind w:left="1429" w:hanging="360"/>
+      </w:pPr>
+      <w:rPr>
+        <w:rFonts w:ascii="Symbol" w:hAnsi="Symbol" w:hint="default"/>
+      </w:rPr>
+    </w:lvl>
+    <w:lvl w:ilvl="1" w:tplc="04190003" w:tentative="1">
+      <w:start w:val="1"/>
+      <w:numFmt w:val="bullet"/>
+      <w:lvlText w:val="o"/>
+      <w:lvlJc w:val="left"/>
+      <w:pPr>
+        <w:ind w:left="2149" w:hanging="360"/>
+      </w:pPr>
+      <w:rPr>
+        <w:rFonts w:ascii="Courier New" w:hAnsi="Courier New" w:cs="Courier New" w:hint="default"/>
+      </w:rPr>
+    </w:lvl>
+    <w:lvl w:ilvl="2" w:tplc="04190005" w:tentative="1">
+      <w:start w:val="1"/>
+      <w:numFmt w:val="bullet"/>
+      <w:lvlText w:val=""/>
+      <w:lvlJc w:val="left"/>
+      <w:pPr>
+        <w:ind w:left="2869" w:hanging="360"/>
+      </w:pPr>
+      <w:rPr>
+        <w:rFonts w:ascii="Wingdings" w:hAnsi="Wingdings" w:hint="default"/>
+      </w:rPr>
+    </w:lvl>
+    <w:lvl w:ilvl="3" w:tplc="04190001" w:tentative="1">
+      <w:start w:val="1"/>
+      <w:numFmt w:val="bullet"/>
+      <w:lvlText w:val=""/>
+      <w:lvlJc w:val="left"/>
+      <w:pPr>
+        <w:ind w:left="3589" w:hanging="360"/>
+      </w:pPr>
+      <w:rPr>
+        <w:rFonts w:ascii="Symbol" w:hAnsi="Symbol" w:hint="default"/>
+      </w:rPr>
+    </w:lvl>
+    <w:lvl w:ilvl="4" w:tplc="04190003" w:tentative="1">
+      <w:start w:val="1"/>
+      <w:numFmt w:val="bullet"/>
+      <w:lvlText w:val="o"/>
+      <w:lvlJc w:val="left"/>
+      <w:pPr>
+        <w:ind w:left="4309" w:hanging="360"/>
+      </w:pPr>
+      <w:rPr>
+        <w:rFonts w:ascii="Courier New" w:hAnsi="Courier New" w:cs="Courier New" w:hint="default"/>
+      </w:rPr>
+    </w:lvl>
+    <w:lvl w:ilvl="5" w:tplc="04190005" w:tentative="1">
+      <w:start w:val="1"/>
+      <w:numFmt w:val="bullet"/>
+      <w:lvlText w:val=""/>
+      <w:lvlJc w:val="left"/>
+      <w:pPr>
+        <w:ind w:left="5029" w:hanging="360"/>
+      </w:pPr>
+      <w:rPr>
+        <w:rFonts w:ascii="Wingdings" w:hAnsi="Wingdings" w:hint="default"/>
+      </w:rPr>
+    </w:lvl>
+    <w:lvl w:ilvl="6" w:tplc="04190001" w:tentative="1">
+      <w:start w:val="1"/>
+      <w:numFmt w:val="bullet"/>
+      <w:lvlText w:val=""/>
+      <w:lvlJc w:val="left"/>
+      <w:pPr>
+        <w:ind w:left="5749" w:hanging="360"/>
+      </w:pPr>
+      <w:rPr>
+        <w:rFonts w:ascii="Symbol" w:hAnsi="Symbol" w:hint="default"/>
+      </w:rPr>
+    </w:lvl>
+    <w:lvl w:ilvl="7" w:tplc="04190003" w:tentative="1">
+      <w:start w:val="1"/>
+      <w:numFmt w:val="bullet"/>
+      <w:lvlText w:val="o"/>
+      <w:lvlJc w:val="left"/>
+      <w:pPr>
+        <w:ind w:left="6469" w:hanging="360"/>
+      </w:pPr>
+      <w:rPr>
+        <w:rFonts w:ascii="Courier New" w:hAnsi="Courier New" w:cs="Courier New" w:hint="default"/>
+      </w:rPr>
+    </w:lvl>
+    <w:lvl w:ilvl="8" w:tplc="04190005" w:tentative="1">
+      <w:start w:val="1"/>
+      <w:numFmt w:val="bullet"/>
+      <w:lvlText w:val=""/>
+      <w:lvlJc w:val="left"/>
+      <w:pPr>
+        <w:ind w:left="7189" w:hanging="360"/>
+      </w:pPr>
+      <w:rPr>
+        <w:rFonts w:ascii="Wingdings" w:hAnsi="Wingdings" w:hint="default"/>
+      </w:rPr>
+    </w:lvl>
+  </w:abstractNum>
+  <w:abstractNum w:abstractNumId="31" w15:restartNumberingAfterBreak="0">
     <w:nsid w:val="6B417DE6"/>
     <w:multiLevelType w:val="hybridMultilevel"/>
     <w:tmpl w:val="1A128D50"/>
@@ -52011,7 +54392,7 @@
       </w:rPr>
     </w:lvl>
   </w:abstractNum>
-  <w:abstractNum w:abstractNumId="28" w15:restartNumberingAfterBreak="0">
+  <w:abstractNum w:abstractNumId="32" w15:restartNumberingAfterBreak="0">
     <w:nsid w:val="7366633C"/>
     <w:multiLevelType w:val="hybridMultilevel"/>
     <w:tmpl w:val="96F0132A"/>
@@ -52124,7 +54505,7 @@
       </w:rPr>
     </w:lvl>
   </w:abstractNum>
-  <w:abstractNum w:abstractNumId="29" w15:restartNumberingAfterBreak="0">
+  <w:abstractNum w:abstractNumId="33" w15:restartNumberingAfterBreak="0">
     <w:nsid w:val="76C5364E"/>
     <w:multiLevelType w:val="hybridMultilevel"/>
     <w:tmpl w:val="02A609B4"/>
@@ -52237,7 +54618,7 @@
       </w:rPr>
     </w:lvl>
   </w:abstractNum>
-  <w:abstractNum w:abstractNumId="30" w15:restartNumberingAfterBreak="0">
+  <w:abstractNum w:abstractNumId="34" w15:restartNumberingAfterBreak="0">
     <w:nsid w:val="7B193191"/>
     <w:multiLevelType w:val="hybridMultilevel"/>
     <w:tmpl w:val="91A63630"/>
@@ -52350,7 +54731,7 @@
       </w:rPr>
     </w:lvl>
   </w:abstractNum>
-  <w:abstractNum w:abstractNumId="31" w15:restartNumberingAfterBreak="0">
+  <w:abstractNum w:abstractNumId="35" w15:restartNumberingAfterBreak="0">
     <w:nsid w:val="7C87157B"/>
     <w:multiLevelType w:val="hybridMultilevel"/>
     <w:tmpl w:val="75EA0E4A"/>
@@ -52463,7 +54844,7 @@
       </w:rPr>
     </w:lvl>
   </w:abstractNum>
-  <w:abstractNum w:abstractNumId="32" w15:restartNumberingAfterBreak="0">
+  <w:abstractNum w:abstractNumId="36" w15:restartNumberingAfterBreak="0">
     <w:nsid w:val="7D502FE8"/>
     <w:multiLevelType w:val="hybridMultilevel"/>
     <w:tmpl w:val="204ECF2E"/>
@@ -52580,43 +54961,43 @@
     <w:abstractNumId w:val="2"/>
   </w:num>
   <w:num w:numId="2">
-    <w:abstractNumId w:val="27"/>
+    <w:abstractNumId w:val="31"/>
   </w:num>
   <w:num w:numId="3">
+    <w:abstractNumId w:val="20"/>
+  </w:num>
+  <w:num w:numId="4">
+    <w:abstractNumId w:val="32"/>
+  </w:num>
+  <w:num w:numId="5">
+    <w:abstractNumId w:val="17"/>
+  </w:num>
+  <w:num w:numId="6">
+    <w:abstractNumId w:val="28"/>
+  </w:num>
+  <w:num w:numId="7">
+    <w:abstractNumId w:val="22"/>
+  </w:num>
+  <w:num w:numId="8">
+    <w:abstractNumId w:val="35"/>
+  </w:num>
+  <w:num w:numId="9">
     <w:abstractNumId w:val="18"/>
   </w:num>
-  <w:num w:numId="4">
-    <w:abstractNumId w:val="28"/>
-  </w:num>
-  <w:num w:numId="5">
-    <w:abstractNumId w:val="15"/>
-  </w:num>
-  <w:num w:numId="6">
-    <w:abstractNumId w:val="26"/>
-  </w:num>
-  <w:num w:numId="7">
-    <w:abstractNumId w:val="20"/>
-  </w:num>
-  <w:num w:numId="8">
-    <w:abstractNumId w:val="31"/>
-  </w:num>
-  <w:num w:numId="9">
-    <w:abstractNumId w:val="16"/>
-  </w:num>
   <w:num w:numId="10">
-    <w:abstractNumId w:val="19"/>
+    <w:abstractNumId w:val="21"/>
   </w:num>
   <w:num w:numId="11">
-    <w:abstractNumId w:val="10"/>
+    <w:abstractNumId w:val="11"/>
   </w:num>
   <w:num w:numId="12">
     <w:abstractNumId w:val="7"/>
   </w:num>
   <w:num w:numId="13">
-    <w:abstractNumId w:val="12"/>
+    <w:abstractNumId w:val="14"/>
   </w:num>
   <w:num w:numId="14">
-    <w:abstractNumId w:val="22"/>
+    <w:abstractNumId w:val="24"/>
   </w:num>
   <w:num w:numId="15">
     <w:abstractNumId w:val="3"/>
@@ -52625,43 +55006,43 @@
     <w:abstractNumId w:val="1"/>
   </w:num>
   <w:num w:numId="17">
-    <w:abstractNumId w:val="13"/>
+    <w:abstractNumId w:val="15"/>
   </w:num>
   <w:num w:numId="18">
-    <w:abstractNumId w:val="32"/>
+    <w:abstractNumId w:val="36"/>
   </w:num>
   <w:num w:numId="19">
-    <w:abstractNumId w:val="29"/>
+    <w:abstractNumId w:val="33"/>
   </w:num>
   <w:num w:numId="20">
-    <w:abstractNumId w:val="30"/>
+    <w:abstractNumId w:val="34"/>
   </w:num>
   <w:num w:numId="21">
     <w:abstractNumId w:val="4"/>
   </w:num>
   <w:num w:numId="22">
-    <w:abstractNumId w:val="11"/>
+    <w:abstractNumId w:val="12"/>
   </w:num>
   <w:num w:numId="23">
-    <w:abstractNumId w:val="24"/>
+    <w:abstractNumId w:val="26"/>
   </w:num>
   <w:num w:numId="24">
+    <w:abstractNumId w:val="27"/>
+  </w:num>
+  <w:num w:numId="25">
+    <w:abstractNumId w:val="16"/>
+  </w:num>
+  <w:num w:numId="26">
     <w:abstractNumId w:val="25"/>
   </w:num>
-  <w:num w:numId="25">
-    <w:abstractNumId w:val="14"/>
-  </w:num>
-  <w:num w:numId="26">
-    <w:abstractNumId w:val="23"/>
-  </w:num>
   <w:num w:numId="27">
-    <w:abstractNumId w:val="17"/>
+    <w:abstractNumId w:val="19"/>
   </w:num>
   <w:num w:numId="28">
     <w:abstractNumId w:val="6"/>
   </w:num>
   <w:num w:numId="29">
-    <w:abstractNumId w:val="21"/>
+    <w:abstractNumId w:val="23"/>
   </w:num>
   <w:num w:numId="30">
     <w:abstractNumId w:val="0"/>
@@ -52674,6 +55055,18 @@
   </w:num>
   <w:num w:numId="33">
     <w:abstractNumId w:val="9"/>
+  </w:num>
+  <w:num w:numId="34">
+    <w:abstractNumId w:val="30"/>
+  </w:num>
+  <w:num w:numId="35">
+    <w:abstractNumId w:val="10"/>
+  </w:num>
+  <w:num w:numId="36">
+    <w:abstractNumId w:val="13"/>
+  </w:num>
+  <w:num w:numId="37">
+    <w:abstractNumId w:val="29"/>
   </w:num>
   <w:numIdMacAtCleanup w:val="15"/>
 </w:numbering>
@@ -54031,7 +56424,7 @@
 </file>
 
 <file path=customXml/itemProps1.xml><?xml version="1.0" encoding="utf-8"?>
-<ds:datastoreItem xmlns:ds="http://schemas.openxmlformats.org/officeDocument/2006/customXml" ds:itemID="{499B9FDA-F9D4-4147-9DDE-B965E958F923}">
+<ds:datastoreItem xmlns:ds="http://schemas.openxmlformats.org/officeDocument/2006/customXml" ds:itemID="{4D9CF668-04D5-4821-ACA5-F7093AE8E269}">
   <ds:schemaRefs>
     <ds:schemaRef ds:uri="http://schemas.openxmlformats.org/officeDocument/2006/bibliography"/>
   </ds:schemaRefs>
